--- a/Semesteroppgave.docx
+++ b/Semesteroppgave.docx
@@ -1392,7 +1392,7 @@
           <w:szCs w:val="28"/>
         </w:rPr>
         <w:drawing>
-          <wp:inline distT="0" distB="0" distL="0" distR="0" wp14:anchorId="1364B086" wp14:editId="1CB5A4DF">
+          <wp:inline distT="0" distB="0" distL="0" distR="0" wp14:anchorId="1364B086" wp14:editId="5F5B711B">
             <wp:extent cx="5760720" cy="5760720"/>
             <wp:effectExtent l="0" t="0" r="0" b="0"/>
             <wp:docPr id="2023398910" name="Bilde 2" descr="Et bilde som inneholder person, Selfie, Menneskeansikt, vindu&#10;&#10;Automatisk generert beskrivelse"/>
@@ -1435,21 +1435,41 @@
       </w:r>
     </w:p>
     <w:p>
-      <w:pPr>
-        <w:rPr>
-          <w:sz w:val="28"/>
-          <w:szCs w:val="28"/>
-        </w:rPr>
-      </w:pPr>
-      <w:r>
+      <w:r>
+        <w:t>Jørgen Mark Oltedal</w:t>
+      </w:r>
+    </w:p>
+    <w:p>
+      <w:pPr>
         <w:rPr>
           <w:b/>
           <w:bCs/>
-          <w:sz w:val="28"/>
-          <w:szCs w:val="28"/>
+        </w:rPr>
+      </w:pPr>
+      <w:r>
+        <w:rPr>
+          <w:b/>
+          <w:bCs/>
         </w:rPr>
         <w:t>Gruppeleder</w:t>
       </w:r>
+    </w:p>
+    <w:p>
+      <w:pPr>
+        <w:rPr>
+          <w:rFonts w:ascii="Times New Roman" w:hAnsi="Times New Roman" w:cs="Times New Roman"/>
+          <w:sz w:val="44"/>
+          <w:szCs w:val="44"/>
+        </w:rPr>
+      </w:pPr>
+    </w:p>
+    <w:p>
+      <w:pPr>
+        <w:rPr>
+          <w:sz w:val="28"/>
+          <w:szCs w:val="28"/>
+        </w:rPr>
+      </w:pPr>
     </w:p>
     <w:p>
       <w:pPr>
@@ -1466,7 +1486,7 @@
         </w:rPr>
         <w:lastRenderedPageBreak/>
         <w:drawing>
-          <wp:inline distT="0" distB="0" distL="0" distR="0" wp14:anchorId="351997A6" wp14:editId="26942755">
+          <wp:inline distT="0" distB="0" distL="0" distR="0" wp14:anchorId="351997A6" wp14:editId="41972B0D">
             <wp:extent cx="5760720" cy="7680960"/>
             <wp:effectExtent l="0" t="0" r="0" b="0"/>
             <wp:docPr id="62722418" name="Bilde 1" descr="Et bilde som inneholder Menneskeansikt, person, smil, klær&#10;&#10;Automatisk generert beskrivelse"/>
@@ -1507,6 +1527,30 @@
           </wp:inline>
         </w:drawing>
       </w:r>
+    </w:p>
+    <w:p>
+      <w:r>
+        <w:t xml:space="preserve">Johannes </w:t>
+      </w:r>
+      <w:proofErr w:type="spellStart"/>
+      <w:r>
+        <w:t>Tollessen</w:t>
+      </w:r>
+      <w:proofErr w:type="spellEnd"/>
+      <w:r>
+        <w:t xml:space="preserve"> Rosberg</w:t>
+      </w:r>
+      <w:r>
+        <w:t xml:space="preserve"> </w:t>
+      </w:r>
+    </w:p>
+    <w:p>
+      <w:pPr>
+        <w:rPr>
+          <w:sz w:val="28"/>
+          <w:szCs w:val="28"/>
+        </w:rPr>
+      </w:pPr>
       <w:r>
         <w:rPr>
           <w:sz w:val="28"/>
@@ -1514,6 +1558,14 @@
         </w:rPr>
         <w:t>Prosjektmedlem</w:t>
       </w:r>
+    </w:p>
+    <w:p>
+      <w:pPr>
+        <w:rPr>
+          <w:sz w:val="28"/>
+          <w:szCs w:val="28"/>
+        </w:rPr>
+      </w:pPr>
     </w:p>
     <w:p>
       <w:pPr>

--- a/Semesteroppgave.docx
+++ b/Semesteroppgave.docx
@@ -1270,54 +1270,638 @@
     <w:p>
       <w:pPr>
         <w:rPr>
-          <w:sz w:val="36"/>
-          <w:szCs w:val="36"/>
-        </w:rPr>
-      </w:pPr>
-    </w:p>
-    <w:p>
-      <w:pPr>
-        <w:rPr>
-          <w:sz w:val="36"/>
-          <w:szCs w:val="36"/>
-        </w:rPr>
-      </w:pPr>
-    </w:p>
-    <w:p>
-      <w:pPr>
-        <w:rPr>
-          <w:sz w:val="36"/>
-          <w:szCs w:val="36"/>
-        </w:rPr>
-      </w:pPr>
-    </w:p>
-    <w:p>
-      <w:pPr>
-        <w:rPr>
           <w:b/>
           <w:bCs/>
           <w:sz w:val="28"/>
           <w:szCs w:val="28"/>
         </w:rPr>
       </w:pPr>
-      <w:r>
+    </w:p>
+    <w:p>
+      <w:pPr>
         <w:rPr>
           <w:b/>
           <w:bCs/>
           <w:sz w:val="28"/>
           <w:szCs w:val="28"/>
         </w:rPr>
-        <w:t>Presentasjon av prosjekt gruppen.</w:t>
-      </w:r>
-    </w:p>
-    <w:p>
-      <w:pPr>
+      </w:pPr>
+      <w:r>
         <w:rPr>
           <w:b/>
           <w:bCs/>
           <w:sz w:val="28"/>
           <w:szCs w:val="28"/>
         </w:rPr>
+        <w:t>Prosjektplan</w:t>
+      </w:r>
+    </w:p>
+    <w:p>
+      <w:r>
+        <w:t>Start: Uke 36</w:t>
+      </w:r>
+    </w:p>
+    <w:p>
+      <w:r>
+        <w:t>Første sprintperiode: Uke 36-38.</w:t>
+      </w:r>
+    </w:p>
+    <w:p>
+      <w:r>
+        <w:t xml:space="preserve">Lag en </w:t>
+      </w:r>
+      <w:proofErr w:type="spellStart"/>
+      <w:r>
+        <w:t>repository</w:t>
+      </w:r>
+      <w:proofErr w:type="spellEnd"/>
+      <w:r>
+        <w:t xml:space="preserve"> (fullført 11.09)</w:t>
+      </w:r>
+    </w:p>
+    <w:p>
+      <w:r>
+        <w:t>Lag forsiden (fullført 11.09)</w:t>
+      </w:r>
+    </w:p>
+    <w:p>
+      <w:r>
+        <w:lastRenderedPageBreak/>
+        <w:t xml:space="preserve">Lag en </w:t>
+      </w:r>
+      <w:proofErr w:type="spellStart"/>
+      <w:r>
+        <w:t>product</w:t>
+      </w:r>
+      <w:proofErr w:type="spellEnd"/>
+      <w:r>
+        <w:t xml:space="preserve"> </w:t>
+      </w:r>
+      <w:proofErr w:type="spellStart"/>
+      <w:r>
+        <w:t>backlog</w:t>
+      </w:r>
+      <w:proofErr w:type="spellEnd"/>
+      <w:r>
+        <w:t xml:space="preserve"> (fullført 13.09)</w:t>
+      </w:r>
+    </w:p>
+    <w:p>
+      <w:r>
+        <w:t>Ha intervju med Thomas Sjøen (fullført 19.09)</w:t>
+      </w:r>
+    </w:p>
+    <w:p>
+      <w:r>
+        <w:t>Skriv prosjektbeskrivelse (fullført 20.09)</w:t>
+      </w:r>
+    </w:p>
+    <w:p>
+      <w:r>
+        <w:t>Lag Prosjektplan fullført (fullført 20.09)</w:t>
+      </w:r>
+    </w:p>
+    <w:p>
+      <w:r>
+        <w:t>Legg til bilde av gruppemedlemmene (fullført 20.09)</w:t>
+      </w:r>
+    </w:p>
+    <w:p>
+      <w:r>
+        <w:t>Første versjon av nettsted levert (Uke 38)</w:t>
+      </w:r>
+    </w:p>
+    <w:p>
+      <w:r>
+        <w:t xml:space="preserve">1. Løsningsdesign / </w:t>
+      </w:r>
+      <w:proofErr w:type="spellStart"/>
+      <w:r>
+        <w:t>Wireframes</w:t>
+      </w:r>
+      <w:proofErr w:type="spellEnd"/>
+      <w:r>
+        <w:t xml:space="preserve"> (maks 2 sider):</w:t>
+      </w:r>
+    </w:p>
+    <w:p>
+      <w:r>
+        <w:t xml:space="preserve">2. Oppdatert </w:t>
+      </w:r>
+      <w:proofErr w:type="spellStart"/>
+      <w:r>
+        <w:t>product</w:t>
+      </w:r>
+      <w:proofErr w:type="spellEnd"/>
+      <w:r>
+        <w:t xml:space="preserve"> </w:t>
+      </w:r>
+      <w:proofErr w:type="spellStart"/>
+      <w:r>
+        <w:t>backlog</w:t>
+      </w:r>
+      <w:proofErr w:type="spellEnd"/>
+      <w:r>
+        <w:t xml:space="preserve"> (maks ½ side):</w:t>
+      </w:r>
+    </w:p>
+    <w:p>
+      <w:r>
+        <w:t xml:space="preserve">3. Sprint </w:t>
+      </w:r>
+      <w:proofErr w:type="spellStart"/>
+      <w:r>
+        <w:t>Backlog</w:t>
+      </w:r>
+      <w:proofErr w:type="spellEnd"/>
+      <w:r>
+        <w:t xml:space="preserve">/Sprint plan med Sprint </w:t>
+      </w:r>
+      <w:proofErr w:type="spellStart"/>
+      <w:r>
+        <w:t>Burndown</w:t>
+      </w:r>
+      <w:proofErr w:type="spellEnd"/>
+      <w:r>
+        <w:t xml:space="preserve"> </w:t>
+      </w:r>
+      <w:proofErr w:type="spellStart"/>
+      <w:r>
+        <w:t>chart</w:t>
+      </w:r>
+      <w:proofErr w:type="spellEnd"/>
+      <w:r>
+        <w:t xml:space="preserve"> (maks 1 side):</w:t>
+      </w:r>
+    </w:p>
+    <w:p>
+      <w:r>
+        <w:t xml:space="preserve">4. </w:t>
+      </w:r>
+      <w:proofErr w:type="spellStart"/>
+      <w:r>
+        <w:t>Kanbanboard</w:t>
+      </w:r>
+      <w:proofErr w:type="spellEnd"/>
+      <w:r>
+        <w:t xml:space="preserve"> / </w:t>
+      </w:r>
+      <w:proofErr w:type="spellStart"/>
+      <w:r>
+        <w:t>Scrum</w:t>
+      </w:r>
+      <w:proofErr w:type="spellEnd"/>
+      <w:r>
+        <w:t xml:space="preserve"> </w:t>
+      </w:r>
+      <w:proofErr w:type="spellStart"/>
+      <w:r>
+        <w:t>board</w:t>
+      </w:r>
+      <w:proofErr w:type="spellEnd"/>
+      <w:r>
+        <w:t xml:space="preserve"> (maks 1 side):</w:t>
+      </w:r>
+    </w:p>
+    <w:p>
+      <w:r>
+        <w:t>5. Demo av kodet nettsted (video):</w:t>
+      </w:r>
+    </w:p>
+    <w:p>
+      <w:r>
+        <w:t>6. CSS fil med</w:t>
+      </w:r>
+    </w:p>
+    <w:p>
+      <w:r>
+        <w:t>• Bakgrunnsfarger og/eller bakgrunnsbilder.</w:t>
+      </w:r>
+    </w:p>
+    <w:p>
+      <w:r>
+        <w:t xml:space="preserve">• Rammer, marger og </w:t>
+      </w:r>
+      <w:proofErr w:type="spellStart"/>
+      <w:r>
+        <w:t>padding</w:t>
+      </w:r>
+      <w:proofErr w:type="spellEnd"/>
+      <w:r>
+        <w:t>.</w:t>
+      </w:r>
+    </w:p>
+    <w:p>
+      <w:r>
+        <w:t>• Skriftstørrelser, skriftfarge og skrifttyper.</w:t>
+      </w:r>
+    </w:p>
+    <w:p>
+      <w:r>
+        <w:t>• Bruk av både type (tagger), klasse (</w:t>
+      </w:r>
+      <w:proofErr w:type="spellStart"/>
+      <w:r>
+        <w:t>class</w:t>
+      </w:r>
+      <w:proofErr w:type="spellEnd"/>
+      <w:r>
+        <w:t>).</w:t>
+      </w:r>
+    </w:p>
+    <w:p>
+      <w:r>
+        <w:t>• Bruk av ulike lister, tabeller etc.</w:t>
+      </w:r>
+    </w:p>
+    <w:p>
+      <w:r>
+        <w:t>• Bruk av avansert posisjonering fra forelesningene.</w:t>
+      </w:r>
+    </w:p>
+    <w:p>
+      <w:r>
+        <w:t>7. HTML skal følge tekniske krav som en finner i oppgaven.</w:t>
+      </w:r>
+    </w:p>
+    <w:p>
+      <w:r>
+        <w:t>Andre versjon av nettsted levert (Uke 41)</w:t>
+      </w:r>
+    </w:p>
+    <w:p>
+      <w:r>
+        <w:t xml:space="preserve">1. Oppdatert </w:t>
+      </w:r>
+      <w:proofErr w:type="spellStart"/>
+      <w:r>
+        <w:t>product</w:t>
+      </w:r>
+      <w:proofErr w:type="spellEnd"/>
+      <w:r>
+        <w:t xml:space="preserve"> </w:t>
+      </w:r>
+      <w:proofErr w:type="spellStart"/>
+      <w:r>
+        <w:t>backlog</w:t>
+      </w:r>
+      <w:proofErr w:type="spellEnd"/>
+      <w:r>
+        <w:t xml:space="preserve"> (maks ½ side):</w:t>
+      </w:r>
+    </w:p>
+    <w:p>
+      <w:r>
+        <w:t xml:space="preserve">2. Sprint </w:t>
+      </w:r>
+      <w:proofErr w:type="spellStart"/>
+      <w:r>
+        <w:t>Backlog</w:t>
+      </w:r>
+      <w:proofErr w:type="spellEnd"/>
+      <w:r>
+        <w:t xml:space="preserve">/Sprintplan plan med Sprint </w:t>
+      </w:r>
+      <w:proofErr w:type="spellStart"/>
+      <w:r>
+        <w:t>Burndown</w:t>
+      </w:r>
+      <w:proofErr w:type="spellEnd"/>
+      <w:r>
+        <w:t xml:space="preserve"> </w:t>
+      </w:r>
+      <w:proofErr w:type="spellStart"/>
+      <w:r>
+        <w:t>chart</w:t>
+      </w:r>
+      <w:proofErr w:type="spellEnd"/>
+      <w:r>
+        <w:t xml:space="preserve"> (maks 1 side):</w:t>
+      </w:r>
+    </w:p>
+    <w:p>
+      <w:r>
+        <w:t xml:space="preserve">3. </w:t>
+      </w:r>
+      <w:proofErr w:type="spellStart"/>
+      <w:r>
+        <w:t>Kanbanboard</w:t>
+      </w:r>
+      <w:proofErr w:type="spellEnd"/>
+      <w:r>
+        <w:t xml:space="preserve"> / </w:t>
+      </w:r>
+      <w:proofErr w:type="spellStart"/>
+      <w:r>
+        <w:t>Scrum</w:t>
+      </w:r>
+      <w:proofErr w:type="spellEnd"/>
+      <w:r>
+        <w:t xml:space="preserve"> </w:t>
+      </w:r>
+      <w:proofErr w:type="spellStart"/>
+      <w:r>
+        <w:t>board</w:t>
+      </w:r>
+      <w:proofErr w:type="spellEnd"/>
+      <w:r>
+        <w:t xml:space="preserve"> (maks 1 side):</w:t>
+      </w:r>
+    </w:p>
+    <w:p>
+      <w:r>
+        <w:t>4. Demo av kodet nettsted (video):</w:t>
+      </w:r>
+    </w:p>
+    <w:p>
+      <w:r>
+        <w:t>5. Ny brukerhistorie i HTML</w:t>
+      </w:r>
+    </w:p>
+    <w:p>
+      <w:r>
+        <w:t>6. Python program (mer informasjon senere)</w:t>
+      </w:r>
+    </w:p>
+    <w:p>
+      <w:r>
+        <w:t>7. Filene skal være korrekte ifølge:</w:t>
+      </w:r>
+    </w:p>
+    <w:p>
+      <w:r>
+        <w:t>I. Forside</w:t>
+      </w:r>
+    </w:p>
+    <w:p>
+      <w:r>
+        <w:lastRenderedPageBreak/>
+        <w:t>II. Innholdsfortegnelse</w:t>
+      </w:r>
+    </w:p>
+    <w:p>
+      <w:r>
+        <w:t>III. Sammendrag</w:t>
+      </w:r>
+    </w:p>
+    <w:p>
+      <w:r>
+        <w:t>1. Introduksjon</w:t>
+      </w:r>
+    </w:p>
+    <w:p>
+      <w:r>
+        <w:t>▪ Visjon og prosjektbeskrivelse. Hvilke problem skal prosjektet løse?</w:t>
+      </w:r>
+    </w:p>
+    <w:p>
+      <w:r>
+        <w:t>▪ Initiale krav / oppsummering av funksjonelle krav</w:t>
+      </w:r>
+    </w:p>
+    <w:p>
+      <w:r>
+        <w:t>2. Metode</w:t>
+      </w:r>
+    </w:p>
+    <w:p>
+      <w:r>
+        <w:t>2.1. Løsningsdesign</w:t>
+      </w:r>
+    </w:p>
+    <w:p>
+      <w:r>
+        <w:t>▪ Kort beskrivelse av løsningsdesign</w:t>
+      </w:r>
+    </w:p>
+    <w:p>
+      <w:r>
+        <w:t>2.2.Metode</w:t>
+      </w:r>
+    </w:p>
+    <w:p>
+      <w:r>
+        <w:t>▪ Hvordan evalueres resultatene deres (validering og verifikasjon)?</w:t>
+      </w:r>
+    </w:p>
+    <w:p>
+      <w:r>
+        <w:t xml:space="preserve">▪ Hvilke gjennomføringsmetoder er benyttet? F.eks. </w:t>
+      </w:r>
+      <w:proofErr w:type="spellStart"/>
+      <w:r>
+        <w:t>Kanban</w:t>
+      </w:r>
+      <w:proofErr w:type="spellEnd"/>
+      <w:r>
+        <w:t>, iterativ</w:t>
+      </w:r>
+    </w:p>
+    <w:p>
+      <w:r>
+        <w:t xml:space="preserve">/smidig utvikling / </w:t>
+      </w:r>
+      <w:proofErr w:type="spellStart"/>
+      <w:r>
+        <w:t>Scrum</w:t>
+      </w:r>
+      <w:proofErr w:type="spellEnd"/>
+    </w:p>
+    <w:p>
+      <w:r>
+        <w:t>3. Resultater</w:t>
+      </w:r>
+    </w:p>
+    <w:p>
+      <w:r>
+        <w:t>▪ Hva har prosjektet produsert?</w:t>
+      </w:r>
+    </w:p>
+    <w:p>
+      <w:r>
+        <w:t>▪ Beskrivelse av resultatet</w:t>
+      </w:r>
+    </w:p>
+    <w:p>
+      <w:r>
+        <w:t>▪ Figurer, screenshots, video etc.</w:t>
+      </w:r>
+    </w:p>
+    <w:p>
+      <w:r>
+        <w:t>4. Diskusjon</w:t>
+      </w:r>
+    </w:p>
+    <w:p>
+      <w:r>
+        <w:t>▪ Hvordan gikk prosjektet, hva oppnådde dere?</w:t>
+      </w:r>
+    </w:p>
+    <w:p>
+      <w:r>
+        <w:t>▪ Hva ble ikke gjort?</w:t>
+      </w:r>
+    </w:p>
+    <w:p>
+      <w:r>
+        <w:t>▪ Hva kunne blitt gjort videre?</w:t>
+      </w:r>
+    </w:p>
+    <w:p>
+      <w:r>
+        <w:t xml:space="preserve">5. </w:t>
+      </w:r>
+      <w:proofErr w:type="spellStart"/>
+      <w:r>
+        <w:t>Referanselist</w:t>
+      </w:r>
+      <w:proofErr w:type="spellEnd"/>
+    </w:p>
+    <w:p>
+      <w:r>
+        <w:t>Endelig versjon av nettsted levert (Uke 44)</w:t>
+      </w:r>
+    </w:p>
+    <w:p>
+      <w:r>
+        <w:t>Sluttrapport til Eksamen:</w:t>
+      </w:r>
+    </w:p>
+    <w:p>
+      <w:r>
+        <w:t>I. Forside</w:t>
+      </w:r>
+    </w:p>
+    <w:p>
+      <w:r>
+        <w:t>II. Innholdsfortegnelse</w:t>
+      </w:r>
+    </w:p>
+    <w:p>
+      <w:r>
+        <w:t>III. Sammendrag</w:t>
+      </w:r>
+    </w:p>
+    <w:p>
+      <w:r>
+        <w:t>1. Introduksjon</w:t>
+      </w:r>
+    </w:p>
+    <w:p>
+      <w:r>
+        <w:t>▪ Visjon og prosjektbeskrivelse. Hvilke problem skal prosjektet løse?</w:t>
+      </w:r>
+    </w:p>
+    <w:p>
+      <w:r>
+        <w:lastRenderedPageBreak/>
+        <w:t>▪ Initiale krav / oppsummering av funksjonelle krav</w:t>
+      </w:r>
+    </w:p>
+    <w:p>
+      <w:r>
+        <w:t>2. Metode</w:t>
+      </w:r>
+    </w:p>
+    <w:p>
+      <w:r>
+        <w:t>2.1. Løsningsdesign</w:t>
+      </w:r>
+    </w:p>
+    <w:p>
+      <w:r>
+        <w:t>▪ Kort beskrivelse av løsningsdesign</w:t>
+      </w:r>
+    </w:p>
+    <w:p>
+      <w:r>
+        <w:t>2.2.Metode</w:t>
+      </w:r>
+    </w:p>
+    <w:p>
+      <w:r>
+        <w:t>▪ Hvordan evalueres resultatene deres (validering og verifikasjon)?</w:t>
+      </w:r>
+    </w:p>
+    <w:p>
+      <w:r>
+        <w:t xml:space="preserve">▪ Hvilke gjennomføringsmetoder er benyttet? F.eks. </w:t>
+      </w:r>
+      <w:proofErr w:type="spellStart"/>
+      <w:r>
+        <w:t>Kanban</w:t>
+      </w:r>
+      <w:proofErr w:type="spellEnd"/>
+      <w:r>
+        <w:t>, iterativ</w:t>
+      </w:r>
+    </w:p>
+    <w:p>
+      <w:r>
+        <w:t xml:space="preserve">/smidig utvikling / </w:t>
+      </w:r>
+      <w:proofErr w:type="spellStart"/>
+      <w:r>
+        <w:t>Scrum</w:t>
+      </w:r>
+      <w:proofErr w:type="spellEnd"/>
+    </w:p>
+    <w:p>
+      <w:r>
+        <w:t>3. Resultater</w:t>
+      </w:r>
+    </w:p>
+    <w:p>
+      <w:r>
+        <w:t>▪ Hva har prosjektet produsert?</w:t>
+      </w:r>
+    </w:p>
+    <w:p>
+      <w:r>
+        <w:t>▪ Beskrivelse av resultatet</w:t>
+      </w:r>
+    </w:p>
+    <w:p>
+      <w:r>
+        <w:t>▪ Figurer, screenshots, video etc.</w:t>
+      </w:r>
+    </w:p>
+    <w:p>
+      <w:r>
+        <w:t>4. Diskusjon</w:t>
+      </w:r>
+    </w:p>
+    <w:p>
+      <w:r>
+        <w:t>▪ Hvordan gikk prosjektet, hva oppnådde dere?</w:t>
+      </w:r>
+    </w:p>
+    <w:p>
+      <w:r>
+        <w:t>▪ Hva ble ikke gjort?</w:t>
+      </w:r>
+    </w:p>
+    <w:p>
+      <w:r>
+        <w:t>▪ Hva kunne blitt gjort videre?</w:t>
+      </w:r>
+    </w:p>
+    <w:p>
+      <w:r>
+        <w:t>5. Referanseliste</w:t>
+      </w:r>
+    </w:p>
+    <w:p>
+      <w:r>
+        <w:t>Slutt: Uke 45</w:t>
+      </w:r>
+    </w:p>
+    <w:p>
+      <w:pPr>
+        <w:rPr>
+          <w:sz w:val="36"/>
+          <w:szCs w:val="36"/>
+        </w:rPr>
       </w:pPr>
     </w:p>
     <w:p>
@@ -1331,19 +1915,47 @@
       </w:pPr>
       <w:r>
         <w:rPr>
-          <w:sz w:val="28"/>
-          <w:szCs w:val="28"/>
-        </w:rPr>
-        <w:lastRenderedPageBreak/>
-        <w:t xml:space="preserve">Gruppenavn: </w:t>
-      </w:r>
-      <w:r>
-        <w:rPr>
           <w:b/>
           <w:bCs/>
           <w:sz w:val="28"/>
           <w:szCs w:val="28"/>
         </w:rPr>
+        <w:t>Presentasjon av prosjekt gruppen.</w:t>
+      </w:r>
+    </w:p>
+    <w:p>
+      <w:pPr>
+        <w:rPr>
+          <w:b/>
+          <w:bCs/>
+          <w:sz w:val="28"/>
+          <w:szCs w:val="28"/>
+        </w:rPr>
+      </w:pPr>
+    </w:p>
+    <w:p>
+      <w:pPr>
+        <w:rPr>
+          <w:b/>
+          <w:bCs/>
+          <w:sz w:val="28"/>
+          <w:szCs w:val="28"/>
+        </w:rPr>
+      </w:pPr>
+      <w:r>
+        <w:rPr>
+          <w:sz w:val="28"/>
+          <w:szCs w:val="28"/>
+        </w:rPr>
+        <w:t xml:space="preserve">Gruppenavn: </w:t>
+      </w:r>
+      <w:r>
+        <w:rPr>
+          <w:b/>
+          <w:bCs/>
+          <w:sz w:val="28"/>
+          <w:szCs w:val="28"/>
+        </w:rPr>
         <w:t>DAT111 - Grupper for semesteroppgave 7</w:t>
       </w:r>
     </w:p>
@@ -1391,8 +2003,9 @@
           <w:sz w:val="28"/>
           <w:szCs w:val="28"/>
         </w:rPr>
+        <w:lastRenderedPageBreak/>
         <w:drawing>
-          <wp:inline distT="0" distB="0" distL="0" distR="0" wp14:anchorId="1364B086" wp14:editId="5F5B711B">
+          <wp:inline distT="0" distB="0" distL="0" distR="0" wp14:anchorId="1364B086" wp14:editId="5D1D0FFB">
             <wp:extent cx="5760720" cy="5760720"/>
             <wp:effectExtent l="0" t="0" r="0" b="0"/>
             <wp:docPr id="2023398910" name="Bilde 2" descr="Et bilde som inneholder person, Selfie, Menneskeansikt, vindu&#10;&#10;Automatisk generert beskrivelse"/>
@@ -1486,7 +2099,7 @@
         </w:rPr>
         <w:lastRenderedPageBreak/>
         <w:drawing>
-          <wp:inline distT="0" distB="0" distL="0" distR="0" wp14:anchorId="351997A6" wp14:editId="41972B0D">
+          <wp:inline distT="0" distB="0" distL="0" distR="0" wp14:anchorId="351997A6" wp14:editId="79701D32">
             <wp:extent cx="5760720" cy="7680960"/>
             <wp:effectExtent l="0" t="0" r="0" b="0"/>
             <wp:docPr id="62722418" name="Bilde 1" descr="Et bilde som inneholder Menneskeansikt, person, smil, klær&#10;&#10;Automatisk generert beskrivelse"/>

--- a/Semesteroppgave.docx
+++ b/Semesteroppgave.docx
@@ -4,6 +4,7 @@
   <w:body>
     <w:p>
       <w:pPr>
+        <w:spacing w:line="360" w:lineRule="auto"/>
         <w:rPr>
           <w:rFonts w:ascii="Times New Roman" w:hAnsi="Times New Roman" w:cs="Times New Roman"/>
           <w:b/>
@@ -35,6 +36,7 @@
     </w:p>
     <w:p>
       <w:pPr>
+        <w:spacing w:line="360" w:lineRule="auto"/>
         <w:rPr>
           <w:rFonts w:ascii="Times New Roman" w:hAnsi="Times New Roman" w:cs="Times New Roman"/>
           <w:b/>
@@ -56,6 +58,7 @@
     </w:p>
     <w:p>
       <w:pPr>
+        <w:spacing w:line="360" w:lineRule="auto"/>
         <w:rPr>
           <w:rFonts w:ascii="Times New Roman" w:hAnsi="Times New Roman" w:cs="Times New Roman"/>
           <w:b/>
@@ -77,6 +80,7 @@
     </w:p>
     <w:p>
       <w:pPr>
+        <w:spacing w:line="360" w:lineRule="auto"/>
         <w:rPr>
           <w:rFonts w:ascii="Times New Roman" w:hAnsi="Times New Roman" w:cs="Times New Roman"/>
           <w:b/>
@@ -88,6 +92,7 @@
     </w:p>
     <w:p>
       <w:pPr>
+        <w:spacing w:line="360" w:lineRule="auto"/>
         <w:rPr>
           <w:rFonts w:ascii="Times New Roman" w:hAnsi="Times New Roman" w:cs="Times New Roman"/>
           <w:b/>
@@ -100,6 +105,7 @@
     </w:p>
     <w:p>
       <w:pPr>
+        <w:spacing w:line="360" w:lineRule="auto"/>
         <w:rPr>
           <w:rFonts w:ascii="Times New Roman" w:hAnsi="Times New Roman" w:cs="Times New Roman"/>
           <w:b/>
@@ -121,6 +127,7 @@
     </w:p>
     <w:p>
       <w:pPr>
+        <w:spacing w:line="360" w:lineRule="auto"/>
         <w:rPr>
           <w:rFonts w:ascii="Times New Roman" w:hAnsi="Times New Roman" w:cs="Times New Roman"/>
           <w:sz w:val="44"/>
@@ -138,6 +145,7 @@
     </w:p>
     <w:p>
       <w:pPr>
+        <w:spacing w:line="360" w:lineRule="auto"/>
         <w:rPr>
           <w:rFonts w:ascii="Times New Roman" w:hAnsi="Times New Roman" w:cs="Times New Roman"/>
           <w:b/>
@@ -159,6 +167,7 @@
     </w:p>
     <w:p>
       <w:pPr>
+        <w:spacing w:line="360" w:lineRule="auto"/>
         <w:rPr>
           <w:rFonts w:ascii="Times New Roman" w:hAnsi="Times New Roman" w:cs="Times New Roman"/>
           <w:sz w:val="44"/>
@@ -168,6 +177,7 @@
     </w:p>
     <w:p>
       <w:pPr>
+        <w:spacing w:line="360" w:lineRule="auto"/>
         <w:rPr>
           <w:rFonts w:ascii="Times New Roman" w:hAnsi="Times New Roman" w:cs="Times New Roman"/>
           <w:sz w:val="44"/>
@@ -177,6 +187,7 @@
     </w:p>
     <w:p>
       <w:pPr>
+        <w:spacing w:line="360" w:lineRule="auto"/>
         <w:rPr>
           <w:rFonts w:ascii="Times New Roman" w:hAnsi="Times New Roman" w:cs="Times New Roman"/>
           <w:sz w:val="44"/>
@@ -194,6 +205,7 @@
     </w:p>
     <w:p>
       <w:pPr>
+        <w:spacing w:line="360" w:lineRule="auto"/>
         <w:rPr>
           <w:rFonts w:ascii="Times New Roman" w:hAnsi="Times New Roman" w:cs="Times New Roman"/>
           <w:sz w:val="44"/>
@@ -240,38 +252,33 @@
           <w:sz w:val="44"/>
           <w:szCs w:val="44"/>
         </w:rPr>
-        <w:t>g</w:t>
-      </w:r>
-      <w:r>
+        <w:t xml:space="preserve">g </w:t>
+      </w:r>
+    </w:p>
+    <w:p>
+      <w:pPr>
+        <w:spacing w:line="360" w:lineRule="auto"/>
         <w:rPr>
           <w:rFonts w:ascii="Times New Roman" w:hAnsi="Times New Roman" w:cs="Times New Roman"/>
           <w:sz w:val="44"/>
           <w:szCs w:val="44"/>
         </w:rPr>
-        <w:t xml:space="preserve"> </w:t>
-      </w:r>
-    </w:p>
-    <w:p>
-      <w:pPr>
+      </w:pPr>
+      <w:r>
         <w:rPr>
           <w:rFonts w:ascii="Times New Roman" w:hAnsi="Times New Roman" w:cs="Times New Roman"/>
           <w:sz w:val="44"/>
           <w:szCs w:val="44"/>
         </w:rPr>
-      </w:pPr>
-      <w:r>
-        <w:rPr>
-          <w:rFonts w:ascii="Times New Roman" w:hAnsi="Times New Roman" w:cs="Times New Roman"/>
-          <w:sz w:val="44"/>
-          <w:szCs w:val="44"/>
-        </w:rPr>
         <w:t>Filip Olav Ulland</w:t>
       </w:r>
     </w:p>
     <w:p>
       <w:pPr>
+        <w:spacing w:line="360" w:lineRule="auto"/>
         <w:jc w:val="center"/>
         <w:rPr>
+          <w:rFonts w:ascii="Times New Roman" w:hAnsi="Times New Roman" w:cs="Times New Roman"/>
           <w:sz w:val="36"/>
           <w:szCs w:val="36"/>
         </w:rPr>
@@ -279,7 +286,9 @@
     </w:p>
     <w:p>
       <w:pPr>
-        <w:rPr>
+        <w:spacing w:line="360" w:lineRule="auto"/>
+        <w:rPr>
+          <w:rFonts w:ascii="Times New Roman" w:hAnsi="Times New Roman" w:cs="Times New Roman"/>
           <w:sz w:val="36"/>
           <w:szCs w:val="36"/>
         </w:rPr>
@@ -287,7 +296,9 @@
     </w:p>
     <w:p>
       <w:pPr>
-        <w:rPr>
+        <w:spacing w:line="360" w:lineRule="auto"/>
+        <w:rPr>
+          <w:rFonts w:ascii="Times New Roman" w:hAnsi="Times New Roman" w:cs="Times New Roman"/>
           <w:sz w:val="36"/>
           <w:szCs w:val="36"/>
         </w:rPr>
@@ -295,7 +306,9 @@
     </w:p>
     <w:p>
       <w:pPr>
-        <w:rPr>
+        <w:spacing w:line="360" w:lineRule="auto"/>
+        <w:rPr>
+          <w:rFonts w:ascii="Times New Roman" w:hAnsi="Times New Roman" w:cs="Times New Roman"/>
           <w:sz w:val="36"/>
           <w:szCs w:val="36"/>
         </w:rPr>
@@ -303,7 +316,9 @@
     </w:p>
     <w:p>
       <w:pPr>
-        <w:rPr>
+        <w:spacing w:line="360" w:lineRule="auto"/>
+        <w:rPr>
+          <w:rFonts w:ascii="Times New Roman" w:hAnsi="Times New Roman" w:cs="Times New Roman"/>
           <w:sz w:val="36"/>
           <w:szCs w:val="36"/>
         </w:rPr>
@@ -311,7 +326,9 @@
     </w:p>
     <w:p>
       <w:pPr>
-        <w:rPr>
+        <w:spacing w:line="360" w:lineRule="auto"/>
+        <w:rPr>
+          <w:rFonts w:ascii="Times New Roman" w:hAnsi="Times New Roman" w:cs="Times New Roman"/>
           <w:sz w:val="36"/>
           <w:szCs w:val="36"/>
         </w:rPr>
@@ -321,22 +338,24 @@
       <w:pPr>
         <w:spacing w:line="360" w:lineRule="auto"/>
         <w:rPr>
+          <w:rFonts w:ascii="Times New Roman" w:hAnsi="Times New Roman" w:cs="Times New Roman"/>
           <w:sz w:val="28"/>
           <w:szCs w:val="28"/>
         </w:rPr>
       </w:pPr>
       <w:r>
         <w:rPr>
+          <w:rFonts w:ascii="Times New Roman" w:hAnsi="Times New Roman" w:cs="Times New Roman"/>
           <w:b/>
           <w:bCs/>
           <w:sz w:val="28"/>
           <w:szCs w:val="28"/>
         </w:rPr>
-        <w:lastRenderedPageBreak/>
         <w:t>Prosjektbeskrivelse</w:t>
       </w:r>
       <w:r>
         <w:rPr>
+          <w:rFonts w:ascii="Times New Roman" w:hAnsi="Times New Roman" w:cs="Times New Roman"/>
           <w:sz w:val="28"/>
           <w:szCs w:val="28"/>
         </w:rPr>
@@ -346,52 +365,180 @@
     <w:p>
       <w:pPr>
         <w:spacing w:line="360" w:lineRule="auto"/>
-      </w:pPr>
-      <w:r>
+        <w:rPr>
+          <w:rFonts w:ascii="Times New Roman" w:hAnsi="Times New Roman" w:cs="Times New Roman"/>
+        </w:rPr>
+      </w:pPr>
+      <w:r>
+        <w:rPr>
+          <w:rFonts w:ascii="Times New Roman" w:hAnsi="Times New Roman" w:cs="Times New Roman"/>
+        </w:rPr>
         <w:t xml:space="preserve">Læringslabben brukes av både tilsatte og studenter på HVL. </w:t>
       </w:r>
       <w:proofErr w:type="gramStart"/>
       <w:r>
+        <w:rPr>
+          <w:rFonts w:ascii="Times New Roman" w:hAnsi="Times New Roman" w:cs="Times New Roman"/>
+        </w:rPr>
         <w:t>I følge</w:t>
       </w:r>
       <w:proofErr w:type="gramEnd"/>
       <w:r>
+        <w:rPr>
+          <w:rFonts w:ascii="Times New Roman" w:hAnsi="Times New Roman" w:cs="Times New Roman"/>
+        </w:rPr>
         <w:t xml:space="preserve"> hovedsiden av læringslabben kan du "utforske, samhandle og skape, med fokus på teknologi" [1] og de har en rekke forskjellig utstyr og ting du kan prøve ut som 3D-printing, koding og programmering, VR, Droner, osv. Læringslabben tilbyr også kurs og opplæring, pedagogisk og teknologisk rådgiving, støtte og tilrettelegging for </w:t>
       </w:r>
       <w:proofErr w:type="spellStart"/>
       <w:r>
+        <w:rPr>
+          <w:rFonts w:ascii="Times New Roman" w:hAnsi="Times New Roman" w:cs="Times New Roman"/>
+        </w:rPr>
         <w:t>brukerenes</w:t>
       </w:r>
       <w:proofErr w:type="spellEnd"/>
       <w:r>
+        <w:rPr>
+          <w:rFonts w:ascii="Times New Roman" w:hAnsi="Times New Roman" w:cs="Times New Roman"/>
+        </w:rPr>
         <w:t xml:space="preserve"> aktiviteter og utlån av forskjellig utstyr [2]. Deres mål går ut på prinsippet «hjelp til selvhjelp», å gjøre slik at studenter og </w:t>
       </w:r>
       <w:proofErr w:type="spellStart"/>
       <w:r>
+        <w:rPr>
+          <w:rFonts w:ascii="Times New Roman" w:hAnsi="Times New Roman" w:cs="Times New Roman"/>
+        </w:rPr>
         <w:t>underviserene</w:t>
       </w:r>
       <w:proofErr w:type="spellEnd"/>
       <w:r>
+        <w:rPr>
+          <w:rFonts w:ascii="Times New Roman" w:hAnsi="Times New Roman" w:cs="Times New Roman"/>
+        </w:rPr>
         <w:t xml:space="preserve"> er i stand til å løse oppgavene selv på en god måte [2]. Tilgang til utstyr og kurs vil også kunne gi kompetanse til ny teknologi og få input av de som bruker </w:t>
       </w:r>
       <w:proofErr w:type="spellStart"/>
       <w:r>
+        <w:rPr>
+          <w:rFonts w:ascii="Times New Roman" w:hAnsi="Times New Roman" w:cs="Times New Roman"/>
+        </w:rPr>
         <w:t>læringslab</w:t>
       </w:r>
       <w:proofErr w:type="spellEnd"/>
       <w:r>
+        <w:rPr>
+          <w:rFonts w:ascii="Times New Roman" w:hAnsi="Times New Roman" w:cs="Times New Roman"/>
+        </w:rPr>
         <w:t xml:space="preserve"> tilknyttet til ny teknologi [2]. Selve siden er viktig for å fremme disse tilbudene og informasjon, men også slik at de som bruker læringslabben har et sted der de kan reservere og få oversikt over utstyr.</w:t>
       </w:r>
-    </w:p>
-    <w:p>
-      <w:pPr>
-        <w:spacing w:line="360" w:lineRule="auto"/>
-      </w:pPr>
-    </w:p>
-    <w:p>
-      <w:pPr>
-        <w:spacing w:line="360" w:lineRule="auto"/>
-        <w:rPr>
+      <w:r>
+        <w:rPr>
+          <w:rFonts w:ascii="Times New Roman" w:hAnsi="Times New Roman" w:cs="Times New Roman"/>
+        </w:rPr>
+        <w:t xml:space="preserve"> Oppdraget vårt er å forbedre siden.</w:t>
+      </w:r>
+    </w:p>
+    <w:p>
+      <w:pPr>
+        <w:spacing w:line="360" w:lineRule="auto"/>
+        <w:rPr>
+          <w:rFonts w:ascii="Times New Roman" w:hAnsi="Times New Roman" w:cs="Times New Roman"/>
+        </w:rPr>
+      </w:pPr>
+    </w:p>
+    <w:p>
+      <w:pPr>
+        <w:spacing w:line="360" w:lineRule="auto"/>
+        <w:rPr>
+          <w:rFonts w:ascii="Times New Roman" w:hAnsi="Times New Roman" w:cs="Times New Roman"/>
+        </w:rPr>
+      </w:pPr>
+    </w:p>
+    <w:p>
+      <w:pPr>
+        <w:spacing w:line="360" w:lineRule="auto"/>
+        <w:rPr>
+          <w:rFonts w:ascii="Times New Roman" w:hAnsi="Times New Roman" w:cs="Times New Roman"/>
+        </w:rPr>
+      </w:pPr>
+    </w:p>
+    <w:p>
+      <w:pPr>
+        <w:spacing w:line="360" w:lineRule="auto"/>
+        <w:rPr>
+          <w:rFonts w:ascii="Times New Roman" w:hAnsi="Times New Roman" w:cs="Times New Roman"/>
+        </w:rPr>
+      </w:pPr>
+    </w:p>
+    <w:p>
+      <w:pPr>
+        <w:spacing w:line="360" w:lineRule="auto"/>
+        <w:rPr>
+          <w:rFonts w:ascii="Times New Roman" w:hAnsi="Times New Roman" w:cs="Times New Roman"/>
+        </w:rPr>
+      </w:pPr>
+    </w:p>
+    <w:p>
+      <w:pPr>
+        <w:spacing w:line="360" w:lineRule="auto"/>
+        <w:rPr>
+          <w:rFonts w:ascii="Times New Roman" w:hAnsi="Times New Roman" w:cs="Times New Roman"/>
+        </w:rPr>
+      </w:pPr>
+    </w:p>
+    <w:p>
+      <w:pPr>
+        <w:spacing w:line="360" w:lineRule="auto"/>
+        <w:rPr>
+          <w:rFonts w:ascii="Times New Roman" w:hAnsi="Times New Roman" w:cs="Times New Roman"/>
+        </w:rPr>
+      </w:pPr>
+    </w:p>
+    <w:p>
+      <w:pPr>
+        <w:spacing w:line="360" w:lineRule="auto"/>
+        <w:rPr>
+          <w:rFonts w:ascii="Times New Roman" w:hAnsi="Times New Roman" w:cs="Times New Roman"/>
+        </w:rPr>
+      </w:pPr>
+    </w:p>
+    <w:p>
+      <w:pPr>
+        <w:spacing w:line="360" w:lineRule="auto"/>
+        <w:rPr>
+          <w:rFonts w:ascii="Times New Roman" w:hAnsi="Times New Roman" w:cs="Times New Roman"/>
+        </w:rPr>
+      </w:pPr>
+    </w:p>
+    <w:p>
+      <w:pPr>
+        <w:spacing w:line="360" w:lineRule="auto"/>
+        <w:rPr>
+          <w:rFonts w:ascii="Times New Roman" w:hAnsi="Times New Roman" w:cs="Times New Roman"/>
+        </w:rPr>
+      </w:pPr>
+    </w:p>
+    <w:p>
+      <w:pPr>
+        <w:spacing w:line="360" w:lineRule="auto"/>
+        <w:rPr>
+          <w:rFonts w:ascii="Times New Roman" w:hAnsi="Times New Roman" w:cs="Times New Roman"/>
+        </w:rPr>
+      </w:pPr>
+    </w:p>
+    <w:p>
+      <w:pPr>
+        <w:spacing w:line="360" w:lineRule="auto"/>
+        <w:rPr>
+          <w:rFonts w:ascii="Times New Roman" w:hAnsi="Times New Roman" w:cs="Times New Roman"/>
+        </w:rPr>
+      </w:pPr>
+    </w:p>
+    <w:p>
+      <w:pPr>
+        <w:spacing w:line="360" w:lineRule="auto"/>
+        <w:rPr>
+          <w:rFonts w:ascii="Times New Roman" w:hAnsi="Times New Roman" w:cs="Times New Roman"/>
           <w:b/>
           <w:bCs/>
           <w:sz w:val="28"/>
@@ -401,7 +548,9 @@
     </w:p>
     <w:p>
       <w:pPr>
-        <w:rPr>
+        <w:spacing w:line="360" w:lineRule="auto"/>
+        <w:rPr>
+          <w:rFonts w:ascii="Times New Roman" w:hAnsi="Times New Roman" w:cs="Times New Roman"/>
           <w:b/>
           <w:bCs/>
           <w:sz w:val="28"/>
@@ -410,6 +559,7 @@
       </w:pPr>
       <w:r>
         <w:rPr>
+          <w:rFonts w:ascii="Times New Roman" w:hAnsi="Times New Roman" w:cs="Times New Roman"/>
           <w:b/>
           <w:bCs/>
           <w:sz w:val="28"/>
@@ -420,6 +570,7 @@
       <w:proofErr w:type="spellStart"/>
       <w:r>
         <w:rPr>
+          <w:rFonts w:ascii="Times New Roman" w:hAnsi="Times New Roman" w:cs="Times New Roman"/>
           <w:b/>
           <w:bCs/>
           <w:sz w:val="28"/>
@@ -453,7 +604,16 @@
             <w:tcW w:w="946" w:type="dxa"/>
           </w:tcPr>
           <w:p>
+            <w:pPr>
+              <w:spacing w:line="360" w:lineRule="auto"/>
+              <w:rPr>
+                <w:rFonts w:ascii="Times New Roman" w:hAnsi="Times New Roman" w:cs="Times New Roman"/>
+              </w:rPr>
+            </w:pPr>
             <w:r>
+              <w:rPr>
+                <w:rFonts w:ascii="Times New Roman" w:hAnsi="Times New Roman" w:cs="Times New Roman"/>
+              </w:rPr>
               <w:t>ID</w:t>
             </w:r>
           </w:p>
@@ -463,7 +623,16 @@
             <w:tcW w:w="2232" w:type="dxa"/>
           </w:tcPr>
           <w:p>
+            <w:pPr>
+              <w:spacing w:line="360" w:lineRule="auto"/>
+              <w:rPr>
+                <w:rFonts w:ascii="Times New Roman" w:hAnsi="Times New Roman" w:cs="Times New Roman"/>
+              </w:rPr>
+            </w:pPr>
             <w:r>
+              <w:rPr>
+                <w:rFonts w:ascii="Times New Roman" w:hAnsi="Times New Roman" w:cs="Times New Roman"/>
+              </w:rPr>
               <w:t>User Story</w:t>
             </w:r>
           </w:p>
@@ -473,8 +642,17 @@
             <w:tcW w:w="788" w:type="dxa"/>
           </w:tcPr>
           <w:p>
+            <w:pPr>
+              <w:spacing w:line="360" w:lineRule="auto"/>
+              <w:rPr>
+                <w:rFonts w:ascii="Times New Roman" w:hAnsi="Times New Roman" w:cs="Times New Roman"/>
+              </w:rPr>
+            </w:pPr>
             <w:proofErr w:type="spellStart"/>
             <w:r>
+              <w:rPr>
+                <w:rFonts w:ascii="Times New Roman" w:hAnsi="Times New Roman" w:cs="Times New Roman"/>
+              </w:rPr>
               <w:t>Tasks</w:t>
             </w:r>
             <w:proofErr w:type="spellEnd"/>
@@ -485,8 +663,17 @@
             <w:tcW w:w="905" w:type="dxa"/>
           </w:tcPr>
           <w:p>
+            <w:pPr>
+              <w:spacing w:line="360" w:lineRule="auto"/>
+              <w:rPr>
+                <w:rFonts w:ascii="Times New Roman" w:hAnsi="Times New Roman" w:cs="Times New Roman"/>
+              </w:rPr>
+            </w:pPr>
             <w:proofErr w:type="spellStart"/>
             <w:r>
+              <w:rPr>
+                <w:rFonts w:ascii="Times New Roman" w:hAnsi="Times New Roman" w:cs="Times New Roman"/>
+              </w:rPr>
               <w:t>Owner</w:t>
             </w:r>
             <w:proofErr w:type="spellEnd"/>
@@ -497,7 +684,16 @@
             <w:tcW w:w="883" w:type="dxa"/>
           </w:tcPr>
           <w:p>
+            <w:pPr>
+              <w:spacing w:line="360" w:lineRule="auto"/>
+              <w:rPr>
+                <w:rFonts w:ascii="Times New Roman" w:hAnsi="Times New Roman" w:cs="Times New Roman"/>
+              </w:rPr>
+            </w:pPr>
             <w:r>
+              <w:rPr>
+                <w:rFonts w:ascii="Times New Roman" w:hAnsi="Times New Roman" w:cs="Times New Roman"/>
+              </w:rPr>
               <w:t>Status</w:t>
             </w:r>
           </w:p>
@@ -507,16 +703,31 @@
             <w:tcW w:w="1268" w:type="dxa"/>
           </w:tcPr>
           <w:p>
+            <w:pPr>
+              <w:spacing w:line="360" w:lineRule="auto"/>
+              <w:rPr>
+                <w:rFonts w:ascii="Times New Roman" w:hAnsi="Times New Roman" w:cs="Times New Roman"/>
+              </w:rPr>
+            </w:pPr>
             <w:proofErr w:type="spellStart"/>
             <w:r>
+              <w:rPr>
+                <w:rFonts w:ascii="Times New Roman" w:hAnsi="Times New Roman" w:cs="Times New Roman"/>
+              </w:rPr>
               <w:t>Estimated</w:t>
             </w:r>
             <w:proofErr w:type="spellEnd"/>
             <w:r>
+              <w:rPr>
+                <w:rFonts w:ascii="Times New Roman" w:hAnsi="Times New Roman" w:cs="Times New Roman"/>
+              </w:rPr>
               <w:t xml:space="preserve"> </w:t>
             </w:r>
             <w:proofErr w:type="spellStart"/>
             <w:r>
+              <w:rPr>
+                <w:rFonts w:ascii="Times New Roman" w:hAnsi="Times New Roman" w:cs="Times New Roman"/>
+              </w:rPr>
               <w:t>Effort</w:t>
             </w:r>
             <w:proofErr w:type="spellEnd"/>
@@ -527,7 +738,16 @@
             <w:tcW w:w="770" w:type="dxa"/>
           </w:tcPr>
           <w:p>
+            <w:pPr>
+              <w:spacing w:line="360" w:lineRule="auto"/>
+              <w:rPr>
+                <w:rFonts w:ascii="Times New Roman" w:hAnsi="Times New Roman" w:cs="Times New Roman"/>
+              </w:rPr>
+            </w:pPr>
             <w:r>
+              <w:rPr>
+                <w:rFonts w:ascii="Times New Roman" w:hAnsi="Times New Roman" w:cs="Times New Roman"/>
+              </w:rPr>
               <w:t>Day 1</w:t>
             </w:r>
           </w:p>
@@ -537,7 +757,16 @@
             <w:tcW w:w="708" w:type="dxa"/>
           </w:tcPr>
           <w:p>
+            <w:pPr>
+              <w:spacing w:line="360" w:lineRule="auto"/>
+              <w:rPr>
+                <w:rFonts w:ascii="Times New Roman" w:hAnsi="Times New Roman" w:cs="Times New Roman"/>
+              </w:rPr>
+            </w:pPr>
             <w:r>
+              <w:rPr>
+                <w:rFonts w:ascii="Times New Roman" w:hAnsi="Times New Roman" w:cs="Times New Roman"/>
+              </w:rPr>
               <w:t>Day 2</w:t>
             </w:r>
           </w:p>
@@ -547,7 +776,16 @@
             <w:tcW w:w="709" w:type="dxa"/>
           </w:tcPr>
           <w:p>
+            <w:pPr>
+              <w:spacing w:line="360" w:lineRule="auto"/>
+              <w:rPr>
+                <w:rFonts w:ascii="Times New Roman" w:hAnsi="Times New Roman" w:cs="Times New Roman"/>
+              </w:rPr>
+            </w:pPr>
             <w:r>
+              <w:rPr>
+                <w:rFonts w:ascii="Times New Roman" w:hAnsi="Times New Roman" w:cs="Times New Roman"/>
+              </w:rPr>
               <w:t>Day 3</w:t>
             </w:r>
           </w:p>
@@ -557,7 +795,16 @@
             <w:tcW w:w="1134" w:type="dxa"/>
           </w:tcPr>
           <w:p>
+            <w:pPr>
+              <w:spacing w:line="360" w:lineRule="auto"/>
+              <w:rPr>
+                <w:rFonts w:ascii="Times New Roman" w:hAnsi="Times New Roman" w:cs="Times New Roman"/>
+              </w:rPr>
+            </w:pPr>
             <w:r>
+              <w:rPr>
+                <w:rFonts w:ascii="Times New Roman" w:hAnsi="Times New Roman" w:cs="Times New Roman"/>
+              </w:rPr>
               <w:t>Day 4</w:t>
             </w:r>
           </w:p>
@@ -595,7 +842,7 @@
                 </w:tcPr>
                 <w:p>
                   <w:pPr>
-                    <w:spacing w:after="0" w:line="240" w:lineRule="auto"/>
+                    <w:spacing w:after="0" w:line="360" w:lineRule="auto"/>
                     <w:rPr>
                       <w:rFonts w:ascii="Times New Roman" w:eastAsia="Times New Roman" w:hAnsi="Times New Roman" w:cs="Times New Roman"/>
                       <w:kern w:val="0"/>
@@ -622,7 +869,7 @@
                 </w:tcPr>
                 <w:p>
                   <w:pPr>
-                    <w:spacing w:after="0" w:line="240" w:lineRule="auto"/>
+                    <w:spacing w:after="0" w:line="360" w:lineRule="auto"/>
                     <w:rPr>
                       <w:rFonts w:ascii="Times New Roman" w:eastAsia="Times New Roman" w:hAnsi="Times New Roman" w:cs="Times New Roman"/>
                       <w:kern w:val="0"/>
@@ -634,30 +881,58 @@
               </w:tc>
             </w:tr>
           </w:tbl>
-          <w:p/>
+          <w:p>
+            <w:pPr>
+              <w:spacing w:line="360" w:lineRule="auto"/>
+              <w:rPr>
+                <w:rFonts w:ascii="Times New Roman" w:hAnsi="Times New Roman" w:cs="Times New Roman"/>
+              </w:rPr>
+            </w:pPr>
+          </w:p>
         </w:tc>
         <w:tc>
           <w:tcPr>
             <w:tcW w:w="2232" w:type="dxa"/>
           </w:tcPr>
           <w:p>
+            <w:pPr>
+              <w:spacing w:line="360" w:lineRule="auto"/>
+              <w:rPr>
+                <w:rFonts w:ascii="Times New Roman" w:hAnsi="Times New Roman" w:cs="Times New Roman"/>
+              </w:rPr>
+            </w:pPr>
             <w:r>
+              <w:rPr>
+                <w:rFonts w:ascii="Times New Roman" w:hAnsi="Times New Roman" w:cs="Times New Roman"/>
+              </w:rPr>
               <w:t xml:space="preserve">Som en innbygger av en kommune der HVL har </w:t>
             </w:r>
             <w:proofErr w:type="spellStart"/>
             <w:r>
+              <w:rPr>
+                <w:rFonts w:ascii="Times New Roman" w:hAnsi="Times New Roman" w:cs="Times New Roman"/>
+              </w:rPr>
               <w:t>kampus</w:t>
             </w:r>
             <w:proofErr w:type="spellEnd"/>
             <w:r>
+              <w:rPr>
+                <w:rFonts w:ascii="Times New Roman" w:hAnsi="Times New Roman" w:cs="Times New Roman"/>
+              </w:rPr>
               <w:t xml:space="preserve">, ønsker jeg å skaffe meg </w:t>
             </w:r>
             <w:proofErr w:type="spellStart"/>
             <w:r>
+              <w:rPr>
+                <w:rFonts w:ascii="Times New Roman" w:hAnsi="Times New Roman" w:cs="Times New Roman"/>
+              </w:rPr>
               <w:t>infomasjon</w:t>
             </w:r>
             <w:proofErr w:type="spellEnd"/>
             <w:r>
+              <w:rPr>
+                <w:rFonts w:ascii="Times New Roman" w:hAnsi="Times New Roman" w:cs="Times New Roman"/>
+              </w:rPr>
               <w:t xml:space="preserve"> om læringslabben og deres status slik at jeg er oppdatert på hva læringslabben og hva det dreier seg om, og hva de tilbyr.</w:t>
             </w:r>
           </w:p>
@@ -666,49 +941,105 @@
           <w:tcPr>
             <w:tcW w:w="788" w:type="dxa"/>
           </w:tcPr>
-          <w:p/>
+          <w:p>
+            <w:pPr>
+              <w:spacing w:line="360" w:lineRule="auto"/>
+              <w:rPr>
+                <w:rFonts w:ascii="Times New Roman" w:hAnsi="Times New Roman" w:cs="Times New Roman"/>
+              </w:rPr>
+            </w:pPr>
+          </w:p>
         </w:tc>
         <w:tc>
           <w:tcPr>
             <w:tcW w:w="905" w:type="dxa"/>
           </w:tcPr>
-          <w:p/>
+          <w:p>
+            <w:pPr>
+              <w:spacing w:line="360" w:lineRule="auto"/>
+              <w:rPr>
+                <w:rFonts w:ascii="Times New Roman" w:hAnsi="Times New Roman" w:cs="Times New Roman"/>
+              </w:rPr>
+            </w:pPr>
+          </w:p>
         </w:tc>
         <w:tc>
           <w:tcPr>
             <w:tcW w:w="883" w:type="dxa"/>
           </w:tcPr>
-          <w:p/>
+          <w:p>
+            <w:pPr>
+              <w:spacing w:line="360" w:lineRule="auto"/>
+              <w:rPr>
+                <w:rFonts w:ascii="Times New Roman" w:hAnsi="Times New Roman" w:cs="Times New Roman"/>
+              </w:rPr>
+            </w:pPr>
+          </w:p>
         </w:tc>
         <w:tc>
           <w:tcPr>
             <w:tcW w:w="1268" w:type="dxa"/>
           </w:tcPr>
-          <w:p/>
+          <w:p>
+            <w:pPr>
+              <w:spacing w:line="360" w:lineRule="auto"/>
+              <w:rPr>
+                <w:rFonts w:ascii="Times New Roman" w:hAnsi="Times New Roman" w:cs="Times New Roman"/>
+              </w:rPr>
+            </w:pPr>
+          </w:p>
         </w:tc>
         <w:tc>
           <w:tcPr>
             <w:tcW w:w="770" w:type="dxa"/>
           </w:tcPr>
-          <w:p/>
+          <w:p>
+            <w:pPr>
+              <w:spacing w:line="360" w:lineRule="auto"/>
+              <w:rPr>
+                <w:rFonts w:ascii="Times New Roman" w:hAnsi="Times New Roman" w:cs="Times New Roman"/>
+              </w:rPr>
+            </w:pPr>
+          </w:p>
         </w:tc>
         <w:tc>
           <w:tcPr>
             <w:tcW w:w="708" w:type="dxa"/>
           </w:tcPr>
-          <w:p/>
+          <w:p>
+            <w:pPr>
+              <w:spacing w:line="360" w:lineRule="auto"/>
+              <w:rPr>
+                <w:rFonts w:ascii="Times New Roman" w:hAnsi="Times New Roman" w:cs="Times New Roman"/>
+              </w:rPr>
+            </w:pPr>
+          </w:p>
         </w:tc>
         <w:tc>
           <w:tcPr>
             <w:tcW w:w="709" w:type="dxa"/>
           </w:tcPr>
-          <w:p/>
+          <w:p>
+            <w:pPr>
+              <w:spacing w:line="360" w:lineRule="auto"/>
+              <w:rPr>
+                <w:rFonts w:ascii="Times New Roman" w:hAnsi="Times New Roman" w:cs="Times New Roman"/>
+              </w:rPr>
+            </w:pPr>
+          </w:p>
         </w:tc>
         <w:tc>
           <w:tcPr>
             <w:tcW w:w="1134" w:type="dxa"/>
           </w:tcPr>
-          <w:p/>
+          <w:p>
+            <w:pPr>
+              <w:spacing w:line="360" w:lineRule="auto"/>
+              <w:rPr>
+                <w:rFonts w:ascii="Times New Roman" w:hAnsi="Times New Roman" w:cs="Times New Roman"/>
+              </w:rPr>
+            </w:pPr>
+          </w:p>
         </w:tc>
       </w:tr>
       <w:tr>
@@ -717,7 +1048,16 @@
             <w:tcW w:w="946" w:type="dxa"/>
           </w:tcPr>
           <w:p>
+            <w:pPr>
+              <w:spacing w:line="360" w:lineRule="auto"/>
+              <w:rPr>
+                <w:rFonts w:ascii="Times New Roman" w:hAnsi="Times New Roman" w:cs="Times New Roman"/>
+              </w:rPr>
+            </w:pPr>
             <w:r>
+              <w:rPr>
+                <w:rFonts w:ascii="Times New Roman" w:hAnsi="Times New Roman" w:cs="Times New Roman"/>
+              </w:rPr>
               <w:t>BRH-2</w:t>
             </w:r>
           </w:p>
@@ -727,100 +1067,195 @@
             <w:tcW w:w="2232" w:type="dxa"/>
           </w:tcPr>
           <w:p>
+            <w:pPr>
+              <w:spacing w:line="360" w:lineRule="auto"/>
+              <w:rPr>
+                <w:rFonts w:ascii="Times New Roman" w:hAnsi="Times New Roman" w:cs="Times New Roman"/>
+              </w:rPr>
+            </w:pPr>
             <w:r>
+              <w:rPr>
+                <w:rFonts w:ascii="Times New Roman" w:hAnsi="Times New Roman" w:cs="Times New Roman"/>
+              </w:rPr>
               <w:t xml:space="preserve">Som en innbygger av en kommune der HVL har </w:t>
             </w:r>
             <w:proofErr w:type="spellStart"/>
             <w:r>
+              <w:rPr>
+                <w:rFonts w:ascii="Times New Roman" w:hAnsi="Times New Roman" w:cs="Times New Roman"/>
+              </w:rPr>
               <w:t>kampus</w:t>
             </w:r>
             <w:proofErr w:type="spellEnd"/>
             <w:r>
-              <w:t xml:space="preserve">, ønsker jeg å få en beskrivelse av læringslabben sin visjon, hensikt, </w:t>
+              <w:rPr>
+                <w:rFonts w:ascii="Times New Roman" w:hAnsi="Times New Roman" w:cs="Times New Roman"/>
+              </w:rPr>
+              <w:t>, ønsker jeg å få en beskrivelse av læringslabben sin visjon, hensikt, mål og bakgrunn. Slik at jeg får en forståelse for hvorfor læringslabben er opprettet.</w:t>
+            </w:r>
+          </w:p>
+        </w:tc>
+        <w:tc>
+          <w:tcPr>
+            <w:tcW w:w="788" w:type="dxa"/>
+          </w:tcPr>
+          <w:p>
+            <w:pPr>
+              <w:spacing w:line="360" w:lineRule="auto"/>
+              <w:rPr>
+                <w:rFonts w:ascii="Times New Roman" w:hAnsi="Times New Roman" w:cs="Times New Roman"/>
+              </w:rPr>
+            </w:pPr>
+          </w:p>
+        </w:tc>
+        <w:tc>
+          <w:tcPr>
+            <w:tcW w:w="905" w:type="dxa"/>
+          </w:tcPr>
+          <w:p>
+            <w:pPr>
+              <w:spacing w:line="360" w:lineRule="auto"/>
+              <w:rPr>
+                <w:rFonts w:ascii="Times New Roman" w:hAnsi="Times New Roman" w:cs="Times New Roman"/>
+              </w:rPr>
+            </w:pPr>
+          </w:p>
+        </w:tc>
+        <w:tc>
+          <w:tcPr>
+            <w:tcW w:w="883" w:type="dxa"/>
+          </w:tcPr>
+          <w:p>
+            <w:pPr>
+              <w:spacing w:line="360" w:lineRule="auto"/>
+              <w:rPr>
+                <w:rFonts w:ascii="Times New Roman" w:hAnsi="Times New Roman" w:cs="Times New Roman"/>
+              </w:rPr>
+            </w:pPr>
+          </w:p>
+        </w:tc>
+        <w:tc>
+          <w:tcPr>
+            <w:tcW w:w="1268" w:type="dxa"/>
+          </w:tcPr>
+          <w:p>
+            <w:pPr>
+              <w:spacing w:line="360" w:lineRule="auto"/>
+              <w:rPr>
+                <w:rFonts w:ascii="Times New Roman" w:hAnsi="Times New Roman" w:cs="Times New Roman"/>
+              </w:rPr>
+            </w:pPr>
+          </w:p>
+        </w:tc>
+        <w:tc>
+          <w:tcPr>
+            <w:tcW w:w="770" w:type="dxa"/>
+          </w:tcPr>
+          <w:p>
+            <w:pPr>
+              <w:spacing w:line="360" w:lineRule="auto"/>
+              <w:rPr>
+                <w:rFonts w:ascii="Times New Roman" w:hAnsi="Times New Roman" w:cs="Times New Roman"/>
+              </w:rPr>
+            </w:pPr>
+          </w:p>
+        </w:tc>
+        <w:tc>
+          <w:tcPr>
+            <w:tcW w:w="708" w:type="dxa"/>
+          </w:tcPr>
+          <w:p>
+            <w:pPr>
+              <w:spacing w:line="360" w:lineRule="auto"/>
+              <w:rPr>
+                <w:rFonts w:ascii="Times New Roman" w:hAnsi="Times New Roman" w:cs="Times New Roman"/>
+              </w:rPr>
+            </w:pPr>
+          </w:p>
+        </w:tc>
+        <w:tc>
+          <w:tcPr>
+            <w:tcW w:w="709" w:type="dxa"/>
+          </w:tcPr>
+          <w:p>
+            <w:pPr>
+              <w:spacing w:line="360" w:lineRule="auto"/>
+              <w:rPr>
+                <w:rFonts w:ascii="Times New Roman" w:hAnsi="Times New Roman" w:cs="Times New Roman"/>
+              </w:rPr>
+            </w:pPr>
+          </w:p>
+        </w:tc>
+        <w:tc>
+          <w:tcPr>
+            <w:tcW w:w="1134" w:type="dxa"/>
+          </w:tcPr>
+          <w:p>
+            <w:pPr>
+              <w:spacing w:line="360" w:lineRule="auto"/>
+              <w:rPr>
+                <w:rFonts w:ascii="Times New Roman" w:hAnsi="Times New Roman" w:cs="Times New Roman"/>
+              </w:rPr>
+            </w:pPr>
+          </w:p>
+        </w:tc>
+      </w:tr>
+      <w:tr>
+        <w:tc>
+          <w:tcPr>
+            <w:tcW w:w="946" w:type="dxa"/>
+          </w:tcPr>
+          <w:p>
+            <w:pPr>
+              <w:spacing w:line="360" w:lineRule="auto"/>
+              <w:rPr>
+                <w:rFonts w:ascii="Times New Roman" w:hAnsi="Times New Roman" w:cs="Times New Roman"/>
+              </w:rPr>
+            </w:pPr>
+            <w:r>
+              <w:rPr>
+                <w:rFonts w:ascii="Times New Roman" w:hAnsi="Times New Roman" w:cs="Times New Roman"/>
+              </w:rPr>
+              <w:t>BRH-3</w:t>
+            </w:r>
+          </w:p>
+        </w:tc>
+        <w:tc>
+          <w:tcPr>
+            <w:tcW w:w="2232" w:type="dxa"/>
+          </w:tcPr>
+          <w:p>
+            <w:pPr>
+              <w:spacing w:line="360" w:lineRule="auto"/>
+              <w:rPr>
+                <w:rFonts w:ascii="Times New Roman" w:hAnsi="Times New Roman" w:cs="Times New Roman"/>
+              </w:rPr>
+            </w:pPr>
+            <w:r>
+              <w:rPr>
+                <w:rFonts w:ascii="Times New Roman" w:hAnsi="Times New Roman" w:cs="Times New Roman"/>
+              </w:rPr>
+              <w:t xml:space="preserve">Som en innbygger av en kommune der </w:t>
             </w:r>
             <w:r>
+              <w:rPr>
+                <w:rFonts w:ascii="Times New Roman" w:hAnsi="Times New Roman" w:cs="Times New Roman"/>
+              </w:rPr>
               <w:lastRenderedPageBreak/>
-              <w:t>mål og bakgrunn. Slik at jeg får en forståelse for hvorfor læringslabben er opprettet.</w:t>
-            </w:r>
-          </w:p>
-        </w:tc>
-        <w:tc>
-          <w:tcPr>
-            <w:tcW w:w="788" w:type="dxa"/>
-          </w:tcPr>
-          <w:p/>
-        </w:tc>
-        <w:tc>
-          <w:tcPr>
-            <w:tcW w:w="905" w:type="dxa"/>
-          </w:tcPr>
-          <w:p/>
-        </w:tc>
-        <w:tc>
-          <w:tcPr>
-            <w:tcW w:w="883" w:type="dxa"/>
-          </w:tcPr>
-          <w:p/>
-        </w:tc>
-        <w:tc>
-          <w:tcPr>
-            <w:tcW w:w="1268" w:type="dxa"/>
-          </w:tcPr>
-          <w:p/>
-        </w:tc>
-        <w:tc>
-          <w:tcPr>
-            <w:tcW w:w="770" w:type="dxa"/>
-          </w:tcPr>
-          <w:p/>
-        </w:tc>
-        <w:tc>
-          <w:tcPr>
-            <w:tcW w:w="708" w:type="dxa"/>
-          </w:tcPr>
-          <w:p/>
-        </w:tc>
-        <w:tc>
-          <w:tcPr>
-            <w:tcW w:w="709" w:type="dxa"/>
-          </w:tcPr>
-          <w:p/>
-        </w:tc>
-        <w:tc>
-          <w:tcPr>
-            <w:tcW w:w="1134" w:type="dxa"/>
-          </w:tcPr>
-          <w:p/>
-        </w:tc>
-      </w:tr>
-      <w:tr>
-        <w:tc>
-          <w:tcPr>
-            <w:tcW w:w="946" w:type="dxa"/>
-          </w:tcPr>
-          <w:p>
-            <w:r>
-              <w:t>BRH-</w:t>
-            </w:r>
-            <w:r>
-              <w:t>3</w:t>
-            </w:r>
-          </w:p>
-        </w:tc>
-        <w:tc>
-          <w:tcPr>
-            <w:tcW w:w="2232" w:type="dxa"/>
-          </w:tcPr>
-          <w:p>
-            <w:r>
-              <w:t xml:space="preserve">Som en innbygger av en kommune der HVL har </w:t>
+              <w:t xml:space="preserve">HVL har </w:t>
             </w:r>
             <w:proofErr w:type="spellStart"/>
             <w:r>
+              <w:rPr>
+                <w:rFonts w:ascii="Times New Roman" w:hAnsi="Times New Roman" w:cs="Times New Roman"/>
+              </w:rPr>
               <w:t>kampus</w:t>
             </w:r>
             <w:proofErr w:type="spellEnd"/>
             <w:r>
+              <w:rPr>
+                <w:rFonts w:ascii="Times New Roman" w:hAnsi="Times New Roman" w:cs="Times New Roman"/>
+              </w:rPr>
               <w:t>, ønsker jeg å se en presentasjon av løsninger og teknologier som benyttes ved læringslabbene. Slik at jeg får en forståelse av løsningene og hvilken påvirkning disse har på studiestedet og lokalsamfunn.</w:t>
             </w:r>
           </w:p>
@@ -829,49 +1264,105 @@
           <w:tcPr>
             <w:tcW w:w="788" w:type="dxa"/>
           </w:tcPr>
-          <w:p/>
+          <w:p>
+            <w:pPr>
+              <w:spacing w:line="360" w:lineRule="auto"/>
+              <w:rPr>
+                <w:rFonts w:ascii="Times New Roman" w:hAnsi="Times New Roman" w:cs="Times New Roman"/>
+              </w:rPr>
+            </w:pPr>
+          </w:p>
         </w:tc>
         <w:tc>
           <w:tcPr>
             <w:tcW w:w="905" w:type="dxa"/>
           </w:tcPr>
-          <w:p/>
+          <w:p>
+            <w:pPr>
+              <w:spacing w:line="360" w:lineRule="auto"/>
+              <w:rPr>
+                <w:rFonts w:ascii="Times New Roman" w:hAnsi="Times New Roman" w:cs="Times New Roman"/>
+              </w:rPr>
+            </w:pPr>
+          </w:p>
         </w:tc>
         <w:tc>
           <w:tcPr>
             <w:tcW w:w="883" w:type="dxa"/>
           </w:tcPr>
-          <w:p/>
+          <w:p>
+            <w:pPr>
+              <w:spacing w:line="360" w:lineRule="auto"/>
+              <w:rPr>
+                <w:rFonts w:ascii="Times New Roman" w:hAnsi="Times New Roman" w:cs="Times New Roman"/>
+              </w:rPr>
+            </w:pPr>
+          </w:p>
         </w:tc>
         <w:tc>
           <w:tcPr>
             <w:tcW w:w="1268" w:type="dxa"/>
           </w:tcPr>
-          <w:p/>
+          <w:p>
+            <w:pPr>
+              <w:spacing w:line="360" w:lineRule="auto"/>
+              <w:rPr>
+                <w:rFonts w:ascii="Times New Roman" w:hAnsi="Times New Roman" w:cs="Times New Roman"/>
+              </w:rPr>
+            </w:pPr>
+          </w:p>
         </w:tc>
         <w:tc>
           <w:tcPr>
             <w:tcW w:w="770" w:type="dxa"/>
           </w:tcPr>
-          <w:p/>
+          <w:p>
+            <w:pPr>
+              <w:spacing w:line="360" w:lineRule="auto"/>
+              <w:rPr>
+                <w:rFonts w:ascii="Times New Roman" w:hAnsi="Times New Roman" w:cs="Times New Roman"/>
+              </w:rPr>
+            </w:pPr>
+          </w:p>
         </w:tc>
         <w:tc>
           <w:tcPr>
             <w:tcW w:w="708" w:type="dxa"/>
           </w:tcPr>
-          <w:p/>
+          <w:p>
+            <w:pPr>
+              <w:spacing w:line="360" w:lineRule="auto"/>
+              <w:rPr>
+                <w:rFonts w:ascii="Times New Roman" w:hAnsi="Times New Roman" w:cs="Times New Roman"/>
+              </w:rPr>
+            </w:pPr>
+          </w:p>
         </w:tc>
         <w:tc>
           <w:tcPr>
             <w:tcW w:w="709" w:type="dxa"/>
           </w:tcPr>
-          <w:p/>
+          <w:p>
+            <w:pPr>
+              <w:spacing w:line="360" w:lineRule="auto"/>
+              <w:rPr>
+                <w:rFonts w:ascii="Times New Roman" w:hAnsi="Times New Roman" w:cs="Times New Roman"/>
+              </w:rPr>
+            </w:pPr>
+          </w:p>
         </w:tc>
         <w:tc>
           <w:tcPr>
             <w:tcW w:w="1134" w:type="dxa"/>
           </w:tcPr>
-          <w:p/>
+          <w:p>
+            <w:pPr>
+              <w:spacing w:line="360" w:lineRule="auto"/>
+              <w:rPr>
+                <w:rFonts w:ascii="Times New Roman" w:hAnsi="Times New Roman" w:cs="Times New Roman"/>
+              </w:rPr>
+            </w:pPr>
+          </w:p>
         </w:tc>
       </w:tr>
       <w:tr>
@@ -880,11 +1371,17 @@
             <w:tcW w:w="946" w:type="dxa"/>
           </w:tcPr>
           <w:p>
+            <w:pPr>
+              <w:spacing w:line="360" w:lineRule="auto"/>
+              <w:rPr>
+                <w:rFonts w:ascii="Times New Roman" w:hAnsi="Times New Roman" w:cs="Times New Roman"/>
+              </w:rPr>
+            </w:pPr>
             <w:r>
-              <w:t>BRH-</w:t>
-            </w:r>
-            <w:r>
-              <w:t>4</w:t>
+              <w:rPr>
+                <w:rFonts w:ascii="Times New Roman" w:hAnsi="Times New Roman" w:cs="Times New Roman"/>
+              </w:rPr>
+              <w:t>BRH-4</w:t>
             </w:r>
           </w:p>
         </w:tc>
@@ -919,7 +1416,7 @@
                 </w:tcPr>
                 <w:p>
                   <w:pPr>
-                    <w:spacing w:after="0" w:line="240" w:lineRule="auto"/>
+                    <w:spacing w:after="0" w:line="360" w:lineRule="auto"/>
                     <w:rPr>
                       <w:rFonts w:ascii="Times New Roman" w:eastAsia="Times New Roman" w:hAnsi="Times New Roman" w:cs="Times New Roman"/>
                       <w:kern w:val="0"/>
@@ -954,7 +1451,17 @@
                       <w:lang w:eastAsia="nb-NO"/>
                       <w14:ligatures w14:val="none"/>
                     </w:rPr>
-                    <w:t>, ønsker jeg å se en beskrivelse av bærekraft og samfunnsansvar som adresseres. Slik at jeg får en enda bedre forståelse av hvordan læringslabbene adresserer disse områdene. ved læringslabbene. Slik at jeg vet hvem jeg skal kontakte, og hvordan jeg skal gå frem for å få utfyllende informasjon, leie utstyr eller inngå samarbeid.</w:t>
+                    <w:t xml:space="preserve">, ønsker jeg å se en beskrivelse av bærekraft og samfunnsansvar som adresseres. Slik at jeg får en enda bedre forståelse av hvordan læringslabbene adresserer disse områdene. ved læringslabbene. Slik at jeg vet hvem jeg skal kontakte, og </w:t>
+                  </w:r>
+                  <w:r>
+                    <w:rPr>
+                      <w:rFonts w:ascii="Times New Roman" w:eastAsia="Times New Roman" w:hAnsi="Times New Roman" w:cs="Times New Roman"/>
+                      <w:kern w:val="0"/>
+                      <w:lang w:eastAsia="nb-NO"/>
+                      <w14:ligatures w14:val="none"/>
+                    </w:rPr>
+                    <w:lastRenderedPageBreak/>
+                    <w:t>hvordan jeg skal gå frem for å få utfyllende informasjon, leie utstyr eller inngå samarbeid.</w:t>
                   </w:r>
                 </w:p>
               </w:tc>
@@ -966,7 +1473,7 @@
                 </w:tcPr>
                 <w:p>
                   <w:pPr>
-                    <w:spacing w:after="0" w:line="240" w:lineRule="auto"/>
+                    <w:spacing w:after="0" w:line="360" w:lineRule="auto"/>
                     <w:rPr>
                       <w:rFonts w:ascii="Times New Roman" w:eastAsia="Times New Roman" w:hAnsi="Times New Roman" w:cs="Times New Roman"/>
                       <w:kern w:val="0"/>
@@ -978,55 +1485,118 @@
               </w:tc>
             </w:tr>
           </w:tbl>
-          <w:p/>
+          <w:p>
+            <w:pPr>
+              <w:spacing w:line="360" w:lineRule="auto"/>
+              <w:rPr>
+                <w:rFonts w:ascii="Times New Roman" w:hAnsi="Times New Roman" w:cs="Times New Roman"/>
+              </w:rPr>
+            </w:pPr>
+          </w:p>
         </w:tc>
         <w:tc>
           <w:tcPr>
             <w:tcW w:w="788" w:type="dxa"/>
           </w:tcPr>
-          <w:p/>
+          <w:p>
+            <w:pPr>
+              <w:spacing w:line="360" w:lineRule="auto"/>
+              <w:rPr>
+                <w:rFonts w:ascii="Times New Roman" w:hAnsi="Times New Roman" w:cs="Times New Roman"/>
+              </w:rPr>
+            </w:pPr>
+          </w:p>
         </w:tc>
         <w:tc>
           <w:tcPr>
             <w:tcW w:w="905" w:type="dxa"/>
           </w:tcPr>
-          <w:p/>
+          <w:p>
+            <w:pPr>
+              <w:spacing w:line="360" w:lineRule="auto"/>
+              <w:rPr>
+                <w:rFonts w:ascii="Times New Roman" w:hAnsi="Times New Roman" w:cs="Times New Roman"/>
+              </w:rPr>
+            </w:pPr>
+          </w:p>
         </w:tc>
         <w:tc>
           <w:tcPr>
             <w:tcW w:w="883" w:type="dxa"/>
           </w:tcPr>
-          <w:p/>
+          <w:p>
+            <w:pPr>
+              <w:spacing w:line="360" w:lineRule="auto"/>
+              <w:rPr>
+                <w:rFonts w:ascii="Times New Roman" w:hAnsi="Times New Roman" w:cs="Times New Roman"/>
+              </w:rPr>
+            </w:pPr>
+          </w:p>
         </w:tc>
         <w:tc>
           <w:tcPr>
             <w:tcW w:w="1268" w:type="dxa"/>
           </w:tcPr>
-          <w:p/>
+          <w:p>
+            <w:pPr>
+              <w:spacing w:line="360" w:lineRule="auto"/>
+              <w:rPr>
+                <w:rFonts w:ascii="Times New Roman" w:hAnsi="Times New Roman" w:cs="Times New Roman"/>
+              </w:rPr>
+            </w:pPr>
+          </w:p>
         </w:tc>
         <w:tc>
           <w:tcPr>
             <w:tcW w:w="770" w:type="dxa"/>
           </w:tcPr>
-          <w:p/>
+          <w:p>
+            <w:pPr>
+              <w:spacing w:line="360" w:lineRule="auto"/>
+              <w:rPr>
+                <w:rFonts w:ascii="Times New Roman" w:hAnsi="Times New Roman" w:cs="Times New Roman"/>
+              </w:rPr>
+            </w:pPr>
+          </w:p>
         </w:tc>
         <w:tc>
           <w:tcPr>
             <w:tcW w:w="708" w:type="dxa"/>
           </w:tcPr>
-          <w:p/>
+          <w:p>
+            <w:pPr>
+              <w:spacing w:line="360" w:lineRule="auto"/>
+              <w:rPr>
+                <w:rFonts w:ascii="Times New Roman" w:hAnsi="Times New Roman" w:cs="Times New Roman"/>
+              </w:rPr>
+            </w:pPr>
+          </w:p>
         </w:tc>
         <w:tc>
           <w:tcPr>
             <w:tcW w:w="709" w:type="dxa"/>
           </w:tcPr>
-          <w:p/>
+          <w:p>
+            <w:pPr>
+              <w:spacing w:line="360" w:lineRule="auto"/>
+              <w:rPr>
+                <w:rFonts w:ascii="Times New Roman" w:hAnsi="Times New Roman" w:cs="Times New Roman"/>
+              </w:rPr>
+            </w:pPr>
+          </w:p>
         </w:tc>
         <w:tc>
           <w:tcPr>
             <w:tcW w:w="1134" w:type="dxa"/>
           </w:tcPr>
-          <w:p/>
+          <w:p>
+            <w:pPr>
+              <w:spacing w:line="360" w:lineRule="auto"/>
+              <w:rPr>
+                <w:rFonts w:ascii="Times New Roman" w:hAnsi="Times New Roman" w:cs="Times New Roman"/>
+              </w:rPr>
+            </w:pPr>
+          </w:p>
         </w:tc>
       </w:tr>
       <w:tr>
@@ -1035,29 +1605,49 @@
             <w:tcW w:w="946" w:type="dxa"/>
           </w:tcPr>
           <w:p>
+            <w:pPr>
+              <w:spacing w:line="360" w:lineRule="auto"/>
+              <w:rPr>
+                <w:rFonts w:ascii="Times New Roman" w:hAnsi="Times New Roman" w:cs="Times New Roman"/>
+              </w:rPr>
+            </w:pPr>
             <w:r>
-              <w:lastRenderedPageBreak/>
-              <w:t>BRH-</w:t>
+              <w:rPr>
+                <w:rFonts w:ascii="Times New Roman" w:hAnsi="Times New Roman" w:cs="Times New Roman"/>
+              </w:rPr>
+              <w:t>BRH-5</w:t>
             </w:r>
+          </w:p>
+        </w:tc>
+        <w:tc>
+          <w:tcPr>
+            <w:tcW w:w="2232" w:type="dxa"/>
+          </w:tcPr>
+          <w:p>
+            <w:pPr>
+              <w:spacing w:line="360" w:lineRule="auto"/>
+              <w:rPr>
+                <w:rFonts w:ascii="Times New Roman" w:hAnsi="Times New Roman" w:cs="Times New Roman"/>
+              </w:rPr>
+            </w:pPr>
             <w:r>
-              <w:t>5</w:t>
-            </w:r>
-          </w:p>
-        </w:tc>
-        <w:tc>
-          <w:tcPr>
-            <w:tcW w:w="2232" w:type="dxa"/>
-          </w:tcPr>
-          <w:p>
-            <w:r>
+              <w:rPr>
+                <w:rFonts w:ascii="Times New Roman" w:hAnsi="Times New Roman" w:cs="Times New Roman"/>
+              </w:rPr>
               <w:t xml:space="preserve">Som en innbygger av en kommune der HVL har </w:t>
             </w:r>
             <w:proofErr w:type="spellStart"/>
             <w:r>
+              <w:rPr>
+                <w:rFonts w:ascii="Times New Roman" w:hAnsi="Times New Roman" w:cs="Times New Roman"/>
+              </w:rPr>
               <w:t>kampus</w:t>
             </w:r>
             <w:proofErr w:type="spellEnd"/>
             <w:r>
+              <w:rPr>
+                <w:rFonts w:ascii="Times New Roman" w:hAnsi="Times New Roman" w:cs="Times New Roman"/>
+              </w:rPr>
               <w:t>, ønsker jeg å finne kontaktinformasjon for læringslabbene. Slik at jeg vet hvem jeg skal kontakte, og hvordan jeg skal gå frem for å få utfyllende informasjon, leie utstyr eller inngå samarbeid.</w:t>
             </w:r>
           </w:p>
@@ -1066,49 +1656,105 @@
           <w:tcPr>
             <w:tcW w:w="788" w:type="dxa"/>
           </w:tcPr>
-          <w:p/>
+          <w:p>
+            <w:pPr>
+              <w:spacing w:line="360" w:lineRule="auto"/>
+              <w:rPr>
+                <w:rFonts w:ascii="Times New Roman" w:hAnsi="Times New Roman" w:cs="Times New Roman"/>
+              </w:rPr>
+            </w:pPr>
+          </w:p>
         </w:tc>
         <w:tc>
           <w:tcPr>
             <w:tcW w:w="905" w:type="dxa"/>
           </w:tcPr>
-          <w:p/>
+          <w:p>
+            <w:pPr>
+              <w:spacing w:line="360" w:lineRule="auto"/>
+              <w:rPr>
+                <w:rFonts w:ascii="Times New Roman" w:hAnsi="Times New Roman" w:cs="Times New Roman"/>
+              </w:rPr>
+            </w:pPr>
+          </w:p>
         </w:tc>
         <w:tc>
           <w:tcPr>
             <w:tcW w:w="883" w:type="dxa"/>
           </w:tcPr>
-          <w:p/>
+          <w:p>
+            <w:pPr>
+              <w:spacing w:line="360" w:lineRule="auto"/>
+              <w:rPr>
+                <w:rFonts w:ascii="Times New Roman" w:hAnsi="Times New Roman" w:cs="Times New Roman"/>
+              </w:rPr>
+            </w:pPr>
+          </w:p>
         </w:tc>
         <w:tc>
           <w:tcPr>
             <w:tcW w:w="1268" w:type="dxa"/>
           </w:tcPr>
-          <w:p/>
+          <w:p>
+            <w:pPr>
+              <w:spacing w:line="360" w:lineRule="auto"/>
+              <w:rPr>
+                <w:rFonts w:ascii="Times New Roman" w:hAnsi="Times New Roman" w:cs="Times New Roman"/>
+              </w:rPr>
+            </w:pPr>
+          </w:p>
         </w:tc>
         <w:tc>
           <w:tcPr>
             <w:tcW w:w="770" w:type="dxa"/>
           </w:tcPr>
-          <w:p/>
+          <w:p>
+            <w:pPr>
+              <w:spacing w:line="360" w:lineRule="auto"/>
+              <w:rPr>
+                <w:rFonts w:ascii="Times New Roman" w:hAnsi="Times New Roman" w:cs="Times New Roman"/>
+              </w:rPr>
+            </w:pPr>
+          </w:p>
         </w:tc>
         <w:tc>
           <w:tcPr>
             <w:tcW w:w="708" w:type="dxa"/>
           </w:tcPr>
-          <w:p/>
+          <w:p>
+            <w:pPr>
+              <w:spacing w:line="360" w:lineRule="auto"/>
+              <w:rPr>
+                <w:rFonts w:ascii="Times New Roman" w:hAnsi="Times New Roman" w:cs="Times New Roman"/>
+              </w:rPr>
+            </w:pPr>
+          </w:p>
         </w:tc>
         <w:tc>
           <w:tcPr>
             <w:tcW w:w="709" w:type="dxa"/>
           </w:tcPr>
-          <w:p/>
+          <w:p>
+            <w:pPr>
+              <w:spacing w:line="360" w:lineRule="auto"/>
+              <w:rPr>
+                <w:rFonts w:ascii="Times New Roman" w:hAnsi="Times New Roman" w:cs="Times New Roman"/>
+              </w:rPr>
+            </w:pPr>
+          </w:p>
         </w:tc>
         <w:tc>
           <w:tcPr>
             <w:tcW w:w="1134" w:type="dxa"/>
           </w:tcPr>
-          <w:p/>
+          <w:p>
+            <w:pPr>
+              <w:spacing w:line="360" w:lineRule="auto"/>
+              <w:rPr>
+                <w:rFonts w:ascii="Times New Roman" w:hAnsi="Times New Roman" w:cs="Times New Roman"/>
+              </w:rPr>
+            </w:pPr>
+          </w:p>
         </w:tc>
       </w:tr>
       <w:tr>
@@ -1117,151 +1763,309 @@
             <w:tcW w:w="946" w:type="dxa"/>
           </w:tcPr>
           <w:p>
+            <w:pPr>
+              <w:spacing w:line="360" w:lineRule="auto"/>
+              <w:rPr>
+                <w:rFonts w:ascii="Times New Roman" w:hAnsi="Times New Roman" w:cs="Times New Roman"/>
+              </w:rPr>
+            </w:pPr>
             <w:r>
-              <w:t>BRH-</w:t>
+              <w:rPr>
+                <w:rFonts w:ascii="Times New Roman" w:hAnsi="Times New Roman" w:cs="Times New Roman"/>
+              </w:rPr>
+              <w:t>BRH-6</w:t>
+            </w:r>
+          </w:p>
+        </w:tc>
+        <w:tc>
+          <w:tcPr>
+            <w:tcW w:w="2232" w:type="dxa"/>
+          </w:tcPr>
+          <w:p>
+            <w:pPr>
+              <w:spacing w:line="360" w:lineRule="auto"/>
+              <w:rPr>
+                <w:rFonts w:ascii="Times New Roman" w:hAnsi="Times New Roman" w:cs="Times New Roman"/>
+              </w:rPr>
+            </w:pPr>
+            <w:r>
+              <w:rPr>
+                <w:rFonts w:ascii="Times New Roman" w:hAnsi="Times New Roman" w:cs="Times New Roman"/>
+              </w:rPr>
+              <w:t>Kunden var en elev fra Stord, kunden ville oppnå å kunne bruke ett kamera, fordi de trengte kameraet til en skoleoppgave.</w:t>
+            </w:r>
+          </w:p>
+        </w:tc>
+        <w:tc>
+          <w:tcPr>
+            <w:tcW w:w="788" w:type="dxa"/>
+          </w:tcPr>
+          <w:p>
+            <w:pPr>
+              <w:spacing w:line="360" w:lineRule="auto"/>
+              <w:rPr>
+                <w:rFonts w:ascii="Times New Roman" w:hAnsi="Times New Roman" w:cs="Times New Roman"/>
+              </w:rPr>
+            </w:pPr>
+          </w:p>
+        </w:tc>
+        <w:tc>
+          <w:tcPr>
+            <w:tcW w:w="905" w:type="dxa"/>
+          </w:tcPr>
+          <w:p>
+            <w:pPr>
+              <w:spacing w:line="360" w:lineRule="auto"/>
+              <w:rPr>
+                <w:rFonts w:ascii="Times New Roman" w:hAnsi="Times New Roman" w:cs="Times New Roman"/>
+              </w:rPr>
+            </w:pPr>
+          </w:p>
+        </w:tc>
+        <w:tc>
+          <w:tcPr>
+            <w:tcW w:w="883" w:type="dxa"/>
+          </w:tcPr>
+          <w:p>
+            <w:pPr>
+              <w:spacing w:line="360" w:lineRule="auto"/>
+              <w:rPr>
+                <w:rFonts w:ascii="Times New Roman" w:hAnsi="Times New Roman" w:cs="Times New Roman"/>
+              </w:rPr>
+            </w:pPr>
+          </w:p>
+        </w:tc>
+        <w:tc>
+          <w:tcPr>
+            <w:tcW w:w="1268" w:type="dxa"/>
+          </w:tcPr>
+          <w:p>
+            <w:pPr>
+              <w:spacing w:line="360" w:lineRule="auto"/>
+              <w:rPr>
+                <w:rFonts w:ascii="Times New Roman" w:hAnsi="Times New Roman" w:cs="Times New Roman"/>
+              </w:rPr>
+            </w:pPr>
+          </w:p>
+        </w:tc>
+        <w:tc>
+          <w:tcPr>
+            <w:tcW w:w="770" w:type="dxa"/>
+          </w:tcPr>
+          <w:p>
+            <w:pPr>
+              <w:spacing w:line="360" w:lineRule="auto"/>
+              <w:rPr>
+                <w:rFonts w:ascii="Times New Roman" w:hAnsi="Times New Roman" w:cs="Times New Roman"/>
+              </w:rPr>
+            </w:pPr>
+          </w:p>
+        </w:tc>
+        <w:tc>
+          <w:tcPr>
+            <w:tcW w:w="708" w:type="dxa"/>
+          </w:tcPr>
+          <w:p>
+            <w:pPr>
+              <w:spacing w:line="360" w:lineRule="auto"/>
+              <w:rPr>
+                <w:rFonts w:ascii="Times New Roman" w:hAnsi="Times New Roman" w:cs="Times New Roman"/>
+              </w:rPr>
+            </w:pPr>
+          </w:p>
+        </w:tc>
+        <w:tc>
+          <w:tcPr>
+            <w:tcW w:w="709" w:type="dxa"/>
+          </w:tcPr>
+          <w:p>
+            <w:pPr>
+              <w:spacing w:line="360" w:lineRule="auto"/>
+              <w:rPr>
+                <w:rFonts w:ascii="Times New Roman" w:hAnsi="Times New Roman" w:cs="Times New Roman"/>
+              </w:rPr>
+            </w:pPr>
+          </w:p>
+        </w:tc>
+        <w:tc>
+          <w:tcPr>
+            <w:tcW w:w="1134" w:type="dxa"/>
+          </w:tcPr>
+          <w:p>
+            <w:pPr>
+              <w:spacing w:line="360" w:lineRule="auto"/>
+              <w:rPr>
+                <w:rFonts w:ascii="Times New Roman" w:hAnsi="Times New Roman" w:cs="Times New Roman"/>
+              </w:rPr>
+            </w:pPr>
+          </w:p>
+        </w:tc>
+      </w:tr>
+      <w:tr>
+        <w:tc>
+          <w:tcPr>
+            <w:tcW w:w="946" w:type="dxa"/>
+          </w:tcPr>
+          <w:p>
+            <w:pPr>
+              <w:spacing w:line="360" w:lineRule="auto"/>
+              <w:rPr>
+                <w:rFonts w:ascii="Times New Roman" w:hAnsi="Times New Roman" w:cs="Times New Roman"/>
+              </w:rPr>
+            </w:pPr>
+            <w:r>
+              <w:rPr>
+                <w:rFonts w:ascii="Times New Roman" w:hAnsi="Times New Roman" w:cs="Times New Roman"/>
+              </w:rPr>
+              <w:t>BRH-7</w:t>
+            </w:r>
+          </w:p>
+        </w:tc>
+        <w:tc>
+          <w:tcPr>
+            <w:tcW w:w="2232" w:type="dxa"/>
+          </w:tcPr>
+          <w:p>
+            <w:pPr>
+              <w:spacing w:line="360" w:lineRule="auto"/>
+              <w:rPr>
+                <w:rFonts w:ascii="Times New Roman" w:hAnsi="Times New Roman" w:cs="Times New Roman"/>
+              </w:rPr>
+            </w:pPr>
+            <w:r>
+              <w:rPr>
+                <w:rFonts w:ascii="Times New Roman" w:hAnsi="Times New Roman" w:cs="Times New Roman"/>
+              </w:rPr>
+              <w:t xml:space="preserve">Kundene var HVL Skape og Kommunikasjon. De ville oppnå å få undervisning til sine deltakere om det å </w:t>
             </w:r>
             <w:r>
-              <w:t>6</w:t>
+              <w:rPr>
+                <w:rFonts w:ascii="Times New Roman" w:hAnsi="Times New Roman" w:cs="Times New Roman"/>
+              </w:rPr>
+              <w:lastRenderedPageBreak/>
+              <w:t>være student til låns, fordi de ville ha informerte deltakere til HVL Skape.</w:t>
             </w:r>
           </w:p>
         </w:tc>
         <w:tc>
           <w:tcPr>
-            <w:tcW w:w="2232" w:type="dxa"/>
-          </w:tcPr>
-          <w:p>
-            <w:r>
-              <w:t>Kunden var en elev fra Stord, kunden ville oppnå å kunne bruke ett kamera, fordi de trengte kameraet til en skoleoppgave.</w:t>
-            </w:r>
-          </w:p>
-        </w:tc>
-        <w:tc>
-          <w:tcPr>
             <w:tcW w:w="788" w:type="dxa"/>
           </w:tcPr>
-          <w:p/>
+          <w:p>
+            <w:pPr>
+              <w:spacing w:line="360" w:lineRule="auto"/>
+              <w:rPr>
+                <w:rFonts w:ascii="Times New Roman" w:hAnsi="Times New Roman" w:cs="Times New Roman"/>
+              </w:rPr>
+            </w:pPr>
+          </w:p>
         </w:tc>
         <w:tc>
           <w:tcPr>
             <w:tcW w:w="905" w:type="dxa"/>
           </w:tcPr>
-          <w:p/>
+          <w:p>
+            <w:pPr>
+              <w:spacing w:line="360" w:lineRule="auto"/>
+              <w:rPr>
+                <w:rFonts w:ascii="Times New Roman" w:hAnsi="Times New Roman" w:cs="Times New Roman"/>
+              </w:rPr>
+            </w:pPr>
+          </w:p>
         </w:tc>
         <w:tc>
           <w:tcPr>
             <w:tcW w:w="883" w:type="dxa"/>
           </w:tcPr>
-          <w:p/>
+          <w:p>
+            <w:pPr>
+              <w:spacing w:line="360" w:lineRule="auto"/>
+              <w:rPr>
+                <w:rFonts w:ascii="Times New Roman" w:hAnsi="Times New Roman" w:cs="Times New Roman"/>
+              </w:rPr>
+            </w:pPr>
+          </w:p>
         </w:tc>
         <w:tc>
           <w:tcPr>
             <w:tcW w:w="1268" w:type="dxa"/>
           </w:tcPr>
-          <w:p/>
+          <w:p>
+            <w:pPr>
+              <w:spacing w:line="360" w:lineRule="auto"/>
+              <w:rPr>
+                <w:rFonts w:ascii="Times New Roman" w:hAnsi="Times New Roman" w:cs="Times New Roman"/>
+              </w:rPr>
+            </w:pPr>
+          </w:p>
         </w:tc>
         <w:tc>
           <w:tcPr>
             <w:tcW w:w="770" w:type="dxa"/>
           </w:tcPr>
-          <w:p/>
+          <w:p>
+            <w:pPr>
+              <w:spacing w:line="360" w:lineRule="auto"/>
+              <w:rPr>
+                <w:rFonts w:ascii="Times New Roman" w:hAnsi="Times New Roman" w:cs="Times New Roman"/>
+              </w:rPr>
+            </w:pPr>
+          </w:p>
         </w:tc>
         <w:tc>
           <w:tcPr>
             <w:tcW w:w="708" w:type="dxa"/>
           </w:tcPr>
-          <w:p/>
+          <w:p>
+            <w:pPr>
+              <w:spacing w:line="360" w:lineRule="auto"/>
+              <w:rPr>
+                <w:rFonts w:ascii="Times New Roman" w:hAnsi="Times New Roman" w:cs="Times New Roman"/>
+              </w:rPr>
+            </w:pPr>
+          </w:p>
         </w:tc>
         <w:tc>
           <w:tcPr>
             <w:tcW w:w="709" w:type="dxa"/>
           </w:tcPr>
-          <w:p/>
+          <w:p>
+            <w:pPr>
+              <w:spacing w:line="360" w:lineRule="auto"/>
+              <w:rPr>
+                <w:rFonts w:ascii="Times New Roman" w:hAnsi="Times New Roman" w:cs="Times New Roman"/>
+              </w:rPr>
+            </w:pPr>
+          </w:p>
         </w:tc>
         <w:tc>
           <w:tcPr>
             <w:tcW w:w="1134" w:type="dxa"/>
           </w:tcPr>
-          <w:p/>
-        </w:tc>
-      </w:tr>
-      <w:tr>
-        <w:tc>
-          <w:tcPr>
-            <w:tcW w:w="946" w:type="dxa"/>
-          </w:tcPr>
-          <w:p>
-            <w:r>
-              <w:t>BRH-</w:t>
-            </w:r>
-            <w:r>
-              <w:t>7</w:t>
-            </w:r>
-          </w:p>
-        </w:tc>
-        <w:tc>
-          <w:tcPr>
-            <w:tcW w:w="2232" w:type="dxa"/>
-          </w:tcPr>
-          <w:p>
-            <w:r>
-              <w:t>Kundene var HVL Skape og Kommunikasjon. De ville oppnå å få undervisning til sine deltakere om det å være student til låns, fordi de ville ha informerte deltakere til HVL Skape.</w:t>
-            </w:r>
-          </w:p>
-        </w:tc>
-        <w:tc>
-          <w:tcPr>
-            <w:tcW w:w="788" w:type="dxa"/>
-          </w:tcPr>
-          <w:p/>
-        </w:tc>
-        <w:tc>
-          <w:tcPr>
-            <w:tcW w:w="905" w:type="dxa"/>
-          </w:tcPr>
-          <w:p/>
-        </w:tc>
-        <w:tc>
-          <w:tcPr>
-            <w:tcW w:w="883" w:type="dxa"/>
-          </w:tcPr>
-          <w:p/>
-        </w:tc>
-        <w:tc>
-          <w:tcPr>
-            <w:tcW w:w="1268" w:type="dxa"/>
-          </w:tcPr>
-          <w:p/>
-        </w:tc>
-        <w:tc>
-          <w:tcPr>
-            <w:tcW w:w="770" w:type="dxa"/>
-          </w:tcPr>
-          <w:p/>
-        </w:tc>
-        <w:tc>
-          <w:tcPr>
-            <w:tcW w:w="708" w:type="dxa"/>
-          </w:tcPr>
-          <w:p/>
-        </w:tc>
-        <w:tc>
-          <w:tcPr>
-            <w:tcW w:w="709" w:type="dxa"/>
-          </w:tcPr>
-          <w:p/>
-        </w:tc>
-        <w:tc>
-          <w:tcPr>
-            <w:tcW w:w="1134" w:type="dxa"/>
-          </w:tcPr>
-          <w:p/>
+          <w:p>
+            <w:pPr>
+              <w:spacing w:line="360" w:lineRule="auto"/>
+              <w:rPr>
+                <w:rFonts w:ascii="Times New Roman" w:hAnsi="Times New Roman" w:cs="Times New Roman"/>
+              </w:rPr>
+            </w:pPr>
+          </w:p>
         </w:tc>
       </w:tr>
     </w:tbl>
-    <w:p/>
-    <w:p>
-      <w:pPr>
-        <w:rPr>
+    <w:p>
+      <w:pPr>
+        <w:spacing w:line="360" w:lineRule="auto"/>
+        <w:rPr>
+          <w:rFonts w:ascii="Times New Roman" w:hAnsi="Times New Roman" w:cs="Times New Roman"/>
+        </w:rPr>
+      </w:pPr>
+    </w:p>
+    <w:p>
+      <w:pPr>
+        <w:spacing w:line="360" w:lineRule="auto"/>
+        <w:rPr>
+          <w:rFonts w:ascii="Times New Roman" w:hAnsi="Times New Roman" w:cs="Times New Roman"/>
           <w:sz w:val="36"/>
           <w:szCs w:val="36"/>
         </w:rPr>
@@ -1269,7 +2073,9 @@
     </w:p>
     <w:p>
       <w:pPr>
-        <w:rPr>
+        <w:spacing w:line="360" w:lineRule="auto"/>
+        <w:rPr>
+          <w:rFonts w:ascii="Times New Roman" w:hAnsi="Times New Roman" w:cs="Times New Roman"/>
           <w:b/>
           <w:bCs/>
           <w:sz w:val="28"/>
@@ -1279,7 +2085,9 @@
     </w:p>
     <w:p>
       <w:pPr>
-        <w:rPr>
+        <w:spacing w:line="360" w:lineRule="auto"/>
+        <w:rPr>
+          <w:rFonts w:ascii="Times New Roman" w:hAnsi="Times New Roman" w:cs="Times New Roman"/>
           <w:b/>
           <w:bCs/>
           <w:sz w:val="28"/>
@@ -1288,6 +2096,7 @@
       </w:pPr>
       <w:r>
         <w:rPr>
+          <w:rFonts w:ascii="Times New Roman" w:hAnsi="Times New Roman" w:cs="Times New Roman"/>
           <w:b/>
           <w:bCs/>
           <w:sz w:val="28"/>
@@ -1297,608 +2106,1465 @@
       </w:r>
     </w:p>
     <w:p>
-      <w:r>
+      <w:pPr>
+        <w:spacing w:line="360" w:lineRule="auto"/>
+        <w:rPr>
+          <w:rFonts w:ascii="Times New Roman" w:hAnsi="Times New Roman" w:cs="Times New Roman"/>
+        </w:rPr>
+      </w:pPr>
+      <w:r>
+        <w:rPr>
+          <w:rFonts w:ascii="Times New Roman" w:hAnsi="Times New Roman" w:cs="Times New Roman"/>
+        </w:rPr>
         <w:t>Start: Uke 36</w:t>
       </w:r>
     </w:p>
     <w:p>
-      <w:r>
+      <w:pPr>
+        <w:spacing w:line="360" w:lineRule="auto"/>
+        <w:rPr>
+          <w:rFonts w:ascii="Times New Roman" w:hAnsi="Times New Roman" w:cs="Times New Roman"/>
+        </w:rPr>
+      </w:pPr>
+      <w:r>
+        <w:rPr>
+          <w:rFonts w:ascii="Times New Roman" w:hAnsi="Times New Roman" w:cs="Times New Roman"/>
+        </w:rPr>
         <w:t>Første sprintperiode: Uke 36-38.</w:t>
       </w:r>
     </w:p>
     <w:p>
-      <w:r>
+      <w:pPr>
+        <w:spacing w:line="360" w:lineRule="auto"/>
+        <w:rPr>
+          <w:rFonts w:ascii="Times New Roman" w:hAnsi="Times New Roman" w:cs="Times New Roman"/>
+        </w:rPr>
+      </w:pPr>
+      <w:r>
+        <w:rPr>
+          <w:rFonts w:ascii="Times New Roman" w:hAnsi="Times New Roman" w:cs="Times New Roman"/>
+        </w:rPr>
         <w:t xml:space="preserve">Lag en </w:t>
       </w:r>
       <w:proofErr w:type="spellStart"/>
       <w:r>
+        <w:rPr>
+          <w:rFonts w:ascii="Times New Roman" w:hAnsi="Times New Roman" w:cs="Times New Roman"/>
+        </w:rPr>
         <w:t>repository</w:t>
       </w:r>
       <w:proofErr w:type="spellEnd"/>
       <w:r>
+        <w:rPr>
+          <w:rFonts w:ascii="Times New Roman" w:hAnsi="Times New Roman" w:cs="Times New Roman"/>
+        </w:rPr>
         <w:t xml:space="preserve"> (fullført 11.09)</w:t>
       </w:r>
     </w:p>
     <w:p>
-      <w:r>
+      <w:pPr>
+        <w:spacing w:line="360" w:lineRule="auto"/>
+        <w:rPr>
+          <w:rFonts w:ascii="Times New Roman" w:hAnsi="Times New Roman" w:cs="Times New Roman"/>
+        </w:rPr>
+      </w:pPr>
+      <w:r>
+        <w:rPr>
+          <w:rFonts w:ascii="Times New Roman" w:hAnsi="Times New Roman" w:cs="Times New Roman"/>
+        </w:rPr>
         <w:t>Lag forsiden (fullført 11.09)</w:t>
       </w:r>
     </w:p>
     <w:p>
-      <w:r>
+      <w:pPr>
+        <w:spacing w:line="360" w:lineRule="auto"/>
+        <w:rPr>
+          <w:rFonts w:ascii="Times New Roman" w:hAnsi="Times New Roman" w:cs="Times New Roman"/>
+        </w:rPr>
+      </w:pPr>
+      <w:r>
+        <w:rPr>
+          <w:rFonts w:ascii="Times New Roman" w:hAnsi="Times New Roman" w:cs="Times New Roman"/>
+        </w:rPr>
+        <w:t xml:space="preserve">Lag en </w:t>
+      </w:r>
+      <w:proofErr w:type="spellStart"/>
+      <w:r>
+        <w:rPr>
+          <w:rFonts w:ascii="Times New Roman" w:hAnsi="Times New Roman" w:cs="Times New Roman"/>
+        </w:rPr>
+        <w:t>product</w:t>
+      </w:r>
+      <w:proofErr w:type="spellEnd"/>
+      <w:r>
+        <w:rPr>
+          <w:rFonts w:ascii="Times New Roman" w:hAnsi="Times New Roman" w:cs="Times New Roman"/>
+        </w:rPr>
+        <w:t xml:space="preserve"> </w:t>
+      </w:r>
+      <w:proofErr w:type="spellStart"/>
+      <w:r>
+        <w:rPr>
+          <w:rFonts w:ascii="Times New Roman" w:hAnsi="Times New Roman" w:cs="Times New Roman"/>
+        </w:rPr>
+        <w:t>backlog</w:t>
+      </w:r>
+      <w:proofErr w:type="spellEnd"/>
+      <w:r>
+        <w:rPr>
+          <w:rFonts w:ascii="Times New Roman" w:hAnsi="Times New Roman" w:cs="Times New Roman"/>
+        </w:rPr>
+        <w:t xml:space="preserve"> (fullført 13.09)</w:t>
+      </w:r>
+    </w:p>
+    <w:p>
+      <w:pPr>
+        <w:spacing w:line="360" w:lineRule="auto"/>
+        <w:rPr>
+          <w:rFonts w:ascii="Times New Roman" w:hAnsi="Times New Roman" w:cs="Times New Roman"/>
+        </w:rPr>
+      </w:pPr>
+      <w:r>
+        <w:rPr>
+          <w:rFonts w:ascii="Times New Roman" w:hAnsi="Times New Roman" w:cs="Times New Roman"/>
+        </w:rPr>
+        <w:t>Ha intervju med Thomas Sjøen (fullført 19.09)</w:t>
+      </w:r>
+    </w:p>
+    <w:p>
+      <w:pPr>
+        <w:spacing w:line="360" w:lineRule="auto"/>
+        <w:rPr>
+          <w:rFonts w:ascii="Times New Roman" w:hAnsi="Times New Roman" w:cs="Times New Roman"/>
+        </w:rPr>
+      </w:pPr>
+      <w:r>
+        <w:rPr>
+          <w:rFonts w:ascii="Times New Roman" w:hAnsi="Times New Roman" w:cs="Times New Roman"/>
+        </w:rPr>
+        <w:t>Skriv prosjektbeskrivelse (fullført 20.09)</w:t>
+      </w:r>
+    </w:p>
+    <w:p>
+      <w:pPr>
+        <w:spacing w:line="360" w:lineRule="auto"/>
+        <w:rPr>
+          <w:rFonts w:ascii="Times New Roman" w:hAnsi="Times New Roman" w:cs="Times New Roman"/>
+        </w:rPr>
+      </w:pPr>
+      <w:r>
+        <w:rPr>
+          <w:rFonts w:ascii="Times New Roman" w:hAnsi="Times New Roman" w:cs="Times New Roman"/>
+        </w:rPr>
+        <w:t>Lag Prosjektplan fullført (fullført 20.09)</w:t>
+      </w:r>
+    </w:p>
+    <w:p>
+      <w:pPr>
+        <w:spacing w:line="360" w:lineRule="auto"/>
+        <w:rPr>
+          <w:rFonts w:ascii="Times New Roman" w:hAnsi="Times New Roman" w:cs="Times New Roman"/>
+        </w:rPr>
+      </w:pPr>
+      <w:r>
+        <w:rPr>
+          <w:rFonts w:ascii="Times New Roman" w:hAnsi="Times New Roman" w:cs="Times New Roman"/>
+        </w:rPr>
+        <w:t>Legg til bilde av gruppemedlemmene (fullført 20.09)</w:t>
+      </w:r>
+    </w:p>
+    <w:p>
+      <w:pPr>
+        <w:spacing w:line="360" w:lineRule="auto"/>
+        <w:rPr>
+          <w:rFonts w:ascii="Times New Roman" w:hAnsi="Times New Roman" w:cs="Times New Roman"/>
+        </w:rPr>
+      </w:pPr>
+      <w:r>
+        <w:rPr>
+          <w:rFonts w:ascii="Times New Roman" w:hAnsi="Times New Roman" w:cs="Times New Roman"/>
+        </w:rPr>
+        <w:t>Første versjon av nettsted levert (Uke 38)</w:t>
+      </w:r>
+    </w:p>
+    <w:p>
+      <w:pPr>
+        <w:spacing w:line="360" w:lineRule="auto"/>
+        <w:rPr>
+          <w:rFonts w:ascii="Times New Roman" w:hAnsi="Times New Roman" w:cs="Times New Roman"/>
+        </w:rPr>
+      </w:pPr>
+      <w:r>
+        <w:rPr>
+          <w:rFonts w:ascii="Times New Roman" w:hAnsi="Times New Roman" w:cs="Times New Roman"/>
+        </w:rPr>
+        <w:t xml:space="preserve">1. Løsningsdesign / </w:t>
+      </w:r>
+      <w:proofErr w:type="spellStart"/>
+      <w:r>
+        <w:rPr>
+          <w:rFonts w:ascii="Times New Roman" w:hAnsi="Times New Roman" w:cs="Times New Roman"/>
+        </w:rPr>
+        <w:t>Wireframes</w:t>
+      </w:r>
+      <w:proofErr w:type="spellEnd"/>
+      <w:r>
+        <w:rPr>
+          <w:rFonts w:ascii="Times New Roman" w:hAnsi="Times New Roman" w:cs="Times New Roman"/>
+        </w:rPr>
+        <w:t xml:space="preserve"> (maks 2 sider):</w:t>
+      </w:r>
+    </w:p>
+    <w:p>
+      <w:pPr>
+        <w:spacing w:line="360" w:lineRule="auto"/>
+        <w:rPr>
+          <w:rFonts w:ascii="Times New Roman" w:hAnsi="Times New Roman" w:cs="Times New Roman"/>
+        </w:rPr>
+      </w:pPr>
+      <w:r>
+        <w:rPr>
+          <w:rFonts w:ascii="Times New Roman" w:hAnsi="Times New Roman" w:cs="Times New Roman"/>
+        </w:rPr>
+        <w:t xml:space="preserve">2. Oppdatert </w:t>
+      </w:r>
+      <w:proofErr w:type="spellStart"/>
+      <w:r>
+        <w:rPr>
+          <w:rFonts w:ascii="Times New Roman" w:hAnsi="Times New Roman" w:cs="Times New Roman"/>
+        </w:rPr>
+        <w:t>product</w:t>
+      </w:r>
+      <w:proofErr w:type="spellEnd"/>
+      <w:r>
+        <w:rPr>
+          <w:rFonts w:ascii="Times New Roman" w:hAnsi="Times New Roman" w:cs="Times New Roman"/>
+        </w:rPr>
+        <w:t xml:space="preserve"> </w:t>
+      </w:r>
+      <w:proofErr w:type="spellStart"/>
+      <w:r>
+        <w:rPr>
+          <w:rFonts w:ascii="Times New Roman" w:hAnsi="Times New Roman" w:cs="Times New Roman"/>
+        </w:rPr>
+        <w:t>backlog</w:t>
+      </w:r>
+      <w:proofErr w:type="spellEnd"/>
+      <w:r>
+        <w:rPr>
+          <w:rFonts w:ascii="Times New Roman" w:hAnsi="Times New Roman" w:cs="Times New Roman"/>
+        </w:rPr>
+        <w:t xml:space="preserve"> (maks ½ side):</w:t>
+      </w:r>
+    </w:p>
+    <w:p>
+      <w:pPr>
+        <w:spacing w:line="360" w:lineRule="auto"/>
+        <w:rPr>
+          <w:rFonts w:ascii="Times New Roman" w:hAnsi="Times New Roman" w:cs="Times New Roman"/>
+        </w:rPr>
+      </w:pPr>
+      <w:r>
+        <w:rPr>
+          <w:rFonts w:ascii="Times New Roman" w:hAnsi="Times New Roman" w:cs="Times New Roman"/>
+        </w:rPr>
+        <w:t xml:space="preserve">3. Sprint </w:t>
+      </w:r>
+      <w:proofErr w:type="spellStart"/>
+      <w:r>
+        <w:rPr>
+          <w:rFonts w:ascii="Times New Roman" w:hAnsi="Times New Roman" w:cs="Times New Roman"/>
+        </w:rPr>
+        <w:t>Backlog</w:t>
+      </w:r>
+      <w:proofErr w:type="spellEnd"/>
+      <w:r>
+        <w:rPr>
+          <w:rFonts w:ascii="Times New Roman" w:hAnsi="Times New Roman" w:cs="Times New Roman"/>
+        </w:rPr>
+        <w:t xml:space="preserve">/Sprint plan med Sprint </w:t>
+      </w:r>
+      <w:proofErr w:type="spellStart"/>
+      <w:r>
+        <w:rPr>
+          <w:rFonts w:ascii="Times New Roman" w:hAnsi="Times New Roman" w:cs="Times New Roman"/>
+        </w:rPr>
+        <w:t>Burndown</w:t>
+      </w:r>
+      <w:proofErr w:type="spellEnd"/>
+      <w:r>
+        <w:rPr>
+          <w:rFonts w:ascii="Times New Roman" w:hAnsi="Times New Roman" w:cs="Times New Roman"/>
+        </w:rPr>
+        <w:t xml:space="preserve"> </w:t>
+      </w:r>
+      <w:proofErr w:type="spellStart"/>
+      <w:r>
+        <w:rPr>
+          <w:rFonts w:ascii="Times New Roman" w:hAnsi="Times New Roman" w:cs="Times New Roman"/>
+        </w:rPr>
+        <w:t>chart</w:t>
+      </w:r>
+      <w:proofErr w:type="spellEnd"/>
+      <w:r>
+        <w:rPr>
+          <w:rFonts w:ascii="Times New Roman" w:hAnsi="Times New Roman" w:cs="Times New Roman"/>
+        </w:rPr>
+        <w:t xml:space="preserve"> (maks 1 side):</w:t>
+      </w:r>
+    </w:p>
+    <w:p>
+      <w:pPr>
+        <w:spacing w:line="360" w:lineRule="auto"/>
+        <w:rPr>
+          <w:rFonts w:ascii="Times New Roman" w:hAnsi="Times New Roman" w:cs="Times New Roman"/>
+        </w:rPr>
+      </w:pPr>
+      <w:r>
+        <w:rPr>
+          <w:rFonts w:ascii="Times New Roman" w:hAnsi="Times New Roman" w:cs="Times New Roman"/>
+        </w:rPr>
+        <w:t xml:space="preserve">4. </w:t>
+      </w:r>
+      <w:proofErr w:type="spellStart"/>
+      <w:r>
+        <w:rPr>
+          <w:rFonts w:ascii="Times New Roman" w:hAnsi="Times New Roman" w:cs="Times New Roman"/>
+        </w:rPr>
+        <w:t>Kanbanboard</w:t>
+      </w:r>
+      <w:proofErr w:type="spellEnd"/>
+      <w:r>
+        <w:rPr>
+          <w:rFonts w:ascii="Times New Roman" w:hAnsi="Times New Roman" w:cs="Times New Roman"/>
+        </w:rPr>
+        <w:t xml:space="preserve"> / </w:t>
+      </w:r>
+      <w:proofErr w:type="spellStart"/>
+      <w:r>
+        <w:rPr>
+          <w:rFonts w:ascii="Times New Roman" w:hAnsi="Times New Roman" w:cs="Times New Roman"/>
+        </w:rPr>
+        <w:t>Scrum</w:t>
+      </w:r>
+      <w:proofErr w:type="spellEnd"/>
+      <w:r>
+        <w:rPr>
+          <w:rFonts w:ascii="Times New Roman" w:hAnsi="Times New Roman" w:cs="Times New Roman"/>
+        </w:rPr>
+        <w:t xml:space="preserve"> </w:t>
+      </w:r>
+      <w:proofErr w:type="spellStart"/>
+      <w:r>
+        <w:rPr>
+          <w:rFonts w:ascii="Times New Roman" w:hAnsi="Times New Roman" w:cs="Times New Roman"/>
+        </w:rPr>
+        <w:t>board</w:t>
+      </w:r>
+      <w:proofErr w:type="spellEnd"/>
+      <w:r>
+        <w:rPr>
+          <w:rFonts w:ascii="Times New Roman" w:hAnsi="Times New Roman" w:cs="Times New Roman"/>
+        </w:rPr>
+        <w:t xml:space="preserve"> (maks 1 side):</w:t>
+      </w:r>
+    </w:p>
+    <w:p>
+      <w:pPr>
+        <w:spacing w:line="360" w:lineRule="auto"/>
+        <w:rPr>
+          <w:rFonts w:ascii="Times New Roman" w:hAnsi="Times New Roman" w:cs="Times New Roman"/>
+        </w:rPr>
+      </w:pPr>
+      <w:r>
+        <w:rPr>
+          <w:rFonts w:ascii="Times New Roman" w:hAnsi="Times New Roman" w:cs="Times New Roman"/>
+        </w:rPr>
+        <w:t>5. Demo av kodet nettsted (video):</w:t>
+      </w:r>
+    </w:p>
+    <w:p>
+      <w:pPr>
+        <w:spacing w:line="360" w:lineRule="auto"/>
+        <w:rPr>
+          <w:rFonts w:ascii="Times New Roman" w:hAnsi="Times New Roman" w:cs="Times New Roman"/>
+        </w:rPr>
+      </w:pPr>
+      <w:r>
+        <w:rPr>
+          <w:rFonts w:ascii="Times New Roman" w:hAnsi="Times New Roman" w:cs="Times New Roman"/>
+        </w:rPr>
+        <w:t>6. CSS fil med</w:t>
+      </w:r>
+    </w:p>
+    <w:p>
+      <w:pPr>
+        <w:spacing w:line="360" w:lineRule="auto"/>
+        <w:rPr>
+          <w:rFonts w:ascii="Times New Roman" w:hAnsi="Times New Roman" w:cs="Times New Roman"/>
+        </w:rPr>
+      </w:pPr>
+      <w:r>
+        <w:rPr>
+          <w:rFonts w:ascii="Times New Roman" w:hAnsi="Times New Roman" w:cs="Times New Roman"/>
+        </w:rPr>
+        <w:t>• Bakgrunnsfarger og/eller bakgrunnsbilder.</w:t>
+      </w:r>
+    </w:p>
+    <w:p>
+      <w:pPr>
+        <w:spacing w:line="360" w:lineRule="auto"/>
+        <w:rPr>
+          <w:rFonts w:ascii="Times New Roman" w:hAnsi="Times New Roman" w:cs="Times New Roman"/>
+        </w:rPr>
+      </w:pPr>
+      <w:r>
+        <w:rPr>
+          <w:rFonts w:ascii="Times New Roman" w:hAnsi="Times New Roman" w:cs="Times New Roman"/>
+        </w:rPr>
         <w:lastRenderedPageBreak/>
-        <w:t xml:space="preserve">Lag en </w:t>
+        <w:t xml:space="preserve">• Rammer, marger og </w:t>
       </w:r>
       <w:proofErr w:type="spellStart"/>
       <w:r>
+        <w:rPr>
+          <w:rFonts w:ascii="Times New Roman" w:hAnsi="Times New Roman" w:cs="Times New Roman"/>
+        </w:rPr>
+        <w:t>padding</w:t>
+      </w:r>
+      <w:proofErr w:type="spellEnd"/>
+      <w:r>
+        <w:rPr>
+          <w:rFonts w:ascii="Times New Roman" w:hAnsi="Times New Roman" w:cs="Times New Roman"/>
+        </w:rPr>
+        <w:t>.</w:t>
+      </w:r>
+    </w:p>
+    <w:p>
+      <w:pPr>
+        <w:spacing w:line="360" w:lineRule="auto"/>
+        <w:rPr>
+          <w:rFonts w:ascii="Times New Roman" w:hAnsi="Times New Roman" w:cs="Times New Roman"/>
+        </w:rPr>
+      </w:pPr>
+      <w:r>
+        <w:rPr>
+          <w:rFonts w:ascii="Times New Roman" w:hAnsi="Times New Roman" w:cs="Times New Roman"/>
+        </w:rPr>
+        <w:t>• Skriftstørrelser, skriftfarge og skrifttyper.</w:t>
+      </w:r>
+    </w:p>
+    <w:p>
+      <w:pPr>
+        <w:spacing w:line="360" w:lineRule="auto"/>
+        <w:rPr>
+          <w:rFonts w:ascii="Times New Roman" w:hAnsi="Times New Roman" w:cs="Times New Roman"/>
+        </w:rPr>
+      </w:pPr>
+      <w:r>
+        <w:rPr>
+          <w:rFonts w:ascii="Times New Roman" w:hAnsi="Times New Roman" w:cs="Times New Roman"/>
+        </w:rPr>
+        <w:t>• Bruk av både type (tagger), klasse (</w:t>
+      </w:r>
+      <w:proofErr w:type="spellStart"/>
+      <w:r>
+        <w:rPr>
+          <w:rFonts w:ascii="Times New Roman" w:hAnsi="Times New Roman" w:cs="Times New Roman"/>
+        </w:rPr>
+        <w:t>class</w:t>
+      </w:r>
+      <w:proofErr w:type="spellEnd"/>
+      <w:r>
+        <w:rPr>
+          <w:rFonts w:ascii="Times New Roman" w:hAnsi="Times New Roman" w:cs="Times New Roman"/>
+        </w:rPr>
+        <w:t>).</w:t>
+      </w:r>
+    </w:p>
+    <w:p>
+      <w:pPr>
+        <w:spacing w:line="360" w:lineRule="auto"/>
+        <w:rPr>
+          <w:rFonts w:ascii="Times New Roman" w:hAnsi="Times New Roman" w:cs="Times New Roman"/>
+        </w:rPr>
+      </w:pPr>
+      <w:r>
+        <w:rPr>
+          <w:rFonts w:ascii="Times New Roman" w:hAnsi="Times New Roman" w:cs="Times New Roman"/>
+        </w:rPr>
+        <w:t>• Bruk av ulike lister, tabeller etc.</w:t>
+      </w:r>
+    </w:p>
+    <w:p>
+      <w:pPr>
+        <w:spacing w:line="360" w:lineRule="auto"/>
+        <w:rPr>
+          <w:rFonts w:ascii="Times New Roman" w:hAnsi="Times New Roman" w:cs="Times New Roman"/>
+        </w:rPr>
+      </w:pPr>
+      <w:r>
+        <w:rPr>
+          <w:rFonts w:ascii="Times New Roman" w:hAnsi="Times New Roman" w:cs="Times New Roman"/>
+        </w:rPr>
+        <w:t>• Bruk av avansert posisjonering fra forelesningene.</w:t>
+      </w:r>
+    </w:p>
+    <w:p>
+      <w:pPr>
+        <w:spacing w:line="360" w:lineRule="auto"/>
+        <w:rPr>
+          <w:rFonts w:ascii="Times New Roman" w:hAnsi="Times New Roman" w:cs="Times New Roman"/>
+        </w:rPr>
+      </w:pPr>
+      <w:r>
+        <w:rPr>
+          <w:rFonts w:ascii="Times New Roman" w:hAnsi="Times New Roman" w:cs="Times New Roman"/>
+        </w:rPr>
+        <w:t>7. HTML skal følge tekniske krav som en finner i oppgaven.</w:t>
+      </w:r>
+    </w:p>
+    <w:p>
+      <w:pPr>
+        <w:spacing w:line="360" w:lineRule="auto"/>
+        <w:rPr>
+          <w:rFonts w:ascii="Times New Roman" w:hAnsi="Times New Roman" w:cs="Times New Roman"/>
+        </w:rPr>
+      </w:pPr>
+      <w:r>
+        <w:rPr>
+          <w:rFonts w:ascii="Times New Roman" w:hAnsi="Times New Roman" w:cs="Times New Roman"/>
+        </w:rPr>
+        <w:t>Andre versjon av nettsted levert (Uke 41)</w:t>
+      </w:r>
+    </w:p>
+    <w:p>
+      <w:pPr>
+        <w:spacing w:line="360" w:lineRule="auto"/>
+        <w:rPr>
+          <w:rFonts w:ascii="Times New Roman" w:hAnsi="Times New Roman" w:cs="Times New Roman"/>
+        </w:rPr>
+      </w:pPr>
+      <w:r>
+        <w:rPr>
+          <w:rFonts w:ascii="Times New Roman" w:hAnsi="Times New Roman" w:cs="Times New Roman"/>
+        </w:rPr>
+        <w:t xml:space="preserve">1. Oppdatert </w:t>
+      </w:r>
+      <w:proofErr w:type="spellStart"/>
+      <w:r>
+        <w:rPr>
+          <w:rFonts w:ascii="Times New Roman" w:hAnsi="Times New Roman" w:cs="Times New Roman"/>
+        </w:rPr>
         <w:t>product</w:t>
       </w:r>
       <w:proofErr w:type="spellEnd"/>
       <w:r>
+        <w:rPr>
+          <w:rFonts w:ascii="Times New Roman" w:hAnsi="Times New Roman" w:cs="Times New Roman"/>
+        </w:rPr>
         <w:t xml:space="preserve"> </w:t>
       </w:r>
       <w:proofErr w:type="spellStart"/>
       <w:r>
+        <w:rPr>
+          <w:rFonts w:ascii="Times New Roman" w:hAnsi="Times New Roman" w:cs="Times New Roman"/>
+        </w:rPr>
         <w:t>backlog</w:t>
       </w:r>
       <w:proofErr w:type="spellEnd"/>
       <w:r>
-        <w:t xml:space="preserve"> (fullført 13.09)</w:t>
-      </w:r>
-    </w:p>
-    <w:p>
-      <w:r>
-        <w:t>Ha intervju med Thomas Sjøen (fullført 19.09)</w:t>
-      </w:r>
-    </w:p>
-    <w:p>
-      <w:r>
-        <w:t>Skriv prosjektbeskrivelse (fullført 20.09)</w:t>
-      </w:r>
-    </w:p>
-    <w:p>
-      <w:r>
-        <w:t>Lag Prosjektplan fullført (fullført 20.09)</w:t>
-      </w:r>
-    </w:p>
-    <w:p>
-      <w:r>
-        <w:t>Legg til bilde av gruppemedlemmene (fullført 20.09)</w:t>
-      </w:r>
-    </w:p>
-    <w:p>
-      <w:r>
-        <w:t>Første versjon av nettsted levert (Uke 38)</w:t>
-      </w:r>
-    </w:p>
-    <w:p>
-      <w:r>
-        <w:t xml:space="preserve">1. Løsningsdesign / </w:t>
+        <w:rPr>
+          <w:rFonts w:ascii="Times New Roman" w:hAnsi="Times New Roman" w:cs="Times New Roman"/>
+        </w:rPr>
+        <w:t xml:space="preserve"> (maks ½ side):</w:t>
+      </w:r>
+    </w:p>
+    <w:p>
+      <w:pPr>
+        <w:spacing w:line="360" w:lineRule="auto"/>
+        <w:rPr>
+          <w:rFonts w:ascii="Times New Roman" w:hAnsi="Times New Roman" w:cs="Times New Roman"/>
+        </w:rPr>
+      </w:pPr>
+      <w:r>
+        <w:rPr>
+          <w:rFonts w:ascii="Times New Roman" w:hAnsi="Times New Roman" w:cs="Times New Roman"/>
+        </w:rPr>
+        <w:t xml:space="preserve">2. Sprint </w:t>
       </w:r>
       <w:proofErr w:type="spellStart"/>
       <w:r>
-        <w:t>Wireframes</w:t>
+        <w:rPr>
+          <w:rFonts w:ascii="Times New Roman" w:hAnsi="Times New Roman" w:cs="Times New Roman"/>
+        </w:rPr>
+        <w:t>Backlog</w:t>
       </w:r>
       <w:proofErr w:type="spellEnd"/>
       <w:r>
-        <w:t xml:space="preserve"> (maks 2 sider):</w:t>
-      </w:r>
-    </w:p>
-    <w:p>
-      <w:r>
-        <w:t xml:space="preserve">2. Oppdatert </w:t>
+        <w:rPr>
+          <w:rFonts w:ascii="Times New Roman" w:hAnsi="Times New Roman" w:cs="Times New Roman"/>
+        </w:rPr>
+        <w:t xml:space="preserve">/Sprintplan plan med Sprint </w:t>
       </w:r>
       <w:proofErr w:type="spellStart"/>
       <w:r>
-        <w:t>product</w:t>
+        <w:rPr>
+          <w:rFonts w:ascii="Times New Roman" w:hAnsi="Times New Roman" w:cs="Times New Roman"/>
+        </w:rPr>
+        <w:t>Burndown</w:t>
       </w:r>
       <w:proofErr w:type="spellEnd"/>
       <w:r>
+        <w:rPr>
+          <w:rFonts w:ascii="Times New Roman" w:hAnsi="Times New Roman" w:cs="Times New Roman"/>
+        </w:rPr>
         <w:t xml:space="preserve"> </w:t>
       </w:r>
       <w:proofErr w:type="spellStart"/>
       <w:r>
-        <w:t>backlog</w:t>
+        <w:rPr>
+          <w:rFonts w:ascii="Times New Roman" w:hAnsi="Times New Roman" w:cs="Times New Roman"/>
+        </w:rPr>
+        <w:t>chart</w:t>
       </w:r>
       <w:proofErr w:type="spellEnd"/>
       <w:r>
-        <w:t xml:space="preserve"> (maks ½ side):</w:t>
-      </w:r>
-    </w:p>
-    <w:p>
-      <w:r>
-        <w:t xml:space="preserve">3. Sprint </w:t>
+        <w:rPr>
+          <w:rFonts w:ascii="Times New Roman" w:hAnsi="Times New Roman" w:cs="Times New Roman"/>
+        </w:rPr>
+        <w:t xml:space="preserve"> (maks 1 side):</w:t>
+      </w:r>
+    </w:p>
+    <w:p>
+      <w:pPr>
+        <w:spacing w:line="360" w:lineRule="auto"/>
+        <w:rPr>
+          <w:rFonts w:ascii="Times New Roman" w:hAnsi="Times New Roman" w:cs="Times New Roman"/>
+        </w:rPr>
+      </w:pPr>
+      <w:r>
+        <w:rPr>
+          <w:rFonts w:ascii="Times New Roman" w:hAnsi="Times New Roman" w:cs="Times New Roman"/>
+        </w:rPr>
+        <w:t xml:space="preserve">3. </w:t>
       </w:r>
       <w:proofErr w:type="spellStart"/>
       <w:r>
-        <w:t>Backlog</w:t>
+        <w:rPr>
+          <w:rFonts w:ascii="Times New Roman" w:hAnsi="Times New Roman" w:cs="Times New Roman"/>
+        </w:rPr>
+        <w:t>Kanbanboard</w:t>
       </w:r>
       <w:proofErr w:type="spellEnd"/>
       <w:r>
-        <w:t xml:space="preserve">/Sprint plan med Sprint </w:t>
+        <w:rPr>
+          <w:rFonts w:ascii="Times New Roman" w:hAnsi="Times New Roman" w:cs="Times New Roman"/>
+        </w:rPr>
+        <w:t xml:space="preserve"> / </w:t>
       </w:r>
       <w:proofErr w:type="spellStart"/>
       <w:r>
-        <w:t>Burndown</w:t>
+        <w:rPr>
+          <w:rFonts w:ascii="Times New Roman" w:hAnsi="Times New Roman" w:cs="Times New Roman"/>
+        </w:rPr>
+        <w:t>Scrum</w:t>
       </w:r>
       <w:proofErr w:type="spellEnd"/>
       <w:r>
+        <w:rPr>
+          <w:rFonts w:ascii="Times New Roman" w:hAnsi="Times New Roman" w:cs="Times New Roman"/>
+        </w:rPr>
         <w:t xml:space="preserve"> </w:t>
       </w:r>
       <w:proofErr w:type="spellStart"/>
       <w:r>
-        <w:t>chart</w:t>
+        <w:rPr>
+          <w:rFonts w:ascii="Times New Roman" w:hAnsi="Times New Roman" w:cs="Times New Roman"/>
+        </w:rPr>
+        <w:t>board</w:t>
       </w:r>
       <w:proofErr w:type="spellEnd"/>
       <w:r>
+        <w:rPr>
+          <w:rFonts w:ascii="Times New Roman" w:hAnsi="Times New Roman" w:cs="Times New Roman"/>
+        </w:rPr>
         <w:t xml:space="preserve"> (maks 1 side):</w:t>
       </w:r>
     </w:p>
     <w:p>
-      <w:r>
-        <w:t xml:space="preserve">4. </w:t>
+      <w:pPr>
+        <w:spacing w:line="360" w:lineRule="auto"/>
+        <w:rPr>
+          <w:rFonts w:ascii="Times New Roman" w:hAnsi="Times New Roman" w:cs="Times New Roman"/>
+        </w:rPr>
+      </w:pPr>
+      <w:r>
+        <w:rPr>
+          <w:rFonts w:ascii="Times New Roman" w:hAnsi="Times New Roman" w:cs="Times New Roman"/>
+        </w:rPr>
+        <w:t>4. Demo av kodet nettsted (video):</w:t>
+      </w:r>
+    </w:p>
+    <w:p>
+      <w:pPr>
+        <w:spacing w:line="360" w:lineRule="auto"/>
+        <w:rPr>
+          <w:rFonts w:ascii="Times New Roman" w:hAnsi="Times New Roman" w:cs="Times New Roman"/>
+        </w:rPr>
+      </w:pPr>
+      <w:r>
+        <w:rPr>
+          <w:rFonts w:ascii="Times New Roman" w:hAnsi="Times New Roman" w:cs="Times New Roman"/>
+        </w:rPr>
+        <w:t>5. Ny brukerhistorie i HTML</w:t>
+      </w:r>
+    </w:p>
+    <w:p>
+      <w:pPr>
+        <w:spacing w:line="360" w:lineRule="auto"/>
+        <w:rPr>
+          <w:rFonts w:ascii="Times New Roman" w:hAnsi="Times New Roman" w:cs="Times New Roman"/>
+        </w:rPr>
+      </w:pPr>
+      <w:r>
+        <w:rPr>
+          <w:rFonts w:ascii="Times New Roman" w:hAnsi="Times New Roman" w:cs="Times New Roman"/>
+        </w:rPr>
+        <w:t>6. Python program (mer informasjon senere)</w:t>
+      </w:r>
+    </w:p>
+    <w:p>
+      <w:pPr>
+        <w:spacing w:line="360" w:lineRule="auto"/>
+        <w:rPr>
+          <w:rFonts w:ascii="Times New Roman" w:hAnsi="Times New Roman" w:cs="Times New Roman"/>
+        </w:rPr>
+      </w:pPr>
+      <w:r>
+        <w:rPr>
+          <w:rFonts w:ascii="Times New Roman" w:hAnsi="Times New Roman" w:cs="Times New Roman"/>
+        </w:rPr>
+        <w:t>7. Filene skal være korrekte ifølge:</w:t>
+      </w:r>
+    </w:p>
+    <w:p>
+      <w:pPr>
+        <w:spacing w:line="360" w:lineRule="auto"/>
+        <w:rPr>
+          <w:rFonts w:ascii="Times New Roman" w:hAnsi="Times New Roman" w:cs="Times New Roman"/>
+        </w:rPr>
+      </w:pPr>
+      <w:r>
+        <w:rPr>
+          <w:rFonts w:ascii="Times New Roman" w:hAnsi="Times New Roman" w:cs="Times New Roman"/>
+        </w:rPr>
+        <w:t>I. Forside</w:t>
+      </w:r>
+    </w:p>
+    <w:p>
+      <w:pPr>
+        <w:spacing w:line="360" w:lineRule="auto"/>
+        <w:rPr>
+          <w:rFonts w:ascii="Times New Roman" w:hAnsi="Times New Roman" w:cs="Times New Roman"/>
+        </w:rPr>
+      </w:pPr>
+      <w:r>
+        <w:rPr>
+          <w:rFonts w:ascii="Times New Roman" w:hAnsi="Times New Roman" w:cs="Times New Roman"/>
+        </w:rPr>
+        <w:t>II. Innholdsfortegnelse</w:t>
+      </w:r>
+    </w:p>
+    <w:p>
+      <w:pPr>
+        <w:spacing w:line="360" w:lineRule="auto"/>
+        <w:rPr>
+          <w:rFonts w:ascii="Times New Roman" w:hAnsi="Times New Roman" w:cs="Times New Roman"/>
+        </w:rPr>
+      </w:pPr>
+      <w:r>
+        <w:rPr>
+          <w:rFonts w:ascii="Times New Roman" w:hAnsi="Times New Roman" w:cs="Times New Roman"/>
+        </w:rPr>
+        <w:t>III. Sammendrag</w:t>
+      </w:r>
+    </w:p>
+    <w:p>
+      <w:pPr>
+        <w:spacing w:line="360" w:lineRule="auto"/>
+        <w:rPr>
+          <w:rFonts w:ascii="Times New Roman" w:hAnsi="Times New Roman" w:cs="Times New Roman"/>
+        </w:rPr>
+      </w:pPr>
+      <w:r>
+        <w:rPr>
+          <w:rFonts w:ascii="Times New Roman" w:hAnsi="Times New Roman" w:cs="Times New Roman"/>
+        </w:rPr>
+        <w:t>1. Introduksjon</w:t>
+      </w:r>
+    </w:p>
+    <w:p>
+      <w:pPr>
+        <w:spacing w:line="360" w:lineRule="auto"/>
+        <w:rPr>
+          <w:rFonts w:ascii="Times New Roman" w:hAnsi="Times New Roman" w:cs="Times New Roman"/>
+        </w:rPr>
+      </w:pPr>
+      <w:r>
+        <w:rPr>
+          <w:rFonts w:ascii="Times New Roman" w:hAnsi="Times New Roman" w:cs="Times New Roman"/>
+        </w:rPr>
+        <w:t>▪ Visjon og prosjektbeskrivelse. Hvilke problem skal prosjektet løse?</w:t>
+      </w:r>
+    </w:p>
+    <w:p>
+      <w:pPr>
+        <w:spacing w:line="360" w:lineRule="auto"/>
+        <w:rPr>
+          <w:rFonts w:ascii="Times New Roman" w:hAnsi="Times New Roman" w:cs="Times New Roman"/>
+        </w:rPr>
+      </w:pPr>
+      <w:r>
+        <w:rPr>
+          <w:rFonts w:ascii="Times New Roman" w:hAnsi="Times New Roman" w:cs="Times New Roman"/>
+        </w:rPr>
+        <w:t>▪ Initiale krav / oppsummering av funksjonelle krav</w:t>
+      </w:r>
+    </w:p>
+    <w:p>
+      <w:pPr>
+        <w:spacing w:line="360" w:lineRule="auto"/>
+        <w:rPr>
+          <w:rFonts w:ascii="Times New Roman" w:hAnsi="Times New Roman" w:cs="Times New Roman"/>
+        </w:rPr>
+      </w:pPr>
+      <w:r>
+        <w:rPr>
+          <w:rFonts w:ascii="Times New Roman" w:hAnsi="Times New Roman" w:cs="Times New Roman"/>
+        </w:rPr>
+        <w:t>2. Metode</w:t>
+      </w:r>
+    </w:p>
+    <w:p>
+      <w:pPr>
+        <w:spacing w:line="360" w:lineRule="auto"/>
+        <w:rPr>
+          <w:rFonts w:ascii="Times New Roman" w:hAnsi="Times New Roman" w:cs="Times New Roman"/>
+        </w:rPr>
+      </w:pPr>
+      <w:r>
+        <w:rPr>
+          <w:rFonts w:ascii="Times New Roman" w:hAnsi="Times New Roman" w:cs="Times New Roman"/>
+        </w:rPr>
+        <w:t>2.1. Løsningsdesign</w:t>
+      </w:r>
+    </w:p>
+    <w:p>
+      <w:pPr>
+        <w:spacing w:line="360" w:lineRule="auto"/>
+        <w:rPr>
+          <w:rFonts w:ascii="Times New Roman" w:hAnsi="Times New Roman" w:cs="Times New Roman"/>
+        </w:rPr>
+      </w:pPr>
+      <w:r>
+        <w:rPr>
+          <w:rFonts w:ascii="Times New Roman" w:hAnsi="Times New Roman" w:cs="Times New Roman"/>
+        </w:rPr>
+        <w:t>▪ Kort beskrivelse av løsningsdesign</w:t>
+      </w:r>
+    </w:p>
+    <w:p>
+      <w:pPr>
+        <w:spacing w:line="360" w:lineRule="auto"/>
+        <w:rPr>
+          <w:rFonts w:ascii="Times New Roman" w:hAnsi="Times New Roman" w:cs="Times New Roman"/>
+        </w:rPr>
+      </w:pPr>
+      <w:r>
+        <w:rPr>
+          <w:rFonts w:ascii="Times New Roman" w:hAnsi="Times New Roman" w:cs="Times New Roman"/>
+        </w:rPr>
+        <w:t>2.2.Metode</w:t>
+      </w:r>
+    </w:p>
+    <w:p>
+      <w:pPr>
+        <w:spacing w:line="360" w:lineRule="auto"/>
+        <w:rPr>
+          <w:rFonts w:ascii="Times New Roman" w:hAnsi="Times New Roman" w:cs="Times New Roman"/>
+        </w:rPr>
+      </w:pPr>
+      <w:r>
+        <w:rPr>
+          <w:rFonts w:ascii="Times New Roman" w:hAnsi="Times New Roman" w:cs="Times New Roman"/>
+        </w:rPr>
+        <w:lastRenderedPageBreak/>
+        <w:t>▪ Hvordan evalueres resultatene deres (validering og verifikasjon)?</w:t>
+      </w:r>
+    </w:p>
+    <w:p>
+      <w:pPr>
+        <w:spacing w:line="360" w:lineRule="auto"/>
+        <w:rPr>
+          <w:rFonts w:ascii="Times New Roman" w:hAnsi="Times New Roman" w:cs="Times New Roman"/>
+        </w:rPr>
+      </w:pPr>
+      <w:r>
+        <w:rPr>
+          <w:rFonts w:ascii="Times New Roman" w:hAnsi="Times New Roman" w:cs="Times New Roman"/>
+        </w:rPr>
+        <w:t xml:space="preserve">▪ Hvilke gjennomføringsmetoder er benyttet? F.eks. </w:t>
       </w:r>
       <w:proofErr w:type="spellStart"/>
       <w:r>
-        <w:t>Kanbanboard</w:t>
+        <w:rPr>
+          <w:rFonts w:ascii="Times New Roman" w:hAnsi="Times New Roman" w:cs="Times New Roman"/>
+        </w:rPr>
+        <w:t>Kanban</w:t>
       </w:r>
       <w:proofErr w:type="spellEnd"/>
       <w:r>
-        <w:t xml:space="preserve"> / </w:t>
+        <w:rPr>
+          <w:rFonts w:ascii="Times New Roman" w:hAnsi="Times New Roman" w:cs="Times New Roman"/>
+        </w:rPr>
+        <w:t>, iterativ</w:t>
+      </w:r>
+    </w:p>
+    <w:p>
+      <w:pPr>
+        <w:spacing w:line="360" w:lineRule="auto"/>
+        <w:rPr>
+          <w:rFonts w:ascii="Times New Roman" w:hAnsi="Times New Roman" w:cs="Times New Roman"/>
+        </w:rPr>
+      </w:pPr>
+      <w:r>
+        <w:rPr>
+          <w:rFonts w:ascii="Times New Roman" w:hAnsi="Times New Roman" w:cs="Times New Roman"/>
+        </w:rPr>
+        <w:t xml:space="preserve">/smidig utvikling / </w:t>
       </w:r>
       <w:proofErr w:type="spellStart"/>
       <w:r>
+        <w:rPr>
+          <w:rFonts w:ascii="Times New Roman" w:hAnsi="Times New Roman" w:cs="Times New Roman"/>
+        </w:rPr>
         <w:t>Scrum</w:t>
       </w:r>
       <w:proofErr w:type="spellEnd"/>
-      <w:r>
-        <w:t xml:space="preserve"> </w:t>
+    </w:p>
+    <w:p>
+      <w:pPr>
+        <w:spacing w:line="360" w:lineRule="auto"/>
+        <w:rPr>
+          <w:rFonts w:ascii="Times New Roman" w:hAnsi="Times New Roman" w:cs="Times New Roman"/>
+        </w:rPr>
+      </w:pPr>
+      <w:r>
+        <w:rPr>
+          <w:rFonts w:ascii="Times New Roman" w:hAnsi="Times New Roman" w:cs="Times New Roman"/>
+        </w:rPr>
+        <w:t>3. Resultater</w:t>
+      </w:r>
+    </w:p>
+    <w:p>
+      <w:pPr>
+        <w:spacing w:line="360" w:lineRule="auto"/>
+        <w:rPr>
+          <w:rFonts w:ascii="Times New Roman" w:hAnsi="Times New Roman" w:cs="Times New Roman"/>
+        </w:rPr>
+      </w:pPr>
+      <w:r>
+        <w:rPr>
+          <w:rFonts w:ascii="Times New Roman" w:hAnsi="Times New Roman" w:cs="Times New Roman"/>
+        </w:rPr>
+        <w:t>▪ Hva har prosjektet produsert?</w:t>
+      </w:r>
+    </w:p>
+    <w:p>
+      <w:pPr>
+        <w:spacing w:line="360" w:lineRule="auto"/>
+        <w:rPr>
+          <w:rFonts w:ascii="Times New Roman" w:hAnsi="Times New Roman" w:cs="Times New Roman"/>
+        </w:rPr>
+      </w:pPr>
+      <w:r>
+        <w:rPr>
+          <w:rFonts w:ascii="Times New Roman" w:hAnsi="Times New Roman" w:cs="Times New Roman"/>
+        </w:rPr>
+        <w:t>▪ Beskrivelse av resultatet</w:t>
+      </w:r>
+    </w:p>
+    <w:p>
+      <w:pPr>
+        <w:spacing w:line="360" w:lineRule="auto"/>
+        <w:rPr>
+          <w:rFonts w:ascii="Times New Roman" w:hAnsi="Times New Roman" w:cs="Times New Roman"/>
+        </w:rPr>
+      </w:pPr>
+      <w:r>
+        <w:rPr>
+          <w:rFonts w:ascii="Times New Roman" w:hAnsi="Times New Roman" w:cs="Times New Roman"/>
+        </w:rPr>
+        <w:t>▪ Figurer, screenshots, video etc.</w:t>
+      </w:r>
+    </w:p>
+    <w:p>
+      <w:pPr>
+        <w:spacing w:line="360" w:lineRule="auto"/>
+        <w:rPr>
+          <w:rFonts w:ascii="Times New Roman" w:hAnsi="Times New Roman" w:cs="Times New Roman"/>
+        </w:rPr>
+      </w:pPr>
+      <w:r>
+        <w:rPr>
+          <w:rFonts w:ascii="Times New Roman" w:hAnsi="Times New Roman" w:cs="Times New Roman"/>
+        </w:rPr>
+        <w:t>4. Diskusjon</w:t>
+      </w:r>
+    </w:p>
+    <w:p>
+      <w:pPr>
+        <w:spacing w:line="360" w:lineRule="auto"/>
+        <w:rPr>
+          <w:rFonts w:ascii="Times New Roman" w:hAnsi="Times New Roman" w:cs="Times New Roman"/>
+        </w:rPr>
+      </w:pPr>
+      <w:r>
+        <w:rPr>
+          <w:rFonts w:ascii="Times New Roman" w:hAnsi="Times New Roman" w:cs="Times New Roman"/>
+        </w:rPr>
+        <w:t>▪ Hvordan gikk prosjektet, hva oppnådde dere?</w:t>
+      </w:r>
+    </w:p>
+    <w:p>
+      <w:pPr>
+        <w:spacing w:line="360" w:lineRule="auto"/>
+        <w:rPr>
+          <w:rFonts w:ascii="Times New Roman" w:hAnsi="Times New Roman" w:cs="Times New Roman"/>
+        </w:rPr>
+      </w:pPr>
+      <w:r>
+        <w:rPr>
+          <w:rFonts w:ascii="Times New Roman" w:hAnsi="Times New Roman" w:cs="Times New Roman"/>
+        </w:rPr>
+        <w:t>▪ Hva ble ikke gjort?</w:t>
+      </w:r>
+    </w:p>
+    <w:p>
+      <w:pPr>
+        <w:spacing w:line="360" w:lineRule="auto"/>
+        <w:rPr>
+          <w:rFonts w:ascii="Times New Roman" w:hAnsi="Times New Roman" w:cs="Times New Roman"/>
+        </w:rPr>
+      </w:pPr>
+      <w:r>
+        <w:rPr>
+          <w:rFonts w:ascii="Times New Roman" w:hAnsi="Times New Roman" w:cs="Times New Roman"/>
+        </w:rPr>
+        <w:t>▪ Hva kunne blitt gjort videre?</w:t>
+      </w:r>
+    </w:p>
+    <w:p>
+      <w:pPr>
+        <w:spacing w:line="360" w:lineRule="auto"/>
+        <w:rPr>
+          <w:rFonts w:ascii="Times New Roman" w:hAnsi="Times New Roman" w:cs="Times New Roman"/>
+        </w:rPr>
+      </w:pPr>
+      <w:r>
+        <w:rPr>
+          <w:rFonts w:ascii="Times New Roman" w:hAnsi="Times New Roman" w:cs="Times New Roman"/>
+        </w:rPr>
+        <w:t xml:space="preserve">5. </w:t>
       </w:r>
       <w:proofErr w:type="spellStart"/>
       <w:r>
-        <w:t>board</w:t>
+        <w:rPr>
+          <w:rFonts w:ascii="Times New Roman" w:hAnsi="Times New Roman" w:cs="Times New Roman"/>
+        </w:rPr>
+        <w:t>Referanselist</w:t>
       </w:r>
       <w:proofErr w:type="spellEnd"/>
-      <w:r>
-        <w:t xml:space="preserve"> (maks 1 side):</w:t>
-      </w:r>
-    </w:p>
-    <w:p>
-      <w:r>
-        <w:t>5. Demo av kodet nettsted (video):</w:t>
-      </w:r>
-    </w:p>
-    <w:p>
-      <w:r>
-        <w:t>6. CSS fil med</w:t>
-      </w:r>
-    </w:p>
-    <w:p>
-      <w:r>
-        <w:t>• Bakgrunnsfarger og/eller bakgrunnsbilder.</w:t>
-      </w:r>
-    </w:p>
-    <w:p>
-      <w:r>
-        <w:t xml:space="preserve">• Rammer, marger og </w:t>
+    </w:p>
+    <w:p>
+      <w:pPr>
+        <w:spacing w:line="360" w:lineRule="auto"/>
+        <w:rPr>
+          <w:rFonts w:ascii="Times New Roman" w:hAnsi="Times New Roman" w:cs="Times New Roman"/>
+        </w:rPr>
+      </w:pPr>
+      <w:r>
+        <w:rPr>
+          <w:rFonts w:ascii="Times New Roman" w:hAnsi="Times New Roman" w:cs="Times New Roman"/>
+        </w:rPr>
+        <w:t>Endelig versjon av nettsted levert (Uke 44)</w:t>
+      </w:r>
+    </w:p>
+    <w:p>
+      <w:pPr>
+        <w:spacing w:line="360" w:lineRule="auto"/>
+        <w:rPr>
+          <w:rFonts w:ascii="Times New Roman" w:hAnsi="Times New Roman" w:cs="Times New Roman"/>
+        </w:rPr>
+      </w:pPr>
+      <w:r>
+        <w:rPr>
+          <w:rFonts w:ascii="Times New Roman" w:hAnsi="Times New Roman" w:cs="Times New Roman"/>
+        </w:rPr>
+        <w:t>Sluttrapport til Eksamen:</w:t>
+      </w:r>
+    </w:p>
+    <w:p>
+      <w:pPr>
+        <w:spacing w:line="360" w:lineRule="auto"/>
+        <w:rPr>
+          <w:rFonts w:ascii="Times New Roman" w:hAnsi="Times New Roman" w:cs="Times New Roman"/>
+        </w:rPr>
+      </w:pPr>
+      <w:r>
+        <w:rPr>
+          <w:rFonts w:ascii="Times New Roman" w:hAnsi="Times New Roman" w:cs="Times New Roman"/>
+        </w:rPr>
+        <w:t>I. Forside</w:t>
+      </w:r>
+    </w:p>
+    <w:p>
+      <w:pPr>
+        <w:spacing w:line="360" w:lineRule="auto"/>
+        <w:rPr>
+          <w:rFonts w:ascii="Times New Roman" w:hAnsi="Times New Roman" w:cs="Times New Roman"/>
+        </w:rPr>
+      </w:pPr>
+      <w:r>
+        <w:rPr>
+          <w:rFonts w:ascii="Times New Roman" w:hAnsi="Times New Roman" w:cs="Times New Roman"/>
+        </w:rPr>
+        <w:t>II. Innholdsfortegnelse</w:t>
+      </w:r>
+    </w:p>
+    <w:p>
+      <w:pPr>
+        <w:spacing w:line="360" w:lineRule="auto"/>
+        <w:rPr>
+          <w:rFonts w:ascii="Times New Roman" w:hAnsi="Times New Roman" w:cs="Times New Roman"/>
+        </w:rPr>
+      </w:pPr>
+      <w:r>
+        <w:rPr>
+          <w:rFonts w:ascii="Times New Roman" w:hAnsi="Times New Roman" w:cs="Times New Roman"/>
+        </w:rPr>
+        <w:t>III. Sammendrag</w:t>
+      </w:r>
+    </w:p>
+    <w:p>
+      <w:pPr>
+        <w:spacing w:line="360" w:lineRule="auto"/>
+        <w:rPr>
+          <w:rFonts w:ascii="Times New Roman" w:hAnsi="Times New Roman" w:cs="Times New Roman"/>
+        </w:rPr>
+      </w:pPr>
+      <w:r>
+        <w:rPr>
+          <w:rFonts w:ascii="Times New Roman" w:hAnsi="Times New Roman" w:cs="Times New Roman"/>
+        </w:rPr>
+        <w:t>1. Introduksjon</w:t>
+      </w:r>
+    </w:p>
+    <w:p>
+      <w:pPr>
+        <w:spacing w:line="360" w:lineRule="auto"/>
+        <w:rPr>
+          <w:rFonts w:ascii="Times New Roman" w:hAnsi="Times New Roman" w:cs="Times New Roman"/>
+        </w:rPr>
+      </w:pPr>
+      <w:r>
+        <w:rPr>
+          <w:rFonts w:ascii="Times New Roman" w:hAnsi="Times New Roman" w:cs="Times New Roman"/>
+        </w:rPr>
+        <w:t>▪ Visjon og prosjektbeskrivelse. Hvilke problem skal prosjektet løse?</w:t>
+      </w:r>
+    </w:p>
+    <w:p>
+      <w:pPr>
+        <w:spacing w:line="360" w:lineRule="auto"/>
+        <w:rPr>
+          <w:rFonts w:ascii="Times New Roman" w:hAnsi="Times New Roman" w:cs="Times New Roman"/>
+        </w:rPr>
+      </w:pPr>
+      <w:r>
+        <w:rPr>
+          <w:rFonts w:ascii="Times New Roman" w:hAnsi="Times New Roman" w:cs="Times New Roman"/>
+        </w:rPr>
+        <w:t>▪ Initiale krav / oppsummering av funksjonelle krav</w:t>
+      </w:r>
+    </w:p>
+    <w:p>
+      <w:pPr>
+        <w:spacing w:line="360" w:lineRule="auto"/>
+        <w:rPr>
+          <w:rFonts w:ascii="Times New Roman" w:hAnsi="Times New Roman" w:cs="Times New Roman"/>
+        </w:rPr>
+      </w:pPr>
+      <w:r>
+        <w:rPr>
+          <w:rFonts w:ascii="Times New Roman" w:hAnsi="Times New Roman" w:cs="Times New Roman"/>
+        </w:rPr>
+        <w:t>2. Metode</w:t>
+      </w:r>
+    </w:p>
+    <w:p>
+      <w:pPr>
+        <w:spacing w:line="360" w:lineRule="auto"/>
+        <w:rPr>
+          <w:rFonts w:ascii="Times New Roman" w:hAnsi="Times New Roman" w:cs="Times New Roman"/>
+        </w:rPr>
+      </w:pPr>
+      <w:r>
+        <w:rPr>
+          <w:rFonts w:ascii="Times New Roman" w:hAnsi="Times New Roman" w:cs="Times New Roman"/>
+        </w:rPr>
+        <w:t>2.1. Løsningsdesign</w:t>
+      </w:r>
+    </w:p>
+    <w:p>
+      <w:pPr>
+        <w:spacing w:line="360" w:lineRule="auto"/>
+        <w:rPr>
+          <w:rFonts w:ascii="Times New Roman" w:hAnsi="Times New Roman" w:cs="Times New Roman"/>
+        </w:rPr>
+      </w:pPr>
+      <w:r>
+        <w:rPr>
+          <w:rFonts w:ascii="Times New Roman" w:hAnsi="Times New Roman" w:cs="Times New Roman"/>
+        </w:rPr>
+        <w:t>▪ Kort beskrivelse av løsningsdesign</w:t>
+      </w:r>
+    </w:p>
+    <w:p>
+      <w:pPr>
+        <w:spacing w:line="360" w:lineRule="auto"/>
+        <w:rPr>
+          <w:rFonts w:ascii="Times New Roman" w:hAnsi="Times New Roman" w:cs="Times New Roman"/>
+        </w:rPr>
+      </w:pPr>
+      <w:r>
+        <w:rPr>
+          <w:rFonts w:ascii="Times New Roman" w:hAnsi="Times New Roman" w:cs="Times New Roman"/>
+        </w:rPr>
+        <w:t>2.2.Metode</w:t>
+      </w:r>
+    </w:p>
+    <w:p>
+      <w:pPr>
+        <w:spacing w:line="360" w:lineRule="auto"/>
+        <w:rPr>
+          <w:rFonts w:ascii="Times New Roman" w:hAnsi="Times New Roman" w:cs="Times New Roman"/>
+        </w:rPr>
+      </w:pPr>
+      <w:r>
+        <w:rPr>
+          <w:rFonts w:ascii="Times New Roman" w:hAnsi="Times New Roman" w:cs="Times New Roman"/>
+        </w:rPr>
+        <w:lastRenderedPageBreak/>
+        <w:t>▪ Hvordan evalueres resultatene deres (validering og verifikasjon)?</w:t>
+      </w:r>
+    </w:p>
+    <w:p>
+      <w:pPr>
+        <w:spacing w:line="360" w:lineRule="auto"/>
+        <w:rPr>
+          <w:rFonts w:ascii="Times New Roman" w:hAnsi="Times New Roman" w:cs="Times New Roman"/>
+        </w:rPr>
+      </w:pPr>
+      <w:r>
+        <w:rPr>
+          <w:rFonts w:ascii="Times New Roman" w:hAnsi="Times New Roman" w:cs="Times New Roman"/>
+        </w:rPr>
+        <w:t xml:space="preserve">▪ Hvilke gjennomføringsmetoder er benyttet? F.eks. </w:t>
       </w:r>
       <w:proofErr w:type="spellStart"/>
       <w:r>
-        <w:t>padding</w:t>
+        <w:rPr>
+          <w:rFonts w:ascii="Times New Roman" w:hAnsi="Times New Roman" w:cs="Times New Roman"/>
+        </w:rPr>
+        <w:t>Kanban</w:t>
       </w:r>
       <w:proofErr w:type="spellEnd"/>
       <w:r>
-        <w:t>.</w:t>
-      </w:r>
-    </w:p>
-    <w:p>
-      <w:r>
-        <w:t>• Skriftstørrelser, skriftfarge og skrifttyper.</w:t>
-      </w:r>
-    </w:p>
-    <w:p>
-      <w:r>
-        <w:t>• Bruk av både type (tagger), klasse (</w:t>
+        <w:rPr>
+          <w:rFonts w:ascii="Times New Roman" w:hAnsi="Times New Roman" w:cs="Times New Roman"/>
+        </w:rPr>
+        <w:t>, iterativ</w:t>
+      </w:r>
+    </w:p>
+    <w:p>
+      <w:pPr>
+        <w:spacing w:line="360" w:lineRule="auto"/>
+        <w:rPr>
+          <w:rFonts w:ascii="Times New Roman" w:hAnsi="Times New Roman" w:cs="Times New Roman"/>
+        </w:rPr>
+      </w:pPr>
+      <w:r>
+        <w:rPr>
+          <w:rFonts w:ascii="Times New Roman" w:hAnsi="Times New Roman" w:cs="Times New Roman"/>
+        </w:rPr>
+        <w:t xml:space="preserve">/smidig utvikling / </w:t>
       </w:r>
       <w:proofErr w:type="spellStart"/>
       <w:r>
-        <w:t>class</w:t>
+        <w:rPr>
+          <w:rFonts w:ascii="Times New Roman" w:hAnsi="Times New Roman" w:cs="Times New Roman"/>
+        </w:rPr>
+        <w:t>Scrum</w:t>
       </w:r>
       <w:proofErr w:type="spellEnd"/>
-      <w:r>
-        <w:t>).</w:t>
-      </w:r>
-    </w:p>
-    <w:p>
-      <w:r>
-        <w:t>• Bruk av ulike lister, tabeller etc.</w:t>
-      </w:r>
-    </w:p>
-    <w:p>
-      <w:r>
-        <w:t>• Bruk av avansert posisjonering fra forelesningene.</w:t>
-      </w:r>
-    </w:p>
-    <w:p>
-      <w:r>
-        <w:t>7. HTML skal følge tekniske krav som en finner i oppgaven.</w:t>
-      </w:r>
-    </w:p>
-    <w:p>
-      <w:r>
-        <w:t>Andre versjon av nettsted levert (Uke 41)</w:t>
-      </w:r>
-    </w:p>
-    <w:p>
-      <w:r>
-        <w:t xml:space="preserve">1. Oppdatert </w:t>
-      </w:r>
-      <w:proofErr w:type="spellStart"/>
-      <w:r>
-        <w:t>product</w:t>
-      </w:r>
-      <w:proofErr w:type="spellEnd"/>
-      <w:r>
-        <w:t xml:space="preserve"> </w:t>
-      </w:r>
-      <w:proofErr w:type="spellStart"/>
-      <w:r>
-        <w:t>backlog</w:t>
-      </w:r>
-      <w:proofErr w:type="spellEnd"/>
-      <w:r>
-        <w:t xml:space="preserve"> (maks ½ side):</w:t>
-      </w:r>
-    </w:p>
-    <w:p>
-      <w:r>
-        <w:t xml:space="preserve">2. Sprint </w:t>
-      </w:r>
-      <w:proofErr w:type="spellStart"/>
-      <w:r>
-        <w:t>Backlog</w:t>
-      </w:r>
-      <w:proofErr w:type="spellEnd"/>
-      <w:r>
-        <w:t xml:space="preserve">/Sprintplan plan med Sprint </w:t>
-      </w:r>
-      <w:proofErr w:type="spellStart"/>
-      <w:r>
-        <w:t>Burndown</w:t>
-      </w:r>
-      <w:proofErr w:type="spellEnd"/>
-      <w:r>
-        <w:t xml:space="preserve"> </w:t>
-      </w:r>
-      <w:proofErr w:type="spellStart"/>
-      <w:r>
-        <w:t>chart</w:t>
-      </w:r>
-      <w:proofErr w:type="spellEnd"/>
-      <w:r>
-        <w:t xml:space="preserve"> (maks 1 side):</w:t>
-      </w:r>
-    </w:p>
-    <w:p>
-      <w:r>
-        <w:t xml:space="preserve">3. </w:t>
-      </w:r>
-      <w:proofErr w:type="spellStart"/>
-      <w:r>
-        <w:t>Kanbanboard</w:t>
-      </w:r>
-      <w:proofErr w:type="spellEnd"/>
-      <w:r>
-        <w:t xml:space="preserve"> / </w:t>
-      </w:r>
-      <w:proofErr w:type="spellStart"/>
-      <w:r>
-        <w:t>Scrum</w:t>
-      </w:r>
-      <w:proofErr w:type="spellEnd"/>
-      <w:r>
-        <w:t xml:space="preserve"> </w:t>
-      </w:r>
-      <w:proofErr w:type="spellStart"/>
-      <w:r>
-        <w:t>board</w:t>
-      </w:r>
-      <w:proofErr w:type="spellEnd"/>
-      <w:r>
-        <w:t xml:space="preserve"> (maks 1 side):</w:t>
-      </w:r>
-    </w:p>
-    <w:p>
-      <w:r>
-        <w:t>4. Demo av kodet nettsted (video):</w:t>
-      </w:r>
-    </w:p>
-    <w:p>
-      <w:r>
-        <w:t>5. Ny brukerhistorie i HTML</w:t>
-      </w:r>
-    </w:p>
-    <w:p>
-      <w:r>
-        <w:t>6. Python program (mer informasjon senere)</w:t>
-      </w:r>
-    </w:p>
-    <w:p>
-      <w:r>
-        <w:t>7. Filene skal være korrekte ifølge:</w:t>
-      </w:r>
-    </w:p>
-    <w:p>
-      <w:r>
-        <w:t>I. Forside</w:t>
-      </w:r>
-    </w:p>
-    <w:p>
-      <w:r>
-        <w:lastRenderedPageBreak/>
-        <w:t>II. Innholdsfortegnelse</w:t>
-      </w:r>
-    </w:p>
-    <w:p>
-      <w:r>
-        <w:t>III. Sammendrag</w:t>
-      </w:r>
-    </w:p>
-    <w:p>
-      <w:r>
-        <w:t>1. Introduksjon</w:t>
-      </w:r>
-    </w:p>
-    <w:p>
-      <w:r>
-        <w:t>▪ Visjon og prosjektbeskrivelse. Hvilke problem skal prosjektet løse?</w:t>
-      </w:r>
-    </w:p>
-    <w:p>
-      <w:r>
-        <w:t>▪ Initiale krav / oppsummering av funksjonelle krav</w:t>
-      </w:r>
-    </w:p>
-    <w:p>
-      <w:r>
-        <w:t>2. Metode</w:t>
-      </w:r>
-    </w:p>
-    <w:p>
-      <w:r>
-        <w:t>2.1. Løsningsdesign</w:t>
-      </w:r>
-    </w:p>
-    <w:p>
-      <w:r>
-        <w:t>▪ Kort beskrivelse av løsningsdesign</w:t>
-      </w:r>
-    </w:p>
-    <w:p>
-      <w:r>
-        <w:t>2.2.Metode</w:t>
-      </w:r>
-    </w:p>
-    <w:p>
-      <w:r>
-        <w:t>▪ Hvordan evalueres resultatene deres (validering og verifikasjon)?</w:t>
-      </w:r>
-    </w:p>
-    <w:p>
-      <w:r>
-        <w:t xml:space="preserve">▪ Hvilke gjennomføringsmetoder er benyttet? F.eks. </w:t>
-      </w:r>
-      <w:proofErr w:type="spellStart"/>
-      <w:r>
-        <w:t>Kanban</w:t>
-      </w:r>
-      <w:proofErr w:type="spellEnd"/>
-      <w:r>
-        <w:t>, iterativ</w:t>
-      </w:r>
-    </w:p>
-    <w:p>
-      <w:r>
-        <w:t xml:space="preserve">/smidig utvikling / </w:t>
-      </w:r>
-      <w:proofErr w:type="spellStart"/>
-      <w:r>
-        <w:t>Scrum</w:t>
-      </w:r>
-      <w:proofErr w:type="spellEnd"/>
-    </w:p>
-    <w:p>
-      <w:r>
+    </w:p>
+    <w:p>
+      <w:pPr>
+        <w:spacing w:line="360" w:lineRule="auto"/>
+        <w:rPr>
+          <w:rFonts w:ascii="Times New Roman" w:hAnsi="Times New Roman" w:cs="Times New Roman"/>
+        </w:rPr>
+      </w:pPr>
+      <w:r>
+        <w:rPr>
+          <w:rFonts w:ascii="Times New Roman" w:hAnsi="Times New Roman" w:cs="Times New Roman"/>
+        </w:rPr>
         <w:t>3. Resultater</w:t>
       </w:r>
     </w:p>
     <w:p>
-      <w:r>
+      <w:pPr>
+        <w:spacing w:line="360" w:lineRule="auto"/>
+        <w:rPr>
+          <w:rFonts w:ascii="Times New Roman" w:hAnsi="Times New Roman" w:cs="Times New Roman"/>
+        </w:rPr>
+      </w:pPr>
+      <w:r>
+        <w:rPr>
+          <w:rFonts w:ascii="Times New Roman" w:hAnsi="Times New Roman" w:cs="Times New Roman"/>
+        </w:rPr>
         <w:t>▪ Hva har prosjektet produsert?</w:t>
       </w:r>
     </w:p>
     <w:p>
-      <w:r>
+      <w:pPr>
+        <w:spacing w:line="360" w:lineRule="auto"/>
+        <w:rPr>
+          <w:rFonts w:ascii="Times New Roman" w:hAnsi="Times New Roman" w:cs="Times New Roman"/>
+        </w:rPr>
+      </w:pPr>
+      <w:r>
+        <w:rPr>
+          <w:rFonts w:ascii="Times New Roman" w:hAnsi="Times New Roman" w:cs="Times New Roman"/>
+        </w:rPr>
         <w:t>▪ Beskrivelse av resultatet</w:t>
       </w:r>
     </w:p>
     <w:p>
-      <w:r>
+      <w:pPr>
+        <w:spacing w:line="360" w:lineRule="auto"/>
+        <w:rPr>
+          <w:rFonts w:ascii="Times New Roman" w:hAnsi="Times New Roman" w:cs="Times New Roman"/>
+        </w:rPr>
+      </w:pPr>
+      <w:r>
+        <w:rPr>
+          <w:rFonts w:ascii="Times New Roman" w:hAnsi="Times New Roman" w:cs="Times New Roman"/>
+        </w:rPr>
         <w:t>▪ Figurer, screenshots, video etc.</w:t>
       </w:r>
     </w:p>
     <w:p>
-      <w:r>
+      <w:pPr>
+        <w:spacing w:line="360" w:lineRule="auto"/>
+        <w:rPr>
+          <w:rFonts w:ascii="Times New Roman" w:hAnsi="Times New Roman" w:cs="Times New Roman"/>
+        </w:rPr>
+      </w:pPr>
+      <w:r>
+        <w:rPr>
+          <w:rFonts w:ascii="Times New Roman" w:hAnsi="Times New Roman" w:cs="Times New Roman"/>
+        </w:rPr>
         <w:t>4. Diskusjon</w:t>
       </w:r>
     </w:p>
     <w:p>
-      <w:r>
+      <w:pPr>
+        <w:spacing w:line="360" w:lineRule="auto"/>
+        <w:rPr>
+          <w:rFonts w:ascii="Times New Roman" w:hAnsi="Times New Roman" w:cs="Times New Roman"/>
+        </w:rPr>
+      </w:pPr>
+      <w:r>
+        <w:rPr>
+          <w:rFonts w:ascii="Times New Roman" w:hAnsi="Times New Roman" w:cs="Times New Roman"/>
+        </w:rPr>
         <w:t>▪ Hvordan gikk prosjektet, hva oppnådde dere?</w:t>
       </w:r>
     </w:p>
     <w:p>
-      <w:r>
+      <w:pPr>
+        <w:spacing w:line="360" w:lineRule="auto"/>
+        <w:rPr>
+          <w:rFonts w:ascii="Times New Roman" w:hAnsi="Times New Roman" w:cs="Times New Roman"/>
+        </w:rPr>
+      </w:pPr>
+      <w:r>
+        <w:rPr>
+          <w:rFonts w:ascii="Times New Roman" w:hAnsi="Times New Roman" w:cs="Times New Roman"/>
+        </w:rPr>
         <w:t>▪ Hva ble ikke gjort?</w:t>
       </w:r>
     </w:p>
     <w:p>
-      <w:r>
+      <w:pPr>
+        <w:spacing w:line="360" w:lineRule="auto"/>
+        <w:rPr>
+          <w:rFonts w:ascii="Times New Roman" w:hAnsi="Times New Roman" w:cs="Times New Roman"/>
+        </w:rPr>
+      </w:pPr>
+      <w:r>
+        <w:rPr>
+          <w:rFonts w:ascii="Times New Roman" w:hAnsi="Times New Roman" w:cs="Times New Roman"/>
+        </w:rPr>
         <w:t>▪ Hva kunne blitt gjort videre?</w:t>
       </w:r>
     </w:p>
     <w:p>
-      <w:r>
-        <w:t xml:space="preserve">5. </w:t>
-      </w:r>
-      <w:proofErr w:type="spellStart"/>
-      <w:r>
-        <w:t>Referanselist</w:t>
-      </w:r>
-      <w:proofErr w:type="spellEnd"/>
-    </w:p>
-    <w:p>
-      <w:r>
-        <w:t>Endelig versjon av nettsted levert (Uke 44)</w:t>
-      </w:r>
-    </w:p>
-    <w:p>
-      <w:r>
-        <w:t>Sluttrapport til Eksamen:</w:t>
-      </w:r>
-    </w:p>
-    <w:p>
-      <w:r>
-        <w:t>I. Forside</w:t>
-      </w:r>
-    </w:p>
-    <w:p>
-      <w:r>
-        <w:t>II. Innholdsfortegnelse</w:t>
-      </w:r>
-    </w:p>
-    <w:p>
-      <w:r>
-        <w:t>III. Sammendrag</w:t>
-      </w:r>
-    </w:p>
-    <w:p>
-      <w:r>
-        <w:t>1. Introduksjon</w:t>
-      </w:r>
-    </w:p>
-    <w:p>
-      <w:r>
-        <w:t>▪ Visjon og prosjektbeskrivelse. Hvilke problem skal prosjektet løse?</w:t>
-      </w:r>
-    </w:p>
-    <w:p>
-      <w:r>
-        <w:lastRenderedPageBreak/>
-        <w:t>▪ Initiale krav / oppsummering av funksjonelle krav</w:t>
-      </w:r>
-    </w:p>
-    <w:p>
-      <w:r>
-        <w:t>2. Metode</w:t>
-      </w:r>
-    </w:p>
-    <w:p>
-      <w:r>
-        <w:t>2.1. Løsningsdesign</w:t>
-      </w:r>
-    </w:p>
-    <w:p>
-      <w:r>
-        <w:t>▪ Kort beskrivelse av løsningsdesign</w:t>
-      </w:r>
-    </w:p>
-    <w:p>
-      <w:r>
-        <w:t>2.2.Metode</w:t>
-      </w:r>
-    </w:p>
-    <w:p>
-      <w:r>
-        <w:t>▪ Hvordan evalueres resultatene deres (validering og verifikasjon)?</w:t>
-      </w:r>
-    </w:p>
-    <w:p>
-      <w:r>
-        <w:t xml:space="preserve">▪ Hvilke gjennomføringsmetoder er benyttet? F.eks. </w:t>
-      </w:r>
-      <w:proofErr w:type="spellStart"/>
-      <w:r>
-        <w:t>Kanban</w:t>
-      </w:r>
-      <w:proofErr w:type="spellEnd"/>
-      <w:r>
-        <w:t>, iterativ</w:t>
-      </w:r>
-    </w:p>
-    <w:p>
-      <w:r>
-        <w:t xml:space="preserve">/smidig utvikling / </w:t>
-      </w:r>
-      <w:proofErr w:type="spellStart"/>
-      <w:r>
-        <w:t>Scrum</w:t>
-      </w:r>
-      <w:proofErr w:type="spellEnd"/>
-    </w:p>
-    <w:p>
-      <w:r>
-        <w:t>3. Resultater</w:t>
-      </w:r>
-    </w:p>
-    <w:p>
-      <w:r>
-        <w:t>▪ Hva har prosjektet produsert?</w:t>
-      </w:r>
-    </w:p>
-    <w:p>
-      <w:r>
-        <w:t>▪ Beskrivelse av resultatet</w:t>
-      </w:r>
-    </w:p>
-    <w:p>
-      <w:r>
-        <w:t>▪ Figurer, screenshots, video etc.</w:t>
-      </w:r>
-    </w:p>
-    <w:p>
-      <w:r>
-        <w:t>4. Diskusjon</w:t>
-      </w:r>
-    </w:p>
-    <w:p>
-      <w:r>
-        <w:t>▪ Hvordan gikk prosjektet, hva oppnådde dere?</w:t>
-      </w:r>
-    </w:p>
-    <w:p>
-      <w:r>
-        <w:t>▪ Hva ble ikke gjort?</w:t>
-      </w:r>
-    </w:p>
-    <w:p>
-      <w:r>
-        <w:t>▪ Hva kunne blitt gjort videre?</w:t>
-      </w:r>
-    </w:p>
-    <w:p>
-      <w:r>
+      <w:pPr>
+        <w:spacing w:line="360" w:lineRule="auto"/>
+        <w:rPr>
+          <w:rFonts w:ascii="Times New Roman" w:hAnsi="Times New Roman" w:cs="Times New Roman"/>
+        </w:rPr>
+      </w:pPr>
+      <w:r>
+        <w:rPr>
+          <w:rFonts w:ascii="Times New Roman" w:hAnsi="Times New Roman" w:cs="Times New Roman"/>
+        </w:rPr>
         <w:t>5. Referanseliste</w:t>
       </w:r>
     </w:p>
     <w:p>
-      <w:r>
+      <w:pPr>
+        <w:spacing w:line="360" w:lineRule="auto"/>
+        <w:rPr>
+          <w:rFonts w:ascii="Times New Roman" w:hAnsi="Times New Roman" w:cs="Times New Roman"/>
+        </w:rPr>
+      </w:pPr>
+      <w:r>
+        <w:rPr>
+          <w:rFonts w:ascii="Times New Roman" w:hAnsi="Times New Roman" w:cs="Times New Roman"/>
+        </w:rPr>
         <w:t>Slutt: Uke 45</w:t>
       </w:r>
     </w:p>
     <w:p>
       <w:pPr>
-        <w:rPr>
+        <w:spacing w:line="360" w:lineRule="auto"/>
+        <w:rPr>
+          <w:rFonts w:ascii="Times New Roman" w:hAnsi="Times New Roman" w:cs="Times New Roman"/>
           <w:sz w:val="36"/>
           <w:szCs w:val="36"/>
         </w:rPr>
@@ -1906,7 +3572,9 @@
     </w:p>
     <w:p>
       <w:pPr>
-        <w:rPr>
+        <w:spacing w:line="360" w:lineRule="auto"/>
+        <w:rPr>
+          <w:rFonts w:ascii="Times New Roman" w:hAnsi="Times New Roman" w:cs="Times New Roman"/>
           <w:b/>
           <w:bCs/>
           <w:sz w:val="28"/>
@@ -1915,6 +3583,7 @@
       </w:pPr>
       <w:r>
         <w:rPr>
+          <w:rFonts w:ascii="Times New Roman" w:hAnsi="Times New Roman" w:cs="Times New Roman"/>
           <w:b/>
           <w:bCs/>
           <w:sz w:val="28"/>
@@ -1925,7 +3594,9 @@
     </w:p>
     <w:p>
       <w:pPr>
-        <w:rPr>
+        <w:spacing w:line="360" w:lineRule="auto"/>
+        <w:rPr>
+          <w:rFonts w:ascii="Times New Roman" w:hAnsi="Times New Roman" w:cs="Times New Roman"/>
           <w:b/>
           <w:bCs/>
           <w:sz w:val="28"/>
@@ -1935,7 +3606,9 @@
     </w:p>
     <w:p>
       <w:pPr>
-        <w:rPr>
+        <w:spacing w:line="360" w:lineRule="auto"/>
+        <w:rPr>
+          <w:rFonts w:ascii="Times New Roman" w:hAnsi="Times New Roman" w:cs="Times New Roman"/>
           <w:b/>
           <w:bCs/>
           <w:sz w:val="28"/>
@@ -1944,6 +3617,7 @@
       </w:pPr>
       <w:r>
         <w:rPr>
+          <w:rFonts w:ascii="Times New Roman" w:hAnsi="Times New Roman" w:cs="Times New Roman"/>
           <w:sz w:val="28"/>
           <w:szCs w:val="28"/>
         </w:rPr>
@@ -1951,6 +3625,7 @@
       </w:r>
       <w:r>
         <w:rPr>
+          <w:rFonts w:ascii="Times New Roman" w:hAnsi="Times New Roman" w:cs="Times New Roman"/>
           <w:b/>
           <w:bCs/>
           <w:sz w:val="28"/>
@@ -1961,7 +3636,9 @@
     </w:p>
     <w:p>
       <w:pPr>
-        <w:rPr>
+        <w:spacing w:line="360" w:lineRule="auto"/>
+        <w:rPr>
+          <w:rFonts w:ascii="Times New Roman" w:hAnsi="Times New Roman" w:cs="Times New Roman"/>
           <w:sz w:val="28"/>
           <w:szCs w:val="28"/>
         </w:rPr>
@@ -1969,13 +3646,16 @@
     </w:p>
     <w:p>
       <w:pPr>
-        <w:rPr>
+        <w:spacing w:line="360" w:lineRule="auto"/>
+        <w:rPr>
+          <w:rFonts w:ascii="Times New Roman" w:hAnsi="Times New Roman" w:cs="Times New Roman"/>
           <w:sz w:val="28"/>
           <w:szCs w:val="28"/>
         </w:rPr>
       </w:pPr>
       <w:r>
         <w:rPr>
+          <w:rFonts w:ascii="Times New Roman" w:hAnsi="Times New Roman" w:cs="Times New Roman"/>
           <w:sz w:val="28"/>
           <w:szCs w:val="28"/>
         </w:rPr>
@@ -1984,7 +3664,9 @@
     </w:p>
     <w:p>
       <w:pPr>
-        <w:rPr>
+        <w:spacing w:line="360" w:lineRule="auto"/>
+        <w:rPr>
+          <w:rFonts w:ascii="Times New Roman" w:hAnsi="Times New Roman" w:cs="Times New Roman"/>
           <w:sz w:val="36"/>
           <w:szCs w:val="36"/>
         </w:rPr>
@@ -1992,20 +3674,119 @@
     </w:p>
     <w:p>
       <w:pPr>
-        <w:rPr>
+        <w:spacing w:line="360" w:lineRule="auto"/>
+        <w:rPr>
+          <w:rFonts w:ascii="Times New Roman" w:hAnsi="Times New Roman" w:cs="Times New Roman"/>
+          <w:b/>
+          <w:bCs/>
           <w:sz w:val="28"/>
           <w:szCs w:val="28"/>
         </w:rPr>
       </w:pPr>
-      <w:r>
-        <w:rPr>
+      <w:proofErr w:type="spellStart"/>
+      <w:r>
+        <w:rPr>
+          <w:rFonts w:ascii="Times New Roman" w:hAnsi="Times New Roman" w:cs="Times New Roman"/>
+          <w:b/>
+          <w:bCs/>
+          <w:sz w:val="28"/>
+          <w:szCs w:val="28"/>
+        </w:rPr>
+        <w:t>Wireframing</w:t>
+      </w:r>
+      <w:proofErr w:type="spellEnd"/>
+      <w:r>
+        <w:rPr>
+          <w:rFonts w:ascii="Times New Roman" w:hAnsi="Times New Roman" w:cs="Times New Roman"/>
+          <w:b/>
+          <w:bCs/>
+          <w:sz w:val="28"/>
+          <w:szCs w:val="28"/>
+        </w:rPr>
+        <w:t>:</w:t>
+      </w:r>
+    </w:p>
+    <w:p>
+      <w:pPr>
+        <w:spacing w:line="360" w:lineRule="auto"/>
+        <w:rPr>
+          <w:rFonts w:ascii="Times New Roman" w:hAnsi="Times New Roman" w:cs="Times New Roman"/>
+          <w:sz w:val="28"/>
+          <w:szCs w:val="28"/>
+        </w:rPr>
+      </w:pPr>
+      <w:r>
+        <w:rPr>
+          <w:rFonts w:ascii="Times New Roman" w:hAnsi="Times New Roman" w:cs="Times New Roman"/>
+          <w:sz w:val="28"/>
+          <w:szCs w:val="28"/>
+        </w:rPr>
+        <w:t xml:space="preserve">Vi </w:t>
+      </w:r>
+      <w:proofErr w:type="spellStart"/>
+      <w:r>
+        <w:rPr>
+          <w:rFonts w:ascii="Times New Roman" w:hAnsi="Times New Roman" w:cs="Times New Roman"/>
+          <w:sz w:val="28"/>
+          <w:szCs w:val="28"/>
+        </w:rPr>
+        <w:t>brainstormet</w:t>
+      </w:r>
+      <w:proofErr w:type="spellEnd"/>
+      <w:r>
+        <w:rPr>
+          <w:rFonts w:ascii="Times New Roman" w:hAnsi="Times New Roman" w:cs="Times New Roman"/>
+          <w:sz w:val="28"/>
+          <w:szCs w:val="28"/>
+        </w:rPr>
+        <w:t xml:space="preserve"> bare imens vi kodet </w:t>
+      </w:r>
+      <w:proofErr w:type="spellStart"/>
+      <w:r>
+        <w:rPr>
+          <w:rFonts w:ascii="Times New Roman" w:hAnsi="Times New Roman" w:cs="Times New Roman"/>
+          <w:sz w:val="28"/>
+          <w:szCs w:val="28"/>
+        </w:rPr>
+        <w:t>istede</w:t>
+      </w:r>
+      <w:proofErr w:type="spellEnd"/>
+      <w:r>
+        <w:rPr>
+          <w:rFonts w:ascii="Times New Roman" w:hAnsi="Times New Roman" w:cs="Times New Roman"/>
+          <w:sz w:val="28"/>
+          <w:szCs w:val="28"/>
+        </w:rPr>
+        <w:t xml:space="preserve"> for å gjøre det før.</w:t>
+      </w:r>
+      <w:r>
+        <w:rPr>
+          <w:rFonts w:ascii="Times New Roman" w:hAnsi="Times New Roman" w:cs="Times New Roman"/>
+          <w:sz w:val="28"/>
+          <w:szCs w:val="28"/>
+        </w:rPr>
+        <w:t xml:space="preserve"> Vi løste dette med «DUCKS».</w:t>
+      </w:r>
+    </w:p>
+    <w:p>
+      <w:pPr>
+        <w:spacing w:line="360" w:lineRule="auto"/>
+        <w:rPr>
+          <w:rFonts w:ascii="Times New Roman" w:hAnsi="Times New Roman" w:cs="Times New Roman"/>
+          <w:sz w:val="28"/>
+          <w:szCs w:val="28"/>
+        </w:rPr>
+      </w:pPr>
+      <w:r>
+        <w:rPr>
+          <w:rFonts w:ascii="Times New Roman" w:hAnsi="Times New Roman" w:cs="Times New Roman"/>
           <w:noProof/>
           <w:sz w:val="28"/>
           <w:szCs w:val="28"/>
         </w:rPr>
         <w:lastRenderedPageBreak/>
         <w:drawing>
-          <wp:inline distT="0" distB="0" distL="0" distR="0" wp14:anchorId="1364B086" wp14:editId="5D1D0FFB">
+          <wp:inline distT="0" distB="0" distL="0" distR="0" wp14:anchorId="1364B086" wp14:editId="299560E5">
             <wp:extent cx="5760720" cy="5760720"/>
             <wp:effectExtent l="0" t="0" r="0" b="0"/>
             <wp:docPr id="2023398910" name="Bilde 2" descr="Et bilde som inneholder person, Selfie, Menneskeansikt, vindu&#10;&#10;Automatisk generert beskrivelse"/>
@@ -2048,19 +3829,31 @@
       </w:r>
     </w:p>
     <w:p>
-      <w:r>
+      <w:pPr>
+        <w:spacing w:line="360" w:lineRule="auto"/>
+        <w:rPr>
+          <w:rFonts w:ascii="Times New Roman" w:hAnsi="Times New Roman" w:cs="Times New Roman"/>
+        </w:rPr>
+      </w:pPr>
+      <w:r>
+        <w:rPr>
+          <w:rFonts w:ascii="Times New Roman" w:hAnsi="Times New Roman" w:cs="Times New Roman"/>
+        </w:rPr>
         <w:t>Jørgen Mark Oltedal</w:t>
       </w:r>
     </w:p>
     <w:p>
       <w:pPr>
-        <w:rPr>
+        <w:spacing w:line="360" w:lineRule="auto"/>
+        <w:rPr>
+          <w:rFonts w:ascii="Times New Roman" w:hAnsi="Times New Roman" w:cs="Times New Roman"/>
           <w:b/>
           <w:bCs/>
         </w:rPr>
       </w:pPr>
       <w:r>
         <w:rPr>
+          <w:rFonts w:ascii="Times New Roman" w:hAnsi="Times New Roman" w:cs="Times New Roman"/>
           <w:b/>
           <w:bCs/>
         </w:rPr>
@@ -2069,6 +3862,7 @@
     </w:p>
     <w:p>
       <w:pPr>
+        <w:spacing w:line="360" w:lineRule="auto"/>
         <w:rPr>
           <w:rFonts w:ascii="Times New Roman" w:hAnsi="Times New Roman" w:cs="Times New Roman"/>
           <w:sz w:val="44"/>
@@ -2078,7 +3872,9 @@
     </w:p>
     <w:p>
       <w:pPr>
-        <w:rPr>
+        <w:spacing w:line="360" w:lineRule="auto"/>
+        <w:rPr>
+          <w:rFonts w:ascii="Times New Roman" w:hAnsi="Times New Roman" w:cs="Times New Roman"/>
           <w:sz w:val="28"/>
           <w:szCs w:val="28"/>
         </w:rPr>
@@ -2086,20 +3882,23 @@
     </w:p>
     <w:p>
       <w:pPr>
-        <w:rPr>
+        <w:spacing w:line="360" w:lineRule="auto"/>
+        <w:rPr>
+          <w:rFonts w:ascii="Times New Roman" w:hAnsi="Times New Roman" w:cs="Times New Roman"/>
           <w:sz w:val="28"/>
           <w:szCs w:val="28"/>
         </w:rPr>
       </w:pPr>
       <w:r>
         <w:rPr>
+          <w:rFonts w:ascii="Times New Roman" w:hAnsi="Times New Roman" w:cs="Times New Roman"/>
           <w:noProof/>
           <w:sz w:val="28"/>
           <w:szCs w:val="28"/>
         </w:rPr>
         <w:lastRenderedPageBreak/>
         <w:drawing>
-          <wp:inline distT="0" distB="0" distL="0" distR="0" wp14:anchorId="351997A6" wp14:editId="79701D32">
+          <wp:inline distT="0" distB="0" distL="0" distR="0" wp14:anchorId="351997A6" wp14:editId="4062CE69">
             <wp:extent cx="5760720" cy="7680960"/>
             <wp:effectExtent l="0" t="0" r="0" b="0"/>
             <wp:docPr id="62722418" name="Bilde 1" descr="Et bilde som inneholder Menneskeansikt, person, smil, klær&#10;&#10;Automatisk generert beskrivelse"/>
@@ -2142,30 +3941,45 @@
       </w:r>
     </w:p>
     <w:p>
-      <w:r>
+      <w:pPr>
+        <w:spacing w:line="360" w:lineRule="auto"/>
+        <w:rPr>
+          <w:rFonts w:ascii="Times New Roman" w:hAnsi="Times New Roman" w:cs="Times New Roman"/>
+        </w:rPr>
+      </w:pPr>
+      <w:r>
+        <w:rPr>
+          <w:rFonts w:ascii="Times New Roman" w:hAnsi="Times New Roman" w:cs="Times New Roman"/>
+        </w:rPr>
         <w:t xml:space="preserve">Johannes </w:t>
       </w:r>
       <w:proofErr w:type="spellStart"/>
       <w:r>
+        <w:rPr>
+          <w:rFonts w:ascii="Times New Roman" w:hAnsi="Times New Roman" w:cs="Times New Roman"/>
+        </w:rPr>
         <w:t>Tollessen</w:t>
       </w:r>
       <w:proofErr w:type="spellEnd"/>
       <w:r>
-        <w:t xml:space="preserve"> Rosberg</w:t>
-      </w:r>
-      <w:r>
-        <w:t xml:space="preserve"> </w:t>
-      </w:r>
-    </w:p>
-    <w:p>
-      <w:pPr>
-        <w:rPr>
+        <w:rPr>
+          <w:rFonts w:ascii="Times New Roman" w:hAnsi="Times New Roman" w:cs="Times New Roman"/>
+        </w:rPr>
+        <w:t xml:space="preserve"> Rosberg </w:t>
+      </w:r>
+    </w:p>
+    <w:p>
+      <w:pPr>
+        <w:spacing w:line="360" w:lineRule="auto"/>
+        <w:rPr>
+          <w:rFonts w:ascii="Times New Roman" w:hAnsi="Times New Roman" w:cs="Times New Roman"/>
           <w:sz w:val="28"/>
           <w:szCs w:val="28"/>
         </w:rPr>
       </w:pPr>
       <w:r>
         <w:rPr>
+          <w:rFonts w:ascii="Times New Roman" w:hAnsi="Times New Roman" w:cs="Times New Roman"/>
           <w:sz w:val="28"/>
           <w:szCs w:val="28"/>
         </w:rPr>
@@ -2174,7 +3988,9 @@
     </w:p>
     <w:p>
       <w:pPr>
-        <w:rPr>
+        <w:spacing w:line="360" w:lineRule="auto"/>
+        <w:rPr>
+          <w:rFonts w:ascii="Times New Roman" w:hAnsi="Times New Roman" w:cs="Times New Roman"/>
           <w:sz w:val="28"/>
           <w:szCs w:val="28"/>
         </w:rPr>
@@ -2182,13 +3998,16 @@
     </w:p>
     <w:p>
       <w:pPr>
-        <w:rPr>
+        <w:spacing w:line="360" w:lineRule="auto"/>
+        <w:rPr>
+          <w:rFonts w:ascii="Times New Roman" w:hAnsi="Times New Roman" w:cs="Times New Roman"/>
           <w:sz w:val="28"/>
           <w:szCs w:val="28"/>
         </w:rPr>
       </w:pPr>
       <w:r>
         <w:rPr>
+          <w:rFonts w:ascii="Times New Roman" w:hAnsi="Times New Roman" w:cs="Times New Roman"/>
           <w:noProof/>
           <w:sz w:val="28"/>
           <w:szCs w:val="28"/>
@@ -2239,13 +4058,16 @@
     </w:p>
     <w:p>
       <w:pPr>
-        <w:rPr>
+        <w:spacing w:line="360" w:lineRule="auto"/>
+        <w:rPr>
+          <w:rFonts w:ascii="Times New Roman" w:hAnsi="Times New Roman" w:cs="Times New Roman"/>
           <w:sz w:val="28"/>
           <w:szCs w:val="28"/>
         </w:rPr>
       </w:pPr>
       <w:r>
         <w:rPr>
+          <w:rFonts w:ascii="Times New Roman" w:hAnsi="Times New Roman" w:cs="Times New Roman"/>
           <w:sz w:val="28"/>
           <w:szCs w:val="28"/>
         </w:rPr>
@@ -2254,13 +4076,16 @@
     </w:p>
     <w:p>
       <w:pPr>
-        <w:rPr>
+        <w:spacing w:line="360" w:lineRule="auto"/>
+        <w:rPr>
+          <w:rFonts w:ascii="Times New Roman" w:hAnsi="Times New Roman" w:cs="Times New Roman"/>
           <w:sz w:val="28"/>
           <w:szCs w:val="28"/>
         </w:rPr>
       </w:pPr>
       <w:r>
         <w:rPr>
+          <w:rFonts w:ascii="Times New Roman" w:hAnsi="Times New Roman" w:cs="Times New Roman"/>
           <w:sz w:val="28"/>
           <w:szCs w:val="28"/>
         </w:rPr>
@@ -2269,13 +4094,16 @@
     </w:p>
     <w:p>
       <w:pPr>
-        <w:rPr>
+        <w:spacing w:line="360" w:lineRule="auto"/>
+        <w:rPr>
+          <w:rFonts w:ascii="Times New Roman" w:hAnsi="Times New Roman" w:cs="Times New Roman"/>
           <w:sz w:val="28"/>
           <w:szCs w:val="28"/>
         </w:rPr>
       </w:pPr>
       <w:r>
         <w:rPr>
+          <w:rFonts w:ascii="Times New Roman" w:hAnsi="Times New Roman" w:cs="Times New Roman"/>
           <w:sz w:val="28"/>
           <w:szCs w:val="28"/>
         </w:rPr>

--- a/Semesteroppgave.docx
+++ b/Semesteroppgave.docx
@@ -218,25 +218,7 @@
           <w:sz w:val="44"/>
           <w:szCs w:val="44"/>
         </w:rPr>
-        <w:t xml:space="preserve">Johannes </w:t>
-      </w:r>
-      <w:proofErr w:type="spellStart"/>
-      <w:r>
-        <w:rPr>
-          <w:rFonts w:ascii="Times New Roman" w:hAnsi="Times New Roman" w:cs="Times New Roman"/>
-          <w:sz w:val="44"/>
-          <w:szCs w:val="44"/>
-        </w:rPr>
-        <w:t>Tollessen</w:t>
-      </w:r>
-      <w:proofErr w:type="spellEnd"/>
-      <w:r>
-        <w:rPr>
-          <w:rFonts w:ascii="Times New Roman" w:hAnsi="Times New Roman" w:cs="Times New Roman"/>
-          <w:sz w:val="44"/>
-          <w:szCs w:val="44"/>
-        </w:rPr>
-        <w:t xml:space="preserve"> Rosbe</w:t>
+        <w:t>Johannes Tollessen Rosbe</w:t>
       </w:r>
       <w:r>
         <w:rPr>
@@ -373,63 +355,7 @@
         <w:rPr>
           <w:rFonts w:ascii="Times New Roman" w:hAnsi="Times New Roman" w:cs="Times New Roman"/>
         </w:rPr>
-        <w:t xml:space="preserve">Læringslabben brukes av både tilsatte og studenter på HVL. </w:t>
-      </w:r>
-      <w:proofErr w:type="gramStart"/>
-      <w:r>
-        <w:rPr>
-          <w:rFonts w:ascii="Times New Roman" w:hAnsi="Times New Roman" w:cs="Times New Roman"/>
-        </w:rPr>
-        <w:t>I følge</w:t>
-      </w:r>
-      <w:proofErr w:type="gramEnd"/>
-      <w:r>
-        <w:rPr>
-          <w:rFonts w:ascii="Times New Roman" w:hAnsi="Times New Roman" w:cs="Times New Roman"/>
-        </w:rPr>
-        <w:t xml:space="preserve"> hovedsiden av læringslabben kan du "utforske, samhandle og skape, med fokus på teknologi" [1] og de har en rekke forskjellig utstyr og ting du kan prøve ut som 3D-printing, koding og programmering, VR, Droner, osv. Læringslabben tilbyr også kurs og opplæring, pedagogisk og teknologisk rådgiving, støtte og tilrettelegging for </w:t>
-      </w:r>
-      <w:proofErr w:type="spellStart"/>
-      <w:r>
-        <w:rPr>
-          <w:rFonts w:ascii="Times New Roman" w:hAnsi="Times New Roman" w:cs="Times New Roman"/>
-        </w:rPr>
-        <w:t>brukerenes</w:t>
-      </w:r>
-      <w:proofErr w:type="spellEnd"/>
-      <w:r>
-        <w:rPr>
-          <w:rFonts w:ascii="Times New Roman" w:hAnsi="Times New Roman" w:cs="Times New Roman"/>
-        </w:rPr>
-        <w:t xml:space="preserve"> aktiviteter og utlån av forskjellig utstyr [2]. Deres mål går ut på prinsippet «hjelp til selvhjelp», å gjøre slik at studenter og </w:t>
-      </w:r>
-      <w:proofErr w:type="spellStart"/>
-      <w:r>
-        <w:rPr>
-          <w:rFonts w:ascii="Times New Roman" w:hAnsi="Times New Roman" w:cs="Times New Roman"/>
-        </w:rPr>
-        <w:t>underviserene</w:t>
-      </w:r>
-      <w:proofErr w:type="spellEnd"/>
-      <w:r>
-        <w:rPr>
-          <w:rFonts w:ascii="Times New Roman" w:hAnsi="Times New Roman" w:cs="Times New Roman"/>
-        </w:rPr>
-        <w:t xml:space="preserve"> er i stand til å løse oppgavene selv på en god måte [2]. Tilgang til utstyr og kurs vil også kunne gi kompetanse til ny teknologi og få input av de som bruker </w:t>
-      </w:r>
-      <w:proofErr w:type="spellStart"/>
-      <w:r>
-        <w:rPr>
-          <w:rFonts w:ascii="Times New Roman" w:hAnsi="Times New Roman" w:cs="Times New Roman"/>
-        </w:rPr>
-        <w:t>læringslab</w:t>
-      </w:r>
-      <w:proofErr w:type="spellEnd"/>
-      <w:r>
-        <w:rPr>
-          <w:rFonts w:ascii="Times New Roman" w:hAnsi="Times New Roman" w:cs="Times New Roman"/>
-        </w:rPr>
-        <w:t xml:space="preserve"> tilknyttet til ny teknologi [2]. Selve siden er viktig for å fremme disse tilbudene og informasjon, men også slik at de som bruker læringslabben har et sted der de kan reservere og få oversikt over utstyr.</w:t>
+        <w:t>Læringslabben brukes av både tilsatte og studenter på HVL. I følge hovedsiden av læringslabben kan du "utforske, samhandle og skape, med fokus på teknologi" [1] og de har en rekke forskjellig utstyr og ting du kan prøve ut som 3D-printing, koding og programmering, VR, Droner, osv. Læringslabben tilbyr også kurs og opplæring, pedagogisk og teknologisk rådgiving, støtte og tilrettelegging for brukerenes aktiviteter og utlån av forskjellig utstyr [2]. Deres mål går ut på prinsippet «hjelp til selvhjelp», å gjøre slik at studenter og underviserene er i stand til å løse oppgavene selv på en god måte [2]. Tilgang til utstyr og kurs vil også kunne gi kompetanse til ny teknologi og få input av de som bruker læringslab tilknyttet til ny teknologi [2]. Selve siden er viktig for å fremme disse tilbudene og informasjon, men også slik at de som bruker læringslabben har et sted der de kan reservere og få oversikt over utstyr.</w:t>
       </w:r>
       <w:r>
         <w:rPr>
@@ -565,20 +491,8 @@
           <w:sz w:val="28"/>
           <w:szCs w:val="28"/>
         </w:rPr>
-        <w:t xml:space="preserve">Product </w:t>
-      </w:r>
-      <w:proofErr w:type="spellStart"/>
-      <w:r>
-        <w:rPr>
-          <w:rFonts w:ascii="Times New Roman" w:hAnsi="Times New Roman" w:cs="Times New Roman"/>
-          <w:b/>
-          <w:bCs/>
-          <w:sz w:val="28"/>
-          <w:szCs w:val="28"/>
-        </w:rPr>
-        <w:t>backlog</w:t>
-      </w:r>
-      <w:proofErr w:type="spellEnd"/>
+        <w:t>Product backlog</w:t>
+      </w:r>
     </w:p>
     <w:tbl>
       <w:tblPr>
@@ -648,14 +562,12 @@
                 <w:rFonts w:ascii="Times New Roman" w:hAnsi="Times New Roman" w:cs="Times New Roman"/>
               </w:rPr>
             </w:pPr>
-            <w:proofErr w:type="spellStart"/>
             <w:r>
               <w:rPr>
                 <w:rFonts w:ascii="Times New Roman" w:hAnsi="Times New Roman" w:cs="Times New Roman"/>
               </w:rPr>
               <w:t>Tasks</w:t>
             </w:r>
-            <w:proofErr w:type="spellEnd"/>
           </w:p>
         </w:tc>
         <w:tc>
@@ -669,14 +581,12 @@
                 <w:rFonts w:ascii="Times New Roman" w:hAnsi="Times New Roman" w:cs="Times New Roman"/>
               </w:rPr>
             </w:pPr>
-            <w:proofErr w:type="spellStart"/>
             <w:r>
               <w:rPr>
                 <w:rFonts w:ascii="Times New Roman" w:hAnsi="Times New Roman" w:cs="Times New Roman"/>
               </w:rPr>
               <w:t>Owner</w:t>
             </w:r>
-            <w:proofErr w:type="spellEnd"/>
           </w:p>
         </w:tc>
         <w:tc>
@@ -709,28 +619,12 @@
                 <w:rFonts w:ascii="Times New Roman" w:hAnsi="Times New Roman" w:cs="Times New Roman"/>
               </w:rPr>
             </w:pPr>
-            <w:proofErr w:type="spellStart"/>
             <w:r>
               <w:rPr>
                 <w:rFonts w:ascii="Times New Roman" w:hAnsi="Times New Roman" w:cs="Times New Roman"/>
               </w:rPr>
-              <w:t>Estimated</w:t>
+              <w:t>Estimated Effort</w:t>
             </w:r>
-            <w:proofErr w:type="spellEnd"/>
-            <w:r>
-              <w:rPr>
-                <w:rFonts w:ascii="Times New Roman" w:hAnsi="Times New Roman" w:cs="Times New Roman"/>
-              </w:rPr>
-              <w:t xml:space="preserve"> </w:t>
-            </w:r>
-            <w:proofErr w:type="spellStart"/>
-            <w:r>
-              <w:rPr>
-                <w:rFonts w:ascii="Times New Roman" w:hAnsi="Times New Roman" w:cs="Times New Roman"/>
-              </w:rPr>
-              <w:t>Effort</w:t>
-            </w:r>
-            <w:proofErr w:type="spellEnd"/>
           </w:p>
         </w:tc>
         <w:tc>
@@ -905,35 +799,7 @@
               <w:rPr>
                 <w:rFonts w:ascii="Times New Roman" w:hAnsi="Times New Roman" w:cs="Times New Roman"/>
               </w:rPr>
-              <w:t xml:space="preserve">Som en innbygger av en kommune der HVL har </w:t>
-            </w:r>
-            <w:proofErr w:type="spellStart"/>
-            <w:r>
-              <w:rPr>
-                <w:rFonts w:ascii="Times New Roman" w:hAnsi="Times New Roman" w:cs="Times New Roman"/>
-              </w:rPr>
-              <w:t>kampus</w:t>
-            </w:r>
-            <w:proofErr w:type="spellEnd"/>
-            <w:r>
-              <w:rPr>
-                <w:rFonts w:ascii="Times New Roman" w:hAnsi="Times New Roman" w:cs="Times New Roman"/>
-              </w:rPr>
-              <w:t xml:space="preserve">, ønsker jeg å skaffe meg </w:t>
-            </w:r>
-            <w:proofErr w:type="spellStart"/>
-            <w:r>
-              <w:rPr>
-                <w:rFonts w:ascii="Times New Roman" w:hAnsi="Times New Roman" w:cs="Times New Roman"/>
-              </w:rPr>
-              <w:t>infomasjon</w:t>
-            </w:r>
-            <w:proofErr w:type="spellEnd"/>
-            <w:r>
-              <w:rPr>
-                <w:rFonts w:ascii="Times New Roman" w:hAnsi="Times New Roman" w:cs="Times New Roman"/>
-              </w:rPr>
-              <w:t xml:space="preserve"> om læringslabben og deres status slik at jeg er oppdatert på hva læringslabben og hva det dreier seg om, og hva de tilbyr.</w:t>
+              <w:t>Som en innbygger av en kommune der HVL har kampus, ønsker jeg å skaffe meg infomasjon om læringslabben og deres status slik at jeg er oppdatert på hva læringslabben og hva det dreier seg om, og hva de tilbyr.</w:t>
             </w:r>
           </w:p>
         </w:tc>
@@ -1077,21 +943,7 @@
               <w:rPr>
                 <w:rFonts w:ascii="Times New Roman" w:hAnsi="Times New Roman" w:cs="Times New Roman"/>
               </w:rPr>
-              <w:t xml:space="preserve">Som en innbygger av en kommune der HVL har </w:t>
-            </w:r>
-            <w:proofErr w:type="spellStart"/>
-            <w:r>
-              <w:rPr>
-                <w:rFonts w:ascii="Times New Roman" w:hAnsi="Times New Roman" w:cs="Times New Roman"/>
-              </w:rPr>
-              <w:t>kampus</w:t>
-            </w:r>
-            <w:proofErr w:type="spellEnd"/>
-            <w:r>
-              <w:rPr>
-                <w:rFonts w:ascii="Times New Roman" w:hAnsi="Times New Roman" w:cs="Times New Roman"/>
-              </w:rPr>
-              <w:t>, ønsker jeg å få en beskrivelse av læringslabben sin visjon, hensikt, mål og bakgrunn. Slik at jeg får en forståelse for hvorfor læringslabben er opprettet.</w:t>
+              <w:t>Som en innbygger av en kommune der HVL har kampus, ønsker jeg å få en beskrivelse av læringslabben sin visjon, hensikt, mål og bakgrunn. Slik at jeg får en forståelse for hvorfor læringslabben er opprettet.</w:t>
             </w:r>
           </w:p>
         </w:tc>
@@ -1242,21 +1094,7 @@
                 <w:rFonts w:ascii="Times New Roman" w:hAnsi="Times New Roman" w:cs="Times New Roman"/>
               </w:rPr>
               <w:lastRenderedPageBreak/>
-              <w:t xml:space="preserve">HVL har </w:t>
-            </w:r>
-            <w:proofErr w:type="spellStart"/>
-            <w:r>
-              <w:rPr>
-                <w:rFonts w:ascii="Times New Roman" w:hAnsi="Times New Roman" w:cs="Times New Roman"/>
-              </w:rPr>
-              <w:t>kampus</w:t>
-            </w:r>
-            <w:proofErr w:type="spellEnd"/>
-            <w:r>
-              <w:rPr>
-                <w:rFonts w:ascii="Times New Roman" w:hAnsi="Times New Roman" w:cs="Times New Roman"/>
-              </w:rPr>
-              <w:t>, ønsker jeg å se en presentasjon av løsninger og teknologier som benyttes ved læringslabbene. Slik at jeg får en forståelse av løsningene og hvilken påvirkning disse har på studiestedet og lokalsamfunn.</w:t>
+              <w:t>HVL har kampus, ønsker jeg å se en presentasjon av løsninger og teknologier som benyttes ved læringslabbene. Slik at jeg får en forståelse av løsningene og hvilken påvirkning disse har på studiestedet og lokalsamfunn.</w:t>
             </w:r>
           </w:p>
         </w:tc>
@@ -1431,27 +1269,7 @@
                       <w:lang w:eastAsia="nb-NO"/>
                       <w14:ligatures w14:val="none"/>
                     </w:rPr>
-                    <w:t xml:space="preserve">Som en innbygger av en kommune der HVL har </w:t>
-                  </w:r>
-                  <w:proofErr w:type="spellStart"/>
-                  <w:r>
-                    <w:rPr>
-                      <w:rFonts w:ascii="Times New Roman" w:eastAsia="Times New Roman" w:hAnsi="Times New Roman" w:cs="Times New Roman"/>
-                      <w:kern w:val="0"/>
-                      <w:lang w:eastAsia="nb-NO"/>
-                      <w14:ligatures w14:val="none"/>
-                    </w:rPr>
-                    <w:t>kampus</w:t>
-                  </w:r>
-                  <w:proofErr w:type="spellEnd"/>
-                  <w:r>
-                    <w:rPr>
-                      <w:rFonts w:ascii="Times New Roman" w:eastAsia="Times New Roman" w:hAnsi="Times New Roman" w:cs="Times New Roman"/>
-                      <w:kern w:val="0"/>
-                      <w:lang w:eastAsia="nb-NO"/>
-                      <w14:ligatures w14:val="none"/>
-                    </w:rPr>
-                    <w:t xml:space="preserve">, ønsker jeg å se en beskrivelse av bærekraft og samfunnsansvar som adresseres. Slik at jeg får en enda bedre forståelse av hvordan læringslabbene adresserer disse områdene. ved læringslabbene. Slik at jeg vet hvem jeg skal kontakte, og </w:t>
+                    <w:t xml:space="preserve">Som en innbygger av en kommune der HVL har kampus, ønsker jeg å se en beskrivelse av bærekraft og samfunnsansvar som adresseres. Slik at jeg får en enda bedre forståelse av hvordan læringslabbene adresserer disse områdene. ved læringslabbene. Slik at jeg vet hvem jeg skal kontakte, og </w:t>
                   </w:r>
                   <w:r>
                     <w:rPr>
@@ -1634,21 +1452,7 @@
               <w:rPr>
                 <w:rFonts w:ascii="Times New Roman" w:hAnsi="Times New Roman" w:cs="Times New Roman"/>
               </w:rPr>
-              <w:t xml:space="preserve">Som en innbygger av en kommune der HVL har </w:t>
-            </w:r>
-            <w:proofErr w:type="spellStart"/>
-            <w:r>
-              <w:rPr>
-                <w:rFonts w:ascii="Times New Roman" w:hAnsi="Times New Roman" w:cs="Times New Roman"/>
-              </w:rPr>
-              <w:t>kampus</w:t>
-            </w:r>
-            <w:proofErr w:type="spellEnd"/>
-            <w:r>
-              <w:rPr>
-                <w:rFonts w:ascii="Times New Roman" w:hAnsi="Times New Roman" w:cs="Times New Roman"/>
-              </w:rPr>
-              <w:t>, ønsker jeg å finne kontaktinformasjon for læringslabbene. Slik at jeg vet hvem jeg skal kontakte, og hvordan jeg skal gå frem for å få utfyllende informasjon, leie utstyr eller inngå samarbeid.</w:t>
+              <w:t>Som en innbygger av en kommune der HVL har kampus, ønsker jeg å finne kontaktinformasjon for læringslabbene. Slik at jeg vet hvem jeg skal kontakte, og hvordan jeg skal gå frem for å få utfyllende informasjon, leie utstyr eller inngå samarbeid.</w:t>
             </w:r>
           </w:p>
         </w:tc>
@@ -2144,21 +1948,7 @@
         <w:rPr>
           <w:rFonts w:ascii="Times New Roman" w:hAnsi="Times New Roman" w:cs="Times New Roman"/>
         </w:rPr>
-        <w:t xml:space="preserve">Lag en </w:t>
-      </w:r>
-      <w:proofErr w:type="spellStart"/>
-      <w:r>
-        <w:rPr>
-          <w:rFonts w:ascii="Times New Roman" w:hAnsi="Times New Roman" w:cs="Times New Roman"/>
-        </w:rPr>
-        <w:t>repository</w:t>
-      </w:r>
-      <w:proofErr w:type="spellEnd"/>
-      <w:r>
-        <w:rPr>
-          <w:rFonts w:ascii="Times New Roman" w:hAnsi="Times New Roman" w:cs="Times New Roman"/>
-        </w:rPr>
-        <w:t xml:space="preserve"> (fullført 11.09)</w:t>
+        <w:t>Lag en repository (fullført 11.09)</w:t>
       </w:r>
     </w:p>
     <w:p>
@@ -2186,35 +1976,7 @@
         <w:rPr>
           <w:rFonts w:ascii="Times New Roman" w:hAnsi="Times New Roman" w:cs="Times New Roman"/>
         </w:rPr>
-        <w:t xml:space="preserve">Lag en </w:t>
-      </w:r>
-      <w:proofErr w:type="spellStart"/>
-      <w:r>
-        <w:rPr>
-          <w:rFonts w:ascii="Times New Roman" w:hAnsi="Times New Roman" w:cs="Times New Roman"/>
-        </w:rPr>
-        <w:t>product</w:t>
-      </w:r>
-      <w:proofErr w:type="spellEnd"/>
-      <w:r>
-        <w:rPr>
-          <w:rFonts w:ascii="Times New Roman" w:hAnsi="Times New Roman" w:cs="Times New Roman"/>
-        </w:rPr>
-        <w:t xml:space="preserve"> </w:t>
-      </w:r>
-      <w:proofErr w:type="spellStart"/>
-      <w:r>
-        <w:rPr>
-          <w:rFonts w:ascii="Times New Roman" w:hAnsi="Times New Roman" w:cs="Times New Roman"/>
-        </w:rPr>
-        <w:t>backlog</w:t>
-      </w:r>
-      <w:proofErr w:type="spellEnd"/>
-      <w:r>
-        <w:rPr>
-          <w:rFonts w:ascii="Times New Roman" w:hAnsi="Times New Roman" w:cs="Times New Roman"/>
-        </w:rPr>
-        <w:t xml:space="preserve"> (fullført 13.09)</w:t>
+        <w:t>Lag en product backlog (fullført 13.09)</w:t>
       </w:r>
     </w:p>
     <w:p>
@@ -2298,175 +2060,49 @@
         <w:rPr>
           <w:rFonts w:ascii="Times New Roman" w:hAnsi="Times New Roman" w:cs="Times New Roman"/>
         </w:rPr>
-        <w:t xml:space="preserve">1. Løsningsdesign / </w:t>
-      </w:r>
-      <w:proofErr w:type="spellStart"/>
-      <w:r>
-        <w:rPr>
-          <w:rFonts w:ascii="Times New Roman" w:hAnsi="Times New Roman" w:cs="Times New Roman"/>
-        </w:rPr>
-        <w:t>Wireframes</w:t>
-      </w:r>
-      <w:proofErr w:type="spellEnd"/>
-      <w:r>
-        <w:rPr>
-          <w:rFonts w:ascii="Times New Roman" w:hAnsi="Times New Roman" w:cs="Times New Roman"/>
-        </w:rPr>
-        <w:t xml:space="preserve"> (maks 2 sider):</w:t>
-      </w:r>
-    </w:p>
-    <w:p>
-      <w:pPr>
-        <w:spacing w:line="360" w:lineRule="auto"/>
-        <w:rPr>
-          <w:rFonts w:ascii="Times New Roman" w:hAnsi="Times New Roman" w:cs="Times New Roman"/>
-        </w:rPr>
-      </w:pPr>
-      <w:r>
-        <w:rPr>
-          <w:rFonts w:ascii="Times New Roman" w:hAnsi="Times New Roman" w:cs="Times New Roman"/>
-        </w:rPr>
-        <w:t xml:space="preserve">2. Oppdatert </w:t>
-      </w:r>
-      <w:proofErr w:type="spellStart"/>
-      <w:r>
-        <w:rPr>
-          <w:rFonts w:ascii="Times New Roman" w:hAnsi="Times New Roman" w:cs="Times New Roman"/>
-        </w:rPr>
-        <w:t>product</w:t>
-      </w:r>
-      <w:proofErr w:type="spellEnd"/>
-      <w:r>
-        <w:rPr>
-          <w:rFonts w:ascii="Times New Roman" w:hAnsi="Times New Roman" w:cs="Times New Roman"/>
-        </w:rPr>
-        <w:t xml:space="preserve"> </w:t>
-      </w:r>
-      <w:proofErr w:type="spellStart"/>
-      <w:r>
-        <w:rPr>
-          <w:rFonts w:ascii="Times New Roman" w:hAnsi="Times New Roman" w:cs="Times New Roman"/>
-        </w:rPr>
-        <w:t>backlog</w:t>
-      </w:r>
-      <w:proofErr w:type="spellEnd"/>
-      <w:r>
-        <w:rPr>
-          <w:rFonts w:ascii="Times New Roman" w:hAnsi="Times New Roman" w:cs="Times New Roman"/>
-        </w:rPr>
-        <w:t xml:space="preserve"> (maks ½ side):</w:t>
-      </w:r>
-    </w:p>
-    <w:p>
-      <w:pPr>
-        <w:spacing w:line="360" w:lineRule="auto"/>
-        <w:rPr>
-          <w:rFonts w:ascii="Times New Roman" w:hAnsi="Times New Roman" w:cs="Times New Roman"/>
-        </w:rPr>
-      </w:pPr>
-      <w:r>
-        <w:rPr>
-          <w:rFonts w:ascii="Times New Roman" w:hAnsi="Times New Roman" w:cs="Times New Roman"/>
-        </w:rPr>
-        <w:t xml:space="preserve">3. Sprint </w:t>
-      </w:r>
-      <w:proofErr w:type="spellStart"/>
-      <w:r>
-        <w:rPr>
-          <w:rFonts w:ascii="Times New Roman" w:hAnsi="Times New Roman" w:cs="Times New Roman"/>
-        </w:rPr>
-        <w:t>Backlog</w:t>
-      </w:r>
-      <w:proofErr w:type="spellEnd"/>
-      <w:r>
-        <w:rPr>
-          <w:rFonts w:ascii="Times New Roman" w:hAnsi="Times New Roman" w:cs="Times New Roman"/>
-        </w:rPr>
-        <w:t xml:space="preserve">/Sprint plan med Sprint </w:t>
-      </w:r>
-      <w:proofErr w:type="spellStart"/>
-      <w:r>
-        <w:rPr>
-          <w:rFonts w:ascii="Times New Roman" w:hAnsi="Times New Roman" w:cs="Times New Roman"/>
-        </w:rPr>
-        <w:t>Burndown</w:t>
-      </w:r>
-      <w:proofErr w:type="spellEnd"/>
-      <w:r>
-        <w:rPr>
-          <w:rFonts w:ascii="Times New Roman" w:hAnsi="Times New Roman" w:cs="Times New Roman"/>
-        </w:rPr>
-        <w:t xml:space="preserve"> </w:t>
-      </w:r>
-      <w:proofErr w:type="spellStart"/>
-      <w:r>
-        <w:rPr>
-          <w:rFonts w:ascii="Times New Roman" w:hAnsi="Times New Roman" w:cs="Times New Roman"/>
-        </w:rPr>
-        <w:t>chart</w:t>
-      </w:r>
-      <w:proofErr w:type="spellEnd"/>
-      <w:r>
-        <w:rPr>
-          <w:rFonts w:ascii="Times New Roman" w:hAnsi="Times New Roman" w:cs="Times New Roman"/>
-        </w:rPr>
-        <w:t xml:space="preserve"> (maks 1 side):</w:t>
-      </w:r>
-    </w:p>
-    <w:p>
-      <w:pPr>
-        <w:spacing w:line="360" w:lineRule="auto"/>
-        <w:rPr>
-          <w:rFonts w:ascii="Times New Roman" w:hAnsi="Times New Roman" w:cs="Times New Roman"/>
-        </w:rPr>
-      </w:pPr>
-      <w:r>
-        <w:rPr>
-          <w:rFonts w:ascii="Times New Roman" w:hAnsi="Times New Roman" w:cs="Times New Roman"/>
-        </w:rPr>
-        <w:t xml:space="preserve">4. </w:t>
-      </w:r>
-      <w:proofErr w:type="spellStart"/>
-      <w:r>
-        <w:rPr>
-          <w:rFonts w:ascii="Times New Roman" w:hAnsi="Times New Roman" w:cs="Times New Roman"/>
-        </w:rPr>
-        <w:t>Kanbanboard</w:t>
-      </w:r>
-      <w:proofErr w:type="spellEnd"/>
-      <w:r>
-        <w:rPr>
-          <w:rFonts w:ascii="Times New Roman" w:hAnsi="Times New Roman" w:cs="Times New Roman"/>
-        </w:rPr>
-        <w:t xml:space="preserve"> / </w:t>
-      </w:r>
-      <w:proofErr w:type="spellStart"/>
-      <w:r>
-        <w:rPr>
-          <w:rFonts w:ascii="Times New Roman" w:hAnsi="Times New Roman" w:cs="Times New Roman"/>
-        </w:rPr>
-        <w:t>Scrum</w:t>
-      </w:r>
-      <w:proofErr w:type="spellEnd"/>
-      <w:r>
-        <w:rPr>
-          <w:rFonts w:ascii="Times New Roman" w:hAnsi="Times New Roman" w:cs="Times New Roman"/>
-        </w:rPr>
-        <w:t xml:space="preserve"> </w:t>
-      </w:r>
-      <w:proofErr w:type="spellStart"/>
-      <w:r>
-        <w:rPr>
-          <w:rFonts w:ascii="Times New Roman" w:hAnsi="Times New Roman" w:cs="Times New Roman"/>
-        </w:rPr>
-        <w:t>board</w:t>
-      </w:r>
-      <w:proofErr w:type="spellEnd"/>
-      <w:r>
-        <w:rPr>
-          <w:rFonts w:ascii="Times New Roman" w:hAnsi="Times New Roman" w:cs="Times New Roman"/>
-        </w:rPr>
-        <w:t xml:space="preserve"> (maks 1 side):</w:t>
+        <w:t>1. Løsningsdesign / Wireframes (maks 2 sider):</w:t>
+      </w:r>
+    </w:p>
+    <w:p>
+      <w:pPr>
+        <w:spacing w:line="360" w:lineRule="auto"/>
+        <w:rPr>
+          <w:rFonts w:ascii="Times New Roman" w:hAnsi="Times New Roman" w:cs="Times New Roman"/>
+        </w:rPr>
+      </w:pPr>
+      <w:r>
+        <w:rPr>
+          <w:rFonts w:ascii="Times New Roman" w:hAnsi="Times New Roman" w:cs="Times New Roman"/>
+        </w:rPr>
+        <w:t>2. Oppdatert product backlog (maks ½ side):</w:t>
+      </w:r>
+    </w:p>
+    <w:p>
+      <w:pPr>
+        <w:spacing w:line="360" w:lineRule="auto"/>
+        <w:rPr>
+          <w:rFonts w:ascii="Times New Roman" w:hAnsi="Times New Roman" w:cs="Times New Roman"/>
+        </w:rPr>
+      </w:pPr>
+      <w:r>
+        <w:rPr>
+          <w:rFonts w:ascii="Times New Roman" w:hAnsi="Times New Roman" w:cs="Times New Roman"/>
+        </w:rPr>
+        <w:t>3. Sprint Backlog/Sprint plan med Sprint Burndown chart (maks 1 side):</w:t>
+      </w:r>
+    </w:p>
+    <w:p>
+      <w:pPr>
+        <w:spacing w:line="360" w:lineRule="auto"/>
+        <w:rPr>
+          <w:rFonts w:ascii="Times New Roman" w:hAnsi="Times New Roman" w:cs="Times New Roman"/>
+        </w:rPr>
+      </w:pPr>
+      <w:r>
+        <w:rPr>
+          <w:rFonts w:ascii="Times New Roman" w:hAnsi="Times New Roman" w:cs="Times New Roman"/>
+        </w:rPr>
+        <w:t>4. Kanbanboard / Scrum board (maks 1 side):</w:t>
       </w:r>
     </w:p>
     <w:p>
@@ -2523,21 +2159,7 @@
           <w:rFonts w:ascii="Times New Roman" w:hAnsi="Times New Roman" w:cs="Times New Roman"/>
         </w:rPr>
         <w:lastRenderedPageBreak/>
-        <w:t xml:space="preserve">• Rammer, marger og </w:t>
-      </w:r>
-      <w:proofErr w:type="spellStart"/>
-      <w:r>
-        <w:rPr>
-          <w:rFonts w:ascii="Times New Roman" w:hAnsi="Times New Roman" w:cs="Times New Roman"/>
-        </w:rPr>
-        <w:t>padding</w:t>
-      </w:r>
-      <w:proofErr w:type="spellEnd"/>
-      <w:r>
-        <w:rPr>
-          <w:rFonts w:ascii="Times New Roman" w:hAnsi="Times New Roman" w:cs="Times New Roman"/>
-        </w:rPr>
-        <w:t>.</w:t>
+        <w:t>• Rammer, marger og padding.</w:t>
       </w:r>
     </w:p>
     <w:p>
@@ -2565,21 +2187,7 @@
         <w:rPr>
           <w:rFonts w:ascii="Times New Roman" w:hAnsi="Times New Roman" w:cs="Times New Roman"/>
         </w:rPr>
-        <w:t>• Bruk av både type (tagger), klasse (</w:t>
-      </w:r>
-      <w:proofErr w:type="spellStart"/>
-      <w:r>
-        <w:rPr>
-          <w:rFonts w:ascii="Times New Roman" w:hAnsi="Times New Roman" w:cs="Times New Roman"/>
-        </w:rPr>
-        <w:t>class</w:t>
-      </w:r>
-      <w:proofErr w:type="spellEnd"/>
-      <w:r>
-        <w:rPr>
-          <w:rFonts w:ascii="Times New Roman" w:hAnsi="Times New Roman" w:cs="Times New Roman"/>
-        </w:rPr>
-        <w:t>).</w:t>
+        <w:t>• Bruk av både type (tagger), klasse (class).</w:t>
       </w:r>
     </w:p>
     <w:p>
@@ -2649,147 +2257,35 @@
         <w:rPr>
           <w:rFonts w:ascii="Times New Roman" w:hAnsi="Times New Roman" w:cs="Times New Roman"/>
         </w:rPr>
-        <w:t xml:space="preserve">1. Oppdatert </w:t>
-      </w:r>
-      <w:proofErr w:type="spellStart"/>
-      <w:r>
-        <w:rPr>
-          <w:rFonts w:ascii="Times New Roman" w:hAnsi="Times New Roman" w:cs="Times New Roman"/>
-        </w:rPr>
-        <w:t>product</w:t>
-      </w:r>
-      <w:proofErr w:type="spellEnd"/>
-      <w:r>
-        <w:rPr>
-          <w:rFonts w:ascii="Times New Roman" w:hAnsi="Times New Roman" w:cs="Times New Roman"/>
-        </w:rPr>
-        <w:t xml:space="preserve"> </w:t>
-      </w:r>
-      <w:proofErr w:type="spellStart"/>
-      <w:r>
-        <w:rPr>
-          <w:rFonts w:ascii="Times New Roman" w:hAnsi="Times New Roman" w:cs="Times New Roman"/>
-        </w:rPr>
-        <w:t>backlog</w:t>
-      </w:r>
-      <w:proofErr w:type="spellEnd"/>
-      <w:r>
-        <w:rPr>
-          <w:rFonts w:ascii="Times New Roman" w:hAnsi="Times New Roman" w:cs="Times New Roman"/>
-        </w:rPr>
-        <w:t xml:space="preserve"> (maks ½ side):</w:t>
-      </w:r>
-    </w:p>
-    <w:p>
-      <w:pPr>
-        <w:spacing w:line="360" w:lineRule="auto"/>
-        <w:rPr>
-          <w:rFonts w:ascii="Times New Roman" w:hAnsi="Times New Roman" w:cs="Times New Roman"/>
-        </w:rPr>
-      </w:pPr>
-      <w:r>
-        <w:rPr>
-          <w:rFonts w:ascii="Times New Roman" w:hAnsi="Times New Roman" w:cs="Times New Roman"/>
-        </w:rPr>
-        <w:t xml:space="preserve">2. Sprint </w:t>
-      </w:r>
-      <w:proofErr w:type="spellStart"/>
-      <w:r>
-        <w:rPr>
-          <w:rFonts w:ascii="Times New Roman" w:hAnsi="Times New Roman" w:cs="Times New Roman"/>
-        </w:rPr>
-        <w:t>Backlog</w:t>
-      </w:r>
-      <w:proofErr w:type="spellEnd"/>
-      <w:r>
-        <w:rPr>
-          <w:rFonts w:ascii="Times New Roman" w:hAnsi="Times New Roman" w:cs="Times New Roman"/>
-        </w:rPr>
-        <w:t xml:space="preserve">/Sprintplan plan med Sprint </w:t>
-      </w:r>
-      <w:proofErr w:type="spellStart"/>
-      <w:r>
-        <w:rPr>
-          <w:rFonts w:ascii="Times New Roman" w:hAnsi="Times New Roman" w:cs="Times New Roman"/>
-        </w:rPr>
-        <w:t>Burndown</w:t>
-      </w:r>
-      <w:proofErr w:type="spellEnd"/>
-      <w:r>
-        <w:rPr>
-          <w:rFonts w:ascii="Times New Roman" w:hAnsi="Times New Roman" w:cs="Times New Roman"/>
-        </w:rPr>
-        <w:t xml:space="preserve"> </w:t>
-      </w:r>
-      <w:proofErr w:type="spellStart"/>
-      <w:r>
-        <w:rPr>
-          <w:rFonts w:ascii="Times New Roman" w:hAnsi="Times New Roman" w:cs="Times New Roman"/>
-        </w:rPr>
-        <w:t>chart</w:t>
-      </w:r>
-      <w:proofErr w:type="spellEnd"/>
-      <w:r>
-        <w:rPr>
-          <w:rFonts w:ascii="Times New Roman" w:hAnsi="Times New Roman" w:cs="Times New Roman"/>
-        </w:rPr>
-        <w:t xml:space="preserve"> (maks 1 side):</w:t>
-      </w:r>
-    </w:p>
-    <w:p>
-      <w:pPr>
-        <w:spacing w:line="360" w:lineRule="auto"/>
-        <w:rPr>
-          <w:rFonts w:ascii="Times New Roman" w:hAnsi="Times New Roman" w:cs="Times New Roman"/>
-        </w:rPr>
-      </w:pPr>
-      <w:r>
-        <w:rPr>
-          <w:rFonts w:ascii="Times New Roman" w:hAnsi="Times New Roman" w:cs="Times New Roman"/>
-        </w:rPr>
-        <w:t xml:space="preserve">3. </w:t>
-      </w:r>
-      <w:proofErr w:type="spellStart"/>
-      <w:r>
-        <w:rPr>
-          <w:rFonts w:ascii="Times New Roman" w:hAnsi="Times New Roman" w:cs="Times New Roman"/>
-        </w:rPr>
-        <w:t>Kanbanboard</w:t>
-      </w:r>
-      <w:proofErr w:type="spellEnd"/>
-      <w:r>
-        <w:rPr>
-          <w:rFonts w:ascii="Times New Roman" w:hAnsi="Times New Roman" w:cs="Times New Roman"/>
-        </w:rPr>
-        <w:t xml:space="preserve"> / </w:t>
-      </w:r>
-      <w:proofErr w:type="spellStart"/>
-      <w:r>
-        <w:rPr>
-          <w:rFonts w:ascii="Times New Roman" w:hAnsi="Times New Roman" w:cs="Times New Roman"/>
-        </w:rPr>
-        <w:t>Scrum</w:t>
-      </w:r>
-      <w:proofErr w:type="spellEnd"/>
-      <w:r>
-        <w:rPr>
-          <w:rFonts w:ascii="Times New Roman" w:hAnsi="Times New Roman" w:cs="Times New Roman"/>
-        </w:rPr>
-        <w:t xml:space="preserve"> </w:t>
-      </w:r>
-      <w:proofErr w:type="spellStart"/>
-      <w:r>
-        <w:rPr>
-          <w:rFonts w:ascii="Times New Roman" w:hAnsi="Times New Roman" w:cs="Times New Roman"/>
-        </w:rPr>
-        <w:t>board</w:t>
-      </w:r>
-      <w:proofErr w:type="spellEnd"/>
-      <w:r>
-        <w:rPr>
-          <w:rFonts w:ascii="Times New Roman" w:hAnsi="Times New Roman" w:cs="Times New Roman"/>
-        </w:rPr>
-        <w:t xml:space="preserve"> (maks 1 side):</w:t>
+        <w:t>1. Oppdatert product backlog (maks ½ side):</w:t>
+      </w:r>
+    </w:p>
+    <w:p>
+      <w:pPr>
+        <w:spacing w:line="360" w:lineRule="auto"/>
+        <w:rPr>
+          <w:rFonts w:ascii="Times New Roman" w:hAnsi="Times New Roman" w:cs="Times New Roman"/>
+        </w:rPr>
+      </w:pPr>
+      <w:r>
+        <w:rPr>
+          <w:rFonts w:ascii="Times New Roman" w:hAnsi="Times New Roman" w:cs="Times New Roman"/>
+        </w:rPr>
+        <w:t>2. Sprint Backlog/Sprintplan plan med Sprint Burndown chart (maks 1 side):</w:t>
+      </w:r>
+    </w:p>
+    <w:p>
+      <w:pPr>
+        <w:spacing w:line="360" w:lineRule="auto"/>
+        <w:rPr>
+          <w:rFonts w:ascii="Times New Roman" w:hAnsi="Times New Roman" w:cs="Times New Roman"/>
+        </w:rPr>
+      </w:pPr>
+      <w:r>
+        <w:rPr>
+          <w:rFonts w:ascii="Times New Roman" w:hAnsi="Times New Roman" w:cs="Times New Roman"/>
+        </w:rPr>
+        <w:t>3. Kanbanboard / Scrum board (maks 1 side):</w:t>
       </w:r>
     </w:p>
     <w:p>
@@ -3014,44 +2510,22 @@
         <w:rPr>
           <w:rFonts w:ascii="Times New Roman" w:hAnsi="Times New Roman" w:cs="Times New Roman"/>
         </w:rPr>
-        <w:t xml:space="preserve">▪ Hvilke gjennomføringsmetoder er benyttet? F.eks. </w:t>
-      </w:r>
-      <w:proofErr w:type="spellStart"/>
-      <w:r>
-        <w:rPr>
-          <w:rFonts w:ascii="Times New Roman" w:hAnsi="Times New Roman" w:cs="Times New Roman"/>
-        </w:rPr>
-        <w:t>Kanban</w:t>
-      </w:r>
-      <w:proofErr w:type="spellEnd"/>
-      <w:r>
-        <w:rPr>
-          <w:rFonts w:ascii="Times New Roman" w:hAnsi="Times New Roman" w:cs="Times New Roman"/>
-        </w:rPr>
-        <w:t>, iterativ</w:t>
-      </w:r>
-    </w:p>
-    <w:p>
-      <w:pPr>
-        <w:spacing w:line="360" w:lineRule="auto"/>
-        <w:rPr>
-          <w:rFonts w:ascii="Times New Roman" w:hAnsi="Times New Roman" w:cs="Times New Roman"/>
-        </w:rPr>
-      </w:pPr>
-      <w:r>
-        <w:rPr>
-          <w:rFonts w:ascii="Times New Roman" w:hAnsi="Times New Roman" w:cs="Times New Roman"/>
-        </w:rPr>
-        <w:t xml:space="preserve">/smidig utvikling / </w:t>
-      </w:r>
-      <w:proofErr w:type="spellStart"/>
-      <w:r>
-        <w:rPr>
-          <w:rFonts w:ascii="Times New Roman" w:hAnsi="Times New Roman" w:cs="Times New Roman"/>
-        </w:rPr>
-        <w:t>Scrum</w:t>
-      </w:r>
-      <w:proofErr w:type="spellEnd"/>
+        <w:t>▪ Hvilke gjennomføringsmetoder er benyttet? F.eks. Kanban, iterativ</w:t>
+      </w:r>
+    </w:p>
+    <w:p>
+      <w:pPr>
+        <w:spacing w:line="360" w:lineRule="auto"/>
+        <w:rPr>
+          <w:rFonts w:ascii="Times New Roman" w:hAnsi="Times New Roman" w:cs="Times New Roman"/>
+        </w:rPr>
+      </w:pPr>
+      <w:r>
+        <w:rPr>
+          <w:rFonts w:ascii="Times New Roman" w:hAnsi="Times New Roman" w:cs="Times New Roman"/>
+        </w:rPr>
+        <w:t>/smidig utvikling / Scrum</w:t>
+      </w:r>
     </w:p>
     <w:p>
       <w:pPr>
@@ -3176,16 +2650,8 @@
         <w:rPr>
           <w:rFonts w:ascii="Times New Roman" w:hAnsi="Times New Roman" w:cs="Times New Roman"/>
         </w:rPr>
-        <w:t xml:space="preserve">5. </w:t>
-      </w:r>
-      <w:proofErr w:type="spellStart"/>
-      <w:r>
-        <w:rPr>
-          <w:rFonts w:ascii="Times New Roman" w:hAnsi="Times New Roman" w:cs="Times New Roman"/>
-        </w:rPr>
-        <w:t>Referanselist</w:t>
-      </w:r>
-      <w:proofErr w:type="spellEnd"/>
+        <w:t>5. Referanselist</w:t>
+      </w:r>
     </w:p>
     <w:p>
       <w:pPr>
@@ -3381,44 +2847,22 @@
         <w:rPr>
           <w:rFonts w:ascii="Times New Roman" w:hAnsi="Times New Roman" w:cs="Times New Roman"/>
         </w:rPr>
-        <w:t xml:space="preserve">▪ Hvilke gjennomføringsmetoder er benyttet? F.eks. </w:t>
-      </w:r>
-      <w:proofErr w:type="spellStart"/>
-      <w:r>
-        <w:rPr>
-          <w:rFonts w:ascii="Times New Roman" w:hAnsi="Times New Roman" w:cs="Times New Roman"/>
-        </w:rPr>
-        <w:t>Kanban</w:t>
-      </w:r>
-      <w:proofErr w:type="spellEnd"/>
-      <w:r>
-        <w:rPr>
-          <w:rFonts w:ascii="Times New Roman" w:hAnsi="Times New Roman" w:cs="Times New Roman"/>
-        </w:rPr>
-        <w:t>, iterativ</w:t>
-      </w:r>
-    </w:p>
-    <w:p>
-      <w:pPr>
-        <w:spacing w:line="360" w:lineRule="auto"/>
-        <w:rPr>
-          <w:rFonts w:ascii="Times New Roman" w:hAnsi="Times New Roman" w:cs="Times New Roman"/>
-        </w:rPr>
-      </w:pPr>
-      <w:r>
-        <w:rPr>
-          <w:rFonts w:ascii="Times New Roman" w:hAnsi="Times New Roman" w:cs="Times New Roman"/>
-        </w:rPr>
-        <w:t xml:space="preserve">/smidig utvikling / </w:t>
-      </w:r>
-      <w:proofErr w:type="spellStart"/>
-      <w:r>
-        <w:rPr>
-          <w:rFonts w:ascii="Times New Roman" w:hAnsi="Times New Roman" w:cs="Times New Roman"/>
-        </w:rPr>
-        <w:t>Scrum</w:t>
-      </w:r>
-      <w:proofErr w:type="spellEnd"/>
+        <w:t>▪ Hvilke gjennomføringsmetoder er benyttet? F.eks. Kanban, iterativ</w:t>
+      </w:r>
+    </w:p>
+    <w:p>
+      <w:pPr>
+        <w:spacing w:line="360" w:lineRule="auto"/>
+        <w:rPr>
+          <w:rFonts w:ascii="Times New Roman" w:hAnsi="Times New Roman" w:cs="Times New Roman"/>
+        </w:rPr>
+      </w:pPr>
+      <w:r>
+        <w:rPr>
+          <w:rFonts w:ascii="Times New Roman" w:hAnsi="Times New Roman" w:cs="Times New Roman"/>
+        </w:rPr>
+        <w:t>/smidig utvikling / Scrum</w:t>
+      </w:r>
     </w:p>
     <w:p>
       <w:pPr>
@@ -3683,7 +3127,6 @@
           <w:szCs w:val="28"/>
         </w:rPr>
       </w:pPr>
-      <w:proofErr w:type="spellStart"/>
       <w:r>
         <w:rPr>
           <w:rFonts w:ascii="Times New Roman" w:hAnsi="Times New Roman" w:cs="Times New Roman"/>
@@ -3692,72 +3135,25 @@
           <w:sz w:val="28"/>
           <w:szCs w:val="28"/>
         </w:rPr>
-        <w:t>Wireframing</w:t>
-      </w:r>
-      <w:proofErr w:type="spellEnd"/>
-      <w:r>
-        <w:rPr>
-          <w:rFonts w:ascii="Times New Roman" w:hAnsi="Times New Roman" w:cs="Times New Roman"/>
-          <w:b/>
-          <w:bCs/>
+        <w:t>Wireframing:</w:t>
+      </w:r>
+    </w:p>
+    <w:p>
+      <w:pPr>
+        <w:spacing w:line="360" w:lineRule="auto"/>
+        <w:rPr>
+          <w:rFonts w:ascii="Times New Roman" w:hAnsi="Times New Roman" w:cs="Times New Roman"/>
           <w:sz w:val="28"/>
           <w:szCs w:val="28"/>
         </w:rPr>
-        <w:t>:</w:t>
-      </w:r>
-    </w:p>
-    <w:p>
-      <w:pPr>
-        <w:spacing w:line="360" w:lineRule="auto"/>
+      </w:pPr>
+      <w:r>
         <w:rPr>
           <w:rFonts w:ascii="Times New Roman" w:hAnsi="Times New Roman" w:cs="Times New Roman"/>
           <w:sz w:val="28"/>
           <w:szCs w:val="28"/>
         </w:rPr>
-      </w:pPr>
-      <w:r>
-        <w:rPr>
-          <w:rFonts w:ascii="Times New Roman" w:hAnsi="Times New Roman" w:cs="Times New Roman"/>
-          <w:sz w:val="28"/>
-          <w:szCs w:val="28"/>
-        </w:rPr>
-        <w:t xml:space="preserve">Vi </w:t>
-      </w:r>
-      <w:proofErr w:type="spellStart"/>
-      <w:r>
-        <w:rPr>
-          <w:rFonts w:ascii="Times New Roman" w:hAnsi="Times New Roman" w:cs="Times New Roman"/>
-          <w:sz w:val="28"/>
-          <w:szCs w:val="28"/>
-        </w:rPr>
-        <w:t>brainstormet</w:t>
-      </w:r>
-      <w:proofErr w:type="spellEnd"/>
-      <w:r>
-        <w:rPr>
-          <w:rFonts w:ascii="Times New Roman" w:hAnsi="Times New Roman" w:cs="Times New Roman"/>
-          <w:sz w:val="28"/>
-          <w:szCs w:val="28"/>
-        </w:rPr>
-        <w:t xml:space="preserve"> bare imens vi kodet </w:t>
-      </w:r>
-      <w:proofErr w:type="spellStart"/>
-      <w:r>
-        <w:rPr>
-          <w:rFonts w:ascii="Times New Roman" w:hAnsi="Times New Roman" w:cs="Times New Roman"/>
-          <w:sz w:val="28"/>
-          <w:szCs w:val="28"/>
-        </w:rPr>
-        <w:t>istede</w:t>
-      </w:r>
-      <w:proofErr w:type="spellEnd"/>
-      <w:r>
-        <w:rPr>
-          <w:rFonts w:ascii="Times New Roman" w:hAnsi="Times New Roman" w:cs="Times New Roman"/>
-          <w:sz w:val="28"/>
-          <w:szCs w:val="28"/>
-        </w:rPr>
-        <w:t xml:space="preserve"> for å gjøre det før.</w:t>
+        <w:t>Vi brainstormet bare imens vi kodet istede for å gjøre det før.</w:t>
       </w:r>
       <w:r>
         <w:rPr>
@@ -3786,7 +3182,7 @@
         </w:rPr>
         <w:lastRenderedPageBreak/>
         <w:drawing>
-          <wp:inline distT="0" distB="0" distL="0" distR="0" wp14:anchorId="1364B086" wp14:editId="299560E5">
+          <wp:inline distT="0" distB="0" distL="0" distR="0" wp14:anchorId="1364B086" wp14:editId="3B7791A0">
             <wp:extent cx="5760720" cy="5760720"/>
             <wp:effectExtent l="0" t="0" r="0" b="0"/>
             <wp:docPr id="2023398910" name="Bilde 2" descr="Et bilde som inneholder person, Selfie, Menneskeansikt, vindu&#10;&#10;Automatisk generert beskrivelse"/>
@@ -3801,7 +3197,7 @@
                     <pic:cNvPicPr/>
                   </pic:nvPicPr>
                   <pic:blipFill>
-                    <a:blip r:embed="rId4" cstate="print">
+                    <a:blip r:embed="rId5" cstate="print">
                       <a:extLst>
                         <a:ext uri="{28A0092B-C50C-407E-A947-70E740481C1C}">
                           <a14:useLocalDpi xmlns:a14="http://schemas.microsoft.com/office/drawing/2010/main" val="0"/>
@@ -3898,7 +3294,7 @@
         </w:rPr>
         <w:lastRenderedPageBreak/>
         <w:drawing>
-          <wp:inline distT="0" distB="0" distL="0" distR="0" wp14:anchorId="351997A6" wp14:editId="4062CE69">
+          <wp:inline distT="0" distB="0" distL="0" distR="0" wp14:anchorId="351997A6" wp14:editId="6A2C2AEC">
             <wp:extent cx="5760720" cy="7680960"/>
             <wp:effectExtent l="0" t="0" r="0" b="0"/>
             <wp:docPr id="62722418" name="Bilde 1" descr="Et bilde som inneholder Menneskeansikt, person, smil, klær&#10;&#10;Automatisk generert beskrivelse"/>
@@ -3913,7 +3309,7 @@
                     <pic:cNvPicPr/>
                   </pic:nvPicPr>
                   <pic:blipFill>
-                    <a:blip r:embed="rId5" cstate="print">
+                    <a:blip r:embed="rId6" cstate="print">
                       <a:extLst>
                         <a:ext uri="{28A0092B-C50C-407E-A947-70E740481C1C}">
                           <a14:useLocalDpi xmlns:a14="http://schemas.microsoft.com/office/drawing/2010/main" val="0"/>
@@ -3951,21 +3347,7 @@
         <w:rPr>
           <w:rFonts w:ascii="Times New Roman" w:hAnsi="Times New Roman" w:cs="Times New Roman"/>
         </w:rPr>
-        <w:t xml:space="preserve">Johannes </w:t>
-      </w:r>
-      <w:proofErr w:type="spellStart"/>
-      <w:r>
-        <w:rPr>
-          <w:rFonts w:ascii="Times New Roman" w:hAnsi="Times New Roman" w:cs="Times New Roman"/>
-        </w:rPr>
-        <w:t>Tollessen</w:t>
-      </w:r>
-      <w:proofErr w:type="spellEnd"/>
-      <w:r>
-        <w:rPr>
-          <w:rFonts w:ascii="Times New Roman" w:hAnsi="Times New Roman" w:cs="Times New Roman"/>
-        </w:rPr>
-        <w:t xml:space="preserve"> Rosberg </w:t>
+        <w:t xml:space="preserve">Johannes Tollessen Rosberg </w:t>
       </w:r>
     </w:p>
     <w:p>
@@ -4029,7 +3411,7 @@
                     <pic:cNvPicPr/>
                   </pic:nvPicPr>
                   <pic:blipFill>
-                    <a:blip r:embed="rId6" cstate="print">
+                    <a:blip r:embed="rId7" cstate="print">
                       <a:extLst>
                         <a:ext uri="{28A0092B-C50C-407E-A947-70E740481C1C}">
                           <a14:useLocalDpi xmlns:a14="http://schemas.microsoft.com/office/drawing/2010/main" val="0"/>
@@ -4120,6 +3502,289 @@
         </w:rPr>
       </w:pPr>
     </w:p>
+    <w:p>
+      <w:pPr>
+        <w:rPr>
+          <w:b/>
+          <w:bCs/>
+          <w:sz w:val="28"/>
+          <w:szCs w:val="28"/>
+        </w:rPr>
+      </w:pPr>
+    </w:p>
+    <w:p>
+      <w:pPr>
+        <w:rPr>
+          <w:b/>
+          <w:bCs/>
+          <w:sz w:val="28"/>
+          <w:szCs w:val="28"/>
+        </w:rPr>
+      </w:pPr>
+      <w:r>
+        <w:rPr>
+          <w:b/>
+          <w:bCs/>
+          <w:sz w:val="28"/>
+          <w:szCs w:val="28"/>
+        </w:rPr>
+        <w:lastRenderedPageBreak/>
+        <w:t>Kanban Board</w:t>
+      </w:r>
+    </w:p>
+    <w:p>
+      <w:r>
+        <w:t>Kategorier:</w:t>
+      </w:r>
+    </w:p>
+    <w:p>
+      <w:pPr>
+        <w:numPr>
+          <w:ilvl w:val="0"/>
+          <w:numId w:val="1"/>
+        </w:numPr>
+      </w:pPr>
+      <w:r>
+        <w:rPr>
+          <w:highlight w:val="red"/>
+        </w:rPr>
+        <w:t>Eksempel</w:t>
+      </w:r>
+      <w:r>
+        <w:t xml:space="preserve"> - markeres med farge til kategorien.</w:t>
+      </w:r>
+    </w:p>
+    <w:p>
+      <w:r>
+        <w:t> </w:t>
+      </w:r>
+    </w:p>
+    <w:p>
+      <w:r>
+        <w:t> </w:t>
+      </w:r>
+    </w:p>
+    <w:p>
+      <w:r>
+        <w:t> </w:t>
+      </w:r>
+    </w:p>
+    <w:p>
+      <w:r>
+        <w:t>Prosjekt: "Navn"</w:t>
+      </w:r>
+    </w:p>
+    <w:tbl>
+      <w:tblPr>
+        <w:tblW w:w="0" w:type="auto"/>
+        <w:tblBorders>
+          <w:top w:val="single" w:sz="8" w:space="0" w:color="A3A3A3"/>
+          <w:left w:val="single" w:sz="8" w:space="0" w:color="A3A3A3"/>
+          <w:bottom w:val="single" w:sz="8" w:space="0" w:color="A3A3A3"/>
+          <w:right w:val="single" w:sz="8" w:space="0" w:color="A3A3A3"/>
+        </w:tblBorders>
+        <w:tblCellMar>
+          <w:left w:w="0" w:type="dxa"/>
+          <w:right w:w="0" w:type="dxa"/>
+        </w:tblCellMar>
+        <w:tblLook w:val="04A0" w:firstRow="1" w:lastRow="0" w:firstColumn="1" w:lastColumn="0" w:noHBand="0" w:noVBand="1"/>
+        <w:tblCaption w:val=""/>
+        <w:tblDescription w:val=""/>
+      </w:tblPr>
+      <w:tblGrid>
+        <w:gridCol w:w="1863"/>
+        <w:gridCol w:w="5864"/>
+        <w:gridCol w:w="1325"/>
+      </w:tblGrid>
+      <w:tr>
+        <w:tc>
+          <w:tcPr>
+            <w:tcW w:w="960" w:type="dxa"/>
+            <w:tcBorders>
+              <w:top w:val="single" w:sz="8" w:space="0" w:color="A3A3A3"/>
+              <w:left w:val="single" w:sz="8" w:space="0" w:color="A3A3A3"/>
+              <w:bottom w:val="single" w:sz="8" w:space="0" w:color="A3A3A3"/>
+              <w:right w:val="single" w:sz="8" w:space="0" w:color="A3A3A3"/>
+            </w:tcBorders>
+            <w:tcMar>
+              <w:top w:w="80" w:type="dxa"/>
+              <w:left w:w="80" w:type="dxa"/>
+              <w:bottom w:w="80" w:type="dxa"/>
+              <w:right w:w="80" w:type="dxa"/>
+            </w:tcMar>
+            <w:hideMark/>
+          </w:tcPr>
+          <w:p>
+            <w:r>
+              <w:t>To do</w:t>
+            </w:r>
+          </w:p>
+        </w:tc>
+        <w:tc>
+          <w:tcPr>
+            <w:tcW w:w="9036" w:type="dxa"/>
+            <w:tcBorders>
+              <w:top w:val="single" w:sz="8" w:space="0" w:color="A3A3A3"/>
+              <w:left w:val="single" w:sz="8" w:space="0" w:color="A3A3A3"/>
+              <w:bottom w:val="single" w:sz="8" w:space="0" w:color="A3A3A3"/>
+              <w:right w:val="single" w:sz="8" w:space="0" w:color="A3A3A3"/>
+            </w:tcBorders>
+            <w:tcMar>
+              <w:top w:w="80" w:type="dxa"/>
+              <w:left w:w="80" w:type="dxa"/>
+              <w:bottom w:w="80" w:type="dxa"/>
+              <w:right w:w="80" w:type="dxa"/>
+            </w:tcMar>
+            <w:hideMark/>
+          </w:tcPr>
+          <w:p>
+            <w:r>
+              <w:t>In Progress</w:t>
+            </w:r>
+          </w:p>
+        </w:tc>
+        <w:tc>
+          <w:tcPr>
+            <w:tcW w:w="1076" w:type="dxa"/>
+            <w:tcBorders>
+              <w:top w:val="single" w:sz="8" w:space="0" w:color="A3A3A3"/>
+              <w:left w:val="single" w:sz="8" w:space="0" w:color="A3A3A3"/>
+              <w:bottom w:val="single" w:sz="8" w:space="0" w:color="A3A3A3"/>
+              <w:right w:val="single" w:sz="8" w:space="0" w:color="A3A3A3"/>
+            </w:tcBorders>
+            <w:tcMar>
+              <w:top w:w="80" w:type="dxa"/>
+              <w:left w:w="80" w:type="dxa"/>
+              <w:bottom w:w="80" w:type="dxa"/>
+              <w:right w:w="80" w:type="dxa"/>
+            </w:tcMar>
+            <w:hideMark/>
+          </w:tcPr>
+          <w:p>
+            <w:r>
+              <w:t>Completed</w:t>
+            </w:r>
+          </w:p>
+        </w:tc>
+      </w:tr>
+      <w:tr>
+        <w:tc>
+          <w:tcPr>
+            <w:tcW w:w="960" w:type="dxa"/>
+            <w:tcBorders>
+              <w:top w:val="single" w:sz="8" w:space="0" w:color="A3A3A3"/>
+              <w:left w:val="single" w:sz="8" w:space="0" w:color="A3A3A3"/>
+              <w:bottom w:val="single" w:sz="8" w:space="0" w:color="A3A3A3"/>
+              <w:right w:val="single" w:sz="8" w:space="0" w:color="A3A3A3"/>
+            </w:tcBorders>
+            <w:tcMar>
+              <w:top w:w="80" w:type="dxa"/>
+              <w:left w:w="80" w:type="dxa"/>
+              <w:bottom w:w="80" w:type="dxa"/>
+              <w:right w:w="80" w:type="dxa"/>
+            </w:tcMar>
+            <w:hideMark/>
+          </w:tcPr>
+          <w:p>
+            <w:r>
+              <w:t xml:space="preserve"> - Gjør GANTT om til GANTT diagram og ikke bare tekst, eller i det minste ha det i table format slik at det blir lettere å få oversikt </w:t>
+            </w:r>
+          </w:p>
+          <w:p>
+            <w:r>
+              <w:t>- Få bedre orden på brukerhistoriene</w:t>
+            </w:r>
+          </w:p>
+          <w:p>
+            <w:r>
+              <w:t xml:space="preserve"> - Lag wireframes og ha de med i rapporten</w:t>
+            </w:r>
+          </w:p>
+          <w:p/>
+        </w:tc>
+        <w:tc>
+          <w:tcPr>
+            <w:tcW w:w="9036" w:type="dxa"/>
+            <w:tcBorders>
+              <w:top w:val="single" w:sz="8" w:space="0" w:color="A3A3A3"/>
+              <w:left w:val="single" w:sz="8" w:space="0" w:color="A3A3A3"/>
+              <w:bottom w:val="single" w:sz="8" w:space="0" w:color="A3A3A3"/>
+              <w:right w:val="single" w:sz="8" w:space="0" w:color="A3A3A3"/>
+            </w:tcBorders>
+            <w:tcMar>
+              <w:top w:w="80" w:type="dxa"/>
+              <w:left w:w="80" w:type="dxa"/>
+              <w:bottom w:w="80" w:type="dxa"/>
+              <w:right w:w="80" w:type="dxa"/>
+            </w:tcMar>
+            <w:hideMark/>
+          </w:tcPr>
+          <w:p>
+            <w:r>
+              <w:t>-</w:t>
+            </w:r>
+            <w:r>
+              <w:rPr>
+                <w:highlight w:val="red"/>
+              </w:rPr>
+              <w:t>Eksempel punkt</w:t>
+            </w:r>
+          </w:p>
+          <w:p>
+            <w:r>
+              <w:t> </w:t>
+            </w:r>
+          </w:p>
+          <w:p>
+            <w:r>
+              <w:rPr>
+                <w:i/>
+                <w:iCs/>
+              </w:rPr>
+              <w:t> </w:t>
+            </w:r>
+          </w:p>
+          <w:p>
+            <w:r>
+              <w:t> </w:t>
+            </w:r>
+          </w:p>
+        </w:tc>
+        <w:tc>
+          <w:tcPr>
+            <w:tcW w:w="913" w:type="dxa"/>
+            <w:tcBorders>
+              <w:top w:val="single" w:sz="8" w:space="0" w:color="A3A3A3"/>
+              <w:left w:val="single" w:sz="8" w:space="0" w:color="A3A3A3"/>
+              <w:bottom w:val="single" w:sz="8" w:space="0" w:color="A3A3A3"/>
+              <w:right w:val="single" w:sz="8" w:space="0" w:color="A3A3A3"/>
+            </w:tcBorders>
+            <w:tcMar>
+              <w:top w:w="80" w:type="dxa"/>
+              <w:left w:w="80" w:type="dxa"/>
+              <w:bottom w:w="80" w:type="dxa"/>
+              <w:right w:w="80" w:type="dxa"/>
+            </w:tcMar>
+            <w:hideMark/>
+          </w:tcPr>
+          <w:p>
+            <w:r>
+              <w:t> </w:t>
+            </w:r>
+          </w:p>
+        </w:tc>
+      </w:tr>
+    </w:tbl>
+    <w:p>
+      <w:pPr>
+        <w:rPr>
+          <w:b/>
+          <w:bCs/>
+          <w:sz w:val="28"/>
+          <w:szCs w:val="28"/>
+        </w:rPr>
+      </w:pPr>
+    </w:p>
     <w:sectPr>
       <w:pgSz w:w="11906" w:h="16838"/>
       <w:pgMar w:top="1417" w:right="1417" w:bottom="1417" w:left="1417" w:header="708" w:footer="708" w:gutter="0"/>
@@ -4128,6 +3793,163 @@
     </w:sectPr>
   </w:body>
 </w:document>
+</file>
+
+<file path=word/numbering.xml><?xml version="1.0" encoding="utf-8"?>
+<w:numbering xmlns:wpc="http://schemas.microsoft.com/office/word/2010/wordprocessingCanvas" xmlns:cx="http://schemas.microsoft.com/office/drawing/2014/chartex" xmlns:cx1="http://schemas.microsoft.com/office/drawing/2015/9/8/chartex" xmlns:cx2="http://schemas.microsoft.com/office/drawing/2015/10/21/chartex" xmlns:cx3="http://schemas.microsoft.com/office/drawing/2016/5/9/chartex" xmlns:cx4="http://schemas.microsoft.com/office/drawing/2016/5/10/chartex" xmlns:cx5="http://schemas.microsoft.com/office/drawing/2016/5/11/chartex" xmlns:cx6="http://schemas.microsoft.com/office/drawing/2016/5/12/chartex" xmlns:cx7="http://schemas.microsoft.com/office/drawing/2016/5/13/chartex" xmlns:cx8="http://schemas.microsoft.com/office/drawing/2016/5/14/chartex" xmlns:mc="http://schemas.openxmlformats.org/markup-compatibility/2006" xmlns:aink="http://schemas.microsoft.com/office/drawing/2016/ink" xmlns:am3d="http://schemas.microsoft.com/office/drawing/2017/model3d" xmlns:o="urn:schemas-microsoft-com:office:office" xmlns:oel="http://schemas.microsoft.com/office/2019/extlst" xmlns:r="http://schemas.openxmlformats.org/officeDocument/2006/relationships" xmlns:m="http://schemas.openxmlformats.org/officeDocument/2006/math" xmlns:v="urn:schemas-microsoft-com:vml" xmlns:wp14="http://schemas.microsoft.com/office/word/2010/wordprocessingDrawing" xmlns:wp="http://schemas.openxmlformats.org/drawingml/2006/wordprocessingDrawing" xmlns:w10="urn:schemas-microsoft-com:office:word" xmlns:w="http://schemas.openxmlformats.org/wordprocessingml/2006/main" xmlns:w14="http://schemas.microsoft.com/office/word/2010/wordml" xmlns:w15="http://schemas.microsoft.com/office/word/2012/wordml" xmlns:w16cex="http://schemas.microsoft.com/office/word/2018/wordml/cex" xmlns:w16cid="http://schemas.microsoft.com/office/word/2016/wordml/cid" xmlns:w16="http://schemas.microsoft.com/office/word/2018/wordml" xmlns:w16du="http://schemas.microsoft.com/office/word/2023/wordml/word16du" xmlns:w16sdtdh="http://schemas.microsoft.com/office/word/2020/wordml/sdtdatahash" xmlns:w16se="http://schemas.microsoft.com/office/word/2015/wordml/symex" xmlns:wpg="http://schemas.microsoft.com/office/word/2010/wordprocessingGroup" xmlns:wpi="http://schemas.microsoft.com/office/word/2010/wordprocessingInk" xmlns:wne="http://schemas.microsoft.com/office/word/2006/wordml" xmlns:wps="http://schemas.microsoft.com/office/word/2010/wordprocessingShape" mc:Ignorable="w14 w15 w16se w16cid w16 w16cex w16sdtdh w16du wp14">
+  <w:abstractNum w:abstractNumId="0" w15:restartNumberingAfterBreak="0">
+    <w:nsid w:val="0E47608B"/>
+    <w:multiLevelType w:val="multilevel"/>
+    <w:tmpl w:val="EFBED406"/>
+    <w:lvl w:ilvl="0">
+      <w:start w:val="1"/>
+      <w:numFmt w:val="bullet"/>
+      <w:lvlText w:val=""/>
+      <w:lvlJc w:val="left"/>
+      <w:pPr>
+        <w:tabs>
+          <w:tab w:val="num" w:pos="720"/>
+        </w:tabs>
+        <w:ind w:left="720" w:hanging="360"/>
+      </w:pPr>
+      <w:rPr>
+        <w:rFonts w:ascii="Symbol" w:hAnsi="Symbol" w:hint="default"/>
+        <w:sz w:val="20"/>
+      </w:rPr>
+    </w:lvl>
+    <w:lvl w:ilvl="1" w:tentative="1">
+      <w:start w:val="1"/>
+      <w:numFmt w:val="bullet"/>
+      <w:lvlText w:val=""/>
+      <w:lvlJc w:val="left"/>
+      <w:pPr>
+        <w:tabs>
+          <w:tab w:val="num" w:pos="1440"/>
+        </w:tabs>
+        <w:ind w:left="1440" w:hanging="360"/>
+      </w:pPr>
+      <w:rPr>
+        <w:rFonts w:ascii="Symbol" w:hAnsi="Symbol" w:hint="default"/>
+        <w:sz w:val="20"/>
+      </w:rPr>
+    </w:lvl>
+    <w:lvl w:ilvl="2" w:tentative="1">
+      <w:start w:val="1"/>
+      <w:numFmt w:val="bullet"/>
+      <w:lvlText w:val=""/>
+      <w:lvlJc w:val="left"/>
+      <w:pPr>
+        <w:tabs>
+          <w:tab w:val="num" w:pos="2160"/>
+        </w:tabs>
+        <w:ind w:left="2160" w:hanging="360"/>
+      </w:pPr>
+      <w:rPr>
+        <w:rFonts w:ascii="Symbol" w:hAnsi="Symbol" w:hint="default"/>
+        <w:sz w:val="20"/>
+      </w:rPr>
+    </w:lvl>
+    <w:lvl w:ilvl="3" w:tentative="1">
+      <w:start w:val="1"/>
+      <w:numFmt w:val="bullet"/>
+      <w:lvlText w:val=""/>
+      <w:lvlJc w:val="left"/>
+      <w:pPr>
+        <w:tabs>
+          <w:tab w:val="num" w:pos="2880"/>
+        </w:tabs>
+        <w:ind w:left="2880" w:hanging="360"/>
+      </w:pPr>
+      <w:rPr>
+        <w:rFonts w:ascii="Symbol" w:hAnsi="Symbol" w:hint="default"/>
+        <w:sz w:val="20"/>
+      </w:rPr>
+    </w:lvl>
+    <w:lvl w:ilvl="4" w:tentative="1">
+      <w:start w:val="1"/>
+      <w:numFmt w:val="bullet"/>
+      <w:lvlText w:val=""/>
+      <w:lvlJc w:val="left"/>
+      <w:pPr>
+        <w:tabs>
+          <w:tab w:val="num" w:pos="3600"/>
+        </w:tabs>
+        <w:ind w:left="3600" w:hanging="360"/>
+      </w:pPr>
+      <w:rPr>
+        <w:rFonts w:ascii="Symbol" w:hAnsi="Symbol" w:hint="default"/>
+        <w:sz w:val="20"/>
+      </w:rPr>
+    </w:lvl>
+    <w:lvl w:ilvl="5" w:tentative="1">
+      <w:start w:val="1"/>
+      <w:numFmt w:val="bullet"/>
+      <w:lvlText w:val=""/>
+      <w:lvlJc w:val="left"/>
+      <w:pPr>
+        <w:tabs>
+          <w:tab w:val="num" w:pos="4320"/>
+        </w:tabs>
+        <w:ind w:left="4320" w:hanging="360"/>
+      </w:pPr>
+      <w:rPr>
+        <w:rFonts w:ascii="Symbol" w:hAnsi="Symbol" w:hint="default"/>
+        <w:sz w:val="20"/>
+      </w:rPr>
+    </w:lvl>
+    <w:lvl w:ilvl="6" w:tentative="1">
+      <w:start w:val="1"/>
+      <w:numFmt w:val="bullet"/>
+      <w:lvlText w:val=""/>
+      <w:lvlJc w:val="left"/>
+      <w:pPr>
+        <w:tabs>
+          <w:tab w:val="num" w:pos="5040"/>
+        </w:tabs>
+        <w:ind w:left="5040" w:hanging="360"/>
+      </w:pPr>
+      <w:rPr>
+        <w:rFonts w:ascii="Symbol" w:hAnsi="Symbol" w:hint="default"/>
+        <w:sz w:val="20"/>
+      </w:rPr>
+    </w:lvl>
+    <w:lvl w:ilvl="7" w:tentative="1">
+      <w:start w:val="1"/>
+      <w:numFmt w:val="bullet"/>
+      <w:lvlText w:val=""/>
+      <w:lvlJc w:val="left"/>
+      <w:pPr>
+        <w:tabs>
+          <w:tab w:val="num" w:pos="5760"/>
+        </w:tabs>
+        <w:ind w:left="5760" w:hanging="360"/>
+      </w:pPr>
+      <w:rPr>
+        <w:rFonts w:ascii="Symbol" w:hAnsi="Symbol" w:hint="default"/>
+        <w:sz w:val="20"/>
+      </w:rPr>
+    </w:lvl>
+    <w:lvl w:ilvl="8" w:tentative="1">
+      <w:start w:val="1"/>
+      <w:numFmt w:val="bullet"/>
+      <w:lvlText w:val=""/>
+      <w:lvlJc w:val="left"/>
+      <w:pPr>
+        <w:tabs>
+          <w:tab w:val="num" w:pos="6480"/>
+        </w:tabs>
+        <w:ind w:left="6480" w:hanging="360"/>
+      </w:pPr>
+      <w:rPr>
+        <w:rFonts w:ascii="Symbol" w:hAnsi="Symbol" w:hint="default"/>
+        <w:sz w:val="20"/>
+      </w:rPr>
+    </w:lvl>
+  </w:abstractNum>
+  <w:num w:numId="1" w16cid:durableId="959914598">
+    <w:abstractNumId w:val="0"/>
+  </w:num>
+</w:numbering>
 </file>
 
 <file path=word/styles.xml><?xml version="1.0" encoding="utf-8"?>
@@ -4733,7 +4555,6 @@
   <w:style w:type="character" w:default="1" w:styleId="Standardskriftforavsnitt">
     <w:name w:val="Default Paragraph Font"/>
     <w:uiPriority w:val="1"/>
-    <w:semiHidden/>
     <w:unhideWhenUsed/>
   </w:style>
   <w:style w:type="table" w:default="1" w:styleId="Vanligtabell">

--- a/Semesteroppgave.docx
+++ b/Semesteroppgave.docx
@@ -3182,7 +3182,7 @@
         </w:rPr>
         <w:lastRenderedPageBreak/>
         <w:drawing>
-          <wp:inline distT="0" distB="0" distL="0" distR="0" wp14:anchorId="1364B086" wp14:editId="3B7791A0">
+          <wp:inline distT="0" distB="0" distL="0" distR="0" wp14:anchorId="1364B086" wp14:editId="094B5495">
             <wp:extent cx="5760720" cy="5760720"/>
             <wp:effectExtent l="0" t="0" r="0" b="0"/>
             <wp:docPr id="2023398910" name="Bilde 2" descr="Et bilde som inneholder person, Selfie, Menneskeansikt, vindu&#10;&#10;Automatisk generert beskrivelse"/>
@@ -3294,7 +3294,7 @@
         </w:rPr>
         <w:lastRenderedPageBreak/>
         <w:drawing>
-          <wp:inline distT="0" distB="0" distL="0" distR="0" wp14:anchorId="351997A6" wp14:editId="6A2C2AEC">
+          <wp:inline distT="0" distB="0" distL="0" distR="0" wp14:anchorId="351997A6" wp14:editId="53E4BD9F">
             <wp:extent cx="5760720" cy="7680960"/>
             <wp:effectExtent l="0" t="0" r="0" b="0"/>
             <wp:docPr id="62722418" name="Bilde 1" descr="Et bilde som inneholder Menneskeansikt, person, smil, klær&#10;&#10;Automatisk generert beskrivelse"/>
@@ -3770,6 +3770,9 @@
           <w:p>
             <w:r>
               <w:t> </w:t>
+            </w:r>
+            <w:r>
+              <w:t>-BONUS DUCKS!</w:t>
             </w:r>
           </w:p>
         </w:tc>
@@ -4555,6 +4558,7 @@
   <w:style w:type="character" w:default="1" w:styleId="Standardskriftforavsnitt">
     <w:name w:val="Default Paragraph Font"/>
     <w:uiPriority w:val="1"/>
+    <w:semiHidden/>
     <w:unhideWhenUsed/>
   </w:style>
   <w:style w:type="table" w:default="1" w:styleId="Vanligtabell">

--- a/Semesteroppgave.docx
+++ b/Semesteroppgave.docx
@@ -3182,7 +3182,7 @@
         </w:rPr>
         <w:lastRenderedPageBreak/>
         <w:drawing>
-          <wp:inline distT="0" distB="0" distL="0" distR="0" wp14:anchorId="1364B086" wp14:editId="094B5495">
+          <wp:inline distT="0" distB="0" distL="0" distR="0" wp14:anchorId="1364B086" wp14:editId="4DF7EDAA">
             <wp:extent cx="5760720" cy="5760720"/>
             <wp:effectExtent l="0" t="0" r="0" b="0"/>
             <wp:docPr id="2023398910" name="Bilde 2" descr="Et bilde som inneholder person, Selfie, Menneskeansikt, vindu&#10;&#10;Automatisk generert beskrivelse"/>
@@ -3294,7 +3294,7 @@
         </w:rPr>
         <w:lastRenderedPageBreak/>
         <w:drawing>
-          <wp:inline distT="0" distB="0" distL="0" distR="0" wp14:anchorId="351997A6" wp14:editId="53E4BD9F">
+          <wp:inline distT="0" distB="0" distL="0" distR="0" wp14:anchorId="351997A6" wp14:editId="4114972A">
             <wp:extent cx="5760720" cy="7680960"/>
             <wp:effectExtent l="0" t="0" r="0" b="0"/>
             <wp:docPr id="62722418" name="Bilde 1" descr="Et bilde som inneholder Menneskeansikt, person, smil, klær&#10;&#10;Automatisk generert beskrivelse"/>
@@ -3533,11 +3533,6 @@
       </w:r>
     </w:p>
     <w:p>
-      <w:r>
-        <w:t>Kategorier:</w:t>
-      </w:r>
-    </w:p>
-    <w:p>
       <w:pPr>
         <w:numPr>
           <w:ilvl w:val="0"/>
@@ -3548,10 +3543,58 @@
         <w:rPr>
           <w:highlight w:val="red"/>
         </w:rPr>
-        <w:t>Eksempel</w:t>
-      </w:r>
-      <w:r>
-        <w:t xml:space="preserve"> - markeres med farge til kategorien.</w:t>
+        <w:t>Design</w:t>
+      </w:r>
+      <w:r>
+        <w:t xml:space="preserve"> - HTMl sidens design.</w:t>
+      </w:r>
+    </w:p>
+    <w:p>
+      <w:pPr>
+        <w:numPr>
+          <w:ilvl w:val="0"/>
+          <w:numId w:val="1"/>
+        </w:numPr>
+      </w:pPr>
+      <w:r>
+        <w:rPr>
+          <w:highlight w:val="yellow"/>
+        </w:rPr>
+        <w:t>Programmering</w:t>
+      </w:r>
+      <w:r>
+        <w:t xml:space="preserve"> - Handler om selve koden og mulige feil som må fikses.</w:t>
+      </w:r>
+    </w:p>
+    <w:p>
+      <w:pPr>
+        <w:numPr>
+          <w:ilvl w:val="0"/>
+          <w:numId w:val="1"/>
+        </w:numPr>
+      </w:pPr>
+      <w:r>
+        <w:rPr>
+          <w:highlight w:val="cyan"/>
+        </w:rPr>
+        <w:t>Organisering</w:t>
+      </w:r>
+      <w:r>
+        <w:t xml:space="preserve"> - mer om dokumentetet og ting som backlog og hvordan den er organisert.</w:t>
+      </w:r>
+    </w:p>
+    <w:p>
+      <w:pPr>
+        <w:numPr>
+          <w:ilvl w:val="0"/>
+          <w:numId w:val="1"/>
+        </w:numPr>
+      </w:pPr>
+      <w:r>
+        <w:rPr>
+          <w:highlight w:val="green"/>
+        </w:rPr>
+        <w:t>Media.</w:t>
       </w:r>
     </w:p>
     <w:p>
@@ -3571,7 +3614,13 @@
     </w:p>
     <w:p>
       <w:r>
-        <w:t>Prosjekt: "Navn"</w:t>
+        <w:t>Prosjekt: "</w:t>
+      </w:r>
+      <w:r>
+        <w:t>Bonus Ducks</w:t>
+      </w:r>
+      <w:r>
+        <w:t>"</w:t>
       </w:r>
     </w:p>
     <w:tbl>
@@ -3592,9 +3641,9 @@
         <w:tblDescription w:val=""/>
       </w:tblPr>
       <w:tblGrid>
+        <w:gridCol w:w="904"/>
+        <w:gridCol w:w="6285"/>
         <w:gridCol w:w="1863"/>
-        <w:gridCol w:w="5864"/>
-        <w:gridCol w:w="1325"/>
       </w:tblGrid>
       <w:tr>
         <w:tc>
@@ -3687,17 +3736,16 @@
           </w:tcPr>
           <w:p>
             <w:r>
-              <w:t xml:space="preserve"> - Gjør GANTT om til GANTT diagram og ikke bare tekst, eller i det minste ha det i table format slik at det blir lettere å få oversikt </w:t>
+              <w:rPr>
+                <w:highlight w:val="green"/>
+              </w:rPr>
+              <w:t>-Lag video demo av koden</w:t>
             </w:r>
-          </w:p>
-          <w:p>
             <w:r>
-              <w:t>- Få bedre orden på brukerhistoriene</w:t>
-            </w:r>
-          </w:p>
-          <w:p>
-            <w:r>
-              <w:t xml:space="preserve"> - Lag wireframes og ha de med i rapporten</w:t>
+              <w:rPr>
+                <w:highlight w:val="green"/>
+              </w:rPr>
+              <w:t xml:space="preserve"> sist for del 2.</w:t>
             </w:r>
           </w:p>
           <w:p/>
@@ -3721,15 +3769,19 @@
           </w:tcPr>
           <w:p>
             <w:r>
-              <w:t>-</w:t>
+              <w:t xml:space="preserve">- </w:t>
             </w:r>
             <w:r>
               <w:rPr>
-                <w:highlight w:val="red"/>
-              </w:rPr>
-              <w:t>Eksempel punkt</w:t>
+                <w:highlight w:val="cyan"/>
+              </w:rPr>
+              <w:t>Gjør GANTT om til GANTT diagram og ikke bare tekst, eller i det minste ha det i table format slik at det blir lettere å få oversikt</w:t>
             </w:r>
-          </w:p>
+            <w:r>
+              <w:t xml:space="preserve"> </w:t>
+            </w:r>
+          </w:p>
+          <w:p/>
           <w:p>
             <w:r>
               <w:t> </w:t>
@@ -3772,7 +3824,36 @@
               <w:t> </w:t>
             </w:r>
             <w:r>
-              <w:t>-BONUS DUCKS!</w:t>
+              <w:t>-</w:t>
+            </w:r>
+            <w:r>
+              <w:rPr>
+                <w:highlight w:val="yellow"/>
+              </w:rPr>
+              <w:t>BONUS DUCKS!</w:t>
+            </w:r>
+          </w:p>
+          <w:p/>
+          <w:p>
+            <w:r>
+              <w:t xml:space="preserve">- </w:t>
+            </w:r>
+            <w:r>
+              <w:rPr>
+                <w:highlight w:val="cyan"/>
+              </w:rPr>
+              <w:t>Få bedre orden på brukerhistoriene</w:t>
+            </w:r>
+          </w:p>
+          <w:p>
+            <w:r>
+              <w:t xml:space="preserve">- </w:t>
+            </w:r>
+            <w:r>
+              <w:rPr>
+                <w:highlight w:val="red"/>
+              </w:rPr>
+              <w:t>Lag wireframes og ha de med i rapporten</w:t>
             </w:r>
           </w:p>
         </w:tc>

--- a/Semesteroppgave.docx
+++ b/Semesteroppgave.docx
@@ -218,7 +218,25 @@
           <w:sz w:val="44"/>
           <w:szCs w:val="44"/>
         </w:rPr>
-        <w:t>Johannes Tollessen Rosbe</w:t>
+        <w:t xml:space="preserve">Johannes </w:t>
+      </w:r>
+      <w:proofErr w:type="spellStart"/>
+      <w:r>
+        <w:rPr>
+          <w:rFonts w:ascii="Times New Roman" w:hAnsi="Times New Roman" w:cs="Times New Roman"/>
+          <w:sz w:val="44"/>
+          <w:szCs w:val="44"/>
+        </w:rPr>
+        <w:t>Tollessen</w:t>
+      </w:r>
+      <w:proofErr w:type="spellEnd"/>
+      <w:r>
+        <w:rPr>
+          <w:rFonts w:ascii="Times New Roman" w:hAnsi="Times New Roman" w:cs="Times New Roman"/>
+          <w:sz w:val="44"/>
+          <w:szCs w:val="44"/>
+        </w:rPr>
+        <w:t xml:space="preserve"> Rosbe</w:t>
       </w:r>
       <w:r>
         <w:rPr>
@@ -355,7 +373,63 @@
         <w:rPr>
           <w:rFonts w:ascii="Times New Roman" w:hAnsi="Times New Roman" w:cs="Times New Roman"/>
         </w:rPr>
-        <w:t>Læringslabben brukes av både tilsatte og studenter på HVL. I følge hovedsiden av læringslabben kan du "utforske, samhandle og skape, med fokus på teknologi" [1] og de har en rekke forskjellig utstyr og ting du kan prøve ut som 3D-printing, koding og programmering, VR, Droner, osv. Læringslabben tilbyr også kurs og opplæring, pedagogisk og teknologisk rådgiving, støtte og tilrettelegging for brukerenes aktiviteter og utlån av forskjellig utstyr [2]. Deres mål går ut på prinsippet «hjelp til selvhjelp», å gjøre slik at studenter og underviserene er i stand til å løse oppgavene selv på en god måte [2]. Tilgang til utstyr og kurs vil også kunne gi kompetanse til ny teknologi og få input av de som bruker læringslab tilknyttet til ny teknologi [2]. Selve siden er viktig for å fremme disse tilbudene og informasjon, men også slik at de som bruker læringslabben har et sted der de kan reservere og få oversikt over utstyr.</w:t>
+        <w:t xml:space="preserve">Læringslabben brukes av både tilsatte og studenter på HVL. </w:t>
+      </w:r>
+      <w:proofErr w:type="gramStart"/>
+      <w:r>
+        <w:rPr>
+          <w:rFonts w:ascii="Times New Roman" w:hAnsi="Times New Roman" w:cs="Times New Roman"/>
+        </w:rPr>
+        <w:t>I følge</w:t>
+      </w:r>
+      <w:proofErr w:type="gramEnd"/>
+      <w:r>
+        <w:rPr>
+          <w:rFonts w:ascii="Times New Roman" w:hAnsi="Times New Roman" w:cs="Times New Roman"/>
+        </w:rPr>
+        <w:t xml:space="preserve"> hovedsiden av læringslabben kan du "utforske, samhandle og skape, med fokus på teknologi" [1] og de har en rekke forskjellig utstyr og ting du kan prøve ut som 3D-printing, koding og programmering, VR, Droner, osv. Læringslabben tilbyr også kurs og opplæring, pedagogisk og teknologisk rådgiving, støtte og tilrettelegging for </w:t>
+      </w:r>
+      <w:proofErr w:type="spellStart"/>
+      <w:r>
+        <w:rPr>
+          <w:rFonts w:ascii="Times New Roman" w:hAnsi="Times New Roman" w:cs="Times New Roman"/>
+        </w:rPr>
+        <w:t>brukerenes</w:t>
+      </w:r>
+      <w:proofErr w:type="spellEnd"/>
+      <w:r>
+        <w:rPr>
+          <w:rFonts w:ascii="Times New Roman" w:hAnsi="Times New Roman" w:cs="Times New Roman"/>
+        </w:rPr>
+        <w:t xml:space="preserve"> aktiviteter og utlån av forskjellig utstyr [2]. Deres mål går ut på prinsippet «hjelp til selvhjelp», å gjøre slik at studenter og </w:t>
+      </w:r>
+      <w:proofErr w:type="spellStart"/>
+      <w:r>
+        <w:rPr>
+          <w:rFonts w:ascii="Times New Roman" w:hAnsi="Times New Roman" w:cs="Times New Roman"/>
+        </w:rPr>
+        <w:t>underviserene</w:t>
+      </w:r>
+      <w:proofErr w:type="spellEnd"/>
+      <w:r>
+        <w:rPr>
+          <w:rFonts w:ascii="Times New Roman" w:hAnsi="Times New Roman" w:cs="Times New Roman"/>
+        </w:rPr>
+        <w:t xml:space="preserve"> er i stand til å løse oppgavene selv på en god måte [2]. Tilgang til utstyr og kurs vil også kunne gi kompetanse til ny teknologi og få input av de som bruker </w:t>
+      </w:r>
+      <w:proofErr w:type="spellStart"/>
+      <w:r>
+        <w:rPr>
+          <w:rFonts w:ascii="Times New Roman" w:hAnsi="Times New Roman" w:cs="Times New Roman"/>
+        </w:rPr>
+        <w:t>læringslab</w:t>
+      </w:r>
+      <w:proofErr w:type="spellEnd"/>
+      <w:r>
+        <w:rPr>
+          <w:rFonts w:ascii="Times New Roman" w:hAnsi="Times New Roman" w:cs="Times New Roman"/>
+        </w:rPr>
+        <w:t xml:space="preserve"> tilknyttet til ny teknologi [2]. Selve siden er viktig for å fremme disse tilbudene og informasjon, men også slik at de som bruker læringslabben har et sted der de kan reservere og få oversikt over utstyr.</w:t>
       </w:r>
       <w:r>
         <w:rPr>
@@ -491,8 +565,20 @@
           <w:sz w:val="28"/>
           <w:szCs w:val="28"/>
         </w:rPr>
-        <w:t>Product backlog</w:t>
-      </w:r>
+        <w:t xml:space="preserve">Product </w:t>
+      </w:r>
+      <w:proofErr w:type="spellStart"/>
+      <w:r>
+        <w:rPr>
+          <w:rFonts w:ascii="Times New Roman" w:hAnsi="Times New Roman" w:cs="Times New Roman"/>
+          <w:b/>
+          <w:bCs/>
+          <w:sz w:val="28"/>
+          <w:szCs w:val="28"/>
+        </w:rPr>
+        <w:t>backlog</w:t>
+      </w:r>
+      <w:proofErr w:type="spellEnd"/>
     </w:p>
     <w:tbl>
       <w:tblPr>
@@ -562,12 +648,14 @@
                 <w:rFonts w:ascii="Times New Roman" w:hAnsi="Times New Roman" w:cs="Times New Roman"/>
               </w:rPr>
             </w:pPr>
+            <w:proofErr w:type="spellStart"/>
             <w:r>
               <w:rPr>
                 <w:rFonts w:ascii="Times New Roman" w:hAnsi="Times New Roman" w:cs="Times New Roman"/>
               </w:rPr>
               <w:t>Tasks</w:t>
             </w:r>
+            <w:proofErr w:type="spellEnd"/>
           </w:p>
         </w:tc>
         <w:tc>
@@ -581,12 +669,14 @@
                 <w:rFonts w:ascii="Times New Roman" w:hAnsi="Times New Roman" w:cs="Times New Roman"/>
               </w:rPr>
             </w:pPr>
+            <w:proofErr w:type="spellStart"/>
             <w:r>
               <w:rPr>
                 <w:rFonts w:ascii="Times New Roman" w:hAnsi="Times New Roman" w:cs="Times New Roman"/>
               </w:rPr>
               <w:t>Owner</w:t>
             </w:r>
+            <w:proofErr w:type="spellEnd"/>
           </w:p>
         </w:tc>
         <w:tc>
@@ -619,12 +709,28 @@
                 <w:rFonts w:ascii="Times New Roman" w:hAnsi="Times New Roman" w:cs="Times New Roman"/>
               </w:rPr>
             </w:pPr>
-            <w:r>
-              <w:rPr>
-                <w:rFonts w:ascii="Times New Roman" w:hAnsi="Times New Roman" w:cs="Times New Roman"/>
-              </w:rPr>
-              <w:t>Estimated Effort</w:t>
-            </w:r>
+            <w:proofErr w:type="spellStart"/>
+            <w:r>
+              <w:rPr>
+                <w:rFonts w:ascii="Times New Roman" w:hAnsi="Times New Roman" w:cs="Times New Roman"/>
+              </w:rPr>
+              <w:t>Estimated</w:t>
+            </w:r>
+            <w:proofErr w:type="spellEnd"/>
+            <w:r>
+              <w:rPr>
+                <w:rFonts w:ascii="Times New Roman" w:hAnsi="Times New Roman" w:cs="Times New Roman"/>
+              </w:rPr>
+              <w:t xml:space="preserve"> </w:t>
+            </w:r>
+            <w:proofErr w:type="spellStart"/>
+            <w:r>
+              <w:rPr>
+                <w:rFonts w:ascii="Times New Roman" w:hAnsi="Times New Roman" w:cs="Times New Roman"/>
+              </w:rPr>
+              <w:t>Effort</w:t>
+            </w:r>
+            <w:proofErr w:type="spellEnd"/>
           </w:p>
         </w:tc>
         <w:tc>
@@ -799,7 +905,35 @@
               <w:rPr>
                 <w:rFonts w:ascii="Times New Roman" w:hAnsi="Times New Roman" w:cs="Times New Roman"/>
               </w:rPr>
-              <w:t>Som en innbygger av en kommune der HVL har kampus, ønsker jeg å skaffe meg infomasjon om læringslabben og deres status slik at jeg er oppdatert på hva læringslabben og hva det dreier seg om, og hva de tilbyr.</w:t>
+              <w:t xml:space="preserve">Som en innbygger av en kommune der HVL har </w:t>
+            </w:r>
+            <w:proofErr w:type="spellStart"/>
+            <w:r>
+              <w:rPr>
+                <w:rFonts w:ascii="Times New Roman" w:hAnsi="Times New Roman" w:cs="Times New Roman"/>
+              </w:rPr>
+              <w:t>kampus</w:t>
+            </w:r>
+            <w:proofErr w:type="spellEnd"/>
+            <w:r>
+              <w:rPr>
+                <w:rFonts w:ascii="Times New Roman" w:hAnsi="Times New Roman" w:cs="Times New Roman"/>
+              </w:rPr>
+              <w:t xml:space="preserve">, ønsker jeg å skaffe meg </w:t>
+            </w:r>
+            <w:proofErr w:type="spellStart"/>
+            <w:r>
+              <w:rPr>
+                <w:rFonts w:ascii="Times New Roman" w:hAnsi="Times New Roman" w:cs="Times New Roman"/>
+              </w:rPr>
+              <w:t>infomasjon</w:t>
+            </w:r>
+            <w:proofErr w:type="spellEnd"/>
+            <w:r>
+              <w:rPr>
+                <w:rFonts w:ascii="Times New Roman" w:hAnsi="Times New Roman" w:cs="Times New Roman"/>
+              </w:rPr>
+              <w:t xml:space="preserve"> om læringslabben og deres status slik at jeg er oppdatert på hva læringslabben og hva det dreier seg om, og hva de tilbyr.</w:t>
             </w:r>
           </w:p>
         </w:tc>
@@ -943,7 +1077,21 @@
               <w:rPr>
                 <w:rFonts w:ascii="Times New Roman" w:hAnsi="Times New Roman" w:cs="Times New Roman"/>
               </w:rPr>
-              <w:t>Som en innbygger av en kommune der HVL har kampus, ønsker jeg å få en beskrivelse av læringslabben sin visjon, hensikt, mål og bakgrunn. Slik at jeg får en forståelse for hvorfor læringslabben er opprettet.</w:t>
+              <w:t xml:space="preserve">Som en innbygger av en kommune der HVL har </w:t>
+            </w:r>
+            <w:proofErr w:type="spellStart"/>
+            <w:r>
+              <w:rPr>
+                <w:rFonts w:ascii="Times New Roman" w:hAnsi="Times New Roman" w:cs="Times New Roman"/>
+              </w:rPr>
+              <w:t>kampus</w:t>
+            </w:r>
+            <w:proofErr w:type="spellEnd"/>
+            <w:r>
+              <w:rPr>
+                <w:rFonts w:ascii="Times New Roman" w:hAnsi="Times New Roman" w:cs="Times New Roman"/>
+              </w:rPr>
+              <w:t>, ønsker jeg å få en beskrivelse av læringslabben sin visjon, hensikt, mål og bakgrunn. Slik at jeg får en forståelse for hvorfor læringslabben er opprettet.</w:t>
             </w:r>
           </w:p>
         </w:tc>
@@ -1094,7 +1242,21 @@
                 <w:rFonts w:ascii="Times New Roman" w:hAnsi="Times New Roman" w:cs="Times New Roman"/>
               </w:rPr>
               <w:lastRenderedPageBreak/>
-              <w:t>HVL har kampus, ønsker jeg å se en presentasjon av løsninger og teknologier som benyttes ved læringslabbene. Slik at jeg får en forståelse av løsningene og hvilken påvirkning disse har på studiestedet og lokalsamfunn.</w:t>
+              <w:t xml:space="preserve">HVL har </w:t>
+            </w:r>
+            <w:proofErr w:type="spellStart"/>
+            <w:r>
+              <w:rPr>
+                <w:rFonts w:ascii="Times New Roman" w:hAnsi="Times New Roman" w:cs="Times New Roman"/>
+              </w:rPr>
+              <w:t>kampus</w:t>
+            </w:r>
+            <w:proofErr w:type="spellEnd"/>
+            <w:r>
+              <w:rPr>
+                <w:rFonts w:ascii="Times New Roman" w:hAnsi="Times New Roman" w:cs="Times New Roman"/>
+              </w:rPr>
+              <w:t>, ønsker jeg å se en presentasjon av løsninger og teknologier som benyttes ved læringslabbene. Slik at jeg får en forståelse av løsningene og hvilken påvirkning disse har på studiestedet og lokalsamfunn.</w:t>
             </w:r>
           </w:p>
         </w:tc>
@@ -1269,7 +1431,27 @@
                       <w:lang w:eastAsia="nb-NO"/>
                       <w14:ligatures w14:val="none"/>
                     </w:rPr>
-                    <w:t xml:space="preserve">Som en innbygger av en kommune der HVL har kampus, ønsker jeg å se en beskrivelse av bærekraft og samfunnsansvar som adresseres. Slik at jeg får en enda bedre forståelse av hvordan læringslabbene adresserer disse områdene. ved læringslabbene. Slik at jeg vet hvem jeg skal kontakte, og </w:t>
+                    <w:t xml:space="preserve">Som en innbygger av en kommune der HVL har </w:t>
+                  </w:r>
+                  <w:proofErr w:type="spellStart"/>
+                  <w:r>
+                    <w:rPr>
+                      <w:rFonts w:ascii="Times New Roman" w:eastAsia="Times New Roman" w:hAnsi="Times New Roman" w:cs="Times New Roman"/>
+                      <w:kern w:val="0"/>
+                      <w:lang w:eastAsia="nb-NO"/>
+                      <w14:ligatures w14:val="none"/>
+                    </w:rPr>
+                    <w:t>kampus</w:t>
+                  </w:r>
+                  <w:proofErr w:type="spellEnd"/>
+                  <w:r>
+                    <w:rPr>
+                      <w:rFonts w:ascii="Times New Roman" w:eastAsia="Times New Roman" w:hAnsi="Times New Roman" w:cs="Times New Roman"/>
+                      <w:kern w:val="0"/>
+                      <w:lang w:eastAsia="nb-NO"/>
+                      <w14:ligatures w14:val="none"/>
+                    </w:rPr>
+                    <w:t xml:space="preserve">, ønsker jeg å se en beskrivelse av bærekraft og samfunnsansvar som adresseres. Slik at jeg får en enda bedre forståelse av hvordan læringslabbene adresserer disse områdene. ved læringslabbene. Slik at jeg vet hvem jeg skal kontakte, og </w:t>
                   </w:r>
                   <w:r>
                     <w:rPr>
@@ -1452,7 +1634,21 @@
               <w:rPr>
                 <w:rFonts w:ascii="Times New Roman" w:hAnsi="Times New Roman" w:cs="Times New Roman"/>
               </w:rPr>
-              <w:t>Som en innbygger av en kommune der HVL har kampus, ønsker jeg å finne kontaktinformasjon for læringslabbene. Slik at jeg vet hvem jeg skal kontakte, og hvordan jeg skal gå frem for å få utfyllende informasjon, leie utstyr eller inngå samarbeid.</w:t>
+              <w:t xml:space="preserve">Som en innbygger av en kommune der HVL har </w:t>
+            </w:r>
+            <w:proofErr w:type="spellStart"/>
+            <w:r>
+              <w:rPr>
+                <w:rFonts w:ascii="Times New Roman" w:hAnsi="Times New Roman" w:cs="Times New Roman"/>
+              </w:rPr>
+              <w:t>kampus</w:t>
+            </w:r>
+            <w:proofErr w:type="spellEnd"/>
+            <w:r>
+              <w:rPr>
+                <w:rFonts w:ascii="Times New Roman" w:hAnsi="Times New Roman" w:cs="Times New Roman"/>
+              </w:rPr>
+              <w:t>, ønsker jeg å finne kontaktinformasjon for læringslabbene. Slik at jeg vet hvem jeg skal kontakte, og hvordan jeg skal gå frem for å få utfyllende informasjon, leie utstyr eller inngå samarbeid.</w:t>
             </w:r>
           </w:p>
         </w:tc>
@@ -1948,7 +2144,21 @@
         <w:rPr>
           <w:rFonts w:ascii="Times New Roman" w:hAnsi="Times New Roman" w:cs="Times New Roman"/>
         </w:rPr>
-        <w:t>Lag en repository (fullført 11.09)</w:t>
+        <w:t xml:space="preserve">Lag en </w:t>
+      </w:r>
+      <w:proofErr w:type="spellStart"/>
+      <w:r>
+        <w:rPr>
+          <w:rFonts w:ascii="Times New Roman" w:hAnsi="Times New Roman" w:cs="Times New Roman"/>
+        </w:rPr>
+        <w:t>repository</w:t>
+      </w:r>
+      <w:proofErr w:type="spellEnd"/>
+      <w:r>
+        <w:rPr>
+          <w:rFonts w:ascii="Times New Roman" w:hAnsi="Times New Roman" w:cs="Times New Roman"/>
+        </w:rPr>
+        <w:t xml:space="preserve"> (fullført 11.09)</w:t>
       </w:r>
     </w:p>
     <w:p>
@@ -1976,7 +2186,35 @@
         <w:rPr>
           <w:rFonts w:ascii="Times New Roman" w:hAnsi="Times New Roman" w:cs="Times New Roman"/>
         </w:rPr>
-        <w:t>Lag en product backlog (fullført 13.09)</w:t>
+        <w:t xml:space="preserve">Lag en </w:t>
+      </w:r>
+      <w:proofErr w:type="spellStart"/>
+      <w:r>
+        <w:rPr>
+          <w:rFonts w:ascii="Times New Roman" w:hAnsi="Times New Roman" w:cs="Times New Roman"/>
+        </w:rPr>
+        <w:t>product</w:t>
+      </w:r>
+      <w:proofErr w:type="spellEnd"/>
+      <w:r>
+        <w:rPr>
+          <w:rFonts w:ascii="Times New Roman" w:hAnsi="Times New Roman" w:cs="Times New Roman"/>
+        </w:rPr>
+        <w:t xml:space="preserve"> </w:t>
+      </w:r>
+      <w:proofErr w:type="spellStart"/>
+      <w:r>
+        <w:rPr>
+          <w:rFonts w:ascii="Times New Roman" w:hAnsi="Times New Roman" w:cs="Times New Roman"/>
+        </w:rPr>
+        <w:t>backlog</w:t>
+      </w:r>
+      <w:proofErr w:type="spellEnd"/>
+      <w:r>
+        <w:rPr>
+          <w:rFonts w:ascii="Times New Roman" w:hAnsi="Times New Roman" w:cs="Times New Roman"/>
+        </w:rPr>
+        <w:t xml:space="preserve"> (fullført 13.09)</w:t>
       </w:r>
     </w:p>
     <w:p>
@@ -2060,49 +2298,175 @@
         <w:rPr>
           <w:rFonts w:ascii="Times New Roman" w:hAnsi="Times New Roman" w:cs="Times New Roman"/>
         </w:rPr>
-        <w:t>1. Løsningsdesign / Wireframes (maks 2 sider):</w:t>
-      </w:r>
-    </w:p>
-    <w:p>
-      <w:pPr>
-        <w:spacing w:line="360" w:lineRule="auto"/>
-        <w:rPr>
-          <w:rFonts w:ascii="Times New Roman" w:hAnsi="Times New Roman" w:cs="Times New Roman"/>
-        </w:rPr>
-      </w:pPr>
-      <w:r>
-        <w:rPr>
-          <w:rFonts w:ascii="Times New Roman" w:hAnsi="Times New Roman" w:cs="Times New Roman"/>
-        </w:rPr>
-        <w:t>2. Oppdatert product backlog (maks ½ side):</w:t>
-      </w:r>
-    </w:p>
-    <w:p>
-      <w:pPr>
-        <w:spacing w:line="360" w:lineRule="auto"/>
-        <w:rPr>
-          <w:rFonts w:ascii="Times New Roman" w:hAnsi="Times New Roman" w:cs="Times New Roman"/>
-        </w:rPr>
-      </w:pPr>
-      <w:r>
-        <w:rPr>
-          <w:rFonts w:ascii="Times New Roman" w:hAnsi="Times New Roman" w:cs="Times New Roman"/>
-        </w:rPr>
-        <w:t>3. Sprint Backlog/Sprint plan med Sprint Burndown chart (maks 1 side):</w:t>
-      </w:r>
-    </w:p>
-    <w:p>
-      <w:pPr>
-        <w:spacing w:line="360" w:lineRule="auto"/>
-        <w:rPr>
-          <w:rFonts w:ascii="Times New Roman" w:hAnsi="Times New Roman" w:cs="Times New Roman"/>
-        </w:rPr>
-      </w:pPr>
-      <w:r>
-        <w:rPr>
-          <w:rFonts w:ascii="Times New Roman" w:hAnsi="Times New Roman" w:cs="Times New Roman"/>
-        </w:rPr>
-        <w:t>4. Kanbanboard / Scrum board (maks 1 side):</w:t>
+        <w:t xml:space="preserve">1. Løsningsdesign / </w:t>
+      </w:r>
+      <w:proofErr w:type="spellStart"/>
+      <w:r>
+        <w:rPr>
+          <w:rFonts w:ascii="Times New Roman" w:hAnsi="Times New Roman" w:cs="Times New Roman"/>
+        </w:rPr>
+        <w:t>Wireframes</w:t>
+      </w:r>
+      <w:proofErr w:type="spellEnd"/>
+      <w:r>
+        <w:rPr>
+          <w:rFonts w:ascii="Times New Roman" w:hAnsi="Times New Roman" w:cs="Times New Roman"/>
+        </w:rPr>
+        <w:t xml:space="preserve"> (maks 2 sider):</w:t>
+      </w:r>
+    </w:p>
+    <w:p>
+      <w:pPr>
+        <w:spacing w:line="360" w:lineRule="auto"/>
+        <w:rPr>
+          <w:rFonts w:ascii="Times New Roman" w:hAnsi="Times New Roman" w:cs="Times New Roman"/>
+        </w:rPr>
+      </w:pPr>
+      <w:r>
+        <w:rPr>
+          <w:rFonts w:ascii="Times New Roman" w:hAnsi="Times New Roman" w:cs="Times New Roman"/>
+        </w:rPr>
+        <w:t xml:space="preserve">2. Oppdatert </w:t>
+      </w:r>
+      <w:proofErr w:type="spellStart"/>
+      <w:r>
+        <w:rPr>
+          <w:rFonts w:ascii="Times New Roman" w:hAnsi="Times New Roman" w:cs="Times New Roman"/>
+        </w:rPr>
+        <w:t>product</w:t>
+      </w:r>
+      <w:proofErr w:type="spellEnd"/>
+      <w:r>
+        <w:rPr>
+          <w:rFonts w:ascii="Times New Roman" w:hAnsi="Times New Roman" w:cs="Times New Roman"/>
+        </w:rPr>
+        <w:t xml:space="preserve"> </w:t>
+      </w:r>
+      <w:proofErr w:type="spellStart"/>
+      <w:r>
+        <w:rPr>
+          <w:rFonts w:ascii="Times New Roman" w:hAnsi="Times New Roman" w:cs="Times New Roman"/>
+        </w:rPr>
+        <w:t>backlog</w:t>
+      </w:r>
+      <w:proofErr w:type="spellEnd"/>
+      <w:r>
+        <w:rPr>
+          <w:rFonts w:ascii="Times New Roman" w:hAnsi="Times New Roman" w:cs="Times New Roman"/>
+        </w:rPr>
+        <w:t xml:space="preserve"> (maks ½ side):</w:t>
+      </w:r>
+    </w:p>
+    <w:p>
+      <w:pPr>
+        <w:spacing w:line="360" w:lineRule="auto"/>
+        <w:rPr>
+          <w:rFonts w:ascii="Times New Roman" w:hAnsi="Times New Roman" w:cs="Times New Roman"/>
+        </w:rPr>
+      </w:pPr>
+      <w:r>
+        <w:rPr>
+          <w:rFonts w:ascii="Times New Roman" w:hAnsi="Times New Roman" w:cs="Times New Roman"/>
+        </w:rPr>
+        <w:t xml:space="preserve">3. Sprint </w:t>
+      </w:r>
+      <w:proofErr w:type="spellStart"/>
+      <w:r>
+        <w:rPr>
+          <w:rFonts w:ascii="Times New Roman" w:hAnsi="Times New Roman" w:cs="Times New Roman"/>
+        </w:rPr>
+        <w:t>Backlog</w:t>
+      </w:r>
+      <w:proofErr w:type="spellEnd"/>
+      <w:r>
+        <w:rPr>
+          <w:rFonts w:ascii="Times New Roman" w:hAnsi="Times New Roman" w:cs="Times New Roman"/>
+        </w:rPr>
+        <w:t xml:space="preserve">/Sprint plan med Sprint </w:t>
+      </w:r>
+      <w:proofErr w:type="spellStart"/>
+      <w:r>
+        <w:rPr>
+          <w:rFonts w:ascii="Times New Roman" w:hAnsi="Times New Roman" w:cs="Times New Roman"/>
+        </w:rPr>
+        <w:t>Burndown</w:t>
+      </w:r>
+      <w:proofErr w:type="spellEnd"/>
+      <w:r>
+        <w:rPr>
+          <w:rFonts w:ascii="Times New Roman" w:hAnsi="Times New Roman" w:cs="Times New Roman"/>
+        </w:rPr>
+        <w:t xml:space="preserve"> </w:t>
+      </w:r>
+      <w:proofErr w:type="spellStart"/>
+      <w:r>
+        <w:rPr>
+          <w:rFonts w:ascii="Times New Roman" w:hAnsi="Times New Roman" w:cs="Times New Roman"/>
+        </w:rPr>
+        <w:t>chart</w:t>
+      </w:r>
+      <w:proofErr w:type="spellEnd"/>
+      <w:r>
+        <w:rPr>
+          <w:rFonts w:ascii="Times New Roman" w:hAnsi="Times New Roman" w:cs="Times New Roman"/>
+        </w:rPr>
+        <w:t xml:space="preserve"> (maks 1 side):</w:t>
+      </w:r>
+    </w:p>
+    <w:p>
+      <w:pPr>
+        <w:spacing w:line="360" w:lineRule="auto"/>
+        <w:rPr>
+          <w:rFonts w:ascii="Times New Roman" w:hAnsi="Times New Roman" w:cs="Times New Roman"/>
+        </w:rPr>
+      </w:pPr>
+      <w:r>
+        <w:rPr>
+          <w:rFonts w:ascii="Times New Roman" w:hAnsi="Times New Roman" w:cs="Times New Roman"/>
+        </w:rPr>
+        <w:t xml:space="preserve">4. </w:t>
+      </w:r>
+      <w:proofErr w:type="spellStart"/>
+      <w:r>
+        <w:rPr>
+          <w:rFonts w:ascii="Times New Roman" w:hAnsi="Times New Roman" w:cs="Times New Roman"/>
+        </w:rPr>
+        <w:t>Kanbanboard</w:t>
+      </w:r>
+      <w:proofErr w:type="spellEnd"/>
+      <w:r>
+        <w:rPr>
+          <w:rFonts w:ascii="Times New Roman" w:hAnsi="Times New Roman" w:cs="Times New Roman"/>
+        </w:rPr>
+        <w:t xml:space="preserve"> / </w:t>
+      </w:r>
+      <w:proofErr w:type="spellStart"/>
+      <w:r>
+        <w:rPr>
+          <w:rFonts w:ascii="Times New Roman" w:hAnsi="Times New Roman" w:cs="Times New Roman"/>
+        </w:rPr>
+        <w:t>Scrum</w:t>
+      </w:r>
+      <w:proofErr w:type="spellEnd"/>
+      <w:r>
+        <w:rPr>
+          <w:rFonts w:ascii="Times New Roman" w:hAnsi="Times New Roman" w:cs="Times New Roman"/>
+        </w:rPr>
+        <w:t xml:space="preserve"> </w:t>
+      </w:r>
+      <w:proofErr w:type="spellStart"/>
+      <w:r>
+        <w:rPr>
+          <w:rFonts w:ascii="Times New Roman" w:hAnsi="Times New Roman" w:cs="Times New Roman"/>
+        </w:rPr>
+        <w:t>board</w:t>
+      </w:r>
+      <w:proofErr w:type="spellEnd"/>
+      <w:r>
+        <w:rPr>
+          <w:rFonts w:ascii="Times New Roman" w:hAnsi="Times New Roman" w:cs="Times New Roman"/>
+        </w:rPr>
+        <w:t xml:space="preserve"> (maks 1 side):</w:t>
       </w:r>
     </w:p>
     <w:p>
@@ -2159,7 +2523,21 @@
           <w:rFonts w:ascii="Times New Roman" w:hAnsi="Times New Roman" w:cs="Times New Roman"/>
         </w:rPr>
         <w:lastRenderedPageBreak/>
-        <w:t>• Rammer, marger og padding.</w:t>
+        <w:t xml:space="preserve">• Rammer, marger og </w:t>
+      </w:r>
+      <w:proofErr w:type="spellStart"/>
+      <w:r>
+        <w:rPr>
+          <w:rFonts w:ascii="Times New Roman" w:hAnsi="Times New Roman" w:cs="Times New Roman"/>
+        </w:rPr>
+        <w:t>padding</w:t>
+      </w:r>
+      <w:proofErr w:type="spellEnd"/>
+      <w:r>
+        <w:rPr>
+          <w:rFonts w:ascii="Times New Roman" w:hAnsi="Times New Roman" w:cs="Times New Roman"/>
+        </w:rPr>
+        <w:t>.</w:t>
       </w:r>
     </w:p>
     <w:p>
@@ -2187,7 +2565,21 @@
         <w:rPr>
           <w:rFonts w:ascii="Times New Roman" w:hAnsi="Times New Roman" w:cs="Times New Roman"/>
         </w:rPr>
-        <w:t>• Bruk av både type (tagger), klasse (class).</w:t>
+        <w:t>• Bruk av både type (tagger), klasse (</w:t>
+      </w:r>
+      <w:proofErr w:type="spellStart"/>
+      <w:r>
+        <w:rPr>
+          <w:rFonts w:ascii="Times New Roman" w:hAnsi="Times New Roman" w:cs="Times New Roman"/>
+        </w:rPr>
+        <w:t>class</w:t>
+      </w:r>
+      <w:proofErr w:type="spellEnd"/>
+      <w:r>
+        <w:rPr>
+          <w:rFonts w:ascii="Times New Roman" w:hAnsi="Times New Roman" w:cs="Times New Roman"/>
+        </w:rPr>
+        <w:t>).</w:t>
       </w:r>
     </w:p>
     <w:p>
@@ -2257,35 +2649,147 @@
         <w:rPr>
           <w:rFonts w:ascii="Times New Roman" w:hAnsi="Times New Roman" w:cs="Times New Roman"/>
         </w:rPr>
-        <w:t>1. Oppdatert product backlog (maks ½ side):</w:t>
-      </w:r>
-    </w:p>
-    <w:p>
-      <w:pPr>
-        <w:spacing w:line="360" w:lineRule="auto"/>
-        <w:rPr>
-          <w:rFonts w:ascii="Times New Roman" w:hAnsi="Times New Roman" w:cs="Times New Roman"/>
-        </w:rPr>
-      </w:pPr>
-      <w:r>
-        <w:rPr>
-          <w:rFonts w:ascii="Times New Roman" w:hAnsi="Times New Roman" w:cs="Times New Roman"/>
-        </w:rPr>
-        <w:t>2. Sprint Backlog/Sprintplan plan med Sprint Burndown chart (maks 1 side):</w:t>
-      </w:r>
-    </w:p>
-    <w:p>
-      <w:pPr>
-        <w:spacing w:line="360" w:lineRule="auto"/>
-        <w:rPr>
-          <w:rFonts w:ascii="Times New Roman" w:hAnsi="Times New Roman" w:cs="Times New Roman"/>
-        </w:rPr>
-      </w:pPr>
-      <w:r>
-        <w:rPr>
-          <w:rFonts w:ascii="Times New Roman" w:hAnsi="Times New Roman" w:cs="Times New Roman"/>
-        </w:rPr>
-        <w:t>3. Kanbanboard / Scrum board (maks 1 side):</w:t>
+        <w:t xml:space="preserve">1. Oppdatert </w:t>
+      </w:r>
+      <w:proofErr w:type="spellStart"/>
+      <w:r>
+        <w:rPr>
+          <w:rFonts w:ascii="Times New Roman" w:hAnsi="Times New Roman" w:cs="Times New Roman"/>
+        </w:rPr>
+        <w:t>product</w:t>
+      </w:r>
+      <w:proofErr w:type="spellEnd"/>
+      <w:r>
+        <w:rPr>
+          <w:rFonts w:ascii="Times New Roman" w:hAnsi="Times New Roman" w:cs="Times New Roman"/>
+        </w:rPr>
+        <w:t xml:space="preserve"> </w:t>
+      </w:r>
+      <w:proofErr w:type="spellStart"/>
+      <w:r>
+        <w:rPr>
+          <w:rFonts w:ascii="Times New Roman" w:hAnsi="Times New Roman" w:cs="Times New Roman"/>
+        </w:rPr>
+        <w:t>backlog</w:t>
+      </w:r>
+      <w:proofErr w:type="spellEnd"/>
+      <w:r>
+        <w:rPr>
+          <w:rFonts w:ascii="Times New Roman" w:hAnsi="Times New Roman" w:cs="Times New Roman"/>
+        </w:rPr>
+        <w:t xml:space="preserve"> (maks ½ side):</w:t>
+      </w:r>
+    </w:p>
+    <w:p>
+      <w:pPr>
+        <w:spacing w:line="360" w:lineRule="auto"/>
+        <w:rPr>
+          <w:rFonts w:ascii="Times New Roman" w:hAnsi="Times New Roman" w:cs="Times New Roman"/>
+        </w:rPr>
+      </w:pPr>
+      <w:r>
+        <w:rPr>
+          <w:rFonts w:ascii="Times New Roman" w:hAnsi="Times New Roman" w:cs="Times New Roman"/>
+        </w:rPr>
+        <w:t xml:space="preserve">2. Sprint </w:t>
+      </w:r>
+      <w:proofErr w:type="spellStart"/>
+      <w:r>
+        <w:rPr>
+          <w:rFonts w:ascii="Times New Roman" w:hAnsi="Times New Roman" w:cs="Times New Roman"/>
+        </w:rPr>
+        <w:t>Backlog</w:t>
+      </w:r>
+      <w:proofErr w:type="spellEnd"/>
+      <w:r>
+        <w:rPr>
+          <w:rFonts w:ascii="Times New Roman" w:hAnsi="Times New Roman" w:cs="Times New Roman"/>
+        </w:rPr>
+        <w:t xml:space="preserve">/Sprintplan plan med Sprint </w:t>
+      </w:r>
+      <w:proofErr w:type="spellStart"/>
+      <w:r>
+        <w:rPr>
+          <w:rFonts w:ascii="Times New Roman" w:hAnsi="Times New Roman" w:cs="Times New Roman"/>
+        </w:rPr>
+        <w:t>Burndown</w:t>
+      </w:r>
+      <w:proofErr w:type="spellEnd"/>
+      <w:r>
+        <w:rPr>
+          <w:rFonts w:ascii="Times New Roman" w:hAnsi="Times New Roman" w:cs="Times New Roman"/>
+        </w:rPr>
+        <w:t xml:space="preserve"> </w:t>
+      </w:r>
+      <w:proofErr w:type="spellStart"/>
+      <w:r>
+        <w:rPr>
+          <w:rFonts w:ascii="Times New Roman" w:hAnsi="Times New Roman" w:cs="Times New Roman"/>
+        </w:rPr>
+        <w:t>chart</w:t>
+      </w:r>
+      <w:proofErr w:type="spellEnd"/>
+      <w:r>
+        <w:rPr>
+          <w:rFonts w:ascii="Times New Roman" w:hAnsi="Times New Roman" w:cs="Times New Roman"/>
+        </w:rPr>
+        <w:t xml:space="preserve"> (maks 1 side):</w:t>
+      </w:r>
+    </w:p>
+    <w:p>
+      <w:pPr>
+        <w:spacing w:line="360" w:lineRule="auto"/>
+        <w:rPr>
+          <w:rFonts w:ascii="Times New Roman" w:hAnsi="Times New Roman" w:cs="Times New Roman"/>
+        </w:rPr>
+      </w:pPr>
+      <w:r>
+        <w:rPr>
+          <w:rFonts w:ascii="Times New Roman" w:hAnsi="Times New Roman" w:cs="Times New Roman"/>
+        </w:rPr>
+        <w:t xml:space="preserve">3. </w:t>
+      </w:r>
+      <w:proofErr w:type="spellStart"/>
+      <w:r>
+        <w:rPr>
+          <w:rFonts w:ascii="Times New Roman" w:hAnsi="Times New Roman" w:cs="Times New Roman"/>
+        </w:rPr>
+        <w:t>Kanbanboard</w:t>
+      </w:r>
+      <w:proofErr w:type="spellEnd"/>
+      <w:r>
+        <w:rPr>
+          <w:rFonts w:ascii="Times New Roman" w:hAnsi="Times New Roman" w:cs="Times New Roman"/>
+        </w:rPr>
+        <w:t xml:space="preserve"> / </w:t>
+      </w:r>
+      <w:proofErr w:type="spellStart"/>
+      <w:r>
+        <w:rPr>
+          <w:rFonts w:ascii="Times New Roman" w:hAnsi="Times New Roman" w:cs="Times New Roman"/>
+        </w:rPr>
+        <w:t>Scrum</w:t>
+      </w:r>
+      <w:proofErr w:type="spellEnd"/>
+      <w:r>
+        <w:rPr>
+          <w:rFonts w:ascii="Times New Roman" w:hAnsi="Times New Roman" w:cs="Times New Roman"/>
+        </w:rPr>
+        <w:t xml:space="preserve"> </w:t>
+      </w:r>
+      <w:proofErr w:type="spellStart"/>
+      <w:r>
+        <w:rPr>
+          <w:rFonts w:ascii="Times New Roman" w:hAnsi="Times New Roman" w:cs="Times New Roman"/>
+        </w:rPr>
+        <w:t>board</w:t>
+      </w:r>
+      <w:proofErr w:type="spellEnd"/>
+      <w:r>
+        <w:rPr>
+          <w:rFonts w:ascii="Times New Roman" w:hAnsi="Times New Roman" w:cs="Times New Roman"/>
+        </w:rPr>
+        <w:t xml:space="preserve"> (maks 1 side):</w:t>
       </w:r>
     </w:p>
     <w:p>
@@ -2510,22 +3014,44 @@
         <w:rPr>
           <w:rFonts w:ascii="Times New Roman" w:hAnsi="Times New Roman" w:cs="Times New Roman"/>
         </w:rPr>
-        <w:t>▪ Hvilke gjennomføringsmetoder er benyttet? F.eks. Kanban, iterativ</w:t>
-      </w:r>
-    </w:p>
-    <w:p>
-      <w:pPr>
-        <w:spacing w:line="360" w:lineRule="auto"/>
-        <w:rPr>
-          <w:rFonts w:ascii="Times New Roman" w:hAnsi="Times New Roman" w:cs="Times New Roman"/>
-        </w:rPr>
-      </w:pPr>
-      <w:r>
-        <w:rPr>
-          <w:rFonts w:ascii="Times New Roman" w:hAnsi="Times New Roman" w:cs="Times New Roman"/>
-        </w:rPr>
-        <w:t>/smidig utvikling / Scrum</w:t>
-      </w:r>
+        <w:t xml:space="preserve">▪ Hvilke gjennomføringsmetoder er benyttet? F.eks. </w:t>
+      </w:r>
+      <w:proofErr w:type="spellStart"/>
+      <w:r>
+        <w:rPr>
+          <w:rFonts w:ascii="Times New Roman" w:hAnsi="Times New Roman" w:cs="Times New Roman"/>
+        </w:rPr>
+        <w:t>Kanban</w:t>
+      </w:r>
+      <w:proofErr w:type="spellEnd"/>
+      <w:r>
+        <w:rPr>
+          <w:rFonts w:ascii="Times New Roman" w:hAnsi="Times New Roman" w:cs="Times New Roman"/>
+        </w:rPr>
+        <w:t>, iterativ</w:t>
+      </w:r>
+    </w:p>
+    <w:p>
+      <w:pPr>
+        <w:spacing w:line="360" w:lineRule="auto"/>
+        <w:rPr>
+          <w:rFonts w:ascii="Times New Roman" w:hAnsi="Times New Roman" w:cs="Times New Roman"/>
+        </w:rPr>
+      </w:pPr>
+      <w:r>
+        <w:rPr>
+          <w:rFonts w:ascii="Times New Roman" w:hAnsi="Times New Roman" w:cs="Times New Roman"/>
+        </w:rPr>
+        <w:t xml:space="preserve">/smidig utvikling / </w:t>
+      </w:r>
+      <w:proofErr w:type="spellStart"/>
+      <w:r>
+        <w:rPr>
+          <w:rFonts w:ascii="Times New Roman" w:hAnsi="Times New Roman" w:cs="Times New Roman"/>
+        </w:rPr>
+        <w:t>Scrum</w:t>
+      </w:r>
+      <w:proofErr w:type="spellEnd"/>
     </w:p>
     <w:p>
       <w:pPr>
@@ -2650,8 +3176,16 @@
         <w:rPr>
           <w:rFonts w:ascii="Times New Roman" w:hAnsi="Times New Roman" w:cs="Times New Roman"/>
         </w:rPr>
-        <w:t>5. Referanselist</w:t>
-      </w:r>
+        <w:t xml:space="preserve">5. </w:t>
+      </w:r>
+      <w:proofErr w:type="spellStart"/>
+      <w:r>
+        <w:rPr>
+          <w:rFonts w:ascii="Times New Roman" w:hAnsi="Times New Roman" w:cs="Times New Roman"/>
+        </w:rPr>
+        <w:t>Referanselist</w:t>
+      </w:r>
+      <w:proofErr w:type="spellEnd"/>
     </w:p>
     <w:p>
       <w:pPr>
@@ -2847,22 +3381,44 @@
         <w:rPr>
           <w:rFonts w:ascii="Times New Roman" w:hAnsi="Times New Roman" w:cs="Times New Roman"/>
         </w:rPr>
-        <w:t>▪ Hvilke gjennomføringsmetoder er benyttet? F.eks. Kanban, iterativ</w:t>
-      </w:r>
-    </w:p>
-    <w:p>
-      <w:pPr>
-        <w:spacing w:line="360" w:lineRule="auto"/>
-        <w:rPr>
-          <w:rFonts w:ascii="Times New Roman" w:hAnsi="Times New Roman" w:cs="Times New Roman"/>
-        </w:rPr>
-      </w:pPr>
-      <w:r>
-        <w:rPr>
-          <w:rFonts w:ascii="Times New Roman" w:hAnsi="Times New Roman" w:cs="Times New Roman"/>
-        </w:rPr>
-        <w:t>/smidig utvikling / Scrum</w:t>
-      </w:r>
+        <w:t xml:space="preserve">▪ Hvilke gjennomføringsmetoder er benyttet? F.eks. </w:t>
+      </w:r>
+      <w:proofErr w:type="spellStart"/>
+      <w:r>
+        <w:rPr>
+          <w:rFonts w:ascii="Times New Roman" w:hAnsi="Times New Roman" w:cs="Times New Roman"/>
+        </w:rPr>
+        <w:t>Kanban</w:t>
+      </w:r>
+      <w:proofErr w:type="spellEnd"/>
+      <w:r>
+        <w:rPr>
+          <w:rFonts w:ascii="Times New Roman" w:hAnsi="Times New Roman" w:cs="Times New Roman"/>
+        </w:rPr>
+        <w:t>, iterativ</w:t>
+      </w:r>
+    </w:p>
+    <w:p>
+      <w:pPr>
+        <w:spacing w:line="360" w:lineRule="auto"/>
+        <w:rPr>
+          <w:rFonts w:ascii="Times New Roman" w:hAnsi="Times New Roman" w:cs="Times New Roman"/>
+        </w:rPr>
+      </w:pPr>
+      <w:r>
+        <w:rPr>
+          <w:rFonts w:ascii="Times New Roman" w:hAnsi="Times New Roman" w:cs="Times New Roman"/>
+        </w:rPr>
+        <w:t xml:space="preserve">/smidig utvikling / </w:t>
+      </w:r>
+      <w:proofErr w:type="spellStart"/>
+      <w:r>
+        <w:rPr>
+          <w:rFonts w:ascii="Times New Roman" w:hAnsi="Times New Roman" w:cs="Times New Roman"/>
+        </w:rPr>
+        <w:t>Scrum</w:t>
+      </w:r>
+      <w:proofErr w:type="spellEnd"/>
     </w:p>
     <w:p>
       <w:pPr>
@@ -3127,6 +3683,7 @@
           <w:szCs w:val="28"/>
         </w:rPr>
       </w:pPr>
+      <w:proofErr w:type="spellStart"/>
       <w:r>
         <w:rPr>
           <w:rFonts w:ascii="Times New Roman" w:hAnsi="Times New Roman" w:cs="Times New Roman"/>
@@ -3135,25 +3692,72 @@
           <w:sz w:val="28"/>
           <w:szCs w:val="28"/>
         </w:rPr>
-        <w:t>Wireframing:</w:t>
-      </w:r>
-    </w:p>
-    <w:p>
-      <w:pPr>
-        <w:spacing w:line="360" w:lineRule="auto"/>
-        <w:rPr>
-          <w:rFonts w:ascii="Times New Roman" w:hAnsi="Times New Roman" w:cs="Times New Roman"/>
+        <w:t>Wireframing</w:t>
+      </w:r>
+      <w:proofErr w:type="spellEnd"/>
+      <w:r>
+        <w:rPr>
+          <w:rFonts w:ascii="Times New Roman" w:hAnsi="Times New Roman" w:cs="Times New Roman"/>
+          <w:b/>
+          <w:bCs/>
           <w:sz w:val="28"/>
           <w:szCs w:val="28"/>
         </w:rPr>
-      </w:pPr>
-      <w:r>
+        <w:t>:</w:t>
+      </w:r>
+    </w:p>
+    <w:p>
+      <w:pPr>
+        <w:spacing w:line="360" w:lineRule="auto"/>
         <w:rPr>
           <w:rFonts w:ascii="Times New Roman" w:hAnsi="Times New Roman" w:cs="Times New Roman"/>
           <w:sz w:val="28"/>
           <w:szCs w:val="28"/>
         </w:rPr>
-        <w:t>Vi brainstormet bare imens vi kodet istede for å gjøre det før.</w:t>
+      </w:pPr>
+      <w:r>
+        <w:rPr>
+          <w:rFonts w:ascii="Times New Roman" w:hAnsi="Times New Roman" w:cs="Times New Roman"/>
+          <w:sz w:val="28"/>
+          <w:szCs w:val="28"/>
+        </w:rPr>
+        <w:t xml:space="preserve">Vi </w:t>
+      </w:r>
+      <w:proofErr w:type="spellStart"/>
+      <w:r>
+        <w:rPr>
+          <w:rFonts w:ascii="Times New Roman" w:hAnsi="Times New Roman" w:cs="Times New Roman"/>
+          <w:sz w:val="28"/>
+          <w:szCs w:val="28"/>
+        </w:rPr>
+        <w:t>brainstormet</w:t>
+      </w:r>
+      <w:proofErr w:type="spellEnd"/>
+      <w:r>
+        <w:rPr>
+          <w:rFonts w:ascii="Times New Roman" w:hAnsi="Times New Roman" w:cs="Times New Roman"/>
+          <w:sz w:val="28"/>
+          <w:szCs w:val="28"/>
+        </w:rPr>
+        <w:t xml:space="preserve"> bare imens vi kodet </w:t>
+      </w:r>
+      <w:proofErr w:type="spellStart"/>
+      <w:r>
+        <w:rPr>
+          <w:rFonts w:ascii="Times New Roman" w:hAnsi="Times New Roman" w:cs="Times New Roman"/>
+          <w:sz w:val="28"/>
+          <w:szCs w:val="28"/>
+        </w:rPr>
+        <w:t>istede</w:t>
+      </w:r>
+      <w:proofErr w:type="spellEnd"/>
+      <w:r>
+        <w:rPr>
+          <w:rFonts w:ascii="Times New Roman" w:hAnsi="Times New Roman" w:cs="Times New Roman"/>
+          <w:sz w:val="28"/>
+          <w:szCs w:val="28"/>
+        </w:rPr>
+        <w:t xml:space="preserve"> for å gjøre det før.</w:t>
       </w:r>
       <w:r>
         <w:rPr>
@@ -3182,7 +3786,7 @@
         </w:rPr>
         <w:lastRenderedPageBreak/>
         <w:drawing>
-          <wp:inline distT="0" distB="0" distL="0" distR="0" wp14:anchorId="1364B086" wp14:editId="4DF7EDAA">
+          <wp:inline distT="0" distB="0" distL="0" distR="0" wp14:anchorId="1364B086" wp14:editId="1BC3FC18">
             <wp:extent cx="5760720" cy="5760720"/>
             <wp:effectExtent l="0" t="0" r="0" b="0"/>
             <wp:docPr id="2023398910" name="Bilde 2" descr="Et bilde som inneholder person, Selfie, Menneskeansikt, vindu&#10;&#10;Automatisk generert beskrivelse"/>
@@ -3294,7 +3898,7 @@
         </w:rPr>
         <w:lastRenderedPageBreak/>
         <w:drawing>
-          <wp:inline distT="0" distB="0" distL="0" distR="0" wp14:anchorId="351997A6" wp14:editId="4114972A">
+          <wp:inline distT="0" distB="0" distL="0" distR="0" wp14:anchorId="351997A6" wp14:editId="55C904A4">
             <wp:extent cx="5760720" cy="7680960"/>
             <wp:effectExtent l="0" t="0" r="0" b="0"/>
             <wp:docPr id="62722418" name="Bilde 1" descr="Et bilde som inneholder Menneskeansikt, person, smil, klær&#10;&#10;Automatisk generert beskrivelse"/>
@@ -3347,7 +3951,21 @@
         <w:rPr>
           <w:rFonts w:ascii="Times New Roman" w:hAnsi="Times New Roman" w:cs="Times New Roman"/>
         </w:rPr>
-        <w:t xml:space="preserve">Johannes Tollessen Rosberg </w:t>
+        <w:t xml:space="preserve">Johannes </w:t>
+      </w:r>
+      <w:proofErr w:type="spellStart"/>
+      <w:r>
+        <w:rPr>
+          <w:rFonts w:ascii="Times New Roman" w:hAnsi="Times New Roman" w:cs="Times New Roman"/>
+        </w:rPr>
+        <w:t>Tollessen</w:t>
+      </w:r>
+      <w:proofErr w:type="spellEnd"/>
+      <w:r>
+        <w:rPr>
+          <w:rFonts w:ascii="Times New Roman" w:hAnsi="Times New Roman" w:cs="Times New Roman"/>
+        </w:rPr>
+        <w:t xml:space="preserve"> Rosberg </w:t>
       </w:r>
     </w:p>
     <w:p>
@@ -3521,6 +4139,7 @@
           <w:szCs w:val="28"/>
         </w:rPr>
       </w:pPr>
+      <w:proofErr w:type="spellStart"/>
       <w:r>
         <w:rPr>
           <w:b/>
@@ -3529,7 +4148,17 @@
           <w:szCs w:val="28"/>
         </w:rPr>
         <w:lastRenderedPageBreak/>
-        <w:t>Kanban Board</w:t>
+        <w:t>Kanban</w:t>
+      </w:r>
+      <w:proofErr w:type="spellEnd"/>
+      <w:r>
+        <w:rPr>
+          <w:b/>
+          <w:bCs/>
+          <w:sz w:val="28"/>
+          <w:szCs w:val="28"/>
+        </w:rPr>
+        <w:t xml:space="preserve"> Board</w:t>
       </w:r>
     </w:p>
     <w:p>
@@ -3546,7 +4175,15 @@
         <w:t>Design</w:t>
       </w:r>
       <w:r>
-        <w:t xml:space="preserve"> - HTMl sidens design.</w:t>
+        <w:t xml:space="preserve"> - </w:t>
+      </w:r>
+      <w:proofErr w:type="spellStart"/>
+      <w:r>
+        <w:t>HTMl</w:t>
+      </w:r>
+      <w:proofErr w:type="spellEnd"/>
+      <w:r>
+        <w:t xml:space="preserve"> sidens design.</w:t>
       </w:r>
     </w:p>
     <w:p>
@@ -3580,7 +4217,23 @@
         <w:t>Organisering</w:t>
       </w:r>
       <w:r>
-        <w:t xml:space="preserve"> - mer om dokumentetet og ting som backlog og hvordan den er organisert.</w:t>
+        <w:t xml:space="preserve"> - mer om </w:t>
+      </w:r>
+      <w:proofErr w:type="spellStart"/>
+      <w:r>
+        <w:t>dokumentetet</w:t>
+      </w:r>
+      <w:proofErr w:type="spellEnd"/>
+      <w:r>
+        <w:t xml:space="preserve"> og ting som </w:t>
+      </w:r>
+      <w:proofErr w:type="spellStart"/>
+      <w:r>
+        <w:t>backlog</w:t>
+      </w:r>
+      <w:proofErr w:type="spellEnd"/>
+      <w:r>
+        <w:t xml:space="preserve"> og hvordan den er organisert.</w:t>
       </w:r>
     </w:p>
     <w:p>
@@ -3641,8 +4294,8 @@
         <w:tblDescription w:val=""/>
       </w:tblPr>
       <w:tblGrid>
-        <w:gridCol w:w="904"/>
-        <w:gridCol w:w="6285"/>
+        <w:gridCol w:w="903"/>
+        <w:gridCol w:w="6286"/>
         <w:gridCol w:w="1863"/>
       </w:tblGrid>
       <w:tr>
@@ -3710,9 +4363,11 @@
             <w:hideMark/>
           </w:tcPr>
           <w:p>
+            <w:proofErr w:type="spellStart"/>
             <w:r>
               <w:t>Completed</w:t>
             </w:r>
+            <w:proofErr w:type="spellEnd"/>
           </w:p>
         </w:tc>
       </w:tr>
@@ -3775,10 +4430,63 @@
               <w:rPr>
                 <w:highlight w:val="cyan"/>
               </w:rPr>
-              <w:t>Gjør GANTT om til GANTT diagram og ikke bare tekst, eller i det minste ha det i table format slik at det blir lettere å få oversikt</w:t>
+              <w:t xml:space="preserve">Gjør GANTT om til GANTT diagram og ikke bare tekst, eller i det minste ha det i </w:t>
+            </w:r>
+            <w:proofErr w:type="spellStart"/>
+            <w:r>
+              <w:rPr>
+                <w:highlight w:val="cyan"/>
+              </w:rPr>
+              <w:t>table</w:t>
+            </w:r>
+            <w:proofErr w:type="spellEnd"/>
+            <w:r>
+              <w:rPr>
+                <w:highlight w:val="cyan"/>
+              </w:rPr>
+              <w:t xml:space="preserve"> format slik at det blir lettere å få oversikt</w:t>
             </w:r>
             <w:r>
               <w:t xml:space="preserve"> </w:t>
+            </w:r>
+          </w:p>
+          <w:p>
+            <w:r>
+              <w:t>-</w:t>
+            </w:r>
+            <w:r>
+              <w:rPr>
+                <w:highlight w:val="cyan"/>
+              </w:rPr>
+              <w:t xml:space="preserve">Opprette </w:t>
+            </w:r>
+            <w:proofErr w:type="spellStart"/>
+            <w:r>
+              <w:rPr>
+                <w:highlight w:val="cyan"/>
+              </w:rPr>
+              <w:t>kanban</w:t>
+            </w:r>
+            <w:proofErr w:type="spellEnd"/>
+            <w:r>
+              <w:rPr>
+                <w:highlight w:val="cyan"/>
+              </w:rPr>
+              <w:t xml:space="preserve"> </w:t>
+            </w:r>
+            <w:proofErr w:type="spellStart"/>
+            <w:r>
+              <w:rPr>
+                <w:highlight w:val="cyan"/>
+              </w:rPr>
+              <w:t>board</w:t>
+            </w:r>
+            <w:proofErr w:type="spellEnd"/>
+            <w:r>
+              <w:rPr>
+                <w:highlight w:val="cyan"/>
+              </w:rPr>
+              <w:t>, kategorier og punkter.</w:t>
             </w:r>
           </w:p>
           <w:p/>
@@ -3853,7 +4561,21 @@
               <w:rPr>
                 <w:highlight w:val="red"/>
               </w:rPr>
-              <w:t>Lag wireframes og ha de med i rapporten</w:t>
+              <w:t xml:space="preserve">Lag </w:t>
+            </w:r>
+            <w:proofErr w:type="spellStart"/>
+            <w:r>
+              <w:rPr>
+                <w:highlight w:val="red"/>
+              </w:rPr>
+              <w:t>wireframes</w:t>
+            </w:r>
+            <w:proofErr w:type="spellEnd"/>
+            <w:r>
+              <w:rPr>
+                <w:highlight w:val="red"/>
+              </w:rPr>
+              <w:t xml:space="preserve"> og ha de med i rapporten</w:t>
             </w:r>
           </w:p>
         </w:tc>

--- a/Semesteroppgave.docx
+++ b/Semesteroppgave.docx
@@ -3786,7 +3786,7 @@
         </w:rPr>
         <w:lastRenderedPageBreak/>
         <w:drawing>
-          <wp:inline distT="0" distB="0" distL="0" distR="0" wp14:anchorId="1364B086" wp14:editId="1BC3FC18">
+          <wp:inline distT="0" distB="0" distL="0" distR="0" wp14:anchorId="1364B086" wp14:editId="308A802E">
             <wp:extent cx="5760720" cy="5760720"/>
             <wp:effectExtent l="0" t="0" r="0" b="0"/>
             <wp:docPr id="2023398910" name="Bilde 2" descr="Et bilde som inneholder person, Selfie, Menneskeansikt, vindu&#10;&#10;Automatisk generert beskrivelse"/>
@@ -3898,7 +3898,7 @@
         </w:rPr>
         <w:lastRenderedPageBreak/>
         <w:drawing>
-          <wp:inline distT="0" distB="0" distL="0" distR="0" wp14:anchorId="351997A6" wp14:editId="55C904A4">
+          <wp:inline distT="0" distB="0" distL="0" distR="0" wp14:anchorId="351997A6" wp14:editId="48D1B7F1">
             <wp:extent cx="5760720" cy="7680960"/>
             <wp:effectExtent l="0" t="0" r="0" b="0"/>
             <wp:docPr id="62722418" name="Bilde 1" descr="Et bilde som inneholder Menneskeansikt, person, smil, klær&#10;&#10;Automatisk generert beskrivelse"/>
@@ -4294,8 +4294,8 @@
         <w:tblDescription w:val=""/>
       </w:tblPr>
       <w:tblGrid>
-        <w:gridCol w:w="903"/>
-        <w:gridCol w:w="6286"/>
+        <w:gridCol w:w="900"/>
+        <w:gridCol w:w="6289"/>
         <w:gridCol w:w="1863"/>
       </w:tblGrid>
       <w:tr>
@@ -4487,6 +4487,31 @@
                 <w:highlight w:val="cyan"/>
               </w:rPr>
               <w:t>, kategorier og punkter.</w:t>
+            </w:r>
+          </w:p>
+          <w:p>
+            <w:proofErr w:type="gramStart"/>
+            <w:r>
+              <w:t>-</w:t>
+            </w:r>
+            <w:r>
+              <w:rPr>
+                <w:highlight w:val="cyan"/>
+              </w:rPr>
+              <w:t>«</w:t>
+            </w:r>
+            <w:proofErr w:type="gramEnd"/>
+            <w:r>
+              <w:rPr>
+                <w:highlight w:val="cyan"/>
+              </w:rPr>
+              <w:t>Gjør</w:t>
+            </w:r>
+            <w:r>
+              <w:rPr>
+                <w:highlight w:val="cyan"/>
+              </w:rPr>
+              <w:t xml:space="preserve"> oppgaven mer omfattende.»</w:t>
             </w:r>
           </w:p>
           <w:p/>

--- a/Semesteroppgave.docx
+++ b/Semesteroppgave.docx
@@ -309,10 +309,89 @@
         <w:spacing w:line="360" w:lineRule="auto"/>
         <w:rPr>
           <w:rFonts w:ascii="Times New Roman" w:hAnsi="Times New Roman" w:cs="Times New Roman"/>
+          <w:b/>
+          <w:bCs/>
+          <w:sz w:val="28"/>
+          <w:szCs w:val="28"/>
+        </w:rPr>
+      </w:pPr>
+      <w:proofErr w:type="spellStart"/>
+      <w:r>
+        <w:rPr>
+          <w:rFonts w:ascii="Times New Roman" w:hAnsi="Times New Roman" w:cs="Times New Roman"/>
+          <w:b/>
+          <w:bCs/>
+          <w:sz w:val="28"/>
+          <w:szCs w:val="28"/>
+        </w:rPr>
+        <w:t>Wireframe</w:t>
+      </w:r>
+      <w:proofErr w:type="spellEnd"/>
+    </w:p>
+    <w:p>
+      <w:pPr>
+        <w:spacing w:line="360" w:lineRule="auto"/>
+        <w:rPr>
+          <w:rFonts w:ascii="Times New Roman" w:hAnsi="Times New Roman" w:cs="Times New Roman"/>
+          <w:b/>
+          <w:bCs/>
           <w:sz w:val="36"/>
           <w:szCs w:val="36"/>
         </w:rPr>
       </w:pPr>
+      <w:r>
+        <w:rPr>
+          <w:noProof/>
+        </w:rPr>
+        <w:drawing>
+          <wp:inline distT="0" distB="0" distL="0" distR="0" wp14:anchorId="43F8AB16" wp14:editId="681153C8">
+            <wp:extent cx="5760720" cy="7192645"/>
+            <wp:effectExtent l="0" t="0" r="0" b="8255"/>
+            <wp:docPr id="1574500860" name="Bilde 1" descr="Et bilde som inneholder tekst, skjermbilde, Font, nummer&#10;&#10;Automatisk generert beskrivelse"/>
+            <wp:cNvGraphicFramePr>
+              <a:graphicFrameLocks xmlns:a="http://schemas.openxmlformats.org/drawingml/2006/main" noChangeAspect="1"/>
+            </wp:cNvGraphicFramePr>
+            <a:graphic xmlns:a="http://schemas.openxmlformats.org/drawingml/2006/main">
+              <a:graphicData uri="http://schemas.openxmlformats.org/drawingml/2006/picture">
+                <pic:pic xmlns:pic="http://schemas.openxmlformats.org/drawingml/2006/picture">
+                  <pic:nvPicPr>
+                    <pic:cNvPr id="1574500860" name="Bilde 1" descr="Et bilde som inneholder tekst, skjermbilde, Font, nummer&#10;&#10;Automatisk generert beskrivelse"/>
+                    <pic:cNvPicPr>
+                      <a:picLocks noChangeAspect="1" noChangeArrowheads="1"/>
+                    </pic:cNvPicPr>
+                  </pic:nvPicPr>
+                  <pic:blipFill>
+                    <a:blip r:embed="rId5">
+                      <a:extLst>
+                        <a:ext uri="{28A0092B-C50C-407E-A947-70E740481C1C}">
+                          <a14:useLocalDpi xmlns:a14="http://schemas.microsoft.com/office/drawing/2010/main" val="0"/>
+                        </a:ext>
+                      </a:extLst>
+                    </a:blip>
+                    <a:srcRect/>
+                    <a:stretch>
+                      <a:fillRect/>
+                    </a:stretch>
+                  </pic:blipFill>
+                  <pic:spPr bwMode="auto">
+                    <a:xfrm>
+                      <a:off x="0" y="0"/>
+                      <a:ext cx="5760720" cy="7192645"/>
+                    </a:xfrm>
+                    <a:prstGeom prst="rect">
+                      <a:avLst/>
+                    </a:prstGeom>
+                    <a:noFill/>
+                    <a:ln>
+                      <a:noFill/>
+                    </a:ln>
+                  </pic:spPr>
+                </pic:pic>
+              </a:graphicData>
+            </a:graphic>
+          </wp:inline>
+        </w:drawing>
+      </w:r>
     </w:p>
     <w:p>
       <w:pPr>
@@ -614,6 +693,7 @@
               <w:rPr>
                 <w:rFonts w:ascii="Times New Roman" w:hAnsi="Times New Roman" w:cs="Times New Roman"/>
               </w:rPr>
+              <w:lastRenderedPageBreak/>
               <w:t>ID</w:t>
             </w:r>
           </w:p>
@@ -1235,28 +1315,28 @@
               <w:rPr>
                 <w:rFonts w:ascii="Times New Roman" w:hAnsi="Times New Roman" w:cs="Times New Roman"/>
               </w:rPr>
-              <w:t xml:space="preserve">Som en innbygger av en kommune der </w:t>
+              <w:t xml:space="preserve">Som en innbygger av en kommune der HVL har </w:t>
+            </w:r>
+            <w:proofErr w:type="spellStart"/>
+            <w:r>
+              <w:rPr>
+                <w:rFonts w:ascii="Times New Roman" w:hAnsi="Times New Roman" w:cs="Times New Roman"/>
+              </w:rPr>
+              <w:t>kampus</w:t>
+            </w:r>
+            <w:proofErr w:type="spellEnd"/>
+            <w:r>
+              <w:rPr>
+                <w:rFonts w:ascii="Times New Roman" w:hAnsi="Times New Roman" w:cs="Times New Roman"/>
+              </w:rPr>
+              <w:t xml:space="preserve">, ønsker jeg å se en presentasjon av løsninger og teknologier som benyttes ved </w:t>
             </w:r>
             <w:r>
               <w:rPr>
                 <w:rFonts w:ascii="Times New Roman" w:hAnsi="Times New Roman" w:cs="Times New Roman"/>
               </w:rPr>
               <w:lastRenderedPageBreak/>
-              <w:t xml:space="preserve">HVL har </w:t>
-            </w:r>
-            <w:proofErr w:type="spellStart"/>
-            <w:r>
-              <w:rPr>
-                <w:rFonts w:ascii="Times New Roman" w:hAnsi="Times New Roman" w:cs="Times New Roman"/>
-              </w:rPr>
-              <w:t>kampus</w:t>
-            </w:r>
-            <w:proofErr w:type="spellEnd"/>
-            <w:r>
-              <w:rPr>
-                <w:rFonts w:ascii="Times New Roman" w:hAnsi="Times New Roman" w:cs="Times New Roman"/>
-              </w:rPr>
-              <w:t>, ønsker jeg å se en presentasjon av løsninger og teknologier som benyttes ved læringslabbene. Slik at jeg får en forståelse av løsningene og hvilken påvirkning disse har på studiestedet og lokalsamfunn.</w:t>
+              <w:t>læringslabbene. Slik at jeg får en forståelse av løsningene og hvilken påvirkning disse har på studiestedet og lokalsamfunn.</w:t>
             </w:r>
           </w:p>
         </w:tc>
@@ -1451,17 +1531,7 @@
                       <w:lang w:eastAsia="nb-NO"/>
                       <w14:ligatures w14:val="none"/>
                     </w:rPr>
-                    <w:t xml:space="preserve">, ønsker jeg å se en beskrivelse av bærekraft og samfunnsansvar som adresseres. Slik at jeg får en enda bedre forståelse av hvordan læringslabbene adresserer disse områdene. ved læringslabbene. Slik at jeg vet hvem jeg skal kontakte, og </w:t>
-                  </w:r>
-                  <w:r>
-                    <w:rPr>
-                      <w:rFonts w:ascii="Times New Roman" w:eastAsia="Times New Roman" w:hAnsi="Times New Roman" w:cs="Times New Roman"/>
-                      <w:kern w:val="0"/>
-                      <w:lang w:eastAsia="nb-NO"/>
-                      <w14:ligatures w14:val="none"/>
-                    </w:rPr>
-                    <w:lastRenderedPageBreak/>
-                    <w:t>hvordan jeg skal gå frem for å få utfyllende informasjon, leie utstyr eller inngå samarbeid.</w:t>
+                    <w:t>, ønsker jeg å se en beskrivelse av bærekraft og samfunnsansvar som adresseres. Slik at jeg får en enda bedre forståelse av hvordan læringslabbene adresserer disse områdene. ved læringslabbene. Slik at jeg vet hvem jeg skal kontakte, og hvordan jeg skal gå frem for å få utfyllende informasjon, leie utstyr eller inngå samarbeid.</w:t>
                   </w:r>
                 </w:p>
               </w:tc>
@@ -1615,6 +1685,7 @@
               <w:rPr>
                 <w:rFonts w:ascii="Times New Roman" w:hAnsi="Times New Roman" w:cs="Times New Roman"/>
               </w:rPr>
+              <w:lastRenderedPageBreak/>
               <w:t>BRH-5</w:t>
             </w:r>
           </w:p>
@@ -1936,14 +2007,7 @@
               <w:rPr>
                 <w:rFonts w:ascii="Times New Roman" w:hAnsi="Times New Roman" w:cs="Times New Roman"/>
               </w:rPr>
-              <w:t xml:space="preserve">Kundene var HVL Skape og Kommunikasjon. De ville oppnå å få undervisning til sine deltakere om det å </w:t>
-            </w:r>
-            <w:r>
-              <w:rPr>
-                <w:rFonts w:ascii="Times New Roman" w:hAnsi="Times New Roman" w:cs="Times New Roman"/>
-              </w:rPr>
-              <w:lastRenderedPageBreak/>
-              <w:t>være student til låns, fordi de ville ha informerte deltakere til HVL Skape.</w:t>
+              <w:t>Kundene var HVL Skape og Kommunikasjon. De ville oppnå å få undervisning til sine deltakere om det å være student til låns, fordi de ville ha informerte deltakere til HVL Skape.</w:t>
             </w:r>
           </w:p>
         </w:tc>
@@ -2522,147 +2586,203 @@
         <w:rPr>
           <w:rFonts w:ascii="Times New Roman" w:hAnsi="Times New Roman" w:cs="Times New Roman"/>
         </w:rPr>
+        <w:t xml:space="preserve">• Rammer, marger og </w:t>
+      </w:r>
+      <w:proofErr w:type="spellStart"/>
+      <w:r>
+        <w:rPr>
+          <w:rFonts w:ascii="Times New Roman" w:hAnsi="Times New Roman" w:cs="Times New Roman"/>
+        </w:rPr>
+        <w:t>padding</w:t>
+      </w:r>
+      <w:proofErr w:type="spellEnd"/>
+      <w:r>
+        <w:rPr>
+          <w:rFonts w:ascii="Times New Roman" w:hAnsi="Times New Roman" w:cs="Times New Roman"/>
+        </w:rPr>
+        <w:t>.</w:t>
+      </w:r>
+    </w:p>
+    <w:p>
+      <w:pPr>
+        <w:spacing w:line="360" w:lineRule="auto"/>
+        <w:rPr>
+          <w:rFonts w:ascii="Times New Roman" w:hAnsi="Times New Roman" w:cs="Times New Roman"/>
+        </w:rPr>
+      </w:pPr>
+      <w:r>
+        <w:rPr>
+          <w:rFonts w:ascii="Times New Roman" w:hAnsi="Times New Roman" w:cs="Times New Roman"/>
+        </w:rPr>
+        <w:t>• Skriftstørrelser, skriftfarge og skrifttyper.</w:t>
+      </w:r>
+    </w:p>
+    <w:p>
+      <w:pPr>
+        <w:spacing w:line="360" w:lineRule="auto"/>
+        <w:rPr>
+          <w:rFonts w:ascii="Times New Roman" w:hAnsi="Times New Roman" w:cs="Times New Roman"/>
+        </w:rPr>
+      </w:pPr>
+      <w:r>
+        <w:rPr>
+          <w:rFonts w:ascii="Times New Roman" w:hAnsi="Times New Roman" w:cs="Times New Roman"/>
+        </w:rPr>
+        <w:t>• Bruk av både type (tagger), klasse (</w:t>
+      </w:r>
+      <w:proofErr w:type="spellStart"/>
+      <w:r>
+        <w:rPr>
+          <w:rFonts w:ascii="Times New Roman" w:hAnsi="Times New Roman" w:cs="Times New Roman"/>
+        </w:rPr>
+        <w:t>class</w:t>
+      </w:r>
+      <w:proofErr w:type="spellEnd"/>
+      <w:r>
+        <w:rPr>
+          <w:rFonts w:ascii="Times New Roman" w:hAnsi="Times New Roman" w:cs="Times New Roman"/>
+        </w:rPr>
+        <w:t>).</w:t>
+      </w:r>
+    </w:p>
+    <w:p>
+      <w:pPr>
+        <w:spacing w:line="360" w:lineRule="auto"/>
+        <w:rPr>
+          <w:rFonts w:ascii="Times New Roman" w:hAnsi="Times New Roman" w:cs="Times New Roman"/>
+        </w:rPr>
+      </w:pPr>
+      <w:r>
+        <w:rPr>
+          <w:rFonts w:ascii="Times New Roman" w:hAnsi="Times New Roman" w:cs="Times New Roman"/>
+        </w:rPr>
+        <w:t>• Bruk av ulike lister, tabeller etc.</w:t>
+      </w:r>
+    </w:p>
+    <w:p>
+      <w:pPr>
+        <w:spacing w:line="360" w:lineRule="auto"/>
+        <w:rPr>
+          <w:rFonts w:ascii="Times New Roman" w:hAnsi="Times New Roman" w:cs="Times New Roman"/>
+        </w:rPr>
+      </w:pPr>
+      <w:r>
+        <w:rPr>
+          <w:rFonts w:ascii="Times New Roman" w:hAnsi="Times New Roman" w:cs="Times New Roman"/>
+        </w:rPr>
+        <w:t>• Bruk av avansert posisjonering fra forelesningene.</w:t>
+      </w:r>
+    </w:p>
+    <w:p>
+      <w:pPr>
+        <w:spacing w:line="360" w:lineRule="auto"/>
+        <w:rPr>
+          <w:rFonts w:ascii="Times New Roman" w:hAnsi="Times New Roman" w:cs="Times New Roman"/>
+        </w:rPr>
+      </w:pPr>
+      <w:r>
+        <w:rPr>
+          <w:rFonts w:ascii="Times New Roman" w:hAnsi="Times New Roman" w:cs="Times New Roman"/>
+        </w:rPr>
         <w:lastRenderedPageBreak/>
-        <w:t xml:space="preserve">• Rammer, marger og </w:t>
+        <w:t>7. HTML skal følge tekniske krav som en finner i oppgaven.</w:t>
+      </w:r>
+    </w:p>
+    <w:p>
+      <w:pPr>
+        <w:spacing w:line="360" w:lineRule="auto"/>
+        <w:rPr>
+          <w:rFonts w:ascii="Times New Roman" w:hAnsi="Times New Roman" w:cs="Times New Roman"/>
+        </w:rPr>
+      </w:pPr>
+      <w:r>
+        <w:rPr>
+          <w:rFonts w:ascii="Times New Roman" w:hAnsi="Times New Roman" w:cs="Times New Roman"/>
+        </w:rPr>
+        <w:t>Andre versjon av nettsted levert (Uke 41)</w:t>
+      </w:r>
+    </w:p>
+    <w:p>
+      <w:pPr>
+        <w:spacing w:line="360" w:lineRule="auto"/>
+        <w:rPr>
+          <w:rFonts w:ascii="Times New Roman" w:hAnsi="Times New Roman" w:cs="Times New Roman"/>
+        </w:rPr>
+      </w:pPr>
+      <w:r>
+        <w:rPr>
+          <w:rFonts w:ascii="Times New Roman" w:hAnsi="Times New Roman" w:cs="Times New Roman"/>
+        </w:rPr>
+        <w:t xml:space="preserve">1. Oppdatert </w:t>
       </w:r>
       <w:proofErr w:type="spellStart"/>
       <w:r>
         <w:rPr>
           <w:rFonts w:ascii="Times New Roman" w:hAnsi="Times New Roman" w:cs="Times New Roman"/>
         </w:rPr>
-        <w:t>padding</w:t>
+        <w:t>product</w:t>
       </w:r>
       <w:proofErr w:type="spellEnd"/>
       <w:r>
         <w:rPr>
           <w:rFonts w:ascii="Times New Roman" w:hAnsi="Times New Roman" w:cs="Times New Roman"/>
         </w:rPr>
-        <w:t>.</w:t>
-      </w:r>
-    </w:p>
-    <w:p>
-      <w:pPr>
-        <w:spacing w:line="360" w:lineRule="auto"/>
-        <w:rPr>
-          <w:rFonts w:ascii="Times New Roman" w:hAnsi="Times New Roman" w:cs="Times New Roman"/>
-        </w:rPr>
-      </w:pPr>
-      <w:r>
-        <w:rPr>
-          <w:rFonts w:ascii="Times New Roman" w:hAnsi="Times New Roman" w:cs="Times New Roman"/>
-        </w:rPr>
-        <w:t>• Skriftstørrelser, skriftfarge og skrifttyper.</w:t>
-      </w:r>
-    </w:p>
-    <w:p>
-      <w:pPr>
-        <w:spacing w:line="360" w:lineRule="auto"/>
-        <w:rPr>
-          <w:rFonts w:ascii="Times New Roman" w:hAnsi="Times New Roman" w:cs="Times New Roman"/>
-        </w:rPr>
-      </w:pPr>
-      <w:r>
-        <w:rPr>
-          <w:rFonts w:ascii="Times New Roman" w:hAnsi="Times New Roman" w:cs="Times New Roman"/>
-        </w:rPr>
-        <w:t>• Bruk av både type (tagger), klasse (</w:t>
+        <w:t xml:space="preserve"> </w:t>
       </w:r>
       <w:proofErr w:type="spellStart"/>
       <w:r>
         <w:rPr>
           <w:rFonts w:ascii="Times New Roman" w:hAnsi="Times New Roman" w:cs="Times New Roman"/>
         </w:rPr>
-        <w:t>class</w:t>
+        <w:t>backlog</w:t>
       </w:r>
       <w:proofErr w:type="spellEnd"/>
       <w:r>
         <w:rPr>
           <w:rFonts w:ascii="Times New Roman" w:hAnsi="Times New Roman" w:cs="Times New Roman"/>
         </w:rPr>
-        <w:t>).</w:t>
-      </w:r>
-    </w:p>
-    <w:p>
-      <w:pPr>
-        <w:spacing w:line="360" w:lineRule="auto"/>
-        <w:rPr>
-          <w:rFonts w:ascii="Times New Roman" w:hAnsi="Times New Roman" w:cs="Times New Roman"/>
-        </w:rPr>
-      </w:pPr>
-      <w:r>
-        <w:rPr>
-          <w:rFonts w:ascii="Times New Roman" w:hAnsi="Times New Roman" w:cs="Times New Roman"/>
-        </w:rPr>
-        <w:t>• Bruk av ulike lister, tabeller etc.</w:t>
-      </w:r>
-    </w:p>
-    <w:p>
-      <w:pPr>
-        <w:spacing w:line="360" w:lineRule="auto"/>
-        <w:rPr>
-          <w:rFonts w:ascii="Times New Roman" w:hAnsi="Times New Roman" w:cs="Times New Roman"/>
-        </w:rPr>
-      </w:pPr>
-      <w:r>
-        <w:rPr>
-          <w:rFonts w:ascii="Times New Roman" w:hAnsi="Times New Roman" w:cs="Times New Roman"/>
-        </w:rPr>
-        <w:t>• Bruk av avansert posisjonering fra forelesningene.</w:t>
-      </w:r>
-    </w:p>
-    <w:p>
-      <w:pPr>
-        <w:spacing w:line="360" w:lineRule="auto"/>
-        <w:rPr>
-          <w:rFonts w:ascii="Times New Roman" w:hAnsi="Times New Roman" w:cs="Times New Roman"/>
-        </w:rPr>
-      </w:pPr>
-      <w:r>
-        <w:rPr>
-          <w:rFonts w:ascii="Times New Roman" w:hAnsi="Times New Roman" w:cs="Times New Roman"/>
-        </w:rPr>
-        <w:t>7. HTML skal følge tekniske krav som en finner i oppgaven.</w:t>
-      </w:r>
-    </w:p>
-    <w:p>
-      <w:pPr>
-        <w:spacing w:line="360" w:lineRule="auto"/>
-        <w:rPr>
-          <w:rFonts w:ascii="Times New Roman" w:hAnsi="Times New Roman" w:cs="Times New Roman"/>
-        </w:rPr>
-      </w:pPr>
-      <w:r>
-        <w:rPr>
-          <w:rFonts w:ascii="Times New Roman" w:hAnsi="Times New Roman" w:cs="Times New Roman"/>
-        </w:rPr>
-        <w:t>Andre versjon av nettsted levert (Uke 41)</w:t>
-      </w:r>
-    </w:p>
-    <w:p>
-      <w:pPr>
-        <w:spacing w:line="360" w:lineRule="auto"/>
-        <w:rPr>
-          <w:rFonts w:ascii="Times New Roman" w:hAnsi="Times New Roman" w:cs="Times New Roman"/>
-        </w:rPr>
-      </w:pPr>
-      <w:r>
-        <w:rPr>
-          <w:rFonts w:ascii="Times New Roman" w:hAnsi="Times New Roman" w:cs="Times New Roman"/>
-        </w:rPr>
-        <w:t xml:space="preserve">1. Oppdatert </w:t>
+        <w:t xml:space="preserve"> (maks ½ side):</w:t>
+      </w:r>
+    </w:p>
+    <w:p>
+      <w:pPr>
+        <w:spacing w:line="360" w:lineRule="auto"/>
+        <w:rPr>
+          <w:rFonts w:ascii="Times New Roman" w:hAnsi="Times New Roman" w:cs="Times New Roman"/>
+        </w:rPr>
+      </w:pPr>
+      <w:r>
+        <w:rPr>
+          <w:rFonts w:ascii="Times New Roman" w:hAnsi="Times New Roman" w:cs="Times New Roman"/>
+        </w:rPr>
+        <w:t xml:space="preserve">2. Sprint </w:t>
       </w:r>
       <w:proofErr w:type="spellStart"/>
       <w:r>
         <w:rPr>
           <w:rFonts w:ascii="Times New Roman" w:hAnsi="Times New Roman" w:cs="Times New Roman"/>
         </w:rPr>
-        <w:t>product</w:t>
+        <w:t>Backlog</w:t>
       </w:r>
       <w:proofErr w:type="spellEnd"/>
       <w:r>
         <w:rPr>
           <w:rFonts w:ascii="Times New Roman" w:hAnsi="Times New Roman" w:cs="Times New Roman"/>
         </w:rPr>
+        <w:t xml:space="preserve">/Sprintplan plan med Sprint </w:t>
+      </w:r>
+      <w:proofErr w:type="spellStart"/>
+      <w:r>
+        <w:rPr>
+          <w:rFonts w:ascii="Times New Roman" w:hAnsi="Times New Roman" w:cs="Times New Roman"/>
+        </w:rPr>
+        <w:t>Burndown</w:t>
+      </w:r>
+      <w:proofErr w:type="spellEnd"/>
+      <w:r>
+        <w:rPr>
+          <w:rFonts w:ascii="Times New Roman" w:hAnsi="Times New Roman" w:cs="Times New Roman"/>
+        </w:rPr>
         <w:t xml:space="preserve"> </w:t>
       </w:r>
       <w:proofErr w:type="spellStart"/>
@@ -2670,49 +2790,49 @@
         <w:rPr>
           <w:rFonts w:ascii="Times New Roman" w:hAnsi="Times New Roman" w:cs="Times New Roman"/>
         </w:rPr>
-        <w:t>backlog</w:t>
+        <w:t>chart</w:t>
       </w:r>
       <w:proofErr w:type="spellEnd"/>
       <w:r>
         <w:rPr>
           <w:rFonts w:ascii="Times New Roman" w:hAnsi="Times New Roman" w:cs="Times New Roman"/>
         </w:rPr>
-        <w:t xml:space="preserve"> (maks ½ side):</w:t>
-      </w:r>
-    </w:p>
-    <w:p>
-      <w:pPr>
-        <w:spacing w:line="360" w:lineRule="auto"/>
-        <w:rPr>
-          <w:rFonts w:ascii="Times New Roman" w:hAnsi="Times New Roman" w:cs="Times New Roman"/>
-        </w:rPr>
-      </w:pPr>
-      <w:r>
-        <w:rPr>
-          <w:rFonts w:ascii="Times New Roman" w:hAnsi="Times New Roman" w:cs="Times New Roman"/>
-        </w:rPr>
-        <w:t xml:space="preserve">2. Sprint </w:t>
+        <w:t xml:space="preserve"> (maks 1 side):</w:t>
+      </w:r>
+    </w:p>
+    <w:p>
+      <w:pPr>
+        <w:spacing w:line="360" w:lineRule="auto"/>
+        <w:rPr>
+          <w:rFonts w:ascii="Times New Roman" w:hAnsi="Times New Roman" w:cs="Times New Roman"/>
+        </w:rPr>
+      </w:pPr>
+      <w:r>
+        <w:rPr>
+          <w:rFonts w:ascii="Times New Roman" w:hAnsi="Times New Roman" w:cs="Times New Roman"/>
+        </w:rPr>
+        <w:t xml:space="preserve">3. </w:t>
       </w:r>
       <w:proofErr w:type="spellStart"/>
       <w:r>
         <w:rPr>
           <w:rFonts w:ascii="Times New Roman" w:hAnsi="Times New Roman" w:cs="Times New Roman"/>
         </w:rPr>
-        <w:t>Backlog</w:t>
+        <w:t>Kanbanboard</w:t>
       </w:r>
       <w:proofErr w:type="spellEnd"/>
       <w:r>
         <w:rPr>
           <w:rFonts w:ascii="Times New Roman" w:hAnsi="Times New Roman" w:cs="Times New Roman"/>
         </w:rPr>
-        <w:t xml:space="preserve">/Sprintplan plan med Sprint </w:t>
+        <w:t xml:space="preserve"> / </w:t>
       </w:r>
       <w:proofErr w:type="spellStart"/>
       <w:r>
         <w:rPr>
           <w:rFonts w:ascii="Times New Roman" w:hAnsi="Times New Roman" w:cs="Times New Roman"/>
         </w:rPr>
-        <w:t>Burndown</w:t>
+        <w:t>Scrum</w:t>
       </w:r>
       <w:proofErr w:type="spellEnd"/>
       <w:r>
@@ -2726,7 +2846,7 @@
         <w:rPr>
           <w:rFonts w:ascii="Times New Roman" w:hAnsi="Times New Roman" w:cs="Times New Roman"/>
         </w:rPr>
-        <w:t>chart</w:t>
+        <w:t>board</w:t>
       </w:r>
       <w:proofErr w:type="spellEnd"/>
       <w:r>
@@ -2747,21 +2867,245 @@
         <w:rPr>
           <w:rFonts w:ascii="Times New Roman" w:hAnsi="Times New Roman" w:cs="Times New Roman"/>
         </w:rPr>
-        <w:t xml:space="preserve">3. </w:t>
+        <w:t>4. Demo av kodet nettsted (video):</w:t>
+      </w:r>
+    </w:p>
+    <w:p>
+      <w:pPr>
+        <w:spacing w:line="360" w:lineRule="auto"/>
+        <w:rPr>
+          <w:rFonts w:ascii="Times New Roman" w:hAnsi="Times New Roman" w:cs="Times New Roman"/>
+        </w:rPr>
+      </w:pPr>
+      <w:r>
+        <w:rPr>
+          <w:rFonts w:ascii="Times New Roman" w:hAnsi="Times New Roman" w:cs="Times New Roman"/>
+        </w:rPr>
+        <w:t>5. Ny brukerhistorie i HTML</w:t>
+      </w:r>
+    </w:p>
+    <w:p>
+      <w:pPr>
+        <w:spacing w:line="360" w:lineRule="auto"/>
+        <w:rPr>
+          <w:rFonts w:ascii="Times New Roman" w:hAnsi="Times New Roman" w:cs="Times New Roman"/>
+        </w:rPr>
+      </w:pPr>
+      <w:r>
+        <w:rPr>
+          <w:rFonts w:ascii="Times New Roman" w:hAnsi="Times New Roman" w:cs="Times New Roman"/>
+        </w:rPr>
+        <w:t>6. Python program (mer informasjon senere)</w:t>
+      </w:r>
+    </w:p>
+    <w:p>
+      <w:pPr>
+        <w:spacing w:line="360" w:lineRule="auto"/>
+        <w:rPr>
+          <w:rFonts w:ascii="Times New Roman" w:hAnsi="Times New Roman" w:cs="Times New Roman"/>
+        </w:rPr>
+      </w:pPr>
+      <w:r>
+        <w:rPr>
+          <w:rFonts w:ascii="Times New Roman" w:hAnsi="Times New Roman" w:cs="Times New Roman"/>
+        </w:rPr>
+        <w:t>7. Filene skal være korrekte ifølge:</w:t>
+      </w:r>
+    </w:p>
+    <w:p>
+      <w:pPr>
+        <w:spacing w:line="360" w:lineRule="auto"/>
+        <w:rPr>
+          <w:rFonts w:ascii="Times New Roman" w:hAnsi="Times New Roman" w:cs="Times New Roman"/>
+        </w:rPr>
+      </w:pPr>
+      <w:r>
+        <w:rPr>
+          <w:rFonts w:ascii="Times New Roman" w:hAnsi="Times New Roman" w:cs="Times New Roman"/>
+        </w:rPr>
+        <w:t>I. Forside</w:t>
+      </w:r>
+    </w:p>
+    <w:p>
+      <w:pPr>
+        <w:spacing w:line="360" w:lineRule="auto"/>
+        <w:rPr>
+          <w:rFonts w:ascii="Times New Roman" w:hAnsi="Times New Roman" w:cs="Times New Roman"/>
+        </w:rPr>
+      </w:pPr>
+      <w:r>
+        <w:rPr>
+          <w:rFonts w:ascii="Times New Roman" w:hAnsi="Times New Roman" w:cs="Times New Roman"/>
+        </w:rPr>
+        <w:t>II. Innholdsfortegnelse</w:t>
+      </w:r>
+    </w:p>
+    <w:p>
+      <w:pPr>
+        <w:spacing w:line="360" w:lineRule="auto"/>
+        <w:rPr>
+          <w:rFonts w:ascii="Times New Roman" w:hAnsi="Times New Roman" w:cs="Times New Roman"/>
+        </w:rPr>
+      </w:pPr>
+      <w:r>
+        <w:rPr>
+          <w:rFonts w:ascii="Times New Roman" w:hAnsi="Times New Roman" w:cs="Times New Roman"/>
+        </w:rPr>
+        <w:t>III. Sammendrag</w:t>
+      </w:r>
+    </w:p>
+    <w:p>
+      <w:pPr>
+        <w:spacing w:line="360" w:lineRule="auto"/>
+        <w:rPr>
+          <w:rFonts w:ascii="Times New Roman" w:hAnsi="Times New Roman" w:cs="Times New Roman"/>
+        </w:rPr>
+      </w:pPr>
+      <w:r>
+        <w:rPr>
+          <w:rFonts w:ascii="Times New Roman" w:hAnsi="Times New Roman" w:cs="Times New Roman"/>
+        </w:rPr>
+        <w:t>1. Introduksjon</w:t>
+      </w:r>
+    </w:p>
+    <w:p>
+      <w:pPr>
+        <w:spacing w:line="360" w:lineRule="auto"/>
+        <w:rPr>
+          <w:rFonts w:ascii="Times New Roman" w:hAnsi="Times New Roman" w:cs="Times New Roman"/>
+        </w:rPr>
+      </w:pPr>
+      <w:r>
+        <w:rPr>
+          <w:rFonts w:ascii="Times New Roman" w:hAnsi="Times New Roman" w:cs="Times New Roman"/>
+        </w:rPr>
+        <w:t>▪ Visjon og prosjektbeskrivelse. Hvilke problem skal prosjektet løse?</w:t>
+      </w:r>
+    </w:p>
+    <w:p>
+      <w:pPr>
+        <w:spacing w:line="360" w:lineRule="auto"/>
+        <w:rPr>
+          <w:rFonts w:ascii="Times New Roman" w:hAnsi="Times New Roman" w:cs="Times New Roman"/>
+        </w:rPr>
+      </w:pPr>
+      <w:r>
+        <w:rPr>
+          <w:rFonts w:ascii="Times New Roman" w:hAnsi="Times New Roman" w:cs="Times New Roman"/>
+        </w:rPr>
+        <w:t>▪ Initiale krav / oppsummering av funksjonelle krav</w:t>
+      </w:r>
+    </w:p>
+    <w:p>
+      <w:pPr>
+        <w:spacing w:line="360" w:lineRule="auto"/>
+        <w:rPr>
+          <w:rFonts w:ascii="Times New Roman" w:hAnsi="Times New Roman" w:cs="Times New Roman"/>
+        </w:rPr>
+      </w:pPr>
+      <w:r>
+        <w:rPr>
+          <w:rFonts w:ascii="Times New Roman" w:hAnsi="Times New Roman" w:cs="Times New Roman"/>
+        </w:rPr>
+        <w:t>2. Metode</w:t>
+      </w:r>
+    </w:p>
+    <w:p>
+      <w:pPr>
+        <w:spacing w:line="360" w:lineRule="auto"/>
+        <w:rPr>
+          <w:rFonts w:ascii="Times New Roman" w:hAnsi="Times New Roman" w:cs="Times New Roman"/>
+        </w:rPr>
+      </w:pPr>
+      <w:r>
+        <w:rPr>
+          <w:rFonts w:ascii="Times New Roman" w:hAnsi="Times New Roman" w:cs="Times New Roman"/>
+        </w:rPr>
+        <w:t>2.1. Løsningsdesign</w:t>
+      </w:r>
+    </w:p>
+    <w:p>
+      <w:pPr>
+        <w:spacing w:line="360" w:lineRule="auto"/>
+        <w:rPr>
+          <w:rFonts w:ascii="Times New Roman" w:hAnsi="Times New Roman" w:cs="Times New Roman"/>
+        </w:rPr>
+      </w:pPr>
+      <w:r>
+        <w:rPr>
+          <w:rFonts w:ascii="Times New Roman" w:hAnsi="Times New Roman" w:cs="Times New Roman"/>
+        </w:rPr>
+        <w:t>▪ Kort beskrivelse av løsningsdesign</w:t>
+      </w:r>
+    </w:p>
+    <w:p>
+      <w:pPr>
+        <w:spacing w:line="360" w:lineRule="auto"/>
+        <w:rPr>
+          <w:rFonts w:ascii="Times New Roman" w:hAnsi="Times New Roman" w:cs="Times New Roman"/>
+        </w:rPr>
+      </w:pPr>
+      <w:r>
+        <w:rPr>
+          <w:rFonts w:ascii="Times New Roman" w:hAnsi="Times New Roman" w:cs="Times New Roman"/>
+        </w:rPr>
+        <w:t>2.2.Metode</w:t>
+      </w:r>
+    </w:p>
+    <w:p>
+      <w:pPr>
+        <w:spacing w:line="360" w:lineRule="auto"/>
+        <w:rPr>
+          <w:rFonts w:ascii="Times New Roman" w:hAnsi="Times New Roman" w:cs="Times New Roman"/>
+        </w:rPr>
+      </w:pPr>
+      <w:r>
+        <w:rPr>
+          <w:rFonts w:ascii="Times New Roman" w:hAnsi="Times New Roman" w:cs="Times New Roman"/>
+        </w:rPr>
+        <w:t>▪ Hvordan evalueres resultatene deres (validering og verifikasjon)?</w:t>
+      </w:r>
+    </w:p>
+    <w:p>
+      <w:pPr>
+        <w:spacing w:line="360" w:lineRule="auto"/>
+        <w:rPr>
+          <w:rFonts w:ascii="Times New Roman" w:hAnsi="Times New Roman" w:cs="Times New Roman"/>
+        </w:rPr>
+      </w:pPr>
+      <w:r>
+        <w:rPr>
+          <w:rFonts w:ascii="Times New Roman" w:hAnsi="Times New Roman" w:cs="Times New Roman"/>
+        </w:rPr>
+        <w:t xml:space="preserve">▪ Hvilke gjennomføringsmetoder er benyttet? F.eks. </w:t>
       </w:r>
       <w:proofErr w:type="spellStart"/>
       <w:r>
         <w:rPr>
           <w:rFonts w:ascii="Times New Roman" w:hAnsi="Times New Roman" w:cs="Times New Roman"/>
         </w:rPr>
-        <w:t>Kanbanboard</w:t>
+        <w:t>Kanban</w:t>
       </w:r>
       <w:proofErr w:type="spellEnd"/>
       <w:r>
         <w:rPr>
           <w:rFonts w:ascii="Times New Roman" w:hAnsi="Times New Roman" w:cs="Times New Roman"/>
         </w:rPr>
-        <w:t xml:space="preserve"> / </w:t>
+        <w:t>, iterativ</w:t>
+      </w:r>
+    </w:p>
+    <w:p>
+      <w:pPr>
+        <w:spacing w:line="360" w:lineRule="auto"/>
+        <w:rPr>
+          <w:rFonts w:ascii="Times New Roman" w:hAnsi="Times New Roman" w:cs="Times New Roman"/>
+        </w:rPr>
+      </w:pPr>
+      <w:r>
+        <w:rPr>
+          <w:rFonts w:ascii="Times New Roman" w:hAnsi="Times New Roman" w:cs="Times New Roman"/>
+        </w:rPr>
+        <w:t xml:space="preserve">/smidig utvikling / </w:t>
       </w:r>
       <w:proofErr w:type="spellStart"/>
       <w:r>
@@ -2771,81 +3115,168 @@
         <w:t>Scrum</w:t>
       </w:r>
       <w:proofErr w:type="spellEnd"/>
-      <w:r>
-        <w:rPr>
-          <w:rFonts w:ascii="Times New Roman" w:hAnsi="Times New Roman" w:cs="Times New Roman"/>
-        </w:rPr>
-        <w:t xml:space="preserve"> </w:t>
+    </w:p>
+    <w:p>
+      <w:pPr>
+        <w:spacing w:line="360" w:lineRule="auto"/>
+        <w:rPr>
+          <w:rFonts w:ascii="Times New Roman" w:hAnsi="Times New Roman" w:cs="Times New Roman"/>
+        </w:rPr>
+      </w:pPr>
+      <w:r>
+        <w:rPr>
+          <w:rFonts w:ascii="Times New Roman" w:hAnsi="Times New Roman" w:cs="Times New Roman"/>
+        </w:rPr>
+        <w:t>3. Resultater</w:t>
+      </w:r>
+    </w:p>
+    <w:p>
+      <w:pPr>
+        <w:spacing w:line="360" w:lineRule="auto"/>
+        <w:rPr>
+          <w:rFonts w:ascii="Times New Roman" w:hAnsi="Times New Roman" w:cs="Times New Roman"/>
+        </w:rPr>
+      </w:pPr>
+      <w:r>
+        <w:rPr>
+          <w:rFonts w:ascii="Times New Roman" w:hAnsi="Times New Roman" w:cs="Times New Roman"/>
+        </w:rPr>
+        <w:t>▪ Hva har prosjektet produsert?</w:t>
+      </w:r>
+    </w:p>
+    <w:p>
+      <w:pPr>
+        <w:spacing w:line="360" w:lineRule="auto"/>
+        <w:rPr>
+          <w:rFonts w:ascii="Times New Roman" w:hAnsi="Times New Roman" w:cs="Times New Roman"/>
+        </w:rPr>
+      </w:pPr>
+      <w:r>
+        <w:rPr>
+          <w:rFonts w:ascii="Times New Roman" w:hAnsi="Times New Roman" w:cs="Times New Roman"/>
+        </w:rPr>
+        <w:lastRenderedPageBreak/>
+        <w:t>▪ Beskrivelse av resultatet</w:t>
+      </w:r>
+    </w:p>
+    <w:p>
+      <w:pPr>
+        <w:spacing w:line="360" w:lineRule="auto"/>
+        <w:rPr>
+          <w:rFonts w:ascii="Times New Roman" w:hAnsi="Times New Roman" w:cs="Times New Roman"/>
+        </w:rPr>
+      </w:pPr>
+      <w:r>
+        <w:rPr>
+          <w:rFonts w:ascii="Times New Roman" w:hAnsi="Times New Roman" w:cs="Times New Roman"/>
+        </w:rPr>
+        <w:t>▪ Figurer, screenshots, video etc.</w:t>
+      </w:r>
+    </w:p>
+    <w:p>
+      <w:pPr>
+        <w:spacing w:line="360" w:lineRule="auto"/>
+        <w:rPr>
+          <w:rFonts w:ascii="Times New Roman" w:hAnsi="Times New Roman" w:cs="Times New Roman"/>
+        </w:rPr>
+      </w:pPr>
+      <w:r>
+        <w:rPr>
+          <w:rFonts w:ascii="Times New Roman" w:hAnsi="Times New Roman" w:cs="Times New Roman"/>
+        </w:rPr>
+        <w:t>4. Diskusjon</w:t>
+      </w:r>
+    </w:p>
+    <w:p>
+      <w:pPr>
+        <w:spacing w:line="360" w:lineRule="auto"/>
+        <w:rPr>
+          <w:rFonts w:ascii="Times New Roman" w:hAnsi="Times New Roman" w:cs="Times New Roman"/>
+        </w:rPr>
+      </w:pPr>
+      <w:r>
+        <w:rPr>
+          <w:rFonts w:ascii="Times New Roman" w:hAnsi="Times New Roman" w:cs="Times New Roman"/>
+        </w:rPr>
+        <w:t>▪ Hvordan gikk prosjektet, hva oppnådde dere?</w:t>
+      </w:r>
+    </w:p>
+    <w:p>
+      <w:pPr>
+        <w:spacing w:line="360" w:lineRule="auto"/>
+        <w:rPr>
+          <w:rFonts w:ascii="Times New Roman" w:hAnsi="Times New Roman" w:cs="Times New Roman"/>
+        </w:rPr>
+      </w:pPr>
+      <w:r>
+        <w:rPr>
+          <w:rFonts w:ascii="Times New Roman" w:hAnsi="Times New Roman" w:cs="Times New Roman"/>
+        </w:rPr>
+        <w:t>▪ Hva ble ikke gjort?</w:t>
+      </w:r>
+    </w:p>
+    <w:p>
+      <w:pPr>
+        <w:spacing w:line="360" w:lineRule="auto"/>
+        <w:rPr>
+          <w:rFonts w:ascii="Times New Roman" w:hAnsi="Times New Roman" w:cs="Times New Roman"/>
+        </w:rPr>
+      </w:pPr>
+      <w:r>
+        <w:rPr>
+          <w:rFonts w:ascii="Times New Roman" w:hAnsi="Times New Roman" w:cs="Times New Roman"/>
+        </w:rPr>
+        <w:t>▪ Hva kunne blitt gjort videre?</w:t>
+      </w:r>
+    </w:p>
+    <w:p>
+      <w:pPr>
+        <w:spacing w:line="360" w:lineRule="auto"/>
+        <w:rPr>
+          <w:rFonts w:ascii="Times New Roman" w:hAnsi="Times New Roman" w:cs="Times New Roman"/>
+        </w:rPr>
+      </w:pPr>
+      <w:r>
+        <w:rPr>
+          <w:rFonts w:ascii="Times New Roman" w:hAnsi="Times New Roman" w:cs="Times New Roman"/>
+        </w:rPr>
+        <w:t xml:space="preserve">5. </w:t>
       </w:r>
       <w:proofErr w:type="spellStart"/>
       <w:r>
         <w:rPr>
           <w:rFonts w:ascii="Times New Roman" w:hAnsi="Times New Roman" w:cs="Times New Roman"/>
         </w:rPr>
-        <w:t>board</w:t>
+        <w:t>Referanselist</w:t>
       </w:r>
       <w:proofErr w:type="spellEnd"/>
-      <w:r>
-        <w:rPr>
-          <w:rFonts w:ascii="Times New Roman" w:hAnsi="Times New Roman" w:cs="Times New Roman"/>
-        </w:rPr>
-        <w:t xml:space="preserve"> (maks 1 side):</w:t>
-      </w:r>
-    </w:p>
-    <w:p>
-      <w:pPr>
-        <w:spacing w:line="360" w:lineRule="auto"/>
-        <w:rPr>
-          <w:rFonts w:ascii="Times New Roman" w:hAnsi="Times New Roman" w:cs="Times New Roman"/>
-        </w:rPr>
-      </w:pPr>
-      <w:r>
-        <w:rPr>
-          <w:rFonts w:ascii="Times New Roman" w:hAnsi="Times New Roman" w:cs="Times New Roman"/>
-        </w:rPr>
-        <w:t>4. Demo av kodet nettsted (video):</w:t>
-      </w:r>
-    </w:p>
-    <w:p>
-      <w:pPr>
-        <w:spacing w:line="360" w:lineRule="auto"/>
-        <w:rPr>
-          <w:rFonts w:ascii="Times New Roman" w:hAnsi="Times New Roman" w:cs="Times New Roman"/>
-        </w:rPr>
-      </w:pPr>
-      <w:r>
-        <w:rPr>
-          <w:rFonts w:ascii="Times New Roman" w:hAnsi="Times New Roman" w:cs="Times New Roman"/>
-        </w:rPr>
-        <w:t>5. Ny brukerhistorie i HTML</w:t>
-      </w:r>
-    </w:p>
-    <w:p>
-      <w:pPr>
-        <w:spacing w:line="360" w:lineRule="auto"/>
-        <w:rPr>
-          <w:rFonts w:ascii="Times New Roman" w:hAnsi="Times New Roman" w:cs="Times New Roman"/>
-        </w:rPr>
-      </w:pPr>
-      <w:r>
-        <w:rPr>
-          <w:rFonts w:ascii="Times New Roman" w:hAnsi="Times New Roman" w:cs="Times New Roman"/>
-        </w:rPr>
-        <w:t>6. Python program (mer informasjon senere)</w:t>
-      </w:r>
-    </w:p>
-    <w:p>
-      <w:pPr>
-        <w:spacing w:line="360" w:lineRule="auto"/>
-        <w:rPr>
-          <w:rFonts w:ascii="Times New Roman" w:hAnsi="Times New Roman" w:cs="Times New Roman"/>
-        </w:rPr>
-      </w:pPr>
-      <w:r>
-        <w:rPr>
-          <w:rFonts w:ascii="Times New Roman" w:hAnsi="Times New Roman" w:cs="Times New Roman"/>
-        </w:rPr>
-        <w:t>7. Filene skal være korrekte ifølge:</w:t>
+    </w:p>
+    <w:p>
+      <w:pPr>
+        <w:spacing w:line="360" w:lineRule="auto"/>
+        <w:rPr>
+          <w:rFonts w:ascii="Times New Roman" w:hAnsi="Times New Roman" w:cs="Times New Roman"/>
+        </w:rPr>
+      </w:pPr>
+      <w:r>
+        <w:rPr>
+          <w:rFonts w:ascii="Times New Roman" w:hAnsi="Times New Roman" w:cs="Times New Roman"/>
+        </w:rPr>
+        <w:t>Endelig versjon av nettsted levert (Uke 44)</w:t>
+      </w:r>
+    </w:p>
+    <w:p>
+      <w:pPr>
+        <w:spacing w:line="360" w:lineRule="auto"/>
+        <w:rPr>
+          <w:rFonts w:ascii="Times New Roman" w:hAnsi="Times New Roman" w:cs="Times New Roman"/>
+        </w:rPr>
+      </w:pPr>
+      <w:r>
+        <w:rPr>
+          <w:rFonts w:ascii="Times New Roman" w:hAnsi="Times New Roman" w:cs="Times New Roman"/>
+        </w:rPr>
+        <w:t>Sluttrapport til Eksamen:</w:t>
       </w:r>
     </w:p>
     <w:p>
@@ -2999,466 +3430,99 @@
         <w:rPr>
           <w:rFonts w:ascii="Times New Roman" w:hAnsi="Times New Roman" w:cs="Times New Roman"/>
         </w:rPr>
+        <w:t>▪ Hvordan evalueres resultatene deres (validering og verifikasjon)?</w:t>
+      </w:r>
+    </w:p>
+    <w:p>
+      <w:pPr>
+        <w:spacing w:line="360" w:lineRule="auto"/>
+        <w:rPr>
+          <w:rFonts w:ascii="Times New Roman" w:hAnsi="Times New Roman" w:cs="Times New Roman"/>
+        </w:rPr>
+      </w:pPr>
+      <w:r>
+        <w:rPr>
+          <w:rFonts w:ascii="Times New Roman" w:hAnsi="Times New Roman" w:cs="Times New Roman"/>
+        </w:rPr>
+        <w:t xml:space="preserve">▪ Hvilke gjennomføringsmetoder er benyttet? F.eks. </w:t>
+      </w:r>
+      <w:proofErr w:type="spellStart"/>
+      <w:r>
+        <w:rPr>
+          <w:rFonts w:ascii="Times New Roman" w:hAnsi="Times New Roman" w:cs="Times New Roman"/>
+        </w:rPr>
+        <w:t>Kanban</w:t>
+      </w:r>
+      <w:proofErr w:type="spellEnd"/>
+      <w:r>
+        <w:rPr>
+          <w:rFonts w:ascii="Times New Roman" w:hAnsi="Times New Roman" w:cs="Times New Roman"/>
+        </w:rPr>
+        <w:t>, iterativ</w:t>
+      </w:r>
+    </w:p>
+    <w:p>
+      <w:pPr>
+        <w:spacing w:line="360" w:lineRule="auto"/>
+        <w:rPr>
+          <w:rFonts w:ascii="Times New Roman" w:hAnsi="Times New Roman" w:cs="Times New Roman"/>
+        </w:rPr>
+      </w:pPr>
+      <w:r>
+        <w:rPr>
+          <w:rFonts w:ascii="Times New Roman" w:hAnsi="Times New Roman" w:cs="Times New Roman"/>
+        </w:rPr>
+        <w:t xml:space="preserve">/smidig utvikling / </w:t>
+      </w:r>
+      <w:proofErr w:type="spellStart"/>
+      <w:r>
+        <w:rPr>
+          <w:rFonts w:ascii="Times New Roman" w:hAnsi="Times New Roman" w:cs="Times New Roman"/>
+        </w:rPr>
+        <w:t>Scrum</w:t>
+      </w:r>
+      <w:proofErr w:type="spellEnd"/>
+    </w:p>
+    <w:p>
+      <w:pPr>
+        <w:spacing w:line="360" w:lineRule="auto"/>
+        <w:rPr>
+          <w:rFonts w:ascii="Times New Roman" w:hAnsi="Times New Roman" w:cs="Times New Roman"/>
+        </w:rPr>
+      </w:pPr>
+      <w:r>
+        <w:rPr>
+          <w:rFonts w:ascii="Times New Roman" w:hAnsi="Times New Roman" w:cs="Times New Roman"/>
+        </w:rPr>
+        <w:t>3. Resultater</w:t>
+      </w:r>
+    </w:p>
+    <w:p>
+      <w:pPr>
+        <w:spacing w:line="360" w:lineRule="auto"/>
+        <w:rPr>
+          <w:rFonts w:ascii="Times New Roman" w:hAnsi="Times New Roman" w:cs="Times New Roman"/>
+        </w:rPr>
+      </w:pPr>
+      <w:r>
+        <w:rPr>
+          <w:rFonts w:ascii="Times New Roman" w:hAnsi="Times New Roman" w:cs="Times New Roman"/>
+        </w:rPr>
+        <w:t>▪ Hva har prosjektet produsert?</w:t>
+      </w:r>
+    </w:p>
+    <w:p>
+      <w:pPr>
+        <w:spacing w:line="360" w:lineRule="auto"/>
+        <w:rPr>
+          <w:rFonts w:ascii="Times New Roman" w:hAnsi="Times New Roman" w:cs="Times New Roman"/>
+        </w:rPr>
+      </w:pPr>
+      <w:r>
+        <w:rPr>
+          <w:rFonts w:ascii="Times New Roman" w:hAnsi="Times New Roman" w:cs="Times New Roman"/>
+        </w:rPr>
         <w:lastRenderedPageBreak/>
-        <w:t>▪ Hvordan evalueres resultatene deres (validering og verifikasjon)?</w:t>
-      </w:r>
-    </w:p>
-    <w:p>
-      <w:pPr>
-        <w:spacing w:line="360" w:lineRule="auto"/>
-        <w:rPr>
-          <w:rFonts w:ascii="Times New Roman" w:hAnsi="Times New Roman" w:cs="Times New Roman"/>
-        </w:rPr>
-      </w:pPr>
-      <w:r>
-        <w:rPr>
-          <w:rFonts w:ascii="Times New Roman" w:hAnsi="Times New Roman" w:cs="Times New Roman"/>
-        </w:rPr>
-        <w:t xml:space="preserve">▪ Hvilke gjennomføringsmetoder er benyttet? F.eks. </w:t>
-      </w:r>
-      <w:proofErr w:type="spellStart"/>
-      <w:r>
-        <w:rPr>
-          <w:rFonts w:ascii="Times New Roman" w:hAnsi="Times New Roman" w:cs="Times New Roman"/>
-        </w:rPr>
-        <w:t>Kanban</w:t>
-      </w:r>
-      <w:proofErr w:type="spellEnd"/>
-      <w:r>
-        <w:rPr>
-          <w:rFonts w:ascii="Times New Roman" w:hAnsi="Times New Roman" w:cs="Times New Roman"/>
-        </w:rPr>
-        <w:t>, iterativ</w:t>
-      </w:r>
-    </w:p>
-    <w:p>
-      <w:pPr>
-        <w:spacing w:line="360" w:lineRule="auto"/>
-        <w:rPr>
-          <w:rFonts w:ascii="Times New Roman" w:hAnsi="Times New Roman" w:cs="Times New Roman"/>
-        </w:rPr>
-      </w:pPr>
-      <w:r>
-        <w:rPr>
-          <w:rFonts w:ascii="Times New Roman" w:hAnsi="Times New Roman" w:cs="Times New Roman"/>
-        </w:rPr>
-        <w:t xml:space="preserve">/smidig utvikling / </w:t>
-      </w:r>
-      <w:proofErr w:type="spellStart"/>
-      <w:r>
-        <w:rPr>
-          <w:rFonts w:ascii="Times New Roman" w:hAnsi="Times New Roman" w:cs="Times New Roman"/>
-        </w:rPr>
-        <w:t>Scrum</w:t>
-      </w:r>
-      <w:proofErr w:type="spellEnd"/>
-    </w:p>
-    <w:p>
-      <w:pPr>
-        <w:spacing w:line="360" w:lineRule="auto"/>
-        <w:rPr>
-          <w:rFonts w:ascii="Times New Roman" w:hAnsi="Times New Roman" w:cs="Times New Roman"/>
-        </w:rPr>
-      </w:pPr>
-      <w:r>
-        <w:rPr>
-          <w:rFonts w:ascii="Times New Roman" w:hAnsi="Times New Roman" w:cs="Times New Roman"/>
-        </w:rPr>
-        <w:t>3. Resultater</w:t>
-      </w:r>
-    </w:p>
-    <w:p>
-      <w:pPr>
-        <w:spacing w:line="360" w:lineRule="auto"/>
-        <w:rPr>
-          <w:rFonts w:ascii="Times New Roman" w:hAnsi="Times New Roman" w:cs="Times New Roman"/>
-        </w:rPr>
-      </w:pPr>
-      <w:r>
-        <w:rPr>
-          <w:rFonts w:ascii="Times New Roman" w:hAnsi="Times New Roman" w:cs="Times New Roman"/>
-        </w:rPr>
-        <w:t>▪ Hva har prosjektet produsert?</w:t>
-      </w:r>
-    </w:p>
-    <w:p>
-      <w:pPr>
-        <w:spacing w:line="360" w:lineRule="auto"/>
-        <w:rPr>
-          <w:rFonts w:ascii="Times New Roman" w:hAnsi="Times New Roman" w:cs="Times New Roman"/>
-        </w:rPr>
-      </w:pPr>
-      <w:r>
-        <w:rPr>
-          <w:rFonts w:ascii="Times New Roman" w:hAnsi="Times New Roman" w:cs="Times New Roman"/>
-        </w:rPr>
-        <w:t>▪ Beskrivelse av resultatet</w:t>
-      </w:r>
-    </w:p>
-    <w:p>
-      <w:pPr>
-        <w:spacing w:line="360" w:lineRule="auto"/>
-        <w:rPr>
-          <w:rFonts w:ascii="Times New Roman" w:hAnsi="Times New Roman" w:cs="Times New Roman"/>
-        </w:rPr>
-      </w:pPr>
-      <w:r>
-        <w:rPr>
-          <w:rFonts w:ascii="Times New Roman" w:hAnsi="Times New Roman" w:cs="Times New Roman"/>
-        </w:rPr>
-        <w:t>▪ Figurer, screenshots, video etc.</w:t>
-      </w:r>
-    </w:p>
-    <w:p>
-      <w:pPr>
-        <w:spacing w:line="360" w:lineRule="auto"/>
-        <w:rPr>
-          <w:rFonts w:ascii="Times New Roman" w:hAnsi="Times New Roman" w:cs="Times New Roman"/>
-        </w:rPr>
-      </w:pPr>
-      <w:r>
-        <w:rPr>
-          <w:rFonts w:ascii="Times New Roman" w:hAnsi="Times New Roman" w:cs="Times New Roman"/>
-        </w:rPr>
-        <w:t>4. Diskusjon</w:t>
-      </w:r>
-    </w:p>
-    <w:p>
-      <w:pPr>
-        <w:spacing w:line="360" w:lineRule="auto"/>
-        <w:rPr>
-          <w:rFonts w:ascii="Times New Roman" w:hAnsi="Times New Roman" w:cs="Times New Roman"/>
-        </w:rPr>
-      </w:pPr>
-      <w:r>
-        <w:rPr>
-          <w:rFonts w:ascii="Times New Roman" w:hAnsi="Times New Roman" w:cs="Times New Roman"/>
-        </w:rPr>
-        <w:t>▪ Hvordan gikk prosjektet, hva oppnådde dere?</w:t>
-      </w:r>
-    </w:p>
-    <w:p>
-      <w:pPr>
-        <w:spacing w:line="360" w:lineRule="auto"/>
-        <w:rPr>
-          <w:rFonts w:ascii="Times New Roman" w:hAnsi="Times New Roman" w:cs="Times New Roman"/>
-        </w:rPr>
-      </w:pPr>
-      <w:r>
-        <w:rPr>
-          <w:rFonts w:ascii="Times New Roman" w:hAnsi="Times New Roman" w:cs="Times New Roman"/>
-        </w:rPr>
-        <w:t>▪ Hva ble ikke gjort?</w:t>
-      </w:r>
-    </w:p>
-    <w:p>
-      <w:pPr>
-        <w:spacing w:line="360" w:lineRule="auto"/>
-        <w:rPr>
-          <w:rFonts w:ascii="Times New Roman" w:hAnsi="Times New Roman" w:cs="Times New Roman"/>
-        </w:rPr>
-      </w:pPr>
-      <w:r>
-        <w:rPr>
-          <w:rFonts w:ascii="Times New Roman" w:hAnsi="Times New Roman" w:cs="Times New Roman"/>
-        </w:rPr>
-        <w:t>▪ Hva kunne blitt gjort videre?</w:t>
-      </w:r>
-    </w:p>
-    <w:p>
-      <w:pPr>
-        <w:spacing w:line="360" w:lineRule="auto"/>
-        <w:rPr>
-          <w:rFonts w:ascii="Times New Roman" w:hAnsi="Times New Roman" w:cs="Times New Roman"/>
-        </w:rPr>
-      </w:pPr>
-      <w:r>
-        <w:rPr>
-          <w:rFonts w:ascii="Times New Roman" w:hAnsi="Times New Roman" w:cs="Times New Roman"/>
-        </w:rPr>
-        <w:t xml:space="preserve">5. </w:t>
-      </w:r>
-      <w:proofErr w:type="spellStart"/>
-      <w:r>
-        <w:rPr>
-          <w:rFonts w:ascii="Times New Roman" w:hAnsi="Times New Roman" w:cs="Times New Roman"/>
-        </w:rPr>
-        <w:t>Referanselist</w:t>
-      </w:r>
-      <w:proofErr w:type="spellEnd"/>
-    </w:p>
-    <w:p>
-      <w:pPr>
-        <w:spacing w:line="360" w:lineRule="auto"/>
-        <w:rPr>
-          <w:rFonts w:ascii="Times New Roman" w:hAnsi="Times New Roman" w:cs="Times New Roman"/>
-        </w:rPr>
-      </w:pPr>
-      <w:r>
-        <w:rPr>
-          <w:rFonts w:ascii="Times New Roman" w:hAnsi="Times New Roman" w:cs="Times New Roman"/>
-        </w:rPr>
-        <w:t>Endelig versjon av nettsted levert (Uke 44)</w:t>
-      </w:r>
-    </w:p>
-    <w:p>
-      <w:pPr>
-        <w:spacing w:line="360" w:lineRule="auto"/>
-        <w:rPr>
-          <w:rFonts w:ascii="Times New Roman" w:hAnsi="Times New Roman" w:cs="Times New Roman"/>
-        </w:rPr>
-      </w:pPr>
-      <w:r>
-        <w:rPr>
-          <w:rFonts w:ascii="Times New Roman" w:hAnsi="Times New Roman" w:cs="Times New Roman"/>
-        </w:rPr>
-        <w:t>Sluttrapport til Eksamen:</w:t>
-      </w:r>
-    </w:p>
-    <w:p>
-      <w:pPr>
-        <w:spacing w:line="360" w:lineRule="auto"/>
-        <w:rPr>
-          <w:rFonts w:ascii="Times New Roman" w:hAnsi="Times New Roman" w:cs="Times New Roman"/>
-        </w:rPr>
-      </w:pPr>
-      <w:r>
-        <w:rPr>
-          <w:rFonts w:ascii="Times New Roman" w:hAnsi="Times New Roman" w:cs="Times New Roman"/>
-        </w:rPr>
-        <w:t>I. Forside</w:t>
-      </w:r>
-    </w:p>
-    <w:p>
-      <w:pPr>
-        <w:spacing w:line="360" w:lineRule="auto"/>
-        <w:rPr>
-          <w:rFonts w:ascii="Times New Roman" w:hAnsi="Times New Roman" w:cs="Times New Roman"/>
-        </w:rPr>
-      </w:pPr>
-      <w:r>
-        <w:rPr>
-          <w:rFonts w:ascii="Times New Roman" w:hAnsi="Times New Roman" w:cs="Times New Roman"/>
-        </w:rPr>
-        <w:t>II. Innholdsfortegnelse</w:t>
-      </w:r>
-    </w:p>
-    <w:p>
-      <w:pPr>
-        <w:spacing w:line="360" w:lineRule="auto"/>
-        <w:rPr>
-          <w:rFonts w:ascii="Times New Roman" w:hAnsi="Times New Roman" w:cs="Times New Roman"/>
-        </w:rPr>
-      </w:pPr>
-      <w:r>
-        <w:rPr>
-          <w:rFonts w:ascii="Times New Roman" w:hAnsi="Times New Roman" w:cs="Times New Roman"/>
-        </w:rPr>
-        <w:t>III. Sammendrag</w:t>
-      </w:r>
-    </w:p>
-    <w:p>
-      <w:pPr>
-        <w:spacing w:line="360" w:lineRule="auto"/>
-        <w:rPr>
-          <w:rFonts w:ascii="Times New Roman" w:hAnsi="Times New Roman" w:cs="Times New Roman"/>
-        </w:rPr>
-      </w:pPr>
-      <w:r>
-        <w:rPr>
-          <w:rFonts w:ascii="Times New Roman" w:hAnsi="Times New Roman" w:cs="Times New Roman"/>
-        </w:rPr>
-        <w:t>1. Introduksjon</w:t>
-      </w:r>
-    </w:p>
-    <w:p>
-      <w:pPr>
-        <w:spacing w:line="360" w:lineRule="auto"/>
-        <w:rPr>
-          <w:rFonts w:ascii="Times New Roman" w:hAnsi="Times New Roman" w:cs="Times New Roman"/>
-        </w:rPr>
-      </w:pPr>
-      <w:r>
-        <w:rPr>
-          <w:rFonts w:ascii="Times New Roman" w:hAnsi="Times New Roman" w:cs="Times New Roman"/>
-        </w:rPr>
-        <w:t>▪ Visjon og prosjektbeskrivelse. Hvilke problem skal prosjektet løse?</w:t>
-      </w:r>
-    </w:p>
-    <w:p>
-      <w:pPr>
-        <w:spacing w:line="360" w:lineRule="auto"/>
-        <w:rPr>
-          <w:rFonts w:ascii="Times New Roman" w:hAnsi="Times New Roman" w:cs="Times New Roman"/>
-        </w:rPr>
-      </w:pPr>
-      <w:r>
-        <w:rPr>
-          <w:rFonts w:ascii="Times New Roman" w:hAnsi="Times New Roman" w:cs="Times New Roman"/>
-        </w:rPr>
-        <w:t>▪ Initiale krav / oppsummering av funksjonelle krav</w:t>
-      </w:r>
-    </w:p>
-    <w:p>
-      <w:pPr>
-        <w:spacing w:line="360" w:lineRule="auto"/>
-        <w:rPr>
-          <w:rFonts w:ascii="Times New Roman" w:hAnsi="Times New Roman" w:cs="Times New Roman"/>
-        </w:rPr>
-      </w:pPr>
-      <w:r>
-        <w:rPr>
-          <w:rFonts w:ascii="Times New Roman" w:hAnsi="Times New Roman" w:cs="Times New Roman"/>
-        </w:rPr>
-        <w:t>2. Metode</w:t>
-      </w:r>
-    </w:p>
-    <w:p>
-      <w:pPr>
-        <w:spacing w:line="360" w:lineRule="auto"/>
-        <w:rPr>
-          <w:rFonts w:ascii="Times New Roman" w:hAnsi="Times New Roman" w:cs="Times New Roman"/>
-        </w:rPr>
-      </w:pPr>
-      <w:r>
-        <w:rPr>
-          <w:rFonts w:ascii="Times New Roman" w:hAnsi="Times New Roman" w:cs="Times New Roman"/>
-        </w:rPr>
-        <w:t>2.1. Løsningsdesign</w:t>
-      </w:r>
-    </w:p>
-    <w:p>
-      <w:pPr>
-        <w:spacing w:line="360" w:lineRule="auto"/>
-        <w:rPr>
-          <w:rFonts w:ascii="Times New Roman" w:hAnsi="Times New Roman" w:cs="Times New Roman"/>
-        </w:rPr>
-      </w:pPr>
-      <w:r>
-        <w:rPr>
-          <w:rFonts w:ascii="Times New Roman" w:hAnsi="Times New Roman" w:cs="Times New Roman"/>
-        </w:rPr>
-        <w:t>▪ Kort beskrivelse av løsningsdesign</w:t>
-      </w:r>
-    </w:p>
-    <w:p>
-      <w:pPr>
-        <w:spacing w:line="360" w:lineRule="auto"/>
-        <w:rPr>
-          <w:rFonts w:ascii="Times New Roman" w:hAnsi="Times New Roman" w:cs="Times New Roman"/>
-        </w:rPr>
-      </w:pPr>
-      <w:r>
-        <w:rPr>
-          <w:rFonts w:ascii="Times New Roman" w:hAnsi="Times New Roman" w:cs="Times New Roman"/>
-        </w:rPr>
-        <w:t>2.2.Metode</w:t>
-      </w:r>
-    </w:p>
-    <w:p>
-      <w:pPr>
-        <w:spacing w:line="360" w:lineRule="auto"/>
-        <w:rPr>
-          <w:rFonts w:ascii="Times New Roman" w:hAnsi="Times New Roman" w:cs="Times New Roman"/>
-        </w:rPr>
-      </w:pPr>
-      <w:r>
-        <w:rPr>
-          <w:rFonts w:ascii="Times New Roman" w:hAnsi="Times New Roman" w:cs="Times New Roman"/>
-        </w:rPr>
-        <w:lastRenderedPageBreak/>
-        <w:t>▪ Hvordan evalueres resultatene deres (validering og verifikasjon)?</w:t>
-      </w:r>
-    </w:p>
-    <w:p>
-      <w:pPr>
-        <w:spacing w:line="360" w:lineRule="auto"/>
-        <w:rPr>
-          <w:rFonts w:ascii="Times New Roman" w:hAnsi="Times New Roman" w:cs="Times New Roman"/>
-        </w:rPr>
-      </w:pPr>
-      <w:r>
-        <w:rPr>
-          <w:rFonts w:ascii="Times New Roman" w:hAnsi="Times New Roman" w:cs="Times New Roman"/>
-        </w:rPr>
-        <w:t xml:space="preserve">▪ Hvilke gjennomføringsmetoder er benyttet? F.eks. </w:t>
-      </w:r>
-      <w:proofErr w:type="spellStart"/>
-      <w:r>
-        <w:rPr>
-          <w:rFonts w:ascii="Times New Roman" w:hAnsi="Times New Roman" w:cs="Times New Roman"/>
-        </w:rPr>
-        <w:t>Kanban</w:t>
-      </w:r>
-      <w:proofErr w:type="spellEnd"/>
-      <w:r>
-        <w:rPr>
-          <w:rFonts w:ascii="Times New Roman" w:hAnsi="Times New Roman" w:cs="Times New Roman"/>
-        </w:rPr>
-        <w:t>, iterativ</w:t>
-      </w:r>
-    </w:p>
-    <w:p>
-      <w:pPr>
-        <w:spacing w:line="360" w:lineRule="auto"/>
-        <w:rPr>
-          <w:rFonts w:ascii="Times New Roman" w:hAnsi="Times New Roman" w:cs="Times New Roman"/>
-        </w:rPr>
-      </w:pPr>
-      <w:r>
-        <w:rPr>
-          <w:rFonts w:ascii="Times New Roman" w:hAnsi="Times New Roman" w:cs="Times New Roman"/>
-        </w:rPr>
-        <w:t xml:space="preserve">/smidig utvikling / </w:t>
-      </w:r>
-      <w:proofErr w:type="spellStart"/>
-      <w:r>
-        <w:rPr>
-          <w:rFonts w:ascii="Times New Roman" w:hAnsi="Times New Roman" w:cs="Times New Roman"/>
-        </w:rPr>
-        <w:t>Scrum</w:t>
-      </w:r>
-      <w:proofErr w:type="spellEnd"/>
-    </w:p>
-    <w:p>
-      <w:pPr>
-        <w:spacing w:line="360" w:lineRule="auto"/>
-        <w:rPr>
-          <w:rFonts w:ascii="Times New Roman" w:hAnsi="Times New Roman" w:cs="Times New Roman"/>
-        </w:rPr>
-      </w:pPr>
-      <w:r>
-        <w:rPr>
-          <w:rFonts w:ascii="Times New Roman" w:hAnsi="Times New Roman" w:cs="Times New Roman"/>
-        </w:rPr>
-        <w:t>3. Resultater</w:t>
-      </w:r>
-    </w:p>
-    <w:p>
-      <w:pPr>
-        <w:spacing w:line="360" w:lineRule="auto"/>
-        <w:rPr>
-          <w:rFonts w:ascii="Times New Roman" w:hAnsi="Times New Roman" w:cs="Times New Roman"/>
-        </w:rPr>
-      </w:pPr>
-      <w:r>
-        <w:rPr>
-          <w:rFonts w:ascii="Times New Roman" w:hAnsi="Times New Roman" w:cs="Times New Roman"/>
-        </w:rPr>
-        <w:t>▪ Hva har prosjektet produsert?</w:t>
-      </w:r>
-    </w:p>
-    <w:p>
-      <w:pPr>
-        <w:spacing w:line="360" w:lineRule="auto"/>
-        <w:rPr>
-          <w:rFonts w:ascii="Times New Roman" w:hAnsi="Times New Roman" w:cs="Times New Roman"/>
-        </w:rPr>
-      </w:pPr>
-      <w:r>
-        <w:rPr>
-          <w:rFonts w:ascii="Times New Roman" w:hAnsi="Times New Roman" w:cs="Times New Roman"/>
-        </w:rPr>
         <w:t>▪ Beskrivelse av resultatet</w:t>
       </w:r>
     </w:p>
@@ -3786,7 +3850,7 @@
         </w:rPr>
         <w:lastRenderedPageBreak/>
         <w:drawing>
-          <wp:inline distT="0" distB="0" distL="0" distR="0" wp14:anchorId="1364B086" wp14:editId="308A802E">
+          <wp:inline distT="0" distB="0" distL="0" distR="0" wp14:anchorId="1364B086" wp14:editId="46E2B373">
             <wp:extent cx="5760720" cy="5760720"/>
             <wp:effectExtent l="0" t="0" r="0" b="0"/>
             <wp:docPr id="2023398910" name="Bilde 2" descr="Et bilde som inneholder person, Selfie, Menneskeansikt, vindu&#10;&#10;Automatisk generert beskrivelse"/>
@@ -3801,7 +3865,7 @@
                     <pic:cNvPicPr/>
                   </pic:nvPicPr>
                   <pic:blipFill>
-                    <a:blip r:embed="rId5" cstate="print">
+                    <a:blip r:embed="rId6" cstate="print">
                       <a:extLst>
                         <a:ext uri="{28A0092B-C50C-407E-A947-70E740481C1C}">
                           <a14:useLocalDpi xmlns:a14="http://schemas.microsoft.com/office/drawing/2010/main" val="0"/>
@@ -3898,7 +3962,7 @@
         </w:rPr>
         <w:lastRenderedPageBreak/>
         <w:drawing>
-          <wp:inline distT="0" distB="0" distL="0" distR="0" wp14:anchorId="351997A6" wp14:editId="48D1B7F1">
+          <wp:inline distT="0" distB="0" distL="0" distR="0" wp14:anchorId="351997A6" wp14:editId="7BC81BE2">
             <wp:extent cx="5760720" cy="7680960"/>
             <wp:effectExtent l="0" t="0" r="0" b="0"/>
             <wp:docPr id="62722418" name="Bilde 1" descr="Et bilde som inneholder Menneskeansikt, person, smil, klær&#10;&#10;Automatisk generert beskrivelse"/>
@@ -3913,7 +3977,7 @@
                     <pic:cNvPicPr/>
                   </pic:nvPicPr>
                   <pic:blipFill>
-                    <a:blip r:embed="rId6" cstate="print">
+                    <a:blip r:embed="rId7" cstate="print">
                       <a:extLst>
                         <a:ext uri="{28A0092B-C50C-407E-A947-70E740481C1C}">
                           <a14:useLocalDpi xmlns:a14="http://schemas.microsoft.com/office/drawing/2010/main" val="0"/>
@@ -4029,7 +4093,7 @@
                     <pic:cNvPicPr/>
                   </pic:nvPicPr>
                   <pic:blipFill>
-                    <a:blip r:embed="rId7" cstate="print">
+                    <a:blip r:embed="rId8" cstate="print">
                       <a:extLst>
                         <a:ext uri="{28A0092B-C50C-407E-A947-70E740481C1C}">
                           <a14:useLocalDpi xmlns:a14="http://schemas.microsoft.com/office/drawing/2010/main" val="0"/>
@@ -4566,7 +4630,6 @@
               <w:t>BONUS DUCKS!</w:t>
             </w:r>
           </w:p>
-          <w:p/>
           <w:p>
             <w:r>
               <w:t xml:space="preserve">- </w:t>
@@ -4601,6 +4664,17 @@
                 <w:highlight w:val="red"/>
               </w:rPr>
               <w:t xml:space="preserve"> og ha de med i rapporten</w:t>
+            </w:r>
+          </w:p>
+          <w:p>
+            <w:r>
+              <w:t>-</w:t>
+            </w:r>
+            <w:r>
+              <w:rPr>
+                <w:highlight w:val="yellow"/>
+              </w:rPr>
+              <w:t>Laget CSS fil.</w:t>
             </w:r>
           </w:p>
         </w:tc>

--- a/Semesteroppgave.docx
+++ b/Semesteroppgave.docx
@@ -452,21 +452,7 @@
         <w:rPr>
           <w:rFonts w:ascii="Times New Roman" w:hAnsi="Times New Roman" w:cs="Times New Roman"/>
         </w:rPr>
-        <w:t xml:space="preserve">Læringslabben brukes av både tilsatte og studenter på HVL. </w:t>
-      </w:r>
-      <w:proofErr w:type="gramStart"/>
-      <w:r>
-        <w:rPr>
-          <w:rFonts w:ascii="Times New Roman" w:hAnsi="Times New Roman" w:cs="Times New Roman"/>
-        </w:rPr>
-        <w:t>I følge</w:t>
-      </w:r>
-      <w:proofErr w:type="gramEnd"/>
-      <w:r>
-        <w:rPr>
-          <w:rFonts w:ascii="Times New Roman" w:hAnsi="Times New Roman" w:cs="Times New Roman"/>
-        </w:rPr>
-        <w:t xml:space="preserve"> hovedsiden av læringslabben kan du "utforske, samhandle og skape, med fokus på teknologi" [1] og de har en rekke forskjellig utstyr og ting du kan prøve ut som 3D-printing, koding og programmering, VR, Droner, osv. Læringslabben tilbyr også kurs og opplæring, pedagogisk og teknologisk rådgiving, støtte og tilrettelegging for </w:t>
+        <w:t xml:space="preserve">Læringslabben brukes av både tilsatte og studenter på HVL. I følge hovedsiden av læringslabben kan du "utforske, samhandle og skape, med fokus på teknologi" [1] og de har en rekke forskjellig utstyr og ting du kan prøve ut som 3D-printing, koding og programmering, VR, Droner, osv. Læringslabben tilbyr også kurs og opplæring, pedagogisk og teknologisk rådgiving, støtte og tilrettelegging for </w:t>
       </w:r>
       <w:proofErr w:type="spellStart"/>
       <w:r>
@@ -3850,7 +3836,7 @@
         </w:rPr>
         <w:lastRenderedPageBreak/>
         <w:drawing>
-          <wp:inline distT="0" distB="0" distL="0" distR="0" wp14:anchorId="1364B086" wp14:editId="46E2B373">
+          <wp:inline distT="0" distB="0" distL="0" distR="0" wp14:anchorId="1364B086" wp14:editId="054FE85D">
             <wp:extent cx="5760720" cy="5760720"/>
             <wp:effectExtent l="0" t="0" r="0" b="0"/>
             <wp:docPr id="2023398910" name="Bilde 2" descr="Et bilde som inneholder person, Selfie, Menneskeansikt, vindu&#10;&#10;Automatisk generert beskrivelse"/>
@@ -3962,7 +3948,7 @@
         </w:rPr>
         <w:lastRenderedPageBreak/>
         <w:drawing>
-          <wp:inline distT="0" distB="0" distL="0" distR="0" wp14:anchorId="351997A6" wp14:editId="7BC81BE2">
+          <wp:inline distT="0" distB="0" distL="0" distR="0" wp14:anchorId="351997A6" wp14:editId="273DB4DA">
             <wp:extent cx="5760720" cy="7680960"/>
             <wp:effectExtent l="0" t="0" r="0" b="0"/>
             <wp:docPr id="62722418" name="Bilde 1" descr="Et bilde som inneholder Menneskeansikt, person, smil, klær&#10;&#10;Automatisk generert beskrivelse"/>
@@ -4468,6 +4454,7 @@
             </w:r>
           </w:p>
           <w:p/>
+          <w:p/>
         </w:tc>
         <w:tc>
           <w:tcPr>
@@ -4516,6 +4503,15 @@
           </w:p>
           <w:p>
             <w:r>
+              <w:rPr>
+                <w:highlight w:val="red"/>
+              </w:rPr>
+              <w:t>-Oppdatere websidens funksjonalitet basert på BRH—3 og BRH-4</w:t>
+            </w:r>
+          </w:p>
+          <w:p/>
+          <w:p>
+            <w:r>
               <w:t>-</w:t>
             </w:r>
             <w:r>
@@ -4554,7 +4550,6 @@
             </w:r>
           </w:p>
           <w:p>
-            <w:proofErr w:type="gramStart"/>
             <w:r>
               <w:t>-</w:t>
             </w:r>
@@ -4564,7 +4559,6 @@
               </w:rPr>
               <w:t>«</w:t>
             </w:r>
-            <w:proofErr w:type="gramEnd"/>
             <w:r>
               <w:rPr>
                 <w:highlight w:val="cyan"/>
@@ -4584,6 +4578,7 @@
               <w:t> </w:t>
             </w:r>
           </w:p>
+          <w:p/>
           <w:p>
             <w:r>
               <w:rPr>

--- a/Semesteroppgave.docx
+++ b/Semesteroppgave.docx
@@ -452,7 +452,21 @@
         <w:rPr>
           <w:rFonts w:ascii="Times New Roman" w:hAnsi="Times New Roman" w:cs="Times New Roman"/>
         </w:rPr>
-        <w:t xml:space="preserve">Læringslabben brukes av både tilsatte og studenter på HVL. I følge hovedsiden av læringslabben kan du "utforske, samhandle og skape, med fokus på teknologi" [1] og de har en rekke forskjellig utstyr og ting du kan prøve ut som 3D-printing, koding og programmering, VR, Droner, osv. Læringslabben tilbyr også kurs og opplæring, pedagogisk og teknologisk rådgiving, støtte og tilrettelegging for </w:t>
+        <w:t xml:space="preserve">Læringslabben brukes av både tilsatte og studenter på HVL. </w:t>
+      </w:r>
+      <w:proofErr w:type="gramStart"/>
+      <w:r>
+        <w:rPr>
+          <w:rFonts w:ascii="Times New Roman" w:hAnsi="Times New Roman" w:cs="Times New Roman"/>
+        </w:rPr>
+        <w:t>I følge</w:t>
+      </w:r>
+      <w:proofErr w:type="gramEnd"/>
+      <w:r>
+        <w:rPr>
+          <w:rFonts w:ascii="Times New Roman" w:hAnsi="Times New Roman" w:cs="Times New Roman"/>
+        </w:rPr>
+        <w:t xml:space="preserve"> hovedsiden av læringslabben kan du "utforske, samhandle og skape, med fokus på teknologi" [1] og de har en rekke forskjellig utstyr og ting du kan prøve ut som 3D-printing, koding og programmering, VR, Droner, osv. Læringslabben tilbyr også kurs og opplæring, pedagogisk og teknologisk rådgiving, støtte og tilrettelegging for </w:t>
       </w:r>
       <w:proofErr w:type="spellStart"/>
       <w:r>
@@ -679,7 +693,6 @@
               <w:rPr>
                 <w:rFonts w:ascii="Times New Roman" w:hAnsi="Times New Roman" w:cs="Times New Roman"/>
               </w:rPr>
-              <w:lastRenderedPageBreak/>
               <w:t>ID</w:t>
             </w:r>
           </w:p>
@@ -1315,14 +1328,7 @@
               <w:rPr>
                 <w:rFonts w:ascii="Times New Roman" w:hAnsi="Times New Roman" w:cs="Times New Roman"/>
               </w:rPr>
-              <w:t xml:space="preserve">, ønsker jeg å se en presentasjon av løsninger og teknologier som benyttes ved </w:t>
-            </w:r>
-            <w:r>
-              <w:rPr>
-                <w:rFonts w:ascii="Times New Roman" w:hAnsi="Times New Roman" w:cs="Times New Roman"/>
-              </w:rPr>
-              <w:lastRenderedPageBreak/>
-              <w:t>læringslabbene. Slik at jeg får en forståelse av løsningene og hvilken påvirkning disse har på studiestedet og lokalsamfunn.</w:t>
+              <w:t>, ønsker jeg å se en presentasjon av løsninger og teknologier som benyttes ved læringslabbene. Slik at jeg får en forståelse av løsningene og hvilken påvirkning disse har på studiestedet og lokalsamfunn.</w:t>
             </w:r>
           </w:p>
         </w:tc>
@@ -1671,7 +1677,6 @@
               <w:rPr>
                 <w:rFonts w:ascii="Times New Roman" w:hAnsi="Times New Roman" w:cs="Times New Roman"/>
               </w:rPr>
-              <w:lastRenderedPageBreak/>
               <w:t>BRH-5</w:t>
             </w:r>
           </w:p>
@@ -2670,7 +2675,6 @@
         <w:rPr>
           <w:rFonts w:ascii="Times New Roman" w:hAnsi="Times New Roman" w:cs="Times New Roman"/>
         </w:rPr>
-        <w:lastRenderedPageBreak/>
         <w:t>7. HTML skal følge tekniske krav som en finner i oppgaven.</w:t>
       </w:r>
     </w:p>
@@ -3141,7 +3145,6 @@
         <w:rPr>
           <w:rFonts w:ascii="Times New Roman" w:hAnsi="Times New Roman" w:cs="Times New Roman"/>
         </w:rPr>
-        <w:lastRenderedPageBreak/>
         <w:t>▪ Beskrivelse av resultatet</w:t>
       </w:r>
     </w:p>
@@ -3508,7 +3511,6 @@
         <w:rPr>
           <w:rFonts w:ascii="Times New Roman" w:hAnsi="Times New Roman" w:cs="Times New Roman"/>
         </w:rPr>
-        <w:lastRenderedPageBreak/>
         <w:t>▪ Beskrivelse av resultatet</w:t>
       </w:r>
     </w:p>
@@ -3834,9 +3836,8 @@
           <w:sz w:val="28"/>
           <w:szCs w:val="28"/>
         </w:rPr>
-        <w:lastRenderedPageBreak/>
         <w:drawing>
-          <wp:inline distT="0" distB="0" distL="0" distR="0" wp14:anchorId="1364B086" wp14:editId="054FE85D">
+          <wp:inline distT="0" distB="0" distL="0" distR="0" wp14:anchorId="1364B086" wp14:editId="2F7F9961">
             <wp:extent cx="5760720" cy="5760720"/>
             <wp:effectExtent l="0" t="0" r="0" b="0"/>
             <wp:docPr id="2023398910" name="Bilde 2" descr="Et bilde som inneholder person, Selfie, Menneskeansikt, vindu&#10;&#10;Automatisk generert beskrivelse"/>
@@ -3946,9 +3947,8 @@
           <w:sz w:val="28"/>
           <w:szCs w:val="28"/>
         </w:rPr>
-        <w:lastRenderedPageBreak/>
         <w:drawing>
-          <wp:inline distT="0" distB="0" distL="0" distR="0" wp14:anchorId="351997A6" wp14:editId="273DB4DA">
+          <wp:inline distT="0" distB="0" distL="0" distR="0" wp14:anchorId="351997A6" wp14:editId="59446265">
             <wp:extent cx="5760720" cy="7680960"/>
             <wp:effectExtent l="0" t="0" r="0" b="0"/>
             <wp:docPr id="62722418" name="Bilde 1" descr="Et bilde som inneholder Menneskeansikt, person, smil, klær&#10;&#10;Automatisk generert beskrivelse"/>
@@ -4062,7 +4062,6 @@
           <w:sz w:val="28"/>
           <w:szCs w:val="28"/>
         </w:rPr>
-        <w:lastRenderedPageBreak/>
         <w:drawing>
           <wp:inline distT="0" distB="0" distL="0" distR="0" wp14:anchorId="51542E56" wp14:editId="25826E96">
             <wp:extent cx="5760720" cy="6591935"/>
@@ -4197,7 +4196,6 @@
           <w:sz w:val="28"/>
           <w:szCs w:val="28"/>
         </w:rPr>
-        <w:lastRenderedPageBreak/>
         <w:t>Kanban</w:t>
       </w:r>
       <w:proofErr w:type="spellEnd"/>
@@ -4344,8 +4342,8 @@
         <w:tblDescription w:val=""/>
       </w:tblPr>
       <w:tblGrid>
-        <w:gridCol w:w="900"/>
-        <w:gridCol w:w="6289"/>
+        <w:gridCol w:w="1319"/>
+        <w:gridCol w:w="5870"/>
         <w:gridCol w:w="1863"/>
       </w:tblGrid>
       <w:tr>
@@ -4441,19 +4439,80 @@
           </w:tcPr>
           <w:p>
             <w:r>
+              <w:t>-</w:t>
+            </w:r>
+            <w:r>
+              <w:rPr>
+                <w:highlight w:val="cyan"/>
+              </w:rPr>
+              <w:t xml:space="preserve">Oppdatere </w:t>
+            </w:r>
+            <w:proofErr w:type="spellStart"/>
+            <w:r>
+              <w:rPr>
+                <w:highlight w:val="cyan"/>
+              </w:rPr>
+              <w:t>product</w:t>
+            </w:r>
+            <w:proofErr w:type="spellEnd"/>
+            <w:r>
+              <w:rPr>
+                <w:highlight w:val="cyan"/>
+              </w:rPr>
+              <w:t xml:space="preserve"> </w:t>
+            </w:r>
+            <w:proofErr w:type="spellStart"/>
+            <w:r>
+              <w:rPr>
+                <w:highlight w:val="cyan"/>
+              </w:rPr>
+              <w:t>backlog</w:t>
+            </w:r>
+            <w:proofErr w:type="spellEnd"/>
+          </w:p>
+          <w:p>
+            <w:r>
+              <w:t>-</w:t>
+            </w:r>
+            <w:proofErr w:type="gramStart"/>
+            <w:r>
+              <w:rPr>
+                <w:highlight w:val="cyan"/>
+              </w:rPr>
+              <w:t xml:space="preserve">Sprint  </w:t>
+            </w:r>
+            <w:proofErr w:type="spellStart"/>
+            <w:r>
+              <w:rPr>
+                <w:highlight w:val="cyan"/>
+              </w:rPr>
+              <w:t>Backlog</w:t>
+            </w:r>
+            <w:proofErr w:type="spellEnd"/>
+            <w:proofErr w:type="gramEnd"/>
+          </w:p>
+          <w:p>
+            <w:r>
+              <w:t>-</w:t>
+            </w:r>
+            <w:r>
               <w:rPr>
                 <w:highlight w:val="green"/>
               </w:rPr>
-              <w:t>-Lag video demo av koden</w:t>
-            </w:r>
-            <w:r>
-              <w:rPr>
-                <w:highlight w:val="green"/>
-              </w:rPr>
-              <w:t xml:space="preserve"> sist for del 2.</w:t>
-            </w:r>
-          </w:p>
-          <w:p/>
+              <w:t>Lag demo for innlevering 3</w:t>
+            </w:r>
+          </w:p>
+          <w:p>
+            <w:r>
+              <w:t>-</w:t>
+            </w:r>
+            <w:r>
+              <w:rPr>
+                <w:highlight w:val="yellow"/>
+              </w:rPr>
+              <w:t>Legg til bruker registrering</w:t>
+            </w:r>
+          </w:p>
           <w:p/>
         </w:tc>
         <w:tc>
@@ -4473,109 +4532,60 @@
             </w:tcMar>
             <w:hideMark/>
           </w:tcPr>
-          <w:p>
-            <w:r>
-              <w:t xml:space="preserve">- </w:t>
-            </w:r>
+          <w:p/>
+          <w:p>
+            <w:r>
+              <w:t> </w:t>
+            </w:r>
+            <w:r>
+              <w:t>-</w:t>
+            </w:r>
+            <w:proofErr w:type="spellStart"/>
             <w:r>
               <w:rPr>
                 <w:highlight w:val="cyan"/>
               </w:rPr>
-              <w:t xml:space="preserve">Gjør GANTT om til GANTT diagram og ikke bare tekst, eller i det minste ha det i </w:t>
+              <w:t>Kanban</w:t>
+            </w:r>
+            <w:proofErr w:type="spellEnd"/>
+            <w:r>
+              <w:rPr>
+                <w:highlight w:val="cyan"/>
+              </w:rPr>
+              <w:t xml:space="preserve"> Board/</w:t>
             </w:r>
             <w:proofErr w:type="spellStart"/>
             <w:r>
               <w:rPr>
                 <w:highlight w:val="cyan"/>
               </w:rPr>
-              <w:t>table</w:t>
+              <w:t>Scrum</w:t>
             </w:r>
             <w:proofErr w:type="spellEnd"/>
             <w:r>
               <w:rPr>
                 <w:highlight w:val="cyan"/>
               </w:rPr>
-              <w:t xml:space="preserve"> format slik at det blir lettere å få oversikt</w:t>
-            </w:r>
-            <w:r>
               <w:t xml:space="preserve"> </w:t>
             </w:r>
-          </w:p>
-          <w:p>
-            <w:r>
-              <w:rPr>
-                <w:highlight w:val="red"/>
-              </w:rPr>
-              <w:t>-Oppdatere websidens funksjonalitet basert på BRH—3 og BRH-4</w:t>
-            </w:r>
-          </w:p>
-          <w:p/>
+            <w:proofErr w:type="spellStart"/>
+            <w:r>
+              <w:rPr>
+                <w:highlight w:val="cyan"/>
+              </w:rPr>
+              <w:t>board</w:t>
+            </w:r>
+            <w:proofErr w:type="spellEnd"/>
+          </w:p>
           <w:p>
             <w:r>
               <w:t>-</w:t>
             </w:r>
             <w:r>
               <w:rPr>
-                <w:highlight w:val="cyan"/>
-              </w:rPr>
-              <w:t xml:space="preserve">Opprette </w:t>
-            </w:r>
-            <w:proofErr w:type="spellStart"/>
-            <w:r>
-              <w:rPr>
-                <w:highlight w:val="cyan"/>
-              </w:rPr>
-              <w:t>kanban</w:t>
-            </w:r>
-            <w:proofErr w:type="spellEnd"/>
-            <w:r>
-              <w:rPr>
-                <w:highlight w:val="cyan"/>
-              </w:rPr>
-              <w:t xml:space="preserve"> </w:t>
-            </w:r>
-            <w:proofErr w:type="spellStart"/>
-            <w:r>
-              <w:rPr>
-                <w:highlight w:val="cyan"/>
-              </w:rPr>
-              <w:t>board</w:t>
-            </w:r>
-            <w:proofErr w:type="spellEnd"/>
-            <w:r>
-              <w:rPr>
-                <w:highlight w:val="cyan"/>
-              </w:rPr>
-              <w:t>, kategorier og punkter.</w:t>
-            </w:r>
-          </w:p>
-          <w:p>
-            <w:r>
-              <w:t>-</w:t>
-            </w:r>
-            <w:r>
-              <w:rPr>
-                <w:highlight w:val="cyan"/>
-              </w:rPr>
-              <w:t>«</w:t>
-            </w:r>
-            <w:r>
-              <w:rPr>
-                <w:highlight w:val="cyan"/>
-              </w:rPr>
-              <w:t>Gjør</w:t>
-            </w:r>
-            <w:r>
-              <w:rPr>
-                <w:highlight w:val="cyan"/>
-              </w:rPr>
-              <w:t xml:space="preserve"> oppgaven mer omfattende.»</w:t>
-            </w:r>
-          </w:p>
-          <w:p/>
-          <w:p>
-            <w:r>
-              <w:t> </w:t>
+                <w:highlight w:val="yellow"/>
+              </w:rPr>
+              <w:t>Legg til Python (Ferdig?)</w:t>
             </w:r>
           </w:p>
           <w:p/>
@@ -4669,9 +4679,116 @@
               <w:rPr>
                 <w:highlight w:val="yellow"/>
               </w:rPr>
-              <w:t>Laget CSS fil.</w:t>
-            </w:r>
-          </w:p>
+              <w:t>Lag CSS fil.</w:t>
+            </w:r>
+          </w:p>
+          <w:p/>
+          <w:p>
+            <w:r>
+              <w:rPr>
+                <w:highlight w:val="green"/>
+              </w:rPr>
+              <w:t>-Lag video demo av koden sist for del 2.</w:t>
+            </w:r>
+          </w:p>
+          <w:p/>
+          <w:p>
+            <w:r>
+              <w:t xml:space="preserve">- </w:t>
+            </w:r>
+            <w:r>
+              <w:rPr>
+                <w:highlight w:val="cyan"/>
+              </w:rPr>
+              <w:t xml:space="preserve">Gjør GANTT om til GANTT diagram og ikke bare tekst, eller i det minste ha det i </w:t>
+            </w:r>
+            <w:proofErr w:type="spellStart"/>
+            <w:r>
+              <w:rPr>
+                <w:highlight w:val="cyan"/>
+              </w:rPr>
+              <w:t>table</w:t>
+            </w:r>
+            <w:proofErr w:type="spellEnd"/>
+            <w:r>
+              <w:rPr>
+                <w:highlight w:val="cyan"/>
+              </w:rPr>
+              <w:t xml:space="preserve"> format slik at det blir lettere å få oversikt</w:t>
+            </w:r>
+            <w:r>
+              <w:t xml:space="preserve"> </w:t>
+            </w:r>
+          </w:p>
+          <w:p>
+            <w:r>
+              <w:rPr>
+                <w:highlight w:val="red"/>
+              </w:rPr>
+              <w:t>-Oppdatere websidens funksjonalitet basert på BRH—3 og BRH-4</w:t>
+            </w:r>
+          </w:p>
+          <w:p/>
+          <w:p>
+            <w:r>
+              <w:t>-</w:t>
+            </w:r>
+            <w:r>
+              <w:rPr>
+                <w:highlight w:val="cyan"/>
+              </w:rPr>
+              <w:t xml:space="preserve">Opprette </w:t>
+            </w:r>
+            <w:proofErr w:type="spellStart"/>
+            <w:r>
+              <w:rPr>
+                <w:highlight w:val="cyan"/>
+              </w:rPr>
+              <w:t>kanban</w:t>
+            </w:r>
+            <w:proofErr w:type="spellEnd"/>
+            <w:r>
+              <w:rPr>
+                <w:highlight w:val="cyan"/>
+              </w:rPr>
+              <w:t xml:space="preserve"> </w:t>
+            </w:r>
+            <w:proofErr w:type="spellStart"/>
+            <w:r>
+              <w:rPr>
+                <w:highlight w:val="cyan"/>
+              </w:rPr>
+              <w:t>board</w:t>
+            </w:r>
+            <w:proofErr w:type="spellEnd"/>
+            <w:r>
+              <w:rPr>
+                <w:highlight w:val="cyan"/>
+              </w:rPr>
+              <w:t>, kategorier og punkter.</w:t>
+            </w:r>
+          </w:p>
+          <w:p>
+            <w:proofErr w:type="gramStart"/>
+            <w:r>
+              <w:t>-</w:t>
+            </w:r>
+            <w:r>
+              <w:rPr>
+                <w:highlight w:val="cyan"/>
+              </w:rPr>
+              <w:t>«</w:t>
+            </w:r>
+            <w:proofErr w:type="gramEnd"/>
+            <w:r>
+              <w:rPr>
+                <w:highlight w:val="cyan"/>
+              </w:rPr>
+              <w:t>Gjør oppgaven mer omfattende.»</w:t>
+            </w:r>
+          </w:p>
+          <w:p/>
+          <w:p/>
         </w:tc>
       </w:tr>
     </w:tbl>
@@ -4846,8 +4963,124 @@
       </w:rPr>
     </w:lvl>
   </w:abstractNum>
+  <w:abstractNum w:abstractNumId="1" w15:restartNumberingAfterBreak="0">
+    <w:nsid w:val="7FE952D1"/>
+    <w:multiLevelType w:val="hybridMultilevel"/>
+    <w:tmpl w:val="AF12E46E"/>
+    <w:lvl w:ilvl="0" w:tplc="04140001">
+      <w:start w:val="1"/>
+      <w:numFmt w:val="bullet"/>
+      <w:lvlText w:val=""/>
+      <w:lvlJc w:val="left"/>
+      <w:pPr>
+        <w:ind w:left="720" w:hanging="360"/>
+      </w:pPr>
+      <w:rPr>
+        <w:rFonts w:ascii="Symbol" w:hAnsi="Symbol" w:hint="default"/>
+      </w:rPr>
+    </w:lvl>
+    <w:lvl w:ilvl="1" w:tplc="04140003" w:tentative="1">
+      <w:start w:val="1"/>
+      <w:numFmt w:val="bullet"/>
+      <w:lvlText w:val="o"/>
+      <w:lvlJc w:val="left"/>
+      <w:pPr>
+        <w:ind w:left="1440" w:hanging="360"/>
+      </w:pPr>
+      <w:rPr>
+        <w:rFonts w:ascii="Courier New" w:hAnsi="Courier New" w:cs="Courier New" w:hint="default"/>
+      </w:rPr>
+    </w:lvl>
+    <w:lvl w:ilvl="2" w:tplc="04140005" w:tentative="1">
+      <w:start w:val="1"/>
+      <w:numFmt w:val="bullet"/>
+      <w:lvlText w:val=""/>
+      <w:lvlJc w:val="left"/>
+      <w:pPr>
+        <w:ind w:left="2160" w:hanging="360"/>
+      </w:pPr>
+      <w:rPr>
+        <w:rFonts w:ascii="Wingdings" w:hAnsi="Wingdings" w:hint="default"/>
+      </w:rPr>
+    </w:lvl>
+    <w:lvl w:ilvl="3" w:tplc="04140001" w:tentative="1">
+      <w:start w:val="1"/>
+      <w:numFmt w:val="bullet"/>
+      <w:lvlText w:val=""/>
+      <w:lvlJc w:val="left"/>
+      <w:pPr>
+        <w:ind w:left="2880" w:hanging="360"/>
+      </w:pPr>
+      <w:rPr>
+        <w:rFonts w:ascii="Symbol" w:hAnsi="Symbol" w:hint="default"/>
+      </w:rPr>
+    </w:lvl>
+    <w:lvl w:ilvl="4" w:tplc="04140003" w:tentative="1">
+      <w:start w:val="1"/>
+      <w:numFmt w:val="bullet"/>
+      <w:lvlText w:val="o"/>
+      <w:lvlJc w:val="left"/>
+      <w:pPr>
+        <w:ind w:left="3600" w:hanging="360"/>
+      </w:pPr>
+      <w:rPr>
+        <w:rFonts w:ascii="Courier New" w:hAnsi="Courier New" w:cs="Courier New" w:hint="default"/>
+      </w:rPr>
+    </w:lvl>
+    <w:lvl w:ilvl="5" w:tplc="04140005" w:tentative="1">
+      <w:start w:val="1"/>
+      <w:numFmt w:val="bullet"/>
+      <w:lvlText w:val=""/>
+      <w:lvlJc w:val="left"/>
+      <w:pPr>
+        <w:ind w:left="4320" w:hanging="360"/>
+      </w:pPr>
+      <w:rPr>
+        <w:rFonts w:ascii="Wingdings" w:hAnsi="Wingdings" w:hint="default"/>
+      </w:rPr>
+    </w:lvl>
+    <w:lvl w:ilvl="6" w:tplc="04140001" w:tentative="1">
+      <w:start w:val="1"/>
+      <w:numFmt w:val="bullet"/>
+      <w:lvlText w:val=""/>
+      <w:lvlJc w:val="left"/>
+      <w:pPr>
+        <w:ind w:left="5040" w:hanging="360"/>
+      </w:pPr>
+      <w:rPr>
+        <w:rFonts w:ascii="Symbol" w:hAnsi="Symbol" w:hint="default"/>
+      </w:rPr>
+    </w:lvl>
+    <w:lvl w:ilvl="7" w:tplc="04140003" w:tentative="1">
+      <w:start w:val="1"/>
+      <w:numFmt w:val="bullet"/>
+      <w:lvlText w:val="o"/>
+      <w:lvlJc w:val="left"/>
+      <w:pPr>
+        <w:ind w:left="5760" w:hanging="360"/>
+      </w:pPr>
+      <w:rPr>
+        <w:rFonts w:ascii="Courier New" w:hAnsi="Courier New" w:cs="Courier New" w:hint="default"/>
+      </w:rPr>
+    </w:lvl>
+    <w:lvl w:ilvl="8" w:tplc="04140005" w:tentative="1">
+      <w:start w:val="1"/>
+      <w:numFmt w:val="bullet"/>
+      <w:lvlText w:val=""/>
+      <w:lvlJc w:val="left"/>
+      <w:pPr>
+        <w:ind w:left="6480" w:hanging="360"/>
+      </w:pPr>
+      <w:rPr>
+        <w:rFonts w:ascii="Wingdings" w:hAnsi="Wingdings" w:hint="default"/>
+      </w:rPr>
+    </w:lvl>
+  </w:abstractNum>
   <w:num w:numId="1" w16cid:durableId="959914598">
     <w:abstractNumId w:val="0"/>
+  </w:num>
+  <w:num w:numId="2" w16cid:durableId="1001129746">
+    <w:abstractNumId w:val="1"/>
   </w:num>
 </w:numbering>
 </file>

--- a/Semesteroppgave.docx
+++ b/Semesteroppgave.docx
@@ -452,21 +452,7 @@
         <w:rPr>
           <w:rFonts w:ascii="Times New Roman" w:hAnsi="Times New Roman" w:cs="Times New Roman"/>
         </w:rPr>
-        <w:t xml:space="preserve">Læringslabben brukes av både tilsatte og studenter på HVL. </w:t>
-      </w:r>
-      <w:proofErr w:type="gramStart"/>
-      <w:r>
-        <w:rPr>
-          <w:rFonts w:ascii="Times New Roman" w:hAnsi="Times New Roman" w:cs="Times New Roman"/>
-        </w:rPr>
-        <w:t>I følge</w:t>
-      </w:r>
-      <w:proofErr w:type="gramEnd"/>
-      <w:r>
-        <w:rPr>
-          <w:rFonts w:ascii="Times New Roman" w:hAnsi="Times New Roman" w:cs="Times New Roman"/>
-        </w:rPr>
-        <w:t xml:space="preserve"> hovedsiden av læringslabben kan du "utforske, samhandle og skape, med fokus på teknologi" [1] og de har en rekke forskjellig utstyr og ting du kan prøve ut som 3D-printing, koding og programmering, VR, Droner, osv. Læringslabben tilbyr også kurs og opplæring, pedagogisk og teknologisk rådgiving, støtte og tilrettelegging for </w:t>
+        <w:t xml:space="preserve">Læringslabben brukes av både tilsatte og studenter på HVL. I følge hovedsiden av læringslabben kan du "utforske, samhandle og skape, med fokus på teknologi" [1] og de har en rekke forskjellig utstyr og ting du kan prøve ut som 3D-printing, koding og programmering, VR, Droner, osv. Læringslabben tilbyr også kurs og opplæring, pedagogisk og teknologisk rådgiving, støtte og tilrettelegging for </w:t>
       </w:r>
       <w:proofErr w:type="spellStart"/>
       <w:r>
@@ -2107,6 +2093,164 @@
           </w:p>
         </w:tc>
       </w:tr>
+      <w:tr>
+        <w:tc>
+          <w:tcPr>
+            <w:tcW w:w="946" w:type="dxa"/>
+          </w:tcPr>
+          <w:p>
+            <w:pPr>
+              <w:spacing w:line="360" w:lineRule="auto"/>
+              <w:rPr>
+                <w:rFonts w:ascii="Times New Roman" w:hAnsi="Times New Roman" w:cs="Times New Roman"/>
+              </w:rPr>
+            </w:pPr>
+            <w:r>
+              <w:rPr>
+                <w:rFonts w:ascii="Times New Roman" w:hAnsi="Times New Roman" w:cs="Times New Roman"/>
+              </w:rPr>
+              <w:t>BRH-8</w:t>
+            </w:r>
+          </w:p>
+        </w:tc>
+        <w:tc>
+          <w:tcPr>
+            <w:tcW w:w="2232" w:type="dxa"/>
+          </w:tcPr>
+          <w:p>
+            <w:pPr>
+              <w:spacing w:line="360" w:lineRule="auto"/>
+              <w:rPr>
+                <w:rFonts w:ascii="Times New Roman" w:hAnsi="Times New Roman" w:cs="Times New Roman"/>
+              </w:rPr>
+            </w:pPr>
+            <w:r>
+              <w:rPr>
+                <w:rFonts w:ascii="Times New Roman" w:hAnsi="Times New Roman" w:cs="Times New Roman"/>
+              </w:rPr>
+              <w:t xml:space="preserve">Som en Innbygger i en av kommunene hvor HVL har campus, Ønsker jeg å kunne registrere meg som bruker på </w:t>
+            </w:r>
+            <w:proofErr w:type="spellStart"/>
+            <w:r>
+              <w:rPr>
+                <w:rFonts w:ascii="Times New Roman" w:hAnsi="Times New Roman" w:cs="Times New Roman"/>
+              </w:rPr>
+              <w:t>læringslab</w:t>
+            </w:r>
+            <w:proofErr w:type="spellEnd"/>
+            <w:r>
+              <w:rPr>
+                <w:rFonts w:ascii="Times New Roman" w:hAnsi="Times New Roman" w:cs="Times New Roman"/>
+              </w:rPr>
+              <w:t xml:space="preserve"> sin nettside, Slik at jeg for å kunne leie utstyr fra læringslabbene.</w:t>
+            </w:r>
+          </w:p>
+        </w:tc>
+        <w:tc>
+          <w:tcPr>
+            <w:tcW w:w="788" w:type="dxa"/>
+          </w:tcPr>
+          <w:p>
+            <w:pPr>
+              <w:spacing w:line="360" w:lineRule="auto"/>
+              <w:rPr>
+                <w:rFonts w:ascii="Times New Roman" w:hAnsi="Times New Roman" w:cs="Times New Roman"/>
+              </w:rPr>
+            </w:pPr>
+          </w:p>
+        </w:tc>
+        <w:tc>
+          <w:tcPr>
+            <w:tcW w:w="905" w:type="dxa"/>
+          </w:tcPr>
+          <w:p>
+            <w:pPr>
+              <w:spacing w:line="360" w:lineRule="auto"/>
+              <w:rPr>
+                <w:rFonts w:ascii="Times New Roman" w:hAnsi="Times New Roman" w:cs="Times New Roman"/>
+              </w:rPr>
+            </w:pPr>
+          </w:p>
+        </w:tc>
+        <w:tc>
+          <w:tcPr>
+            <w:tcW w:w="883" w:type="dxa"/>
+          </w:tcPr>
+          <w:p>
+            <w:pPr>
+              <w:spacing w:line="360" w:lineRule="auto"/>
+              <w:rPr>
+                <w:rFonts w:ascii="Times New Roman" w:hAnsi="Times New Roman" w:cs="Times New Roman"/>
+              </w:rPr>
+            </w:pPr>
+          </w:p>
+        </w:tc>
+        <w:tc>
+          <w:tcPr>
+            <w:tcW w:w="1268" w:type="dxa"/>
+          </w:tcPr>
+          <w:p>
+            <w:pPr>
+              <w:spacing w:line="360" w:lineRule="auto"/>
+              <w:rPr>
+                <w:rFonts w:ascii="Times New Roman" w:hAnsi="Times New Roman" w:cs="Times New Roman"/>
+              </w:rPr>
+            </w:pPr>
+          </w:p>
+        </w:tc>
+        <w:tc>
+          <w:tcPr>
+            <w:tcW w:w="770" w:type="dxa"/>
+          </w:tcPr>
+          <w:p>
+            <w:pPr>
+              <w:spacing w:line="360" w:lineRule="auto"/>
+              <w:rPr>
+                <w:rFonts w:ascii="Times New Roman" w:hAnsi="Times New Roman" w:cs="Times New Roman"/>
+              </w:rPr>
+            </w:pPr>
+          </w:p>
+        </w:tc>
+        <w:tc>
+          <w:tcPr>
+            <w:tcW w:w="708" w:type="dxa"/>
+          </w:tcPr>
+          <w:p>
+            <w:pPr>
+              <w:spacing w:line="360" w:lineRule="auto"/>
+              <w:rPr>
+                <w:rFonts w:ascii="Times New Roman" w:hAnsi="Times New Roman" w:cs="Times New Roman"/>
+              </w:rPr>
+            </w:pPr>
+          </w:p>
+        </w:tc>
+        <w:tc>
+          <w:tcPr>
+            <w:tcW w:w="709" w:type="dxa"/>
+          </w:tcPr>
+          <w:p>
+            <w:pPr>
+              <w:spacing w:line="360" w:lineRule="auto"/>
+              <w:rPr>
+                <w:rFonts w:ascii="Times New Roman" w:hAnsi="Times New Roman" w:cs="Times New Roman"/>
+              </w:rPr>
+            </w:pPr>
+          </w:p>
+        </w:tc>
+        <w:tc>
+          <w:tcPr>
+            <w:tcW w:w="1134" w:type="dxa"/>
+          </w:tcPr>
+          <w:p>
+            <w:pPr>
+              <w:spacing w:line="360" w:lineRule="auto"/>
+              <w:rPr>
+                <w:rFonts w:ascii="Times New Roman" w:hAnsi="Times New Roman" w:cs="Times New Roman"/>
+              </w:rPr>
+            </w:pPr>
+          </w:p>
+        </w:tc>
+      </w:tr>
     </w:tbl>
     <w:p>
       <w:pPr>
@@ -3837,7 +3981,7 @@
           <w:szCs w:val="28"/>
         </w:rPr>
         <w:drawing>
-          <wp:inline distT="0" distB="0" distL="0" distR="0" wp14:anchorId="1364B086" wp14:editId="2F7F9961">
+          <wp:inline distT="0" distB="0" distL="0" distR="0" wp14:anchorId="1364B086" wp14:editId="229E849B">
             <wp:extent cx="5760720" cy="5760720"/>
             <wp:effectExtent l="0" t="0" r="0" b="0"/>
             <wp:docPr id="2023398910" name="Bilde 2" descr="Et bilde som inneholder person, Selfie, Menneskeansikt, vindu&#10;&#10;Automatisk generert beskrivelse"/>
@@ -3948,7 +4092,7 @@
           <w:szCs w:val="28"/>
         </w:rPr>
         <w:drawing>
-          <wp:inline distT="0" distB="0" distL="0" distR="0" wp14:anchorId="351997A6" wp14:editId="59446265">
+          <wp:inline distT="0" distB="0" distL="0" distR="0" wp14:anchorId="351997A6" wp14:editId="2DD6C05D">
             <wp:extent cx="5760720" cy="7680960"/>
             <wp:effectExtent l="0" t="0" r="0" b="0"/>
             <wp:docPr id="62722418" name="Bilde 1" descr="Et bilde som inneholder Menneskeansikt, person, smil, klær&#10;&#10;Automatisk generert beskrivelse"/>
@@ -4474,7 +4618,6 @@
             <w:r>
               <w:t>-</w:t>
             </w:r>
-            <w:proofErr w:type="gramStart"/>
             <w:r>
               <w:rPr>
                 <w:highlight w:val="cyan"/>
@@ -4489,7 +4632,6 @@
               <w:t>Backlog</w:t>
             </w:r>
             <w:proofErr w:type="spellEnd"/>
-            <w:proofErr w:type="gramEnd"/>
           </w:p>
           <w:p>
             <w:r>
@@ -4769,7 +4911,6 @@
             </w:r>
           </w:p>
           <w:p>
-            <w:proofErr w:type="gramStart"/>
             <w:r>
               <w:t>-</w:t>
             </w:r>
@@ -4777,14 +4918,7 @@
               <w:rPr>
                 <w:highlight w:val="cyan"/>
               </w:rPr>
-              <w:t>«</w:t>
-            </w:r>
-            <w:proofErr w:type="gramEnd"/>
-            <w:r>
-              <w:rPr>
-                <w:highlight w:val="cyan"/>
-              </w:rPr>
-              <w:t>Gjør oppgaven mer omfattende.»</w:t>
+              <w:t>«Gjør oppgaven mer omfattende.»</w:t>
             </w:r>
           </w:p>
           <w:p/>

--- a/Semesteroppgave.docx
+++ b/Semesteroppgave.docx
@@ -3981,7 +3981,7 @@
           <w:szCs w:val="28"/>
         </w:rPr>
         <w:drawing>
-          <wp:inline distT="0" distB="0" distL="0" distR="0" wp14:anchorId="1364B086" wp14:editId="229E849B">
+          <wp:inline distT="0" distB="0" distL="0" distR="0" wp14:anchorId="1364B086" wp14:editId="35E9FF1E">
             <wp:extent cx="5760720" cy="5760720"/>
             <wp:effectExtent l="0" t="0" r="0" b="0"/>
             <wp:docPr id="2023398910" name="Bilde 2" descr="Et bilde som inneholder person, Selfie, Menneskeansikt, vindu&#10;&#10;Automatisk generert beskrivelse"/>
@@ -4092,7 +4092,7 @@
           <w:szCs w:val="28"/>
         </w:rPr>
         <w:drawing>
-          <wp:inline distT="0" distB="0" distL="0" distR="0" wp14:anchorId="351997A6" wp14:editId="2DD6C05D">
+          <wp:inline distT="0" distB="0" distL="0" distR="0" wp14:anchorId="351997A6" wp14:editId="726F6105">
             <wp:extent cx="5760720" cy="7680960"/>
             <wp:effectExtent l="0" t="0" r="0" b="0"/>
             <wp:docPr id="62722418" name="Bilde 1" descr="Et bilde som inneholder Menneskeansikt, person, smil, klær&#10;&#10;Automatisk generert beskrivelse"/>
@@ -4486,14 +4486,14 @@
         <w:tblDescription w:val=""/>
       </w:tblPr>
       <w:tblGrid>
-        <w:gridCol w:w="1319"/>
-        <w:gridCol w:w="5870"/>
-        <w:gridCol w:w="1863"/>
+        <w:gridCol w:w="999"/>
+        <w:gridCol w:w="6372"/>
+        <w:gridCol w:w="1681"/>
       </w:tblGrid>
       <w:tr>
         <w:tc>
           <w:tcPr>
-            <w:tcW w:w="960" w:type="dxa"/>
+            <w:tcW w:w="1286" w:type="dxa"/>
             <w:tcBorders>
               <w:top w:val="single" w:sz="8" w:space="0" w:color="A3A3A3"/>
               <w:left w:val="single" w:sz="8" w:space="0" w:color="A3A3A3"/>
@@ -4539,7 +4539,7 @@
         </w:tc>
         <w:tc>
           <w:tcPr>
-            <w:tcW w:w="1076" w:type="dxa"/>
+            <w:tcW w:w="1859" w:type="dxa"/>
             <w:tcBorders>
               <w:top w:val="single" w:sz="8" w:space="0" w:color="A3A3A3"/>
               <w:left w:val="single" w:sz="8" w:space="0" w:color="A3A3A3"/>
@@ -4563,10 +4563,38 @@
           </w:p>
         </w:tc>
       </w:tr>
+    </w:tbl>
+    <w:p>
+      <w:r>
+        <w:br w:type="page"/>
+      </w:r>
+    </w:p>
+    <w:tbl>
+      <w:tblPr>
+        <w:tblW w:w="0" w:type="auto"/>
+        <w:tblBorders>
+          <w:top w:val="single" w:sz="8" w:space="0" w:color="A3A3A3"/>
+          <w:left w:val="single" w:sz="8" w:space="0" w:color="A3A3A3"/>
+          <w:bottom w:val="single" w:sz="8" w:space="0" w:color="A3A3A3"/>
+          <w:right w:val="single" w:sz="8" w:space="0" w:color="A3A3A3"/>
+        </w:tblBorders>
+        <w:tblCellMar>
+          <w:left w:w="0" w:type="dxa"/>
+          <w:right w:w="0" w:type="dxa"/>
+        </w:tblCellMar>
+        <w:tblLook w:val="04A0" w:firstRow="1" w:lastRow="0" w:firstColumn="1" w:lastColumn="0" w:noHBand="0" w:noVBand="1"/>
+        <w:tblCaption w:val=""/>
+        <w:tblDescription w:val=""/>
+      </w:tblPr>
+      <w:tblGrid>
+        <w:gridCol w:w="1290"/>
+        <w:gridCol w:w="5899"/>
+        <w:gridCol w:w="1863"/>
+      </w:tblGrid>
       <w:tr>
         <w:tc>
           <w:tcPr>
-            <w:tcW w:w="960" w:type="dxa"/>
+            <w:tcW w:w="1286" w:type="dxa"/>
             <w:tcBorders>
               <w:top w:val="single" w:sz="8" w:space="0" w:color="A3A3A3"/>
               <w:left w:val="single" w:sz="8" w:space="0" w:color="A3A3A3"/>
@@ -4589,30 +4617,16 @@
               <w:rPr>
                 <w:highlight w:val="cyan"/>
               </w:rPr>
-              <w:t xml:space="preserve">Oppdatere </w:t>
+              <w:t xml:space="preserve">Sprint  </w:t>
             </w:r>
             <w:proofErr w:type="spellStart"/>
             <w:r>
               <w:rPr>
                 <w:highlight w:val="cyan"/>
               </w:rPr>
-              <w:t>product</w:t>
+              <w:t>Backlog</w:t>
             </w:r>
             <w:proofErr w:type="spellEnd"/>
-            <w:r>
-              <w:rPr>
-                <w:highlight w:val="cyan"/>
-              </w:rPr>
-              <w:t xml:space="preserve"> </w:t>
-            </w:r>
-            <w:proofErr w:type="spellStart"/>
-            <w:r>
-              <w:rPr>
-                <w:highlight w:val="cyan"/>
-              </w:rPr>
-              <w:t>backlog</w:t>
-            </w:r>
-            <w:proofErr w:type="spellEnd"/>
           </w:p>
           <w:p>
             <w:r>
@@ -4620,39 +4634,9 @@
             </w:r>
             <w:r>
               <w:rPr>
-                <w:highlight w:val="cyan"/>
-              </w:rPr>
-              <w:t xml:space="preserve">Sprint  </w:t>
-            </w:r>
-            <w:proofErr w:type="spellStart"/>
-            <w:r>
-              <w:rPr>
-                <w:highlight w:val="cyan"/>
-              </w:rPr>
-              <w:t>Backlog</w:t>
-            </w:r>
-            <w:proofErr w:type="spellEnd"/>
-          </w:p>
-          <w:p>
-            <w:r>
-              <w:t>-</w:t>
-            </w:r>
-            <w:r>
-              <w:rPr>
                 <w:highlight w:val="green"/>
               </w:rPr>
               <w:t>Lag demo for innlevering 3</w:t>
-            </w:r>
-          </w:p>
-          <w:p>
-            <w:r>
-              <w:t>-</w:t>
-            </w:r>
-            <w:r>
-              <w:rPr>
-                <w:highlight w:val="yellow"/>
-              </w:rPr>
-              <w:t>Legg til bruker registrering</w:t>
             </w:r>
           </w:p>
           <w:p/>
@@ -4721,25 +4705,23 @@
           </w:p>
           <w:p>
             <w:r>
-              <w:t>-</w:t>
-            </w:r>
-            <w:r>
-              <w:rPr>
-                <w:highlight w:val="yellow"/>
-              </w:rPr>
-              <w:t>Legg til Python (Ferdig?)</w:t>
-            </w:r>
-          </w:p>
-          <w:p/>
-          <w:p>
-            <w:r>
               <w:rPr>
                 <w:i/>
                 <w:iCs/>
               </w:rPr>
               <w:t> </w:t>
             </w:r>
-          </w:p>
+            <w:r>
+              <w:t>-</w:t>
+            </w:r>
+            <w:r>
+              <w:rPr>
+                <w:highlight w:val="yellow"/>
+              </w:rPr>
+              <w:t>Legg til bruker registrering</w:t>
+            </w:r>
+          </w:p>
+          <w:p/>
           <w:p>
             <w:r>
               <w:t> </w:t>
@@ -4748,7 +4730,7 @@
         </w:tc>
         <w:tc>
           <w:tcPr>
-            <w:tcW w:w="913" w:type="dxa"/>
+            <w:tcW w:w="1859" w:type="dxa"/>
             <w:tcBorders>
               <w:top w:val="single" w:sz="8" w:space="0" w:color="A3A3A3"/>
               <w:left w:val="single" w:sz="8" w:space="0" w:color="A3A3A3"/>
@@ -4920,6 +4902,50 @@
               </w:rPr>
               <w:t>«Gjør oppgaven mer omfattende.»</w:t>
             </w:r>
+          </w:p>
+          <w:p>
+            <w:r>
+              <w:t>-</w:t>
+            </w:r>
+            <w:r>
+              <w:rPr>
+                <w:highlight w:val="yellow"/>
+              </w:rPr>
+              <w:t>Legg til Python</w:t>
+            </w:r>
+          </w:p>
+          <w:p>
+            <w:r>
+              <w:t>-</w:t>
+            </w:r>
+            <w:r>
+              <w:rPr>
+                <w:highlight w:val="cyan"/>
+              </w:rPr>
+              <w:t xml:space="preserve">Oppdatere </w:t>
+            </w:r>
+            <w:proofErr w:type="spellStart"/>
+            <w:r>
+              <w:rPr>
+                <w:highlight w:val="cyan"/>
+              </w:rPr>
+              <w:t>product</w:t>
+            </w:r>
+            <w:proofErr w:type="spellEnd"/>
+            <w:r>
+              <w:rPr>
+                <w:highlight w:val="cyan"/>
+              </w:rPr>
+              <w:t xml:space="preserve"> </w:t>
+            </w:r>
+            <w:proofErr w:type="spellStart"/>
+            <w:r>
+              <w:rPr>
+                <w:highlight w:val="cyan"/>
+              </w:rPr>
+              <w:t>backlog</w:t>
+            </w:r>
+            <w:proofErr w:type="spellEnd"/>
           </w:p>
           <w:p/>
           <w:p/>

--- a/Semesteroppgave.docx
+++ b/Semesteroppgave.docx
@@ -452,7 +452,33 @@
         <w:rPr>
           <w:rFonts w:ascii="Times New Roman" w:hAnsi="Times New Roman" w:cs="Times New Roman"/>
         </w:rPr>
-        <w:t xml:space="preserve">Læringslabben brukes av både tilsatte og studenter på HVL. I følge hovedsiden av læringslabben kan du "utforske, samhandle og skape, med fokus på teknologi" [1] og de har en rekke forskjellig utstyr og ting du kan prøve ut som 3D-printing, koding og programmering, VR, Droner, osv. Læringslabben tilbyr også kurs og opplæring, pedagogisk og teknologisk rådgiving, støtte og tilrettelegging for </w:t>
+        <w:t xml:space="preserve">Læringslabben brukes av både tilsatte og studenter på HVL. </w:t>
+      </w:r>
+      <w:r>
+        <w:rPr>
+          <w:rFonts w:ascii="Times New Roman" w:hAnsi="Times New Roman" w:cs="Times New Roman"/>
+        </w:rPr>
+        <w:t>Ifølge</w:t>
+      </w:r>
+      <w:r>
+        <w:rPr>
+          <w:rFonts w:ascii="Times New Roman" w:hAnsi="Times New Roman" w:cs="Times New Roman"/>
+        </w:rPr>
+        <w:t xml:space="preserve"> hovedsiden av læringslabben kan du "utforske, samhandle og skape, med </w:t>
+      </w:r>
+      <w:proofErr w:type="gramStart"/>
+      <w:r>
+        <w:rPr>
+          <w:rFonts w:ascii="Times New Roman" w:hAnsi="Times New Roman" w:cs="Times New Roman"/>
+        </w:rPr>
+        <w:t>fokus</w:t>
+      </w:r>
+      <w:proofErr w:type="gramEnd"/>
+      <w:r>
+        <w:rPr>
+          <w:rFonts w:ascii="Times New Roman" w:hAnsi="Times New Roman" w:cs="Times New Roman"/>
+        </w:rPr>
+        <w:t xml:space="preserve"> på teknologi" [1] og de har en rekke forskjellig utstyr og ting du kan prøve ut som 3D-printing, koding og programmering, VR, Droner, osv. Læringslabben tilbyr også kurs og opplæring, pedagogisk og teknologisk rådgiving, støtte og tilrettelegging for </w:t>
       </w:r>
       <w:proofErr w:type="spellStart"/>
       <w:r>
@@ -3981,7 +4007,7 @@
           <w:szCs w:val="28"/>
         </w:rPr>
         <w:drawing>
-          <wp:inline distT="0" distB="0" distL="0" distR="0" wp14:anchorId="1364B086" wp14:editId="35E9FF1E">
+          <wp:inline distT="0" distB="0" distL="0" distR="0" wp14:anchorId="1364B086" wp14:editId="0EA58F89">
             <wp:extent cx="5760720" cy="5760720"/>
             <wp:effectExtent l="0" t="0" r="0" b="0"/>
             <wp:docPr id="2023398910" name="Bilde 2" descr="Et bilde som inneholder person, Selfie, Menneskeansikt, vindu&#10;&#10;Automatisk generert beskrivelse"/>
@@ -4092,7 +4118,7 @@
           <w:szCs w:val="28"/>
         </w:rPr>
         <w:drawing>
-          <wp:inline distT="0" distB="0" distL="0" distR="0" wp14:anchorId="351997A6" wp14:editId="726F6105">
+          <wp:inline distT="0" distB="0" distL="0" distR="0" wp14:anchorId="351997A6" wp14:editId="1CE81620">
             <wp:extent cx="5760720" cy="7680960"/>
             <wp:effectExtent l="0" t="0" r="0" b="0"/>
             <wp:docPr id="62722418" name="Bilde 1" descr="Et bilde som inneholder Menneskeansikt, person, smil, klær&#10;&#10;Automatisk generert beskrivelse"/>
@@ -4613,6 +4639,7 @@
             <w:r>
               <w:t>-</w:t>
             </w:r>
+            <w:proofErr w:type="gramStart"/>
             <w:r>
               <w:rPr>
                 <w:highlight w:val="cyan"/>
@@ -4627,6 +4654,7 @@
               <w:t>Backlog</w:t>
             </w:r>
             <w:proofErr w:type="spellEnd"/>
+            <w:proofErr w:type="gramEnd"/>
           </w:p>
           <w:p>
             <w:r>
@@ -4893,6 +4921,7 @@
             </w:r>
           </w:p>
           <w:p>
+            <w:proofErr w:type="gramStart"/>
             <w:r>
               <w:t>-</w:t>
             </w:r>
@@ -4900,7 +4929,14 @@
               <w:rPr>
                 <w:highlight w:val="cyan"/>
               </w:rPr>
-              <w:t>«Gjør oppgaven mer omfattende.»</w:t>
+              <w:t>«</w:t>
+            </w:r>
+            <w:proofErr w:type="gramEnd"/>
+            <w:r>
+              <w:rPr>
+                <w:highlight w:val="cyan"/>
+              </w:rPr>
+              <w:t>Gjør oppgaven mer omfattende.»</w:t>
             </w:r>
           </w:p>
           <w:p>
@@ -4936,16 +4972,8 @@
               <w:rPr>
                 <w:highlight w:val="cyan"/>
               </w:rPr>
-              <w:t xml:space="preserve"> </w:t>
-            </w:r>
-            <w:proofErr w:type="spellStart"/>
-            <w:r>
-              <w:rPr>
-                <w:highlight w:val="cyan"/>
-              </w:rPr>
-              <w:t>backlog</w:t>
-            </w:r>
-            <w:proofErr w:type="spellEnd"/>
+              <w:t xml:space="preserve"> backlog</w:t>
+            </w:r>
           </w:p>
           <w:p/>
           <w:p/>
